--- a/LectureNotes/6.1.SSHPA(top affiliation)/TopAffiliation (eco).docx
+++ b/LectureNotes/6.1.SSHPA(top affiliation)/TopAffiliation (eco).docx
@@ -2,14 +2,157 @@
 <file path=word/document.xml><?xml version="1.0" encoding="utf-8"?>
 <w:document xmlns:wpc="http://schemas.microsoft.com/office/word/2010/wordprocessingCanvas" xmlns:mc="http://schemas.openxmlformats.org/markup-compatibility/2006" xmlns:o="urn:schemas-microsoft-com:office:office" xmlns:r="http://schemas.openxmlformats.org/officeDocument/2006/relationships" xmlns:m="http://schemas.openxmlformats.org/officeDocument/2006/math" xmlns:v="urn:schemas-microsoft-com:vml" xmlns:wp14="http://schemas.microsoft.com/office/word/2010/wordprocessingDrawing" xmlns:wp="http://schemas.openxmlformats.org/drawingml/2006/wordprocessingDrawing" xmlns:w10="urn:schemas-microsoft-com:office:word" xmlns:w="http://schemas.openxmlformats.org/wordprocessingml/2006/main" xmlns:w14="http://schemas.microsoft.com/office/word/2010/wordml" xmlns:wpg="http://schemas.microsoft.com/office/word/2010/wordprocessingGroup" xmlns:wpi="http://schemas.microsoft.com/office/word/2010/wordprocessingInk" xmlns:wne="http://schemas.microsoft.com/office/word/2006/wordml" xmlns:wps="http://schemas.microsoft.com/office/word/2010/wordprocessingShape" mc:Ignorable="w14 wp14">
   <w:body>
+    <w:p>
+      <w:pPr>
+        <w:pStyle w:val="Heading1"/>
+      </w:pPr>
+      <w:r>
+        <w:t>Dữ liệu Top các trường lĩnh vực kinh tế 2008-2019:</w:t>
+      </w:r>
+    </w:p>
+    <w:p>
+      <w:pPr>
+        <w:pStyle w:val="ListParagraph"/>
+      </w:pPr>
+    </w:p>
+    <w:p>
+      <w:pPr>
+        <w:pStyle w:val="ListParagraph"/>
+        <w:numPr>
+          <w:ilvl w:val="0"/>
+          <w:numId w:val="1"/>
+        </w:numPr>
+      </w:pPr>
+      <w:r>
+        <w:t xml:space="preserve">Lĩnh vực kinh tế lấy theo các ngành: </w:t>
+      </w:r>
+    </w:p>
+    <w:p>
+      <w:pPr>
+        <w:pStyle w:val="ListParagraph"/>
+        <w:numPr>
+          <w:ilvl w:val="1"/>
+          <w:numId w:val="1"/>
+        </w:numPr>
+      </w:pPr>
+      <w:r>
+        <w:t>Business</w:t>
+      </w:r>
+      <w:r>
+        <w:t xml:space="preserve">: </w:t>
+      </w:r>
+      <w:r>
+        <w:t>361</w:t>
+      </w:r>
+    </w:p>
+    <w:p>
+      <w:pPr>
+        <w:pStyle w:val="ListParagraph"/>
+        <w:numPr>
+          <w:ilvl w:val="1"/>
+          <w:numId w:val="1"/>
+        </w:numPr>
+      </w:pPr>
+      <w:r>
+        <w:t>Economics</w:t>
+      </w:r>
+      <w:r>
+        <w:t xml:space="preserve">: </w:t>
+      </w:r>
+      <w:r>
+        <w:t>930</w:t>
+      </w:r>
+    </w:p>
+    <w:p>
+      <w:pPr>
+        <w:pStyle w:val="ListParagraph"/>
+        <w:numPr>
+          <w:ilvl w:val="1"/>
+          <w:numId w:val="1"/>
+        </w:numPr>
+      </w:pPr>
+      <w:r>
+        <w:t>Management</w:t>
+      </w:r>
+      <w:r>
+        <w:t xml:space="preserve">: </w:t>
+      </w:r>
+      <w:r>
+        <w:t>153</w:t>
+      </w:r>
+    </w:p>
+    <w:p>
+      <w:pPr>
+        <w:ind w:left="1080"/>
+      </w:pPr>
+      <w:r>
+        <w:t>(chú ý số lượng các bài ở các ngành này có thể overlap)</w:t>
+      </w:r>
+    </w:p>
+    <w:p>
+      <w:pPr>
+        <w:pStyle w:val="ListParagraph"/>
+        <w:numPr>
+          <w:ilvl w:val="0"/>
+          <w:numId w:val="1"/>
+        </w:numPr>
+      </w:pPr>
+      <w:r>
+        <w:t>Danh sách các trường được rút ra theo bài viết</w:t>
+      </w:r>
+      <w:r>
+        <w:t>, chỉ lấy các cơ quan cấp 1, sản lượng được tính cộng các cơ quan con cho cơ quan cấp 1</w:t>
+      </w:r>
+    </w:p>
+    <w:p>
+      <w:pPr>
+        <w:pStyle w:val="ListParagraph"/>
+        <w:numPr>
+          <w:ilvl w:val="1"/>
+          <w:numId w:val="1"/>
+        </w:numPr>
+      </w:pPr>
+      <w:r>
+        <w:t>Danh sách đầy đủ 178 cơ quan có bài ở lĩnh vực kinh tế (3 ngành trên)</w:t>
+      </w:r>
+      <w:r>
+        <w:t xml:space="preserve"> xem file excel</w:t>
+      </w:r>
+    </w:p>
+    <w:p>
+      <w:pPr>
+        <w:pStyle w:val="ListParagraph"/>
+        <w:numPr>
+          <w:ilvl w:val="1"/>
+          <w:numId w:val="1"/>
+        </w:numPr>
+      </w:pPr>
+      <w:r>
+        <w:t>Danh sách top bao gồm 18 cơ quan theo thứ tự số lượng bài giảm dần. Danh sách 18 cơ quan này chiếm 70% tổng sản lượng</w:t>
+      </w:r>
+    </w:p>
+    <w:p>
+      <w:pPr>
+        <w:ind w:left="1080"/>
+      </w:pPr>
+      <w:r>
+        <w:t>(chú ý số lượng bài các cơ quan này có thể overlap do có hợp tác)</w:t>
+      </w:r>
+    </w:p>
+    <w:p>
+      <w:pPr>
+        <w:ind w:left="1080"/>
+      </w:pPr>
+    </w:p>
     <w:tbl>
       <w:tblPr>
         <w:tblStyle w:val="TableGrid"/>
-        <w:tblW w:w="7600" w:type="dxa"/>
+        <w:tblW w:w="9576" w:type="dxa"/>
         <w:tblLook w:val="04A0" w:firstRow="1" w:lastRow="0" w:firstColumn="1" w:lastColumn="0" w:noHBand="0" w:noVBand="1"/>
       </w:tblPr>
       <w:tblGrid>
-        <w:gridCol w:w="4720"/>
+        <w:gridCol w:w="675"/>
+        <w:gridCol w:w="6021"/>
         <w:gridCol w:w="960"/>
         <w:gridCol w:w="960"/>
         <w:gridCol w:w="960"/>
@@ -20,121 +163,121 @@
         </w:trPr>
         <w:tc>
           <w:tcPr>
-            <w:tcW w:w="4720" w:type="dxa"/>
-            <w:noWrap/>
-            <w:hideMark/>
-          </w:tcPr>
-          <w:p>
-            <w:pPr>
-              <w:rPr>
-                <w:rFonts w:ascii="Calibri" w:eastAsia="Times New Roman" w:hAnsi="Calibri" w:cs="Calibri"/>
-                <w:color w:val="000000"/>
-              </w:rPr>
-            </w:pPr>
-            <w:r>
-              <w:rPr>
-                <w:rFonts w:ascii="Calibri" w:eastAsia="Times New Roman" w:hAnsi="Calibri" w:cs="Calibri"/>
-                <w:color w:val="000000"/>
-              </w:rPr>
-              <w:t>A</w:t>
-            </w:r>
-            <w:r>
-              <w:rPr>
-                <w:rFonts w:ascii="Calibri" w:eastAsia="Times New Roman" w:hAnsi="Calibri" w:cs="Calibri"/>
-                <w:color w:val="000000"/>
-              </w:rPr>
-              <w:t>ffiliation</w:t>
-            </w:r>
-          </w:p>
-        </w:tc>
-        <w:tc>
-          <w:tcPr>
-            <w:tcW w:w="960" w:type="dxa"/>
-            <w:noWrap/>
-            <w:hideMark/>
-          </w:tcPr>
-          <w:p>
-            <w:pPr>
-              <w:rPr>
-                <w:rFonts w:ascii="Calibri" w:eastAsia="Times New Roman" w:hAnsi="Calibri" w:cs="Calibri"/>
-                <w:color w:val="000000"/>
-              </w:rPr>
-            </w:pPr>
-            <w:r>
-              <w:rPr>
-                <w:rFonts w:ascii="Calibri" w:eastAsia="Times New Roman" w:hAnsi="Calibri" w:cs="Calibri"/>
-                <w:color w:val="000000"/>
-              </w:rPr>
-              <w:t>A</w:t>
-            </w:r>
-            <w:r>
-              <w:rPr>
-                <w:rFonts w:ascii="Calibri" w:eastAsia="Times New Roman" w:hAnsi="Calibri" w:cs="Calibri"/>
-                <w:color w:val="000000"/>
-              </w:rPr>
-              <w:t>rticle</w:t>
-            </w:r>
-            <w:r>
-              <w:rPr>
-                <w:rFonts w:ascii="Calibri" w:eastAsia="Times New Roman" w:hAnsi="Calibri" w:cs="Calibri"/>
-                <w:color w:val="000000"/>
-              </w:rPr>
-              <w:t>s</w:t>
-            </w:r>
-          </w:p>
-        </w:tc>
-        <w:tc>
-          <w:tcPr>
-            <w:tcW w:w="960" w:type="dxa"/>
-            <w:noWrap/>
-            <w:hideMark/>
-          </w:tcPr>
-          <w:p>
-            <w:pPr>
-              <w:rPr>
-                <w:rFonts w:ascii="Calibri" w:eastAsia="Times New Roman" w:hAnsi="Calibri" w:cs="Calibri"/>
-                <w:color w:val="000000"/>
-              </w:rPr>
-            </w:pPr>
-            <w:r>
-              <w:rPr>
-                <w:rFonts w:ascii="Calibri" w:eastAsia="Times New Roman" w:hAnsi="Calibri" w:cs="Calibri"/>
-                <w:color w:val="000000"/>
-              </w:rPr>
-              <w:t>A</w:t>
-            </w:r>
-            <w:r>
-              <w:rPr>
-                <w:rFonts w:ascii="Calibri" w:eastAsia="Times New Roman" w:hAnsi="Calibri" w:cs="Calibri"/>
-                <w:color w:val="000000"/>
-              </w:rPr>
-              <w:t>uthor</w:t>
-            </w:r>
-            <w:r>
-              <w:rPr>
-                <w:rFonts w:ascii="Calibri" w:eastAsia="Times New Roman" w:hAnsi="Calibri" w:cs="Calibri"/>
-                <w:color w:val="000000"/>
-              </w:rPr>
-              <w:t>s</w:t>
-            </w:r>
-          </w:p>
-        </w:tc>
-        <w:tc>
-          <w:tcPr>
-            <w:tcW w:w="960" w:type="dxa"/>
-            <w:noWrap/>
-            <w:hideMark/>
-          </w:tcPr>
-          <w:p>
-            <w:pPr>
-              <w:rPr>
-                <w:rFonts w:ascii="Calibri" w:eastAsia="Times New Roman" w:hAnsi="Calibri" w:cs="Calibri"/>
-                <w:color w:val="000000"/>
-              </w:rPr>
-            </w:pPr>
-            <w:r>
-              <w:rPr>
-                <w:rFonts w:ascii="Calibri" w:eastAsia="Times New Roman" w:hAnsi="Calibri" w:cs="Calibri"/>
+            <w:tcW w:w="675" w:type="dxa"/>
+            <w:shd w:val="clear" w:color="auto" w:fill="B8CCE4" w:themeFill="accent1" w:themeFillTint="66"/>
+          </w:tcPr>
+          <w:p>
+            <w:pPr>
+              <w:rPr>
+                <w:rFonts w:ascii="Calibri" w:eastAsia="Times New Roman" w:hAnsi="Calibri" w:cs="Calibri"/>
+                <w:b/>
+                <w:color w:val="000000"/>
+              </w:rPr>
+            </w:pPr>
+            <w:r>
+              <w:rPr>
+                <w:rFonts w:ascii="Calibri" w:eastAsia="Times New Roman" w:hAnsi="Calibri" w:cs="Calibri"/>
+                <w:b/>
+                <w:color w:val="000000"/>
+              </w:rPr>
+              <w:t>#</w:t>
+            </w:r>
+          </w:p>
+        </w:tc>
+        <w:tc>
+          <w:tcPr>
+            <w:tcW w:w="6021" w:type="dxa"/>
+            <w:shd w:val="clear" w:color="auto" w:fill="B8CCE4" w:themeFill="accent1" w:themeFillTint="66"/>
+            <w:noWrap/>
+            <w:hideMark/>
+          </w:tcPr>
+          <w:p>
+            <w:pPr>
+              <w:rPr>
+                <w:rFonts w:ascii="Calibri" w:eastAsia="Times New Roman" w:hAnsi="Calibri" w:cs="Calibri"/>
+                <w:b/>
+                <w:color w:val="000000"/>
+              </w:rPr>
+            </w:pPr>
+            <w:r>
+              <w:rPr>
+                <w:rFonts w:ascii="Calibri" w:eastAsia="Times New Roman" w:hAnsi="Calibri" w:cs="Calibri"/>
+                <w:b/>
+                <w:color w:val="000000"/>
+              </w:rPr>
+              <w:t>Affiliation</w:t>
+            </w:r>
+          </w:p>
+        </w:tc>
+        <w:tc>
+          <w:tcPr>
+            <w:tcW w:w="960" w:type="dxa"/>
+            <w:shd w:val="clear" w:color="auto" w:fill="B8CCE4" w:themeFill="accent1" w:themeFillTint="66"/>
+            <w:noWrap/>
+            <w:hideMark/>
+          </w:tcPr>
+          <w:p>
+            <w:pPr>
+              <w:rPr>
+                <w:rFonts w:ascii="Calibri" w:eastAsia="Times New Roman" w:hAnsi="Calibri" w:cs="Calibri"/>
+                <w:b/>
+                <w:color w:val="000000"/>
+              </w:rPr>
+            </w:pPr>
+            <w:r>
+              <w:rPr>
+                <w:rFonts w:ascii="Calibri" w:eastAsia="Times New Roman" w:hAnsi="Calibri" w:cs="Calibri"/>
+                <w:b/>
+                <w:color w:val="000000"/>
+              </w:rPr>
+              <w:t>Articles</w:t>
+            </w:r>
+          </w:p>
+        </w:tc>
+        <w:tc>
+          <w:tcPr>
+            <w:tcW w:w="960" w:type="dxa"/>
+            <w:shd w:val="clear" w:color="auto" w:fill="B8CCE4" w:themeFill="accent1" w:themeFillTint="66"/>
+            <w:noWrap/>
+            <w:hideMark/>
+          </w:tcPr>
+          <w:p>
+            <w:pPr>
+              <w:rPr>
+                <w:rFonts w:ascii="Calibri" w:eastAsia="Times New Roman" w:hAnsi="Calibri" w:cs="Calibri"/>
+                <w:b/>
+                <w:color w:val="000000"/>
+              </w:rPr>
+            </w:pPr>
+            <w:r>
+              <w:rPr>
+                <w:rFonts w:ascii="Calibri" w:eastAsia="Times New Roman" w:hAnsi="Calibri" w:cs="Calibri"/>
+                <w:b/>
+                <w:color w:val="000000"/>
+              </w:rPr>
+              <w:t>Authors</w:t>
+            </w:r>
+          </w:p>
+        </w:tc>
+        <w:tc>
+          <w:tcPr>
+            <w:tcW w:w="960" w:type="dxa"/>
+            <w:shd w:val="clear" w:color="auto" w:fill="B8CCE4" w:themeFill="accent1" w:themeFillTint="66"/>
+            <w:noWrap/>
+            <w:hideMark/>
+          </w:tcPr>
+          <w:p>
+            <w:pPr>
+              <w:rPr>
+                <w:rFonts w:ascii="Calibri" w:eastAsia="Times New Roman" w:hAnsi="Calibri" w:cs="Calibri"/>
+                <w:b/>
+                <w:color w:val="000000"/>
+              </w:rPr>
+            </w:pPr>
+            <w:r>
+              <w:rPr>
+                <w:rFonts w:ascii="Calibri" w:eastAsia="Times New Roman" w:hAnsi="Calibri" w:cs="Calibri"/>
+                <w:b/>
                 <w:color w:val="000000"/>
               </w:rPr>
               <w:t>%</w:t>
@@ -148,7 +291,27 @@
         </w:trPr>
         <w:tc>
           <w:tcPr>
-            <w:tcW w:w="4720" w:type="dxa"/>
+            <w:tcW w:w="675" w:type="dxa"/>
+          </w:tcPr>
+          <w:p>
+            <w:pPr>
+              <w:rPr>
+                <w:rFonts w:ascii="Calibri" w:eastAsia="Times New Roman" w:hAnsi="Calibri" w:cs="Calibri"/>
+                <w:color w:val="000000"/>
+              </w:rPr>
+            </w:pPr>
+            <w:r>
+              <w:rPr>
+                <w:rFonts w:ascii="Calibri" w:eastAsia="Times New Roman" w:hAnsi="Calibri" w:cs="Calibri"/>
+                <w:color w:val="000000"/>
+              </w:rPr>
+              <w:t>1</w:t>
+            </w:r>
+          </w:p>
+        </w:tc>
+        <w:tc>
+          <w:tcPr>
+            <w:tcW w:w="6021" w:type="dxa"/>
             <w:noWrap/>
             <w:hideMark/>
           </w:tcPr>
@@ -244,7 +407,27 @@
         </w:trPr>
         <w:tc>
           <w:tcPr>
-            <w:tcW w:w="4720" w:type="dxa"/>
+            <w:tcW w:w="675" w:type="dxa"/>
+          </w:tcPr>
+          <w:p>
+            <w:pPr>
+              <w:rPr>
+                <w:rFonts w:ascii="Calibri" w:eastAsia="Times New Roman" w:hAnsi="Calibri" w:cs="Calibri"/>
+                <w:color w:val="000000"/>
+              </w:rPr>
+            </w:pPr>
+            <w:r>
+              <w:rPr>
+                <w:rFonts w:ascii="Calibri" w:eastAsia="Times New Roman" w:hAnsi="Calibri" w:cs="Calibri"/>
+                <w:color w:val="000000"/>
+              </w:rPr>
+              <w:t>2</w:t>
+            </w:r>
+          </w:p>
+        </w:tc>
+        <w:tc>
+          <w:tcPr>
+            <w:tcW w:w="6021" w:type="dxa"/>
             <w:noWrap/>
             <w:hideMark/>
           </w:tcPr>
@@ -340,7 +523,27 @@
         </w:trPr>
         <w:tc>
           <w:tcPr>
-            <w:tcW w:w="4720" w:type="dxa"/>
+            <w:tcW w:w="675" w:type="dxa"/>
+          </w:tcPr>
+          <w:p>
+            <w:pPr>
+              <w:rPr>
+                <w:rFonts w:ascii="Calibri" w:eastAsia="Times New Roman" w:hAnsi="Calibri" w:cs="Calibri"/>
+                <w:color w:val="000000"/>
+              </w:rPr>
+            </w:pPr>
+            <w:r>
+              <w:rPr>
+                <w:rFonts w:ascii="Calibri" w:eastAsia="Times New Roman" w:hAnsi="Calibri" w:cs="Calibri"/>
+                <w:color w:val="000000"/>
+              </w:rPr>
+              <w:t>3</w:t>
+            </w:r>
+          </w:p>
+        </w:tc>
+        <w:tc>
+          <w:tcPr>
+            <w:tcW w:w="6021" w:type="dxa"/>
             <w:noWrap/>
             <w:hideMark/>
           </w:tcPr>
@@ -436,7 +639,27 @@
         </w:trPr>
         <w:tc>
           <w:tcPr>
-            <w:tcW w:w="4720" w:type="dxa"/>
+            <w:tcW w:w="675" w:type="dxa"/>
+          </w:tcPr>
+          <w:p>
+            <w:pPr>
+              <w:rPr>
+                <w:rFonts w:ascii="Calibri" w:eastAsia="Times New Roman" w:hAnsi="Calibri" w:cs="Calibri"/>
+                <w:color w:val="000000"/>
+              </w:rPr>
+            </w:pPr>
+            <w:r>
+              <w:rPr>
+                <w:rFonts w:ascii="Calibri" w:eastAsia="Times New Roman" w:hAnsi="Calibri" w:cs="Calibri"/>
+                <w:color w:val="000000"/>
+              </w:rPr>
+              <w:t>4</w:t>
+            </w:r>
+          </w:p>
+        </w:tc>
+        <w:tc>
+          <w:tcPr>
+            <w:tcW w:w="6021" w:type="dxa"/>
             <w:noWrap/>
             <w:hideMark/>
           </w:tcPr>
@@ -532,7 +755,27 @@
         </w:trPr>
         <w:tc>
           <w:tcPr>
-            <w:tcW w:w="4720" w:type="dxa"/>
+            <w:tcW w:w="675" w:type="dxa"/>
+          </w:tcPr>
+          <w:p>
+            <w:pPr>
+              <w:rPr>
+                <w:rFonts w:ascii="Calibri" w:eastAsia="Times New Roman" w:hAnsi="Calibri" w:cs="Calibri"/>
+                <w:color w:val="000000"/>
+              </w:rPr>
+            </w:pPr>
+            <w:r>
+              <w:rPr>
+                <w:rFonts w:ascii="Calibri" w:eastAsia="Times New Roman" w:hAnsi="Calibri" w:cs="Calibri"/>
+                <w:color w:val="000000"/>
+              </w:rPr>
+              <w:t>5</w:t>
+            </w:r>
+          </w:p>
+        </w:tc>
+        <w:tc>
+          <w:tcPr>
+            <w:tcW w:w="6021" w:type="dxa"/>
             <w:noWrap/>
             <w:hideMark/>
           </w:tcPr>
@@ -628,7 +871,27 @@
         </w:trPr>
         <w:tc>
           <w:tcPr>
-            <w:tcW w:w="4720" w:type="dxa"/>
+            <w:tcW w:w="675" w:type="dxa"/>
+          </w:tcPr>
+          <w:p>
+            <w:pPr>
+              <w:rPr>
+                <w:rFonts w:ascii="Calibri" w:eastAsia="Times New Roman" w:hAnsi="Calibri" w:cs="Calibri"/>
+                <w:color w:val="000000"/>
+              </w:rPr>
+            </w:pPr>
+            <w:r>
+              <w:rPr>
+                <w:rFonts w:ascii="Calibri" w:eastAsia="Times New Roman" w:hAnsi="Calibri" w:cs="Calibri"/>
+                <w:color w:val="000000"/>
+              </w:rPr>
+              <w:t>6</w:t>
+            </w:r>
+          </w:p>
+        </w:tc>
+        <w:tc>
+          <w:tcPr>
+            <w:tcW w:w="6021" w:type="dxa"/>
             <w:noWrap/>
             <w:hideMark/>
           </w:tcPr>
@@ -724,7 +987,27 @@
         </w:trPr>
         <w:tc>
           <w:tcPr>
-            <w:tcW w:w="4720" w:type="dxa"/>
+            <w:tcW w:w="675" w:type="dxa"/>
+          </w:tcPr>
+          <w:p>
+            <w:pPr>
+              <w:rPr>
+                <w:rFonts w:ascii="Calibri" w:eastAsia="Times New Roman" w:hAnsi="Calibri" w:cs="Calibri"/>
+                <w:color w:val="000000"/>
+              </w:rPr>
+            </w:pPr>
+            <w:r>
+              <w:rPr>
+                <w:rFonts w:ascii="Calibri" w:eastAsia="Times New Roman" w:hAnsi="Calibri" w:cs="Calibri"/>
+                <w:color w:val="000000"/>
+              </w:rPr>
+              <w:t>7</w:t>
+            </w:r>
+          </w:p>
+        </w:tc>
+        <w:tc>
+          <w:tcPr>
+            <w:tcW w:w="6021" w:type="dxa"/>
             <w:noWrap/>
             <w:hideMark/>
           </w:tcPr>
@@ -820,7 +1103,27 @@
         </w:trPr>
         <w:tc>
           <w:tcPr>
-            <w:tcW w:w="4720" w:type="dxa"/>
+            <w:tcW w:w="675" w:type="dxa"/>
+          </w:tcPr>
+          <w:p>
+            <w:pPr>
+              <w:rPr>
+                <w:rFonts w:ascii="Calibri" w:eastAsia="Times New Roman" w:hAnsi="Calibri" w:cs="Calibri"/>
+                <w:color w:val="000000"/>
+              </w:rPr>
+            </w:pPr>
+            <w:r>
+              <w:rPr>
+                <w:rFonts w:ascii="Calibri" w:eastAsia="Times New Roman" w:hAnsi="Calibri" w:cs="Calibri"/>
+                <w:color w:val="000000"/>
+              </w:rPr>
+              <w:t>8</w:t>
+            </w:r>
+          </w:p>
+        </w:tc>
+        <w:tc>
+          <w:tcPr>
+            <w:tcW w:w="6021" w:type="dxa"/>
             <w:noWrap/>
             <w:hideMark/>
           </w:tcPr>
@@ -916,7 +1219,27 @@
         </w:trPr>
         <w:tc>
           <w:tcPr>
-            <w:tcW w:w="4720" w:type="dxa"/>
+            <w:tcW w:w="675" w:type="dxa"/>
+          </w:tcPr>
+          <w:p>
+            <w:pPr>
+              <w:rPr>
+                <w:rFonts w:ascii="Calibri" w:eastAsia="Times New Roman" w:hAnsi="Calibri" w:cs="Calibri"/>
+                <w:color w:val="000000"/>
+              </w:rPr>
+            </w:pPr>
+            <w:r>
+              <w:rPr>
+                <w:rFonts w:ascii="Calibri" w:eastAsia="Times New Roman" w:hAnsi="Calibri" w:cs="Calibri"/>
+                <w:color w:val="000000"/>
+              </w:rPr>
+              <w:t>9</w:t>
+            </w:r>
+          </w:p>
+        </w:tc>
+        <w:tc>
+          <w:tcPr>
+            <w:tcW w:w="6021" w:type="dxa"/>
             <w:noWrap/>
             <w:hideMark/>
           </w:tcPr>
@@ -1012,7 +1335,27 @@
         </w:trPr>
         <w:tc>
           <w:tcPr>
-            <w:tcW w:w="4720" w:type="dxa"/>
+            <w:tcW w:w="675" w:type="dxa"/>
+          </w:tcPr>
+          <w:p>
+            <w:pPr>
+              <w:rPr>
+                <w:rFonts w:ascii="Calibri" w:eastAsia="Times New Roman" w:hAnsi="Calibri" w:cs="Calibri"/>
+                <w:color w:val="000000"/>
+              </w:rPr>
+            </w:pPr>
+            <w:r>
+              <w:rPr>
+                <w:rFonts w:ascii="Calibri" w:eastAsia="Times New Roman" w:hAnsi="Calibri" w:cs="Calibri"/>
+                <w:color w:val="000000"/>
+              </w:rPr>
+              <w:t>10</w:t>
+            </w:r>
+          </w:p>
+        </w:tc>
+        <w:tc>
+          <w:tcPr>
+            <w:tcW w:w="6021" w:type="dxa"/>
             <w:noWrap/>
             <w:hideMark/>
           </w:tcPr>
@@ -1108,7 +1451,27 @@
         </w:trPr>
         <w:tc>
           <w:tcPr>
-            <w:tcW w:w="4720" w:type="dxa"/>
+            <w:tcW w:w="675" w:type="dxa"/>
+          </w:tcPr>
+          <w:p>
+            <w:pPr>
+              <w:rPr>
+                <w:rFonts w:ascii="Calibri" w:eastAsia="Times New Roman" w:hAnsi="Calibri" w:cs="Calibri"/>
+                <w:color w:val="000000"/>
+              </w:rPr>
+            </w:pPr>
+            <w:r>
+              <w:rPr>
+                <w:rFonts w:ascii="Calibri" w:eastAsia="Times New Roman" w:hAnsi="Calibri" w:cs="Calibri"/>
+                <w:color w:val="000000"/>
+              </w:rPr>
+              <w:t>11</w:t>
+            </w:r>
+          </w:p>
+        </w:tc>
+        <w:tc>
+          <w:tcPr>
+            <w:tcW w:w="6021" w:type="dxa"/>
             <w:noWrap/>
             <w:hideMark/>
           </w:tcPr>
@@ -1204,7 +1567,27 @@
         </w:trPr>
         <w:tc>
           <w:tcPr>
-            <w:tcW w:w="4720" w:type="dxa"/>
+            <w:tcW w:w="675" w:type="dxa"/>
+          </w:tcPr>
+          <w:p>
+            <w:pPr>
+              <w:rPr>
+                <w:rFonts w:ascii="Calibri" w:eastAsia="Times New Roman" w:hAnsi="Calibri" w:cs="Calibri"/>
+                <w:color w:val="000000"/>
+              </w:rPr>
+            </w:pPr>
+            <w:r>
+              <w:rPr>
+                <w:rFonts w:ascii="Calibri" w:eastAsia="Times New Roman" w:hAnsi="Calibri" w:cs="Calibri"/>
+                <w:color w:val="000000"/>
+              </w:rPr>
+              <w:t>12</w:t>
+            </w:r>
+          </w:p>
+        </w:tc>
+        <w:tc>
+          <w:tcPr>
+            <w:tcW w:w="6021" w:type="dxa"/>
             <w:noWrap/>
             <w:hideMark/>
           </w:tcPr>
@@ -1300,7 +1683,28 @@
         </w:trPr>
         <w:tc>
           <w:tcPr>
-            <w:tcW w:w="4720" w:type="dxa"/>
+            <w:tcW w:w="675" w:type="dxa"/>
+          </w:tcPr>
+          <w:p>
+            <w:pPr>
+              <w:rPr>
+                <w:rFonts w:ascii="Calibri" w:eastAsia="Times New Roman" w:hAnsi="Calibri" w:cs="Calibri"/>
+                <w:color w:val="000000"/>
+              </w:rPr>
+            </w:pPr>
+            <w:r>
+              <w:rPr>
+                <w:rFonts w:ascii="Calibri" w:eastAsia="Times New Roman" w:hAnsi="Calibri" w:cs="Calibri"/>
+                <w:color w:val="000000"/>
+              </w:rPr>
+              <w:lastRenderedPageBreak/>
+              <w:t>13</w:t>
+            </w:r>
+          </w:p>
+        </w:tc>
+        <w:tc>
+          <w:tcPr>
+            <w:tcW w:w="6021" w:type="dxa"/>
             <w:noWrap/>
             <w:hideMark/>
           </w:tcPr>
@@ -1396,7 +1800,27 @@
         </w:trPr>
         <w:tc>
           <w:tcPr>
-            <w:tcW w:w="4720" w:type="dxa"/>
+            <w:tcW w:w="675" w:type="dxa"/>
+          </w:tcPr>
+          <w:p>
+            <w:pPr>
+              <w:rPr>
+                <w:rFonts w:ascii="Calibri" w:eastAsia="Times New Roman" w:hAnsi="Calibri" w:cs="Calibri"/>
+                <w:color w:val="000000"/>
+              </w:rPr>
+            </w:pPr>
+            <w:r>
+              <w:rPr>
+                <w:rFonts w:ascii="Calibri" w:eastAsia="Times New Roman" w:hAnsi="Calibri" w:cs="Calibri"/>
+                <w:color w:val="000000"/>
+              </w:rPr>
+              <w:t>14</w:t>
+            </w:r>
+          </w:p>
+        </w:tc>
+        <w:tc>
+          <w:tcPr>
+            <w:tcW w:w="6021" w:type="dxa"/>
             <w:noWrap/>
             <w:hideMark/>
           </w:tcPr>
@@ -1492,7 +1916,27 @@
         </w:trPr>
         <w:tc>
           <w:tcPr>
-            <w:tcW w:w="4720" w:type="dxa"/>
+            <w:tcW w:w="675" w:type="dxa"/>
+          </w:tcPr>
+          <w:p>
+            <w:pPr>
+              <w:rPr>
+                <w:rFonts w:ascii="Calibri" w:eastAsia="Times New Roman" w:hAnsi="Calibri" w:cs="Calibri"/>
+                <w:color w:val="000000"/>
+              </w:rPr>
+            </w:pPr>
+            <w:r>
+              <w:rPr>
+                <w:rFonts w:ascii="Calibri" w:eastAsia="Times New Roman" w:hAnsi="Calibri" w:cs="Calibri"/>
+                <w:color w:val="000000"/>
+              </w:rPr>
+              <w:t>15</w:t>
+            </w:r>
+          </w:p>
+        </w:tc>
+        <w:tc>
+          <w:tcPr>
+            <w:tcW w:w="6021" w:type="dxa"/>
             <w:noWrap/>
             <w:hideMark/>
           </w:tcPr>
@@ -1588,7 +2032,27 @@
         </w:trPr>
         <w:tc>
           <w:tcPr>
-            <w:tcW w:w="4720" w:type="dxa"/>
+            <w:tcW w:w="675" w:type="dxa"/>
+          </w:tcPr>
+          <w:p>
+            <w:pPr>
+              <w:rPr>
+                <w:rFonts w:ascii="Calibri" w:eastAsia="Times New Roman" w:hAnsi="Calibri" w:cs="Calibri"/>
+                <w:color w:val="000000"/>
+              </w:rPr>
+            </w:pPr>
+            <w:r>
+              <w:rPr>
+                <w:rFonts w:ascii="Calibri" w:eastAsia="Times New Roman" w:hAnsi="Calibri" w:cs="Calibri"/>
+                <w:color w:val="000000"/>
+              </w:rPr>
+              <w:t>16</w:t>
+            </w:r>
+          </w:p>
+        </w:tc>
+        <w:tc>
+          <w:tcPr>
+            <w:tcW w:w="6021" w:type="dxa"/>
             <w:noWrap/>
             <w:hideMark/>
           </w:tcPr>
@@ -1684,7 +2148,27 @@
         </w:trPr>
         <w:tc>
           <w:tcPr>
-            <w:tcW w:w="4720" w:type="dxa"/>
+            <w:tcW w:w="675" w:type="dxa"/>
+          </w:tcPr>
+          <w:p>
+            <w:pPr>
+              <w:rPr>
+                <w:rFonts w:ascii="Calibri" w:eastAsia="Times New Roman" w:hAnsi="Calibri" w:cs="Calibri"/>
+                <w:color w:val="000000"/>
+              </w:rPr>
+            </w:pPr>
+            <w:r>
+              <w:rPr>
+                <w:rFonts w:ascii="Calibri" w:eastAsia="Times New Roman" w:hAnsi="Calibri" w:cs="Calibri"/>
+                <w:color w:val="000000"/>
+              </w:rPr>
+              <w:t>17</w:t>
+            </w:r>
+          </w:p>
+        </w:tc>
+        <w:tc>
+          <w:tcPr>
+            <w:tcW w:w="6021" w:type="dxa"/>
             <w:noWrap/>
             <w:hideMark/>
           </w:tcPr>
@@ -1780,7 +2264,27 @@
         </w:trPr>
         <w:tc>
           <w:tcPr>
-            <w:tcW w:w="4720" w:type="dxa"/>
+            <w:tcW w:w="675" w:type="dxa"/>
+          </w:tcPr>
+          <w:p>
+            <w:pPr>
+              <w:rPr>
+                <w:rFonts w:ascii="Calibri" w:eastAsia="Times New Roman" w:hAnsi="Calibri" w:cs="Calibri"/>
+                <w:color w:val="000000"/>
+              </w:rPr>
+            </w:pPr>
+            <w:r>
+              <w:rPr>
+                <w:rFonts w:ascii="Calibri" w:eastAsia="Times New Roman" w:hAnsi="Calibri" w:cs="Calibri"/>
+                <w:color w:val="000000"/>
+              </w:rPr>
+              <w:t>18</w:t>
+            </w:r>
+          </w:p>
+        </w:tc>
+        <w:tc>
+          <w:tcPr>
+            <w:tcW w:w="6021" w:type="dxa"/>
             <w:noWrap/>
             <w:hideMark/>
           </w:tcPr>
@@ -1866,6 +2370,4778 @@
                 <w:color w:val="000000"/>
               </w:rPr>
               <w:t>70%</w:t>
+            </w:r>
+          </w:p>
+        </w:tc>
+      </w:tr>
+    </w:tbl>
+    <w:p/>
+    <w:p/>
+    <w:p>
+      <w:pPr>
+        <w:pStyle w:val="Heading2"/>
+        <w:numPr>
+          <w:ilvl w:val="0"/>
+          <w:numId w:val="3"/>
+        </w:numPr>
+      </w:pPr>
+      <w:r>
+        <w:t>Số bài</w:t>
+      </w:r>
+      <w:r>
+        <w:t xml:space="preserve"> </w:t>
+      </w:r>
+      <w:r>
+        <w:t>các trường theo năm</w:t>
+      </w:r>
+    </w:p>
+    <w:tbl>
+      <w:tblPr>
+        <w:tblStyle w:val="TableGrid"/>
+        <w:tblW w:w="6973" w:type="dxa"/>
+        <w:tblLook w:val="04A0" w:firstRow="1" w:lastRow="0" w:firstColumn="1" w:lastColumn="0" w:noHBand="0" w:noVBand="1"/>
+      </w:tblPr>
+      <w:tblGrid>
+        <w:gridCol w:w="960"/>
+        <w:gridCol w:w="4093"/>
+        <w:gridCol w:w="960"/>
+        <w:gridCol w:w="960"/>
+      </w:tblGrid>
+      <w:tr>
+        <w:trPr>
+          <w:trHeight w:val="300"/>
+        </w:trPr>
+        <w:tc>
+          <w:tcPr>
+            <w:tcW w:w="960" w:type="dxa"/>
+            <w:shd w:val="clear" w:color="auto" w:fill="B8CCE4" w:themeFill="accent1" w:themeFillTint="66"/>
+            <w:noWrap/>
+            <w:hideMark/>
+          </w:tcPr>
+          <w:p>
+            <w:pPr>
+              <w:rPr>
+                <w:rFonts w:ascii="Calibri" w:eastAsia="Times New Roman" w:hAnsi="Calibri" w:cs="Calibri"/>
+                <w:b/>
+                <w:color w:val="000000"/>
+              </w:rPr>
+            </w:pPr>
+            <w:r>
+              <w:rPr>
+                <w:rFonts w:ascii="Calibri" w:eastAsia="Times New Roman" w:hAnsi="Calibri" w:cs="Calibri"/>
+                <w:b/>
+                <w:color w:val="000000"/>
+              </w:rPr>
+              <w:t>Y</w:t>
+            </w:r>
+            <w:r>
+              <w:rPr>
+                <w:rFonts w:ascii="Calibri" w:eastAsia="Times New Roman" w:hAnsi="Calibri" w:cs="Calibri"/>
+                <w:b/>
+                <w:color w:val="000000"/>
+              </w:rPr>
+              <w:t>ear</w:t>
+            </w:r>
+          </w:p>
+        </w:tc>
+        <w:tc>
+          <w:tcPr>
+            <w:tcW w:w="4093" w:type="dxa"/>
+            <w:shd w:val="clear" w:color="auto" w:fill="B8CCE4" w:themeFill="accent1" w:themeFillTint="66"/>
+            <w:noWrap/>
+            <w:hideMark/>
+          </w:tcPr>
+          <w:p>
+            <w:pPr>
+              <w:rPr>
+                <w:rFonts w:ascii="Calibri" w:eastAsia="Times New Roman" w:hAnsi="Calibri" w:cs="Calibri"/>
+                <w:b/>
+                <w:color w:val="000000"/>
+              </w:rPr>
+            </w:pPr>
+            <w:r>
+              <w:rPr>
+                <w:rFonts w:ascii="Calibri" w:eastAsia="Times New Roman" w:hAnsi="Calibri" w:cs="Calibri"/>
+                <w:b/>
+                <w:color w:val="000000"/>
+              </w:rPr>
+              <w:t>Affiliation</w:t>
+            </w:r>
+          </w:p>
+        </w:tc>
+        <w:tc>
+          <w:tcPr>
+            <w:tcW w:w="960" w:type="dxa"/>
+            <w:shd w:val="clear" w:color="auto" w:fill="B8CCE4" w:themeFill="accent1" w:themeFillTint="66"/>
+            <w:noWrap/>
+            <w:hideMark/>
+          </w:tcPr>
+          <w:p>
+            <w:pPr>
+              <w:rPr>
+                <w:rFonts w:ascii="Calibri" w:eastAsia="Times New Roman" w:hAnsi="Calibri" w:cs="Calibri"/>
+                <w:b/>
+                <w:color w:val="000000"/>
+              </w:rPr>
+            </w:pPr>
+            <w:r>
+              <w:rPr>
+                <w:rFonts w:ascii="Calibri" w:eastAsia="Times New Roman" w:hAnsi="Calibri" w:cs="Calibri"/>
+                <w:b/>
+                <w:color w:val="000000"/>
+              </w:rPr>
+              <w:t>A</w:t>
+            </w:r>
+            <w:r>
+              <w:rPr>
+                <w:rFonts w:ascii="Calibri" w:eastAsia="Times New Roman" w:hAnsi="Calibri" w:cs="Calibri"/>
+                <w:b/>
+                <w:color w:val="000000"/>
+              </w:rPr>
+              <w:t>uthor</w:t>
+            </w:r>
+          </w:p>
+        </w:tc>
+        <w:tc>
+          <w:tcPr>
+            <w:tcW w:w="960" w:type="dxa"/>
+            <w:shd w:val="clear" w:color="auto" w:fill="B8CCE4" w:themeFill="accent1" w:themeFillTint="66"/>
+            <w:noWrap/>
+            <w:hideMark/>
+          </w:tcPr>
+          <w:p>
+            <w:pPr>
+              <w:rPr>
+                <w:rFonts w:ascii="Calibri" w:eastAsia="Times New Roman" w:hAnsi="Calibri" w:cs="Calibri"/>
+                <w:b/>
+                <w:color w:val="000000"/>
+              </w:rPr>
+            </w:pPr>
+            <w:r>
+              <w:rPr>
+                <w:rFonts w:ascii="Calibri" w:eastAsia="Times New Roman" w:hAnsi="Calibri" w:cs="Calibri"/>
+                <w:b/>
+                <w:color w:val="000000"/>
+              </w:rPr>
+              <w:t>A</w:t>
+            </w:r>
+            <w:r>
+              <w:rPr>
+                <w:rFonts w:ascii="Calibri" w:eastAsia="Times New Roman" w:hAnsi="Calibri" w:cs="Calibri"/>
+                <w:b/>
+                <w:color w:val="000000"/>
+              </w:rPr>
+              <w:t>rticle</w:t>
+            </w:r>
+          </w:p>
+        </w:tc>
+      </w:tr>
+      <w:tr>
+        <w:trPr>
+          <w:trHeight w:val="300"/>
+        </w:trPr>
+        <w:tc>
+          <w:tcPr>
+            <w:tcW w:w="960" w:type="dxa"/>
+            <w:noWrap/>
+            <w:hideMark/>
+          </w:tcPr>
+          <w:p>
+            <w:pPr>
+              <w:jc w:val="right"/>
+              <w:rPr>
+                <w:rFonts w:ascii="Calibri" w:eastAsia="Times New Roman" w:hAnsi="Calibri" w:cs="Calibri"/>
+                <w:color w:val="000000"/>
+              </w:rPr>
+            </w:pPr>
+            <w:r>
+              <w:rPr>
+                <w:rFonts w:ascii="Calibri" w:eastAsia="Times New Roman" w:hAnsi="Calibri" w:cs="Calibri"/>
+                <w:color w:val="000000"/>
+              </w:rPr>
+              <w:t>2008</w:t>
+            </w:r>
+          </w:p>
+        </w:tc>
+        <w:tc>
+          <w:tcPr>
+            <w:tcW w:w="4093" w:type="dxa"/>
+            <w:noWrap/>
+            <w:hideMark/>
+          </w:tcPr>
+          <w:p>
+            <w:pPr>
+              <w:rPr>
+                <w:rFonts w:ascii="Calibri" w:eastAsia="Times New Roman" w:hAnsi="Calibri" w:cs="Calibri"/>
+                <w:color w:val="000000"/>
+              </w:rPr>
+            </w:pPr>
+            <w:r>
+              <w:rPr>
+                <w:rFonts w:ascii="Calibri" w:eastAsia="Times New Roman" w:hAnsi="Calibri" w:cs="Calibri"/>
+                <w:color w:val="000000"/>
+              </w:rPr>
+              <w:t>Vietnam National University Hanoi</w:t>
+            </w:r>
+          </w:p>
+        </w:tc>
+        <w:tc>
+          <w:tcPr>
+            <w:tcW w:w="960" w:type="dxa"/>
+            <w:noWrap/>
+            <w:hideMark/>
+          </w:tcPr>
+          <w:p>
+            <w:pPr>
+              <w:jc w:val="right"/>
+              <w:rPr>
+                <w:rFonts w:ascii="Calibri" w:eastAsia="Times New Roman" w:hAnsi="Calibri" w:cs="Calibri"/>
+                <w:color w:val="000000"/>
+              </w:rPr>
+            </w:pPr>
+            <w:r>
+              <w:rPr>
+                <w:rFonts w:ascii="Calibri" w:eastAsia="Times New Roman" w:hAnsi="Calibri" w:cs="Calibri"/>
+                <w:color w:val="000000"/>
+              </w:rPr>
+              <w:t>1</w:t>
+            </w:r>
+          </w:p>
+        </w:tc>
+        <w:tc>
+          <w:tcPr>
+            <w:tcW w:w="960" w:type="dxa"/>
+            <w:noWrap/>
+            <w:hideMark/>
+          </w:tcPr>
+          <w:p>
+            <w:pPr>
+              <w:jc w:val="right"/>
+              <w:rPr>
+                <w:rFonts w:ascii="Calibri" w:eastAsia="Times New Roman" w:hAnsi="Calibri" w:cs="Calibri"/>
+                <w:color w:val="000000"/>
+              </w:rPr>
+            </w:pPr>
+            <w:r>
+              <w:rPr>
+                <w:rFonts w:ascii="Calibri" w:eastAsia="Times New Roman" w:hAnsi="Calibri" w:cs="Calibri"/>
+                <w:color w:val="000000"/>
+              </w:rPr>
+              <w:t>1</w:t>
+            </w:r>
+          </w:p>
+        </w:tc>
+      </w:tr>
+      <w:tr>
+        <w:trPr>
+          <w:trHeight w:val="300"/>
+        </w:trPr>
+        <w:tc>
+          <w:tcPr>
+            <w:tcW w:w="960" w:type="dxa"/>
+            <w:noWrap/>
+            <w:hideMark/>
+          </w:tcPr>
+          <w:p>
+            <w:pPr>
+              <w:jc w:val="right"/>
+              <w:rPr>
+                <w:rFonts w:ascii="Calibri" w:eastAsia="Times New Roman" w:hAnsi="Calibri" w:cs="Calibri"/>
+                <w:color w:val="000000"/>
+              </w:rPr>
+            </w:pPr>
+            <w:r>
+              <w:rPr>
+                <w:rFonts w:ascii="Calibri" w:eastAsia="Times New Roman" w:hAnsi="Calibri" w:cs="Calibri"/>
+                <w:color w:val="000000"/>
+              </w:rPr>
+              <w:t>2009</w:t>
+            </w:r>
+          </w:p>
+        </w:tc>
+        <w:tc>
+          <w:tcPr>
+            <w:tcW w:w="4093" w:type="dxa"/>
+            <w:noWrap/>
+            <w:hideMark/>
+          </w:tcPr>
+          <w:p>
+            <w:pPr>
+              <w:rPr>
+                <w:rFonts w:ascii="Calibri" w:eastAsia="Times New Roman" w:hAnsi="Calibri" w:cs="Calibri"/>
+                <w:color w:val="000000"/>
+              </w:rPr>
+            </w:pPr>
+            <w:r>
+              <w:rPr>
+                <w:rFonts w:ascii="Calibri" w:eastAsia="Times New Roman" w:hAnsi="Calibri" w:cs="Calibri"/>
+                <w:color w:val="000000"/>
+              </w:rPr>
+              <w:t>National Economics University Hanoi</w:t>
+            </w:r>
+          </w:p>
+        </w:tc>
+        <w:tc>
+          <w:tcPr>
+            <w:tcW w:w="960" w:type="dxa"/>
+            <w:noWrap/>
+            <w:hideMark/>
+          </w:tcPr>
+          <w:p>
+            <w:pPr>
+              <w:jc w:val="right"/>
+              <w:rPr>
+                <w:rFonts w:ascii="Calibri" w:eastAsia="Times New Roman" w:hAnsi="Calibri" w:cs="Calibri"/>
+                <w:color w:val="000000"/>
+              </w:rPr>
+            </w:pPr>
+            <w:r>
+              <w:rPr>
+                <w:rFonts w:ascii="Calibri" w:eastAsia="Times New Roman" w:hAnsi="Calibri" w:cs="Calibri"/>
+                <w:color w:val="000000"/>
+              </w:rPr>
+              <w:t>6</w:t>
+            </w:r>
+          </w:p>
+        </w:tc>
+        <w:tc>
+          <w:tcPr>
+            <w:tcW w:w="960" w:type="dxa"/>
+            <w:noWrap/>
+            <w:hideMark/>
+          </w:tcPr>
+          <w:p>
+            <w:pPr>
+              <w:jc w:val="right"/>
+              <w:rPr>
+                <w:rFonts w:ascii="Calibri" w:eastAsia="Times New Roman" w:hAnsi="Calibri" w:cs="Calibri"/>
+                <w:color w:val="000000"/>
+              </w:rPr>
+            </w:pPr>
+            <w:r>
+              <w:rPr>
+                <w:rFonts w:ascii="Calibri" w:eastAsia="Times New Roman" w:hAnsi="Calibri" w:cs="Calibri"/>
+                <w:color w:val="000000"/>
+              </w:rPr>
+              <w:t>10</w:t>
+            </w:r>
+          </w:p>
+        </w:tc>
+      </w:tr>
+      <w:tr>
+        <w:trPr>
+          <w:trHeight w:val="300"/>
+        </w:trPr>
+        <w:tc>
+          <w:tcPr>
+            <w:tcW w:w="960" w:type="dxa"/>
+            <w:noWrap/>
+            <w:hideMark/>
+          </w:tcPr>
+          <w:p>
+            <w:pPr>
+              <w:jc w:val="right"/>
+              <w:rPr>
+                <w:rFonts w:ascii="Calibri" w:eastAsia="Times New Roman" w:hAnsi="Calibri" w:cs="Calibri"/>
+                <w:color w:val="000000"/>
+              </w:rPr>
+            </w:pPr>
+            <w:r>
+              <w:rPr>
+                <w:rFonts w:ascii="Calibri" w:eastAsia="Times New Roman" w:hAnsi="Calibri" w:cs="Calibri"/>
+                <w:color w:val="000000"/>
+              </w:rPr>
+              <w:t>2009</w:t>
+            </w:r>
+          </w:p>
+        </w:tc>
+        <w:tc>
+          <w:tcPr>
+            <w:tcW w:w="4093" w:type="dxa"/>
+            <w:noWrap/>
+            <w:hideMark/>
+          </w:tcPr>
+          <w:p>
+            <w:pPr>
+              <w:rPr>
+                <w:rFonts w:ascii="Calibri" w:eastAsia="Times New Roman" w:hAnsi="Calibri" w:cs="Calibri"/>
+                <w:color w:val="000000"/>
+              </w:rPr>
+            </w:pPr>
+            <w:r>
+              <w:rPr>
+                <w:rFonts w:ascii="Calibri" w:eastAsia="Times New Roman" w:hAnsi="Calibri" w:cs="Calibri"/>
+                <w:color w:val="000000"/>
+              </w:rPr>
+              <w:t>Foreign Trade University</w:t>
+            </w:r>
+          </w:p>
+        </w:tc>
+        <w:tc>
+          <w:tcPr>
+            <w:tcW w:w="960" w:type="dxa"/>
+            <w:noWrap/>
+            <w:hideMark/>
+          </w:tcPr>
+          <w:p>
+            <w:pPr>
+              <w:jc w:val="right"/>
+              <w:rPr>
+                <w:rFonts w:ascii="Calibri" w:eastAsia="Times New Roman" w:hAnsi="Calibri" w:cs="Calibri"/>
+                <w:color w:val="000000"/>
+              </w:rPr>
+            </w:pPr>
+            <w:r>
+              <w:rPr>
+                <w:rFonts w:ascii="Calibri" w:eastAsia="Times New Roman" w:hAnsi="Calibri" w:cs="Calibri"/>
+                <w:color w:val="000000"/>
+              </w:rPr>
+              <w:t>1</w:t>
+            </w:r>
+          </w:p>
+        </w:tc>
+        <w:tc>
+          <w:tcPr>
+            <w:tcW w:w="960" w:type="dxa"/>
+            <w:noWrap/>
+            <w:hideMark/>
+          </w:tcPr>
+          <w:p>
+            <w:pPr>
+              <w:jc w:val="right"/>
+              <w:rPr>
+                <w:rFonts w:ascii="Calibri" w:eastAsia="Times New Roman" w:hAnsi="Calibri" w:cs="Calibri"/>
+                <w:color w:val="000000"/>
+              </w:rPr>
+            </w:pPr>
+            <w:r>
+              <w:rPr>
+                <w:rFonts w:ascii="Calibri" w:eastAsia="Times New Roman" w:hAnsi="Calibri" w:cs="Calibri"/>
+                <w:color w:val="000000"/>
+              </w:rPr>
+              <w:t>1</w:t>
+            </w:r>
+          </w:p>
+        </w:tc>
+      </w:tr>
+      <w:tr>
+        <w:trPr>
+          <w:trHeight w:val="300"/>
+        </w:trPr>
+        <w:tc>
+          <w:tcPr>
+            <w:tcW w:w="960" w:type="dxa"/>
+            <w:noWrap/>
+            <w:hideMark/>
+          </w:tcPr>
+          <w:p>
+            <w:pPr>
+              <w:jc w:val="right"/>
+              <w:rPr>
+                <w:rFonts w:ascii="Calibri" w:eastAsia="Times New Roman" w:hAnsi="Calibri" w:cs="Calibri"/>
+                <w:color w:val="000000"/>
+              </w:rPr>
+            </w:pPr>
+            <w:r>
+              <w:rPr>
+                <w:rFonts w:ascii="Calibri" w:eastAsia="Times New Roman" w:hAnsi="Calibri" w:cs="Calibri"/>
+                <w:color w:val="000000"/>
+              </w:rPr>
+              <w:t>2010</w:t>
+            </w:r>
+          </w:p>
+        </w:tc>
+        <w:tc>
+          <w:tcPr>
+            <w:tcW w:w="4093" w:type="dxa"/>
+            <w:noWrap/>
+            <w:hideMark/>
+          </w:tcPr>
+          <w:p>
+            <w:pPr>
+              <w:rPr>
+                <w:rFonts w:ascii="Calibri" w:eastAsia="Times New Roman" w:hAnsi="Calibri" w:cs="Calibri"/>
+                <w:color w:val="000000"/>
+              </w:rPr>
+            </w:pPr>
+            <w:r>
+              <w:rPr>
+                <w:rFonts w:ascii="Calibri" w:eastAsia="Times New Roman" w:hAnsi="Calibri" w:cs="Calibri"/>
+                <w:color w:val="000000"/>
+              </w:rPr>
+              <w:t>National Economics University Hanoi</w:t>
+            </w:r>
+          </w:p>
+        </w:tc>
+        <w:tc>
+          <w:tcPr>
+            <w:tcW w:w="960" w:type="dxa"/>
+            <w:noWrap/>
+            <w:hideMark/>
+          </w:tcPr>
+          <w:p>
+            <w:pPr>
+              <w:jc w:val="right"/>
+              <w:rPr>
+                <w:rFonts w:ascii="Calibri" w:eastAsia="Times New Roman" w:hAnsi="Calibri" w:cs="Calibri"/>
+                <w:color w:val="000000"/>
+              </w:rPr>
+            </w:pPr>
+            <w:r>
+              <w:rPr>
+                <w:rFonts w:ascii="Calibri" w:eastAsia="Times New Roman" w:hAnsi="Calibri" w:cs="Calibri"/>
+                <w:color w:val="000000"/>
+              </w:rPr>
+              <w:t>3</w:t>
+            </w:r>
+          </w:p>
+        </w:tc>
+        <w:tc>
+          <w:tcPr>
+            <w:tcW w:w="960" w:type="dxa"/>
+            <w:noWrap/>
+            <w:hideMark/>
+          </w:tcPr>
+          <w:p>
+            <w:pPr>
+              <w:jc w:val="right"/>
+              <w:rPr>
+                <w:rFonts w:ascii="Calibri" w:eastAsia="Times New Roman" w:hAnsi="Calibri" w:cs="Calibri"/>
+                <w:color w:val="000000"/>
+              </w:rPr>
+            </w:pPr>
+            <w:r>
+              <w:rPr>
+                <w:rFonts w:ascii="Calibri" w:eastAsia="Times New Roman" w:hAnsi="Calibri" w:cs="Calibri"/>
+                <w:color w:val="000000"/>
+              </w:rPr>
+              <w:t>3</w:t>
+            </w:r>
+          </w:p>
+        </w:tc>
+      </w:tr>
+      <w:tr>
+        <w:trPr>
+          <w:trHeight w:val="300"/>
+        </w:trPr>
+        <w:tc>
+          <w:tcPr>
+            <w:tcW w:w="960" w:type="dxa"/>
+            <w:noWrap/>
+            <w:hideMark/>
+          </w:tcPr>
+          <w:p>
+            <w:pPr>
+              <w:jc w:val="right"/>
+              <w:rPr>
+                <w:rFonts w:ascii="Calibri" w:eastAsia="Times New Roman" w:hAnsi="Calibri" w:cs="Calibri"/>
+                <w:color w:val="000000"/>
+              </w:rPr>
+            </w:pPr>
+            <w:r>
+              <w:rPr>
+                <w:rFonts w:ascii="Calibri" w:eastAsia="Times New Roman" w:hAnsi="Calibri" w:cs="Calibri"/>
+                <w:color w:val="000000"/>
+              </w:rPr>
+              <w:t>2010</w:t>
+            </w:r>
+          </w:p>
+        </w:tc>
+        <w:tc>
+          <w:tcPr>
+            <w:tcW w:w="4093" w:type="dxa"/>
+            <w:noWrap/>
+            <w:hideMark/>
+          </w:tcPr>
+          <w:p>
+            <w:pPr>
+              <w:rPr>
+                <w:rFonts w:ascii="Calibri" w:eastAsia="Times New Roman" w:hAnsi="Calibri" w:cs="Calibri"/>
+                <w:color w:val="000000"/>
+              </w:rPr>
+            </w:pPr>
+            <w:r>
+              <w:rPr>
+                <w:rFonts w:ascii="Calibri" w:eastAsia="Times New Roman" w:hAnsi="Calibri" w:cs="Calibri"/>
+                <w:color w:val="000000"/>
+              </w:rPr>
+              <w:t>Vietnam National University Ho Chi Minh City</w:t>
+            </w:r>
+          </w:p>
+        </w:tc>
+        <w:tc>
+          <w:tcPr>
+            <w:tcW w:w="960" w:type="dxa"/>
+            <w:noWrap/>
+            <w:hideMark/>
+          </w:tcPr>
+          <w:p>
+            <w:pPr>
+              <w:jc w:val="right"/>
+              <w:rPr>
+                <w:rFonts w:ascii="Calibri" w:eastAsia="Times New Roman" w:hAnsi="Calibri" w:cs="Calibri"/>
+                <w:color w:val="000000"/>
+              </w:rPr>
+            </w:pPr>
+            <w:r>
+              <w:rPr>
+                <w:rFonts w:ascii="Calibri" w:eastAsia="Times New Roman" w:hAnsi="Calibri" w:cs="Calibri"/>
+                <w:color w:val="000000"/>
+              </w:rPr>
+              <w:t>1</w:t>
+            </w:r>
+          </w:p>
+        </w:tc>
+        <w:tc>
+          <w:tcPr>
+            <w:tcW w:w="960" w:type="dxa"/>
+            <w:noWrap/>
+            <w:hideMark/>
+          </w:tcPr>
+          <w:p>
+            <w:pPr>
+              <w:jc w:val="right"/>
+              <w:rPr>
+                <w:rFonts w:ascii="Calibri" w:eastAsia="Times New Roman" w:hAnsi="Calibri" w:cs="Calibri"/>
+                <w:color w:val="000000"/>
+              </w:rPr>
+            </w:pPr>
+            <w:r>
+              <w:rPr>
+                <w:rFonts w:ascii="Calibri" w:eastAsia="Times New Roman" w:hAnsi="Calibri" w:cs="Calibri"/>
+                <w:color w:val="000000"/>
+              </w:rPr>
+              <w:t>1</w:t>
+            </w:r>
+          </w:p>
+        </w:tc>
+      </w:tr>
+      <w:tr>
+        <w:trPr>
+          <w:trHeight w:val="300"/>
+        </w:trPr>
+        <w:tc>
+          <w:tcPr>
+            <w:tcW w:w="960" w:type="dxa"/>
+            <w:noWrap/>
+            <w:hideMark/>
+          </w:tcPr>
+          <w:p>
+            <w:pPr>
+              <w:jc w:val="right"/>
+              <w:rPr>
+                <w:rFonts w:ascii="Calibri" w:eastAsia="Times New Roman" w:hAnsi="Calibri" w:cs="Calibri"/>
+                <w:color w:val="000000"/>
+              </w:rPr>
+            </w:pPr>
+            <w:r>
+              <w:rPr>
+                <w:rFonts w:ascii="Calibri" w:eastAsia="Times New Roman" w:hAnsi="Calibri" w:cs="Calibri"/>
+                <w:color w:val="000000"/>
+              </w:rPr>
+              <w:t>2010</w:t>
+            </w:r>
+          </w:p>
+        </w:tc>
+        <w:tc>
+          <w:tcPr>
+            <w:tcW w:w="4093" w:type="dxa"/>
+            <w:noWrap/>
+            <w:hideMark/>
+          </w:tcPr>
+          <w:p>
+            <w:pPr>
+              <w:rPr>
+                <w:rFonts w:ascii="Calibri" w:eastAsia="Times New Roman" w:hAnsi="Calibri" w:cs="Calibri"/>
+                <w:color w:val="000000"/>
+              </w:rPr>
+            </w:pPr>
+            <w:r>
+              <w:rPr>
+                <w:rFonts w:ascii="Calibri" w:eastAsia="Times New Roman" w:hAnsi="Calibri" w:cs="Calibri"/>
+                <w:color w:val="000000"/>
+              </w:rPr>
+              <w:t>Foreign Trade University</w:t>
+            </w:r>
+          </w:p>
+        </w:tc>
+        <w:tc>
+          <w:tcPr>
+            <w:tcW w:w="960" w:type="dxa"/>
+            <w:noWrap/>
+            <w:hideMark/>
+          </w:tcPr>
+          <w:p>
+            <w:pPr>
+              <w:jc w:val="right"/>
+              <w:rPr>
+                <w:rFonts w:ascii="Calibri" w:eastAsia="Times New Roman" w:hAnsi="Calibri" w:cs="Calibri"/>
+                <w:color w:val="000000"/>
+              </w:rPr>
+            </w:pPr>
+            <w:r>
+              <w:rPr>
+                <w:rFonts w:ascii="Calibri" w:eastAsia="Times New Roman" w:hAnsi="Calibri" w:cs="Calibri"/>
+                <w:color w:val="000000"/>
+              </w:rPr>
+              <w:t>1</w:t>
+            </w:r>
+          </w:p>
+        </w:tc>
+        <w:tc>
+          <w:tcPr>
+            <w:tcW w:w="960" w:type="dxa"/>
+            <w:noWrap/>
+            <w:hideMark/>
+          </w:tcPr>
+          <w:p>
+            <w:pPr>
+              <w:jc w:val="right"/>
+              <w:rPr>
+                <w:rFonts w:ascii="Calibri" w:eastAsia="Times New Roman" w:hAnsi="Calibri" w:cs="Calibri"/>
+                <w:color w:val="000000"/>
+              </w:rPr>
+            </w:pPr>
+            <w:r>
+              <w:rPr>
+                <w:rFonts w:ascii="Calibri" w:eastAsia="Times New Roman" w:hAnsi="Calibri" w:cs="Calibri"/>
+                <w:color w:val="000000"/>
+              </w:rPr>
+              <w:t>1</w:t>
+            </w:r>
+          </w:p>
+        </w:tc>
+      </w:tr>
+      <w:tr>
+        <w:trPr>
+          <w:trHeight w:val="300"/>
+        </w:trPr>
+        <w:tc>
+          <w:tcPr>
+            <w:tcW w:w="960" w:type="dxa"/>
+            <w:noWrap/>
+            <w:hideMark/>
+          </w:tcPr>
+          <w:p>
+            <w:pPr>
+              <w:jc w:val="right"/>
+              <w:rPr>
+                <w:rFonts w:ascii="Calibri" w:eastAsia="Times New Roman" w:hAnsi="Calibri" w:cs="Calibri"/>
+                <w:color w:val="000000"/>
+              </w:rPr>
+            </w:pPr>
+            <w:r>
+              <w:rPr>
+                <w:rFonts w:ascii="Calibri" w:eastAsia="Times New Roman" w:hAnsi="Calibri" w:cs="Calibri"/>
+                <w:color w:val="000000"/>
+              </w:rPr>
+              <w:t>2010</w:t>
+            </w:r>
+          </w:p>
+        </w:tc>
+        <w:tc>
+          <w:tcPr>
+            <w:tcW w:w="4093" w:type="dxa"/>
+            <w:noWrap/>
+            <w:hideMark/>
+          </w:tcPr>
+          <w:p>
+            <w:pPr>
+              <w:rPr>
+                <w:rFonts w:ascii="Calibri" w:eastAsia="Times New Roman" w:hAnsi="Calibri" w:cs="Calibri"/>
+                <w:color w:val="000000"/>
+              </w:rPr>
+            </w:pPr>
+            <w:r>
+              <w:rPr>
+                <w:rFonts w:ascii="Calibri" w:eastAsia="Times New Roman" w:hAnsi="Calibri" w:cs="Calibri"/>
+                <w:color w:val="000000"/>
+              </w:rPr>
+              <w:t>Thuongmai University</w:t>
+            </w:r>
+          </w:p>
+        </w:tc>
+        <w:tc>
+          <w:tcPr>
+            <w:tcW w:w="960" w:type="dxa"/>
+            <w:noWrap/>
+            <w:hideMark/>
+          </w:tcPr>
+          <w:p>
+            <w:pPr>
+              <w:jc w:val="right"/>
+              <w:rPr>
+                <w:rFonts w:ascii="Calibri" w:eastAsia="Times New Roman" w:hAnsi="Calibri" w:cs="Calibri"/>
+                <w:color w:val="000000"/>
+              </w:rPr>
+            </w:pPr>
+            <w:r>
+              <w:rPr>
+                <w:rFonts w:ascii="Calibri" w:eastAsia="Times New Roman" w:hAnsi="Calibri" w:cs="Calibri"/>
+                <w:color w:val="000000"/>
+              </w:rPr>
+              <w:t>1</w:t>
+            </w:r>
+          </w:p>
+        </w:tc>
+        <w:tc>
+          <w:tcPr>
+            <w:tcW w:w="960" w:type="dxa"/>
+            <w:noWrap/>
+            <w:hideMark/>
+          </w:tcPr>
+          <w:p>
+            <w:pPr>
+              <w:jc w:val="right"/>
+              <w:rPr>
+                <w:rFonts w:ascii="Calibri" w:eastAsia="Times New Roman" w:hAnsi="Calibri" w:cs="Calibri"/>
+                <w:color w:val="000000"/>
+              </w:rPr>
+            </w:pPr>
+            <w:r>
+              <w:rPr>
+                <w:rFonts w:ascii="Calibri" w:eastAsia="Times New Roman" w:hAnsi="Calibri" w:cs="Calibri"/>
+                <w:color w:val="000000"/>
+              </w:rPr>
+              <w:t>1</w:t>
+            </w:r>
+          </w:p>
+        </w:tc>
+      </w:tr>
+      <w:tr>
+        <w:trPr>
+          <w:trHeight w:val="300"/>
+        </w:trPr>
+        <w:tc>
+          <w:tcPr>
+            <w:tcW w:w="960" w:type="dxa"/>
+            <w:noWrap/>
+            <w:hideMark/>
+          </w:tcPr>
+          <w:p>
+            <w:pPr>
+              <w:jc w:val="right"/>
+              <w:rPr>
+                <w:rFonts w:ascii="Calibri" w:eastAsia="Times New Roman" w:hAnsi="Calibri" w:cs="Calibri"/>
+                <w:color w:val="000000"/>
+              </w:rPr>
+            </w:pPr>
+            <w:r>
+              <w:rPr>
+                <w:rFonts w:ascii="Calibri" w:eastAsia="Times New Roman" w:hAnsi="Calibri" w:cs="Calibri"/>
+                <w:color w:val="000000"/>
+              </w:rPr>
+              <w:t>2011</w:t>
+            </w:r>
+          </w:p>
+        </w:tc>
+        <w:tc>
+          <w:tcPr>
+            <w:tcW w:w="4093" w:type="dxa"/>
+            <w:noWrap/>
+            <w:hideMark/>
+          </w:tcPr>
+          <w:p>
+            <w:pPr>
+              <w:rPr>
+                <w:rFonts w:ascii="Calibri" w:eastAsia="Times New Roman" w:hAnsi="Calibri" w:cs="Calibri"/>
+                <w:color w:val="000000"/>
+              </w:rPr>
+            </w:pPr>
+            <w:r>
+              <w:rPr>
+                <w:rFonts w:ascii="Calibri" w:eastAsia="Times New Roman" w:hAnsi="Calibri" w:cs="Calibri"/>
+                <w:color w:val="000000"/>
+              </w:rPr>
+              <w:t>National Economics University Hanoi</w:t>
+            </w:r>
+          </w:p>
+        </w:tc>
+        <w:tc>
+          <w:tcPr>
+            <w:tcW w:w="960" w:type="dxa"/>
+            <w:noWrap/>
+            <w:hideMark/>
+          </w:tcPr>
+          <w:p>
+            <w:pPr>
+              <w:jc w:val="right"/>
+              <w:rPr>
+                <w:rFonts w:ascii="Calibri" w:eastAsia="Times New Roman" w:hAnsi="Calibri" w:cs="Calibri"/>
+                <w:color w:val="000000"/>
+              </w:rPr>
+            </w:pPr>
+            <w:r>
+              <w:rPr>
+                <w:rFonts w:ascii="Calibri" w:eastAsia="Times New Roman" w:hAnsi="Calibri" w:cs="Calibri"/>
+                <w:color w:val="000000"/>
+              </w:rPr>
+              <w:t>3</w:t>
+            </w:r>
+          </w:p>
+        </w:tc>
+        <w:tc>
+          <w:tcPr>
+            <w:tcW w:w="960" w:type="dxa"/>
+            <w:noWrap/>
+            <w:hideMark/>
+          </w:tcPr>
+          <w:p>
+            <w:pPr>
+              <w:jc w:val="right"/>
+              <w:rPr>
+                <w:rFonts w:ascii="Calibri" w:eastAsia="Times New Roman" w:hAnsi="Calibri" w:cs="Calibri"/>
+                <w:color w:val="000000"/>
+              </w:rPr>
+            </w:pPr>
+            <w:r>
+              <w:rPr>
+                <w:rFonts w:ascii="Calibri" w:eastAsia="Times New Roman" w:hAnsi="Calibri" w:cs="Calibri"/>
+                <w:color w:val="000000"/>
+              </w:rPr>
+              <w:t>3</w:t>
+            </w:r>
+          </w:p>
+        </w:tc>
+      </w:tr>
+      <w:tr>
+        <w:trPr>
+          <w:trHeight w:val="300"/>
+        </w:trPr>
+        <w:tc>
+          <w:tcPr>
+            <w:tcW w:w="960" w:type="dxa"/>
+            <w:noWrap/>
+            <w:hideMark/>
+          </w:tcPr>
+          <w:p>
+            <w:pPr>
+              <w:jc w:val="right"/>
+              <w:rPr>
+                <w:rFonts w:ascii="Calibri" w:eastAsia="Times New Roman" w:hAnsi="Calibri" w:cs="Calibri"/>
+                <w:color w:val="000000"/>
+              </w:rPr>
+            </w:pPr>
+            <w:r>
+              <w:rPr>
+                <w:rFonts w:ascii="Calibri" w:eastAsia="Times New Roman" w:hAnsi="Calibri" w:cs="Calibri"/>
+                <w:color w:val="000000"/>
+              </w:rPr>
+              <w:t>2011</w:t>
+            </w:r>
+          </w:p>
+        </w:tc>
+        <w:tc>
+          <w:tcPr>
+            <w:tcW w:w="4093" w:type="dxa"/>
+            <w:noWrap/>
+            <w:hideMark/>
+          </w:tcPr>
+          <w:p>
+            <w:pPr>
+              <w:rPr>
+                <w:rFonts w:ascii="Calibri" w:eastAsia="Times New Roman" w:hAnsi="Calibri" w:cs="Calibri"/>
+                <w:color w:val="000000"/>
+              </w:rPr>
+            </w:pPr>
+            <w:r>
+              <w:rPr>
+                <w:rFonts w:ascii="Calibri" w:eastAsia="Times New Roman" w:hAnsi="Calibri" w:cs="Calibri"/>
+                <w:color w:val="000000"/>
+              </w:rPr>
+              <w:t>Vietnam National University Hanoi</w:t>
+            </w:r>
+          </w:p>
+        </w:tc>
+        <w:tc>
+          <w:tcPr>
+            <w:tcW w:w="960" w:type="dxa"/>
+            <w:noWrap/>
+            <w:hideMark/>
+          </w:tcPr>
+          <w:p>
+            <w:pPr>
+              <w:jc w:val="right"/>
+              <w:rPr>
+                <w:rFonts w:ascii="Calibri" w:eastAsia="Times New Roman" w:hAnsi="Calibri" w:cs="Calibri"/>
+                <w:color w:val="000000"/>
+              </w:rPr>
+            </w:pPr>
+            <w:r>
+              <w:rPr>
+                <w:rFonts w:ascii="Calibri" w:eastAsia="Times New Roman" w:hAnsi="Calibri" w:cs="Calibri"/>
+                <w:color w:val="000000"/>
+              </w:rPr>
+              <w:t>1</w:t>
+            </w:r>
+          </w:p>
+        </w:tc>
+        <w:tc>
+          <w:tcPr>
+            <w:tcW w:w="960" w:type="dxa"/>
+            <w:noWrap/>
+            <w:hideMark/>
+          </w:tcPr>
+          <w:p>
+            <w:pPr>
+              <w:jc w:val="right"/>
+              <w:rPr>
+                <w:rFonts w:ascii="Calibri" w:eastAsia="Times New Roman" w:hAnsi="Calibri" w:cs="Calibri"/>
+                <w:color w:val="000000"/>
+              </w:rPr>
+            </w:pPr>
+            <w:r>
+              <w:rPr>
+                <w:rFonts w:ascii="Calibri" w:eastAsia="Times New Roman" w:hAnsi="Calibri" w:cs="Calibri"/>
+                <w:color w:val="000000"/>
+              </w:rPr>
+              <w:t>1</w:t>
+            </w:r>
+          </w:p>
+        </w:tc>
+      </w:tr>
+      <w:tr>
+        <w:trPr>
+          <w:trHeight w:val="300"/>
+        </w:trPr>
+        <w:tc>
+          <w:tcPr>
+            <w:tcW w:w="960" w:type="dxa"/>
+            <w:noWrap/>
+            <w:hideMark/>
+          </w:tcPr>
+          <w:p>
+            <w:pPr>
+              <w:jc w:val="right"/>
+              <w:rPr>
+                <w:rFonts w:ascii="Calibri" w:eastAsia="Times New Roman" w:hAnsi="Calibri" w:cs="Calibri"/>
+                <w:color w:val="000000"/>
+              </w:rPr>
+            </w:pPr>
+            <w:r>
+              <w:rPr>
+                <w:rFonts w:ascii="Calibri" w:eastAsia="Times New Roman" w:hAnsi="Calibri" w:cs="Calibri"/>
+                <w:color w:val="000000"/>
+              </w:rPr>
+              <w:t>2011</w:t>
+            </w:r>
+          </w:p>
+        </w:tc>
+        <w:tc>
+          <w:tcPr>
+            <w:tcW w:w="4093" w:type="dxa"/>
+            <w:noWrap/>
+            <w:hideMark/>
+          </w:tcPr>
+          <w:p>
+            <w:pPr>
+              <w:rPr>
+                <w:rFonts w:ascii="Calibri" w:eastAsia="Times New Roman" w:hAnsi="Calibri" w:cs="Calibri"/>
+                <w:color w:val="000000"/>
+              </w:rPr>
+            </w:pPr>
+            <w:r>
+              <w:rPr>
+                <w:rFonts w:ascii="Calibri" w:eastAsia="Times New Roman" w:hAnsi="Calibri" w:cs="Calibri"/>
+                <w:color w:val="000000"/>
+              </w:rPr>
+              <w:t>University of Economics Ho Chi Minh City</w:t>
+            </w:r>
+          </w:p>
+        </w:tc>
+        <w:tc>
+          <w:tcPr>
+            <w:tcW w:w="960" w:type="dxa"/>
+            <w:noWrap/>
+            <w:hideMark/>
+          </w:tcPr>
+          <w:p>
+            <w:pPr>
+              <w:jc w:val="right"/>
+              <w:rPr>
+                <w:rFonts w:ascii="Calibri" w:eastAsia="Times New Roman" w:hAnsi="Calibri" w:cs="Calibri"/>
+                <w:color w:val="000000"/>
+              </w:rPr>
+            </w:pPr>
+            <w:r>
+              <w:rPr>
+                <w:rFonts w:ascii="Calibri" w:eastAsia="Times New Roman" w:hAnsi="Calibri" w:cs="Calibri"/>
+                <w:color w:val="000000"/>
+              </w:rPr>
+              <w:t>1</w:t>
+            </w:r>
+          </w:p>
+        </w:tc>
+        <w:tc>
+          <w:tcPr>
+            <w:tcW w:w="960" w:type="dxa"/>
+            <w:noWrap/>
+            <w:hideMark/>
+          </w:tcPr>
+          <w:p>
+            <w:pPr>
+              <w:jc w:val="right"/>
+              <w:rPr>
+                <w:rFonts w:ascii="Calibri" w:eastAsia="Times New Roman" w:hAnsi="Calibri" w:cs="Calibri"/>
+                <w:color w:val="000000"/>
+              </w:rPr>
+            </w:pPr>
+            <w:r>
+              <w:rPr>
+                <w:rFonts w:ascii="Calibri" w:eastAsia="Times New Roman" w:hAnsi="Calibri" w:cs="Calibri"/>
+                <w:color w:val="000000"/>
+              </w:rPr>
+              <w:t>4</w:t>
+            </w:r>
+          </w:p>
+        </w:tc>
+      </w:tr>
+      <w:tr>
+        <w:trPr>
+          <w:trHeight w:val="300"/>
+        </w:trPr>
+        <w:tc>
+          <w:tcPr>
+            <w:tcW w:w="960" w:type="dxa"/>
+            <w:noWrap/>
+            <w:hideMark/>
+          </w:tcPr>
+          <w:p>
+            <w:pPr>
+              <w:jc w:val="right"/>
+              <w:rPr>
+                <w:rFonts w:ascii="Calibri" w:eastAsia="Times New Roman" w:hAnsi="Calibri" w:cs="Calibri"/>
+                <w:color w:val="000000"/>
+              </w:rPr>
+            </w:pPr>
+            <w:r>
+              <w:rPr>
+                <w:rFonts w:ascii="Calibri" w:eastAsia="Times New Roman" w:hAnsi="Calibri" w:cs="Calibri"/>
+                <w:color w:val="000000"/>
+              </w:rPr>
+              <w:t>2011</w:t>
+            </w:r>
+          </w:p>
+        </w:tc>
+        <w:tc>
+          <w:tcPr>
+            <w:tcW w:w="4093" w:type="dxa"/>
+            <w:noWrap/>
+            <w:hideMark/>
+          </w:tcPr>
+          <w:p>
+            <w:pPr>
+              <w:rPr>
+                <w:rFonts w:ascii="Calibri" w:eastAsia="Times New Roman" w:hAnsi="Calibri" w:cs="Calibri"/>
+                <w:color w:val="000000"/>
+              </w:rPr>
+            </w:pPr>
+            <w:r>
+              <w:rPr>
+                <w:rFonts w:ascii="Calibri" w:eastAsia="Times New Roman" w:hAnsi="Calibri" w:cs="Calibri"/>
+                <w:color w:val="000000"/>
+              </w:rPr>
+              <w:t>Vietnam National University Ho Chi Minh City</w:t>
+            </w:r>
+          </w:p>
+        </w:tc>
+        <w:tc>
+          <w:tcPr>
+            <w:tcW w:w="960" w:type="dxa"/>
+            <w:noWrap/>
+            <w:hideMark/>
+          </w:tcPr>
+          <w:p>
+            <w:pPr>
+              <w:jc w:val="right"/>
+              <w:rPr>
+                <w:rFonts w:ascii="Calibri" w:eastAsia="Times New Roman" w:hAnsi="Calibri" w:cs="Calibri"/>
+                <w:color w:val="000000"/>
+              </w:rPr>
+            </w:pPr>
+            <w:r>
+              <w:rPr>
+                <w:rFonts w:ascii="Calibri" w:eastAsia="Times New Roman" w:hAnsi="Calibri" w:cs="Calibri"/>
+                <w:color w:val="000000"/>
+              </w:rPr>
+              <w:t>2</w:t>
+            </w:r>
+          </w:p>
+        </w:tc>
+        <w:tc>
+          <w:tcPr>
+            <w:tcW w:w="960" w:type="dxa"/>
+            <w:noWrap/>
+            <w:hideMark/>
+          </w:tcPr>
+          <w:p>
+            <w:pPr>
+              <w:jc w:val="right"/>
+              <w:rPr>
+                <w:rFonts w:ascii="Calibri" w:eastAsia="Times New Roman" w:hAnsi="Calibri" w:cs="Calibri"/>
+                <w:color w:val="000000"/>
+              </w:rPr>
+            </w:pPr>
+            <w:r>
+              <w:rPr>
+                <w:rFonts w:ascii="Calibri" w:eastAsia="Times New Roman" w:hAnsi="Calibri" w:cs="Calibri"/>
+                <w:color w:val="000000"/>
+              </w:rPr>
+              <w:t>2</w:t>
+            </w:r>
+          </w:p>
+        </w:tc>
+      </w:tr>
+      <w:tr>
+        <w:trPr>
+          <w:trHeight w:val="300"/>
+        </w:trPr>
+        <w:tc>
+          <w:tcPr>
+            <w:tcW w:w="960" w:type="dxa"/>
+            <w:noWrap/>
+            <w:hideMark/>
+          </w:tcPr>
+          <w:p>
+            <w:pPr>
+              <w:jc w:val="right"/>
+              <w:rPr>
+                <w:rFonts w:ascii="Calibri" w:eastAsia="Times New Roman" w:hAnsi="Calibri" w:cs="Calibri"/>
+                <w:color w:val="000000"/>
+              </w:rPr>
+            </w:pPr>
+            <w:r>
+              <w:rPr>
+                <w:rFonts w:ascii="Calibri" w:eastAsia="Times New Roman" w:hAnsi="Calibri" w:cs="Calibri"/>
+                <w:color w:val="000000"/>
+              </w:rPr>
+              <w:t>2011</w:t>
+            </w:r>
+          </w:p>
+        </w:tc>
+        <w:tc>
+          <w:tcPr>
+            <w:tcW w:w="4093" w:type="dxa"/>
+            <w:noWrap/>
+            <w:hideMark/>
+          </w:tcPr>
+          <w:p>
+            <w:pPr>
+              <w:rPr>
+                <w:rFonts w:ascii="Calibri" w:eastAsia="Times New Roman" w:hAnsi="Calibri" w:cs="Calibri"/>
+                <w:color w:val="000000"/>
+              </w:rPr>
+            </w:pPr>
+            <w:r>
+              <w:rPr>
+                <w:rFonts w:ascii="Calibri" w:eastAsia="Times New Roman" w:hAnsi="Calibri" w:cs="Calibri"/>
+                <w:color w:val="000000"/>
+              </w:rPr>
+              <w:t>Thuongmai University</w:t>
+            </w:r>
+          </w:p>
+        </w:tc>
+        <w:tc>
+          <w:tcPr>
+            <w:tcW w:w="960" w:type="dxa"/>
+            <w:noWrap/>
+            <w:hideMark/>
+          </w:tcPr>
+          <w:p>
+            <w:pPr>
+              <w:jc w:val="right"/>
+              <w:rPr>
+                <w:rFonts w:ascii="Calibri" w:eastAsia="Times New Roman" w:hAnsi="Calibri" w:cs="Calibri"/>
+                <w:color w:val="000000"/>
+              </w:rPr>
+            </w:pPr>
+            <w:r>
+              <w:rPr>
+                <w:rFonts w:ascii="Calibri" w:eastAsia="Times New Roman" w:hAnsi="Calibri" w:cs="Calibri"/>
+                <w:color w:val="000000"/>
+              </w:rPr>
+              <w:t>1</w:t>
+            </w:r>
+          </w:p>
+        </w:tc>
+        <w:tc>
+          <w:tcPr>
+            <w:tcW w:w="960" w:type="dxa"/>
+            <w:noWrap/>
+            <w:hideMark/>
+          </w:tcPr>
+          <w:p>
+            <w:pPr>
+              <w:jc w:val="right"/>
+              <w:rPr>
+                <w:rFonts w:ascii="Calibri" w:eastAsia="Times New Roman" w:hAnsi="Calibri" w:cs="Calibri"/>
+                <w:color w:val="000000"/>
+              </w:rPr>
+            </w:pPr>
+            <w:r>
+              <w:rPr>
+                <w:rFonts w:ascii="Calibri" w:eastAsia="Times New Roman" w:hAnsi="Calibri" w:cs="Calibri"/>
+                <w:color w:val="000000"/>
+              </w:rPr>
+              <w:t>1</w:t>
+            </w:r>
+          </w:p>
+        </w:tc>
+      </w:tr>
+      <w:tr>
+        <w:trPr>
+          <w:trHeight w:val="300"/>
+        </w:trPr>
+        <w:tc>
+          <w:tcPr>
+            <w:tcW w:w="960" w:type="dxa"/>
+            <w:noWrap/>
+            <w:hideMark/>
+          </w:tcPr>
+          <w:p>
+            <w:pPr>
+              <w:jc w:val="right"/>
+              <w:rPr>
+                <w:rFonts w:ascii="Calibri" w:eastAsia="Times New Roman" w:hAnsi="Calibri" w:cs="Calibri"/>
+                <w:color w:val="000000"/>
+              </w:rPr>
+            </w:pPr>
+            <w:r>
+              <w:rPr>
+                <w:rFonts w:ascii="Calibri" w:eastAsia="Times New Roman" w:hAnsi="Calibri" w:cs="Calibri"/>
+                <w:color w:val="000000"/>
+              </w:rPr>
+              <w:t>2012</w:t>
+            </w:r>
+          </w:p>
+        </w:tc>
+        <w:tc>
+          <w:tcPr>
+            <w:tcW w:w="4093" w:type="dxa"/>
+            <w:noWrap/>
+            <w:hideMark/>
+          </w:tcPr>
+          <w:p>
+            <w:pPr>
+              <w:rPr>
+                <w:rFonts w:ascii="Calibri" w:eastAsia="Times New Roman" w:hAnsi="Calibri" w:cs="Calibri"/>
+                <w:color w:val="000000"/>
+              </w:rPr>
+            </w:pPr>
+            <w:r>
+              <w:rPr>
+                <w:rFonts w:ascii="Calibri" w:eastAsia="Times New Roman" w:hAnsi="Calibri" w:cs="Calibri"/>
+                <w:color w:val="000000"/>
+              </w:rPr>
+              <w:t>National Economics University Hanoi</w:t>
+            </w:r>
+          </w:p>
+        </w:tc>
+        <w:tc>
+          <w:tcPr>
+            <w:tcW w:w="960" w:type="dxa"/>
+            <w:noWrap/>
+            <w:hideMark/>
+          </w:tcPr>
+          <w:p>
+            <w:pPr>
+              <w:jc w:val="right"/>
+              <w:rPr>
+                <w:rFonts w:ascii="Calibri" w:eastAsia="Times New Roman" w:hAnsi="Calibri" w:cs="Calibri"/>
+                <w:color w:val="000000"/>
+              </w:rPr>
+            </w:pPr>
+            <w:r>
+              <w:rPr>
+                <w:rFonts w:ascii="Calibri" w:eastAsia="Times New Roman" w:hAnsi="Calibri" w:cs="Calibri"/>
+                <w:color w:val="000000"/>
+              </w:rPr>
+              <w:t>2</w:t>
+            </w:r>
+          </w:p>
+        </w:tc>
+        <w:tc>
+          <w:tcPr>
+            <w:tcW w:w="960" w:type="dxa"/>
+            <w:noWrap/>
+            <w:hideMark/>
+          </w:tcPr>
+          <w:p>
+            <w:pPr>
+              <w:jc w:val="right"/>
+              <w:rPr>
+                <w:rFonts w:ascii="Calibri" w:eastAsia="Times New Roman" w:hAnsi="Calibri" w:cs="Calibri"/>
+                <w:color w:val="000000"/>
+              </w:rPr>
+            </w:pPr>
+            <w:r>
+              <w:rPr>
+                <w:rFonts w:ascii="Calibri" w:eastAsia="Times New Roman" w:hAnsi="Calibri" w:cs="Calibri"/>
+                <w:color w:val="000000"/>
+              </w:rPr>
+              <w:t>2</w:t>
+            </w:r>
+          </w:p>
+        </w:tc>
+      </w:tr>
+      <w:tr>
+        <w:trPr>
+          <w:trHeight w:val="300"/>
+        </w:trPr>
+        <w:tc>
+          <w:tcPr>
+            <w:tcW w:w="960" w:type="dxa"/>
+            <w:noWrap/>
+            <w:hideMark/>
+          </w:tcPr>
+          <w:p>
+            <w:pPr>
+              <w:jc w:val="right"/>
+              <w:rPr>
+                <w:rFonts w:ascii="Calibri" w:eastAsia="Times New Roman" w:hAnsi="Calibri" w:cs="Calibri"/>
+                <w:color w:val="000000"/>
+              </w:rPr>
+            </w:pPr>
+            <w:r>
+              <w:rPr>
+                <w:rFonts w:ascii="Calibri" w:eastAsia="Times New Roman" w:hAnsi="Calibri" w:cs="Calibri"/>
+                <w:color w:val="000000"/>
+              </w:rPr>
+              <w:t>2012</w:t>
+            </w:r>
+          </w:p>
+        </w:tc>
+        <w:tc>
+          <w:tcPr>
+            <w:tcW w:w="4093" w:type="dxa"/>
+            <w:noWrap/>
+            <w:hideMark/>
+          </w:tcPr>
+          <w:p>
+            <w:pPr>
+              <w:rPr>
+                <w:rFonts w:ascii="Calibri" w:eastAsia="Times New Roman" w:hAnsi="Calibri" w:cs="Calibri"/>
+                <w:color w:val="000000"/>
+              </w:rPr>
+            </w:pPr>
+            <w:r>
+              <w:rPr>
+                <w:rFonts w:ascii="Calibri" w:eastAsia="Times New Roman" w:hAnsi="Calibri" w:cs="Calibri"/>
+                <w:color w:val="000000"/>
+              </w:rPr>
+              <w:t>University of Economics Ho Chi Minh City</w:t>
+            </w:r>
+          </w:p>
+        </w:tc>
+        <w:tc>
+          <w:tcPr>
+            <w:tcW w:w="960" w:type="dxa"/>
+            <w:noWrap/>
+            <w:hideMark/>
+          </w:tcPr>
+          <w:p>
+            <w:pPr>
+              <w:jc w:val="right"/>
+              <w:rPr>
+                <w:rFonts w:ascii="Calibri" w:eastAsia="Times New Roman" w:hAnsi="Calibri" w:cs="Calibri"/>
+                <w:color w:val="000000"/>
+              </w:rPr>
+            </w:pPr>
+            <w:r>
+              <w:rPr>
+                <w:rFonts w:ascii="Calibri" w:eastAsia="Times New Roman" w:hAnsi="Calibri" w:cs="Calibri"/>
+                <w:color w:val="000000"/>
+              </w:rPr>
+              <w:t>1</w:t>
+            </w:r>
+          </w:p>
+        </w:tc>
+        <w:tc>
+          <w:tcPr>
+            <w:tcW w:w="960" w:type="dxa"/>
+            <w:noWrap/>
+            <w:hideMark/>
+          </w:tcPr>
+          <w:p>
+            <w:pPr>
+              <w:jc w:val="right"/>
+              <w:rPr>
+                <w:rFonts w:ascii="Calibri" w:eastAsia="Times New Roman" w:hAnsi="Calibri" w:cs="Calibri"/>
+                <w:color w:val="000000"/>
+              </w:rPr>
+            </w:pPr>
+            <w:r>
+              <w:rPr>
+                <w:rFonts w:ascii="Calibri" w:eastAsia="Times New Roman" w:hAnsi="Calibri" w:cs="Calibri"/>
+                <w:color w:val="000000"/>
+              </w:rPr>
+              <w:t>1</w:t>
+            </w:r>
+          </w:p>
+        </w:tc>
+      </w:tr>
+      <w:tr>
+        <w:trPr>
+          <w:trHeight w:val="300"/>
+        </w:trPr>
+        <w:tc>
+          <w:tcPr>
+            <w:tcW w:w="960" w:type="dxa"/>
+            <w:noWrap/>
+            <w:hideMark/>
+          </w:tcPr>
+          <w:p>
+            <w:pPr>
+              <w:jc w:val="right"/>
+              <w:rPr>
+                <w:rFonts w:ascii="Calibri" w:eastAsia="Times New Roman" w:hAnsi="Calibri" w:cs="Calibri"/>
+                <w:color w:val="000000"/>
+              </w:rPr>
+            </w:pPr>
+            <w:r>
+              <w:rPr>
+                <w:rFonts w:ascii="Calibri" w:eastAsia="Times New Roman" w:hAnsi="Calibri" w:cs="Calibri"/>
+                <w:color w:val="000000"/>
+              </w:rPr>
+              <w:t>2012</w:t>
+            </w:r>
+          </w:p>
+        </w:tc>
+        <w:tc>
+          <w:tcPr>
+            <w:tcW w:w="4093" w:type="dxa"/>
+            <w:noWrap/>
+            <w:hideMark/>
+          </w:tcPr>
+          <w:p>
+            <w:pPr>
+              <w:rPr>
+                <w:rFonts w:ascii="Calibri" w:eastAsia="Times New Roman" w:hAnsi="Calibri" w:cs="Calibri"/>
+                <w:color w:val="000000"/>
+              </w:rPr>
+            </w:pPr>
+            <w:r>
+              <w:rPr>
+                <w:rFonts w:ascii="Calibri" w:eastAsia="Times New Roman" w:hAnsi="Calibri" w:cs="Calibri"/>
+                <w:color w:val="000000"/>
+              </w:rPr>
+              <w:t>Foreign Trade University</w:t>
+            </w:r>
+          </w:p>
+        </w:tc>
+        <w:tc>
+          <w:tcPr>
+            <w:tcW w:w="960" w:type="dxa"/>
+            <w:noWrap/>
+            <w:hideMark/>
+          </w:tcPr>
+          <w:p>
+            <w:pPr>
+              <w:jc w:val="right"/>
+              <w:rPr>
+                <w:rFonts w:ascii="Calibri" w:eastAsia="Times New Roman" w:hAnsi="Calibri" w:cs="Calibri"/>
+                <w:color w:val="000000"/>
+              </w:rPr>
+            </w:pPr>
+            <w:r>
+              <w:rPr>
+                <w:rFonts w:ascii="Calibri" w:eastAsia="Times New Roman" w:hAnsi="Calibri" w:cs="Calibri"/>
+                <w:color w:val="000000"/>
+              </w:rPr>
+              <w:t>1</w:t>
+            </w:r>
+          </w:p>
+        </w:tc>
+        <w:tc>
+          <w:tcPr>
+            <w:tcW w:w="960" w:type="dxa"/>
+            <w:noWrap/>
+            <w:hideMark/>
+          </w:tcPr>
+          <w:p>
+            <w:pPr>
+              <w:jc w:val="right"/>
+              <w:rPr>
+                <w:rFonts w:ascii="Calibri" w:eastAsia="Times New Roman" w:hAnsi="Calibri" w:cs="Calibri"/>
+                <w:color w:val="000000"/>
+              </w:rPr>
+            </w:pPr>
+            <w:r>
+              <w:rPr>
+                <w:rFonts w:ascii="Calibri" w:eastAsia="Times New Roman" w:hAnsi="Calibri" w:cs="Calibri"/>
+                <w:color w:val="000000"/>
+              </w:rPr>
+              <w:t>1</w:t>
+            </w:r>
+          </w:p>
+        </w:tc>
+      </w:tr>
+      <w:tr>
+        <w:trPr>
+          <w:trHeight w:val="300"/>
+        </w:trPr>
+        <w:tc>
+          <w:tcPr>
+            <w:tcW w:w="960" w:type="dxa"/>
+            <w:noWrap/>
+            <w:hideMark/>
+          </w:tcPr>
+          <w:p>
+            <w:pPr>
+              <w:jc w:val="right"/>
+              <w:rPr>
+                <w:rFonts w:ascii="Calibri" w:eastAsia="Times New Roman" w:hAnsi="Calibri" w:cs="Calibri"/>
+                <w:color w:val="000000"/>
+              </w:rPr>
+            </w:pPr>
+            <w:r>
+              <w:rPr>
+                <w:rFonts w:ascii="Calibri" w:eastAsia="Times New Roman" w:hAnsi="Calibri" w:cs="Calibri"/>
+                <w:color w:val="000000"/>
+              </w:rPr>
+              <w:t>2013</w:t>
+            </w:r>
+          </w:p>
+        </w:tc>
+        <w:tc>
+          <w:tcPr>
+            <w:tcW w:w="4093" w:type="dxa"/>
+            <w:noWrap/>
+            <w:hideMark/>
+          </w:tcPr>
+          <w:p>
+            <w:pPr>
+              <w:rPr>
+                <w:rFonts w:ascii="Calibri" w:eastAsia="Times New Roman" w:hAnsi="Calibri" w:cs="Calibri"/>
+                <w:color w:val="000000"/>
+              </w:rPr>
+            </w:pPr>
+            <w:r>
+              <w:rPr>
+                <w:rFonts w:ascii="Calibri" w:eastAsia="Times New Roman" w:hAnsi="Calibri" w:cs="Calibri"/>
+                <w:color w:val="000000"/>
+              </w:rPr>
+              <w:t>National Economics University Hanoi</w:t>
+            </w:r>
+          </w:p>
+        </w:tc>
+        <w:tc>
+          <w:tcPr>
+            <w:tcW w:w="960" w:type="dxa"/>
+            <w:noWrap/>
+            <w:hideMark/>
+          </w:tcPr>
+          <w:p>
+            <w:pPr>
+              <w:jc w:val="right"/>
+              <w:rPr>
+                <w:rFonts w:ascii="Calibri" w:eastAsia="Times New Roman" w:hAnsi="Calibri" w:cs="Calibri"/>
+                <w:color w:val="000000"/>
+              </w:rPr>
+            </w:pPr>
+            <w:r>
+              <w:rPr>
+                <w:rFonts w:ascii="Calibri" w:eastAsia="Times New Roman" w:hAnsi="Calibri" w:cs="Calibri"/>
+                <w:color w:val="000000"/>
+              </w:rPr>
+              <w:t>4</w:t>
+            </w:r>
+          </w:p>
+        </w:tc>
+        <w:tc>
+          <w:tcPr>
+            <w:tcW w:w="960" w:type="dxa"/>
+            <w:noWrap/>
+            <w:hideMark/>
+          </w:tcPr>
+          <w:p>
+            <w:pPr>
+              <w:jc w:val="right"/>
+              <w:rPr>
+                <w:rFonts w:ascii="Calibri" w:eastAsia="Times New Roman" w:hAnsi="Calibri" w:cs="Calibri"/>
+                <w:color w:val="000000"/>
+              </w:rPr>
+            </w:pPr>
+            <w:r>
+              <w:rPr>
+                <w:rFonts w:ascii="Calibri" w:eastAsia="Times New Roman" w:hAnsi="Calibri" w:cs="Calibri"/>
+                <w:color w:val="000000"/>
+              </w:rPr>
+              <w:t>7</w:t>
+            </w:r>
+          </w:p>
+        </w:tc>
+      </w:tr>
+      <w:tr>
+        <w:trPr>
+          <w:trHeight w:val="300"/>
+        </w:trPr>
+        <w:tc>
+          <w:tcPr>
+            <w:tcW w:w="960" w:type="dxa"/>
+            <w:noWrap/>
+            <w:hideMark/>
+          </w:tcPr>
+          <w:p>
+            <w:pPr>
+              <w:jc w:val="right"/>
+              <w:rPr>
+                <w:rFonts w:ascii="Calibri" w:eastAsia="Times New Roman" w:hAnsi="Calibri" w:cs="Calibri"/>
+                <w:color w:val="000000"/>
+              </w:rPr>
+            </w:pPr>
+            <w:r>
+              <w:rPr>
+                <w:rFonts w:ascii="Calibri" w:eastAsia="Times New Roman" w:hAnsi="Calibri" w:cs="Calibri"/>
+                <w:color w:val="000000"/>
+              </w:rPr>
+              <w:t>2013</w:t>
+            </w:r>
+          </w:p>
+        </w:tc>
+        <w:tc>
+          <w:tcPr>
+            <w:tcW w:w="4093" w:type="dxa"/>
+            <w:noWrap/>
+            <w:hideMark/>
+          </w:tcPr>
+          <w:p>
+            <w:pPr>
+              <w:rPr>
+                <w:rFonts w:ascii="Calibri" w:eastAsia="Times New Roman" w:hAnsi="Calibri" w:cs="Calibri"/>
+                <w:color w:val="000000"/>
+              </w:rPr>
+            </w:pPr>
+            <w:r>
+              <w:rPr>
+                <w:rFonts w:ascii="Calibri" w:eastAsia="Times New Roman" w:hAnsi="Calibri" w:cs="Calibri"/>
+                <w:color w:val="000000"/>
+              </w:rPr>
+              <w:t>Vietnam National University Hanoi</w:t>
+            </w:r>
+          </w:p>
+        </w:tc>
+        <w:tc>
+          <w:tcPr>
+            <w:tcW w:w="960" w:type="dxa"/>
+            <w:noWrap/>
+            <w:hideMark/>
+          </w:tcPr>
+          <w:p>
+            <w:pPr>
+              <w:jc w:val="right"/>
+              <w:rPr>
+                <w:rFonts w:ascii="Calibri" w:eastAsia="Times New Roman" w:hAnsi="Calibri" w:cs="Calibri"/>
+                <w:color w:val="000000"/>
+              </w:rPr>
+            </w:pPr>
+            <w:r>
+              <w:rPr>
+                <w:rFonts w:ascii="Calibri" w:eastAsia="Times New Roman" w:hAnsi="Calibri" w:cs="Calibri"/>
+                <w:color w:val="000000"/>
+              </w:rPr>
+              <w:t>1</w:t>
+            </w:r>
+          </w:p>
+        </w:tc>
+        <w:tc>
+          <w:tcPr>
+            <w:tcW w:w="960" w:type="dxa"/>
+            <w:noWrap/>
+            <w:hideMark/>
+          </w:tcPr>
+          <w:p>
+            <w:pPr>
+              <w:jc w:val="right"/>
+              <w:rPr>
+                <w:rFonts w:ascii="Calibri" w:eastAsia="Times New Roman" w:hAnsi="Calibri" w:cs="Calibri"/>
+                <w:color w:val="000000"/>
+              </w:rPr>
+            </w:pPr>
+            <w:r>
+              <w:rPr>
+                <w:rFonts w:ascii="Calibri" w:eastAsia="Times New Roman" w:hAnsi="Calibri" w:cs="Calibri"/>
+                <w:color w:val="000000"/>
+              </w:rPr>
+              <w:t>1</w:t>
+            </w:r>
+          </w:p>
+        </w:tc>
+      </w:tr>
+      <w:tr>
+        <w:trPr>
+          <w:trHeight w:val="300"/>
+        </w:trPr>
+        <w:tc>
+          <w:tcPr>
+            <w:tcW w:w="960" w:type="dxa"/>
+            <w:noWrap/>
+            <w:hideMark/>
+          </w:tcPr>
+          <w:p>
+            <w:pPr>
+              <w:jc w:val="right"/>
+              <w:rPr>
+                <w:rFonts w:ascii="Calibri" w:eastAsia="Times New Roman" w:hAnsi="Calibri" w:cs="Calibri"/>
+                <w:color w:val="000000"/>
+              </w:rPr>
+            </w:pPr>
+            <w:r>
+              <w:rPr>
+                <w:rFonts w:ascii="Calibri" w:eastAsia="Times New Roman" w:hAnsi="Calibri" w:cs="Calibri"/>
+                <w:color w:val="000000"/>
+              </w:rPr>
+              <w:lastRenderedPageBreak/>
+              <w:t>2013</w:t>
+            </w:r>
+          </w:p>
+        </w:tc>
+        <w:tc>
+          <w:tcPr>
+            <w:tcW w:w="4093" w:type="dxa"/>
+            <w:noWrap/>
+            <w:hideMark/>
+          </w:tcPr>
+          <w:p>
+            <w:pPr>
+              <w:rPr>
+                <w:rFonts w:ascii="Calibri" w:eastAsia="Times New Roman" w:hAnsi="Calibri" w:cs="Calibri"/>
+                <w:color w:val="000000"/>
+              </w:rPr>
+            </w:pPr>
+            <w:r>
+              <w:rPr>
+                <w:rFonts w:ascii="Calibri" w:eastAsia="Times New Roman" w:hAnsi="Calibri" w:cs="Calibri"/>
+                <w:color w:val="000000"/>
+              </w:rPr>
+              <w:t>University of Economics Ho Chi Minh City</w:t>
+            </w:r>
+          </w:p>
+        </w:tc>
+        <w:tc>
+          <w:tcPr>
+            <w:tcW w:w="960" w:type="dxa"/>
+            <w:noWrap/>
+            <w:hideMark/>
+          </w:tcPr>
+          <w:p>
+            <w:pPr>
+              <w:jc w:val="right"/>
+              <w:rPr>
+                <w:rFonts w:ascii="Calibri" w:eastAsia="Times New Roman" w:hAnsi="Calibri" w:cs="Calibri"/>
+                <w:color w:val="000000"/>
+              </w:rPr>
+            </w:pPr>
+            <w:r>
+              <w:rPr>
+                <w:rFonts w:ascii="Calibri" w:eastAsia="Times New Roman" w:hAnsi="Calibri" w:cs="Calibri"/>
+                <w:color w:val="000000"/>
+              </w:rPr>
+              <w:t>2</w:t>
+            </w:r>
+          </w:p>
+        </w:tc>
+        <w:tc>
+          <w:tcPr>
+            <w:tcW w:w="960" w:type="dxa"/>
+            <w:noWrap/>
+            <w:hideMark/>
+          </w:tcPr>
+          <w:p>
+            <w:pPr>
+              <w:jc w:val="right"/>
+              <w:rPr>
+                <w:rFonts w:ascii="Calibri" w:eastAsia="Times New Roman" w:hAnsi="Calibri" w:cs="Calibri"/>
+                <w:color w:val="000000"/>
+              </w:rPr>
+            </w:pPr>
+            <w:r>
+              <w:rPr>
+                <w:rFonts w:ascii="Calibri" w:eastAsia="Times New Roman" w:hAnsi="Calibri" w:cs="Calibri"/>
+                <w:color w:val="000000"/>
+              </w:rPr>
+              <w:t>2</w:t>
+            </w:r>
+          </w:p>
+        </w:tc>
+      </w:tr>
+      <w:tr>
+        <w:trPr>
+          <w:trHeight w:val="300"/>
+        </w:trPr>
+        <w:tc>
+          <w:tcPr>
+            <w:tcW w:w="960" w:type="dxa"/>
+            <w:noWrap/>
+            <w:hideMark/>
+          </w:tcPr>
+          <w:p>
+            <w:pPr>
+              <w:jc w:val="right"/>
+              <w:rPr>
+                <w:rFonts w:ascii="Calibri" w:eastAsia="Times New Roman" w:hAnsi="Calibri" w:cs="Calibri"/>
+                <w:color w:val="000000"/>
+              </w:rPr>
+            </w:pPr>
+            <w:r>
+              <w:rPr>
+                <w:rFonts w:ascii="Calibri" w:eastAsia="Times New Roman" w:hAnsi="Calibri" w:cs="Calibri"/>
+                <w:color w:val="000000"/>
+              </w:rPr>
+              <w:t>2013</w:t>
+            </w:r>
+          </w:p>
+        </w:tc>
+        <w:tc>
+          <w:tcPr>
+            <w:tcW w:w="4093" w:type="dxa"/>
+            <w:noWrap/>
+            <w:hideMark/>
+          </w:tcPr>
+          <w:p>
+            <w:pPr>
+              <w:rPr>
+                <w:rFonts w:ascii="Calibri" w:eastAsia="Times New Roman" w:hAnsi="Calibri" w:cs="Calibri"/>
+                <w:color w:val="000000"/>
+              </w:rPr>
+            </w:pPr>
+            <w:r>
+              <w:rPr>
+                <w:rFonts w:ascii="Calibri" w:eastAsia="Times New Roman" w:hAnsi="Calibri" w:cs="Calibri"/>
+                <w:color w:val="000000"/>
+              </w:rPr>
+              <w:t>Foreign Trade University</w:t>
+            </w:r>
+          </w:p>
+        </w:tc>
+        <w:tc>
+          <w:tcPr>
+            <w:tcW w:w="960" w:type="dxa"/>
+            <w:noWrap/>
+            <w:hideMark/>
+          </w:tcPr>
+          <w:p>
+            <w:pPr>
+              <w:jc w:val="right"/>
+              <w:rPr>
+                <w:rFonts w:ascii="Calibri" w:eastAsia="Times New Roman" w:hAnsi="Calibri" w:cs="Calibri"/>
+                <w:color w:val="000000"/>
+              </w:rPr>
+            </w:pPr>
+            <w:r>
+              <w:rPr>
+                <w:rFonts w:ascii="Calibri" w:eastAsia="Times New Roman" w:hAnsi="Calibri" w:cs="Calibri"/>
+                <w:color w:val="000000"/>
+              </w:rPr>
+              <w:t>1</w:t>
+            </w:r>
+          </w:p>
+        </w:tc>
+        <w:tc>
+          <w:tcPr>
+            <w:tcW w:w="960" w:type="dxa"/>
+            <w:noWrap/>
+            <w:hideMark/>
+          </w:tcPr>
+          <w:p>
+            <w:pPr>
+              <w:jc w:val="right"/>
+              <w:rPr>
+                <w:rFonts w:ascii="Calibri" w:eastAsia="Times New Roman" w:hAnsi="Calibri" w:cs="Calibri"/>
+                <w:color w:val="000000"/>
+              </w:rPr>
+            </w:pPr>
+            <w:r>
+              <w:rPr>
+                <w:rFonts w:ascii="Calibri" w:eastAsia="Times New Roman" w:hAnsi="Calibri" w:cs="Calibri"/>
+                <w:color w:val="000000"/>
+              </w:rPr>
+              <w:t>1</w:t>
+            </w:r>
+          </w:p>
+        </w:tc>
+      </w:tr>
+      <w:tr>
+        <w:trPr>
+          <w:trHeight w:val="300"/>
+        </w:trPr>
+        <w:tc>
+          <w:tcPr>
+            <w:tcW w:w="960" w:type="dxa"/>
+            <w:noWrap/>
+            <w:hideMark/>
+          </w:tcPr>
+          <w:p>
+            <w:pPr>
+              <w:jc w:val="right"/>
+              <w:rPr>
+                <w:rFonts w:ascii="Calibri" w:eastAsia="Times New Roman" w:hAnsi="Calibri" w:cs="Calibri"/>
+                <w:color w:val="000000"/>
+              </w:rPr>
+            </w:pPr>
+            <w:r>
+              <w:rPr>
+                <w:rFonts w:ascii="Calibri" w:eastAsia="Times New Roman" w:hAnsi="Calibri" w:cs="Calibri"/>
+                <w:color w:val="000000"/>
+              </w:rPr>
+              <w:t>2013</w:t>
+            </w:r>
+          </w:p>
+        </w:tc>
+        <w:tc>
+          <w:tcPr>
+            <w:tcW w:w="4093" w:type="dxa"/>
+            <w:noWrap/>
+            <w:hideMark/>
+          </w:tcPr>
+          <w:p>
+            <w:pPr>
+              <w:rPr>
+                <w:rFonts w:ascii="Calibri" w:eastAsia="Times New Roman" w:hAnsi="Calibri" w:cs="Calibri"/>
+                <w:color w:val="000000"/>
+              </w:rPr>
+            </w:pPr>
+            <w:r>
+              <w:rPr>
+                <w:rFonts w:ascii="Calibri" w:eastAsia="Times New Roman" w:hAnsi="Calibri" w:cs="Calibri"/>
+                <w:color w:val="000000"/>
+              </w:rPr>
+              <w:t>Thuongmai University</w:t>
+            </w:r>
+          </w:p>
+        </w:tc>
+        <w:tc>
+          <w:tcPr>
+            <w:tcW w:w="960" w:type="dxa"/>
+            <w:noWrap/>
+            <w:hideMark/>
+          </w:tcPr>
+          <w:p>
+            <w:pPr>
+              <w:jc w:val="right"/>
+              <w:rPr>
+                <w:rFonts w:ascii="Calibri" w:eastAsia="Times New Roman" w:hAnsi="Calibri" w:cs="Calibri"/>
+                <w:color w:val="000000"/>
+              </w:rPr>
+            </w:pPr>
+            <w:r>
+              <w:rPr>
+                <w:rFonts w:ascii="Calibri" w:eastAsia="Times New Roman" w:hAnsi="Calibri" w:cs="Calibri"/>
+                <w:color w:val="000000"/>
+              </w:rPr>
+              <w:t>1</w:t>
+            </w:r>
+          </w:p>
+        </w:tc>
+        <w:tc>
+          <w:tcPr>
+            <w:tcW w:w="960" w:type="dxa"/>
+            <w:noWrap/>
+            <w:hideMark/>
+          </w:tcPr>
+          <w:p>
+            <w:pPr>
+              <w:jc w:val="right"/>
+              <w:rPr>
+                <w:rFonts w:ascii="Calibri" w:eastAsia="Times New Roman" w:hAnsi="Calibri" w:cs="Calibri"/>
+                <w:color w:val="000000"/>
+              </w:rPr>
+            </w:pPr>
+            <w:r>
+              <w:rPr>
+                <w:rFonts w:ascii="Calibri" w:eastAsia="Times New Roman" w:hAnsi="Calibri" w:cs="Calibri"/>
+                <w:color w:val="000000"/>
+              </w:rPr>
+              <w:t>1</w:t>
+            </w:r>
+          </w:p>
+        </w:tc>
+      </w:tr>
+      <w:tr>
+        <w:trPr>
+          <w:trHeight w:val="300"/>
+        </w:trPr>
+        <w:tc>
+          <w:tcPr>
+            <w:tcW w:w="960" w:type="dxa"/>
+            <w:noWrap/>
+            <w:hideMark/>
+          </w:tcPr>
+          <w:p>
+            <w:pPr>
+              <w:jc w:val="right"/>
+              <w:rPr>
+                <w:rFonts w:ascii="Calibri" w:eastAsia="Times New Roman" w:hAnsi="Calibri" w:cs="Calibri"/>
+                <w:color w:val="000000"/>
+              </w:rPr>
+            </w:pPr>
+            <w:r>
+              <w:rPr>
+                <w:rFonts w:ascii="Calibri" w:eastAsia="Times New Roman" w:hAnsi="Calibri" w:cs="Calibri"/>
+                <w:color w:val="000000"/>
+              </w:rPr>
+              <w:t>2014</w:t>
+            </w:r>
+          </w:p>
+        </w:tc>
+        <w:tc>
+          <w:tcPr>
+            <w:tcW w:w="4093" w:type="dxa"/>
+            <w:noWrap/>
+            <w:hideMark/>
+          </w:tcPr>
+          <w:p>
+            <w:pPr>
+              <w:rPr>
+                <w:rFonts w:ascii="Calibri" w:eastAsia="Times New Roman" w:hAnsi="Calibri" w:cs="Calibri"/>
+                <w:color w:val="000000"/>
+              </w:rPr>
+            </w:pPr>
+            <w:r>
+              <w:rPr>
+                <w:rFonts w:ascii="Calibri" w:eastAsia="Times New Roman" w:hAnsi="Calibri" w:cs="Calibri"/>
+                <w:color w:val="000000"/>
+              </w:rPr>
+              <w:t>National Economics University Hanoi</w:t>
+            </w:r>
+          </w:p>
+        </w:tc>
+        <w:tc>
+          <w:tcPr>
+            <w:tcW w:w="960" w:type="dxa"/>
+            <w:noWrap/>
+            <w:hideMark/>
+          </w:tcPr>
+          <w:p>
+            <w:pPr>
+              <w:jc w:val="right"/>
+              <w:rPr>
+                <w:rFonts w:ascii="Calibri" w:eastAsia="Times New Roman" w:hAnsi="Calibri" w:cs="Calibri"/>
+                <w:color w:val="000000"/>
+              </w:rPr>
+            </w:pPr>
+            <w:r>
+              <w:rPr>
+                <w:rFonts w:ascii="Calibri" w:eastAsia="Times New Roman" w:hAnsi="Calibri" w:cs="Calibri"/>
+                <w:color w:val="000000"/>
+              </w:rPr>
+              <w:t>1</w:t>
+            </w:r>
+          </w:p>
+        </w:tc>
+        <w:tc>
+          <w:tcPr>
+            <w:tcW w:w="960" w:type="dxa"/>
+            <w:noWrap/>
+            <w:hideMark/>
+          </w:tcPr>
+          <w:p>
+            <w:pPr>
+              <w:jc w:val="right"/>
+              <w:rPr>
+                <w:rFonts w:ascii="Calibri" w:eastAsia="Times New Roman" w:hAnsi="Calibri" w:cs="Calibri"/>
+                <w:color w:val="000000"/>
+              </w:rPr>
+            </w:pPr>
+            <w:r>
+              <w:rPr>
+                <w:rFonts w:ascii="Calibri" w:eastAsia="Times New Roman" w:hAnsi="Calibri" w:cs="Calibri"/>
+                <w:color w:val="000000"/>
+              </w:rPr>
+              <w:t>5</w:t>
+            </w:r>
+          </w:p>
+        </w:tc>
+      </w:tr>
+      <w:tr>
+        <w:trPr>
+          <w:trHeight w:val="300"/>
+        </w:trPr>
+        <w:tc>
+          <w:tcPr>
+            <w:tcW w:w="960" w:type="dxa"/>
+            <w:noWrap/>
+            <w:hideMark/>
+          </w:tcPr>
+          <w:p>
+            <w:pPr>
+              <w:jc w:val="right"/>
+              <w:rPr>
+                <w:rFonts w:ascii="Calibri" w:eastAsia="Times New Roman" w:hAnsi="Calibri" w:cs="Calibri"/>
+                <w:color w:val="000000"/>
+              </w:rPr>
+            </w:pPr>
+            <w:r>
+              <w:rPr>
+                <w:rFonts w:ascii="Calibri" w:eastAsia="Times New Roman" w:hAnsi="Calibri" w:cs="Calibri"/>
+                <w:color w:val="000000"/>
+              </w:rPr>
+              <w:t>2014</w:t>
+            </w:r>
+          </w:p>
+        </w:tc>
+        <w:tc>
+          <w:tcPr>
+            <w:tcW w:w="4093" w:type="dxa"/>
+            <w:noWrap/>
+            <w:hideMark/>
+          </w:tcPr>
+          <w:p>
+            <w:pPr>
+              <w:rPr>
+                <w:rFonts w:ascii="Calibri" w:eastAsia="Times New Roman" w:hAnsi="Calibri" w:cs="Calibri"/>
+                <w:color w:val="000000"/>
+              </w:rPr>
+            </w:pPr>
+            <w:r>
+              <w:rPr>
+                <w:rFonts w:ascii="Calibri" w:eastAsia="Times New Roman" w:hAnsi="Calibri" w:cs="Calibri"/>
+                <w:color w:val="000000"/>
+              </w:rPr>
+              <w:t>Vietnam National University Hanoi</w:t>
+            </w:r>
+          </w:p>
+        </w:tc>
+        <w:tc>
+          <w:tcPr>
+            <w:tcW w:w="960" w:type="dxa"/>
+            <w:noWrap/>
+            <w:hideMark/>
+          </w:tcPr>
+          <w:p>
+            <w:pPr>
+              <w:jc w:val="right"/>
+              <w:rPr>
+                <w:rFonts w:ascii="Calibri" w:eastAsia="Times New Roman" w:hAnsi="Calibri" w:cs="Calibri"/>
+                <w:color w:val="000000"/>
+              </w:rPr>
+            </w:pPr>
+            <w:r>
+              <w:rPr>
+                <w:rFonts w:ascii="Calibri" w:eastAsia="Times New Roman" w:hAnsi="Calibri" w:cs="Calibri"/>
+                <w:color w:val="000000"/>
+              </w:rPr>
+              <w:t>3</w:t>
+            </w:r>
+          </w:p>
+        </w:tc>
+        <w:tc>
+          <w:tcPr>
+            <w:tcW w:w="960" w:type="dxa"/>
+            <w:noWrap/>
+            <w:hideMark/>
+          </w:tcPr>
+          <w:p>
+            <w:pPr>
+              <w:jc w:val="right"/>
+              <w:rPr>
+                <w:rFonts w:ascii="Calibri" w:eastAsia="Times New Roman" w:hAnsi="Calibri" w:cs="Calibri"/>
+                <w:color w:val="000000"/>
+              </w:rPr>
+            </w:pPr>
+            <w:r>
+              <w:rPr>
+                <w:rFonts w:ascii="Calibri" w:eastAsia="Times New Roman" w:hAnsi="Calibri" w:cs="Calibri"/>
+                <w:color w:val="000000"/>
+              </w:rPr>
+              <w:t>2</w:t>
+            </w:r>
+          </w:p>
+        </w:tc>
+      </w:tr>
+      <w:tr>
+        <w:trPr>
+          <w:trHeight w:val="300"/>
+        </w:trPr>
+        <w:tc>
+          <w:tcPr>
+            <w:tcW w:w="960" w:type="dxa"/>
+            <w:noWrap/>
+            <w:hideMark/>
+          </w:tcPr>
+          <w:p>
+            <w:pPr>
+              <w:jc w:val="right"/>
+              <w:rPr>
+                <w:rFonts w:ascii="Calibri" w:eastAsia="Times New Roman" w:hAnsi="Calibri" w:cs="Calibri"/>
+                <w:color w:val="000000"/>
+              </w:rPr>
+            </w:pPr>
+            <w:r>
+              <w:rPr>
+                <w:rFonts w:ascii="Calibri" w:eastAsia="Times New Roman" w:hAnsi="Calibri" w:cs="Calibri"/>
+                <w:color w:val="000000"/>
+              </w:rPr>
+              <w:t>2014</w:t>
+            </w:r>
+          </w:p>
+        </w:tc>
+        <w:tc>
+          <w:tcPr>
+            <w:tcW w:w="4093" w:type="dxa"/>
+            <w:noWrap/>
+            <w:hideMark/>
+          </w:tcPr>
+          <w:p>
+            <w:pPr>
+              <w:rPr>
+                <w:rFonts w:ascii="Calibri" w:eastAsia="Times New Roman" w:hAnsi="Calibri" w:cs="Calibri"/>
+                <w:color w:val="000000"/>
+              </w:rPr>
+            </w:pPr>
+            <w:r>
+              <w:rPr>
+                <w:rFonts w:ascii="Calibri" w:eastAsia="Times New Roman" w:hAnsi="Calibri" w:cs="Calibri"/>
+                <w:color w:val="000000"/>
+              </w:rPr>
+              <w:t>University of Economics Ho Chi Minh City</w:t>
+            </w:r>
+          </w:p>
+        </w:tc>
+        <w:tc>
+          <w:tcPr>
+            <w:tcW w:w="960" w:type="dxa"/>
+            <w:noWrap/>
+            <w:hideMark/>
+          </w:tcPr>
+          <w:p>
+            <w:pPr>
+              <w:jc w:val="right"/>
+              <w:rPr>
+                <w:rFonts w:ascii="Calibri" w:eastAsia="Times New Roman" w:hAnsi="Calibri" w:cs="Calibri"/>
+                <w:color w:val="000000"/>
+              </w:rPr>
+            </w:pPr>
+            <w:r>
+              <w:rPr>
+                <w:rFonts w:ascii="Calibri" w:eastAsia="Times New Roman" w:hAnsi="Calibri" w:cs="Calibri"/>
+                <w:color w:val="000000"/>
+              </w:rPr>
+              <w:t>1</w:t>
+            </w:r>
+          </w:p>
+        </w:tc>
+        <w:tc>
+          <w:tcPr>
+            <w:tcW w:w="960" w:type="dxa"/>
+            <w:noWrap/>
+            <w:hideMark/>
+          </w:tcPr>
+          <w:p>
+            <w:pPr>
+              <w:jc w:val="right"/>
+              <w:rPr>
+                <w:rFonts w:ascii="Calibri" w:eastAsia="Times New Roman" w:hAnsi="Calibri" w:cs="Calibri"/>
+                <w:color w:val="000000"/>
+              </w:rPr>
+            </w:pPr>
+            <w:r>
+              <w:rPr>
+                <w:rFonts w:ascii="Calibri" w:eastAsia="Times New Roman" w:hAnsi="Calibri" w:cs="Calibri"/>
+                <w:color w:val="000000"/>
+              </w:rPr>
+              <w:t>1</w:t>
+            </w:r>
+          </w:p>
+        </w:tc>
+      </w:tr>
+      <w:tr>
+        <w:trPr>
+          <w:trHeight w:val="300"/>
+        </w:trPr>
+        <w:tc>
+          <w:tcPr>
+            <w:tcW w:w="960" w:type="dxa"/>
+            <w:noWrap/>
+            <w:hideMark/>
+          </w:tcPr>
+          <w:p>
+            <w:pPr>
+              <w:jc w:val="right"/>
+              <w:rPr>
+                <w:rFonts w:ascii="Calibri" w:eastAsia="Times New Roman" w:hAnsi="Calibri" w:cs="Calibri"/>
+                <w:color w:val="000000"/>
+              </w:rPr>
+            </w:pPr>
+            <w:r>
+              <w:rPr>
+                <w:rFonts w:ascii="Calibri" w:eastAsia="Times New Roman" w:hAnsi="Calibri" w:cs="Calibri"/>
+                <w:color w:val="000000"/>
+              </w:rPr>
+              <w:t>2014</w:t>
+            </w:r>
+          </w:p>
+        </w:tc>
+        <w:tc>
+          <w:tcPr>
+            <w:tcW w:w="4093" w:type="dxa"/>
+            <w:noWrap/>
+            <w:hideMark/>
+          </w:tcPr>
+          <w:p>
+            <w:pPr>
+              <w:rPr>
+                <w:rFonts w:ascii="Calibri" w:eastAsia="Times New Roman" w:hAnsi="Calibri" w:cs="Calibri"/>
+                <w:color w:val="000000"/>
+              </w:rPr>
+            </w:pPr>
+            <w:r>
+              <w:rPr>
+                <w:rFonts w:ascii="Calibri" w:eastAsia="Times New Roman" w:hAnsi="Calibri" w:cs="Calibri"/>
+                <w:color w:val="000000"/>
+              </w:rPr>
+              <w:t>Foreign Trade University</w:t>
+            </w:r>
+          </w:p>
+        </w:tc>
+        <w:tc>
+          <w:tcPr>
+            <w:tcW w:w="960" w:type="dxa"/>
+            <w:noWrap/>
+            <w:hideMark/>
+          </w:tcPr>
+          <w:p>
+            <w:pPr>
+              <w:jc w:val="right"/>
+              <w:rPr>
+                <w:rFonts w:ascii="Calibri" w:eastAsia="Times New Roman" w:hAnsi="Calibri" w:cs="Calibri"/>
+                <w:color w:val="000000"/>
+              </w:rPr>
+            </w:pPr>
+            <w:r>
+              <w:rPr>
+                <w:rFonts w:ascii="Calibri" w:eastAsia="Times New Roman" w:hAnsi="Calibri" w:cs="Calibri"/>
+                <w:color w:val="000000"/>
+              </w:rPr>
+              <w:t>2</w:t>
+            </w:r>
+          </w:p>
+        </w:tc>
+        <w:tc>
+          <w:tcPr>
+            <w:tcW w:w="960" w:type="dxa"/>
+            <w:noWrap/>
+            <w:hideMark/>
+          </w:tcPr>
+          <w:p>
+            <w:pPr>
+              <w:jc w:val="right"/>
+              <w:rPr>
+                <w:rFonts w:ascii="Calibri" w:eastAsia="Times New Roman" w:hAnsi="Calibri" w:cs="Calibri"/>
+                <w:color w:val="000000"/>
+              </w:rPr>
+            </w:pPr>
+            <w:r>
+              <w:rPr>
+                <w:rFonts w:ascii="Calibri" w:eastAsia="Times New Roman" w:hAnsi="Calibri" w:cs="Calibri"/>
+                <w:color w:val="000000"/>
+              </w:rPr>
+              <w:t>2</w:t>
+            </w:r>
+          </w:p>
+        </w:tc>
+      </w:tr>
+      <w:tr>
+        <w:trPr>
+          <w:trHeight w:val="300"/>
+        </w:trPr>
+        <w:tc>
+          <w:tcPr>
+            <w:tcW w:w="960" w:type="dxa"/>
+            <w:noWrap/>
+            <w:hideMark/>
+          </w:tcPr>
+          <w:p>
+            <w:pPr>
+              <w:jc w:val="right"/>
+              <w:rPr>
+                <w:rFonts w:ascii="Calibri" w:eastAsia="Times New Roman" w:hAnsi="Calibri" w:cs="Calibri"/>
+                <w:color w:val="000000"/>
+              </w:rPr>
+            </w:pPr>
+            <w:r>
+              <w:rPr>
+                <w:rFonts w:ascii="Calibri" w:eastAsia="Times New Roman" w:hAnsi="Calibri" w:cs="Calibri"/>
+                <w:color w:val="000000"/>
+              </w:rPr>
+              <w:t>2014</w:t>
+            </w:r>
+          </w:p>
+        </w:tc>
+        <w:tc>
+          <w:tcPr>
+            <w:tcW w:w="4093" w:type="dxa"/>
+            <w:noWrap/>
+            <w:hideMark/>
+          </w:tcPr>
+          <w:p>
+            <w:pPr>
+              <w:rPr>
+                <w:rFonts w:ascii="Calibri" w:eastAsia="Times New Roman" w:hAnsi="Calibri" w:cs="Calibri"/>
+                <w:color w:val="000000"/>
+              </w:rPr>
+            </w:pPr>
+            <w:r>
+              <w:rPr>
+                <w:rFonts w:ascii="Calibri" w:eastAsia="Times New Roman" w:hAnsi="Calibri" w:cs="Calibri"/>
+                <w:color w:val="000000"/>
+              </w:rPr>
+              <w:t>Ho Chi Minh City Open University</w:t>
+            </w:r>
+          </w:p>
+        </w:tc>
+        <w:tc>
+          <w:tcPr>
+            <w:tcW w:w="960" w:type="dxa"/>
+            <w:noWrap/>
+            <w:hideMark/>
+          </w:tcPr>
+          <w:p>
+            <w:pPr>
+              <w:jc w:val="right"/>
+              <w:rPr>
+                <w:rFonts w:ascii="Calibri" w:eastAsia="Times New Roman" w:hAnsi="Calibri" w:cs="Calibri"/>
+                <w:color w:val="000000"/>
+              </w:rPr>
+            </w:pPr>
+            <w:r>
+              <w:rPr>
+                <w:rFonts w:ascii="Calibri" w:eastAsia="Times New Roman" w:hAnsi="Calibri" w:cs="Calibri"/>
+                <w:color w:val="000000"/>
+              </w:rPr>
+              <w:t>1</w:t>
+            </w:r>
+          </w:p>
+        </w:tc>
+        <w:tc>
+          <w:tcPr>
+            <w:tcW w:w="960" w:type="dxa"/>
+            <w:noWrap/>
+            <w:hideMark/>
+          </w:tcPr>
+          <w:p>
+            <w:pPr>
+              <w:jc w:val="right"/>
+              <w:rPr>
+                <w:rFonts w:ascii="Calibri" w:eastAsia="Times New Roman" w:hAnsi="Calibri" w:cs="Calibri"/>
+                <w:color w:val="000000"/>
+              </w:rPr>
+            </w:pPr>
+            <w:r>
+              <w:rPr>
+                <w:rFonts w:ascii="Calibri" w:eastAsia="Times New Roman" w:hAnsi="Calibri" w:cs="Calibri"/>
+                <w:color w:val="000000"/>
+              </w:rPr>
+              <w:t>1</w:t>
+            </w:r>
+          </w:p>
+        </w:tc>
+      </w:tr>
+      <w:tr>
+        <w:trPr>
+          <w:trHeight w:val="300"/>
+        </w:trPr>
+        <w:tc>
+          <w:tcPr>
+            <w:tcW w:w="960" w:type="dxa"/>
+            <w:noWrap/>
+            <w:hideMark/>
+          </w:tcPr>
+          <w:p>
+            <w:pPr>
+              <w:jc w:val="right"/>
+              <w:rPr>
+                <w:rFonts w:ascii="Calibri" w:eastAsia="Times New Roman" w:hAnsi="Calibri" w:cs="Calibri"/>
+                <w:color w:val="000000"/>
+              </w:rPr>
+            </w:pPr>
+            <w:r>
+              <w:rPr>
+                <w:rFonts w:ascii="Calibri" w:eastAsia="Times New Roman" w:hAnsi="Calibri" w:cs="Calibri"/>
+                <w:color w:val="000000"/>
+              </w:rPr>
+              <w:t>2015</w:t>
+            </w:r>
+          </w:p>
+        </w:tc>
+        <w:tc>
+          <w:tcPr>
+            <w:tcW w:w="4093" w:type="dxa"/>
+            <w:noWrap/>
+            <w:hideMark/>
+          </w:tcPr>
+          <w:p>
+            <w:pPr>
+              <w:rPr>
+                <w:rFonts w:ascii="Calibri" w:eastAsia="Times New Roman" w:hAnsi="Calibri" w:cs="Calibri"/>
+                <w:color w:val="000000"/>
+              </w:rPr>
+            </w:pPr>
+            <w:r>
+              <w:rPr>
+                <w:rFonts w:ascii="Calibri" w:eastAsia="Times New Roman" w:hAnsi="Calibri" w:cs="Calibri"/>
+                <w:color w:val="000000"/>
+              </w:rPr>
+              <w:t>National Economics University Hanoi</w:t>
+            </w:r>
+          </w:p>
+        </w:tc>
+        <w:tc>
+          <w:tcPr>
+            <w:tcW w:w="960" w:type="dxa"/>
+            <w:noWrap/>
+            <w:hideMark/>
+          </w:tcPr>
+          <w:p>
+            <w:pPr>
+              <w:jc w:val="right"/>
+              <w:rPr>
+                <w:rFonts w:ascii="Calibri" w:eastAsia="Times New Roman" w:hAnsi="Calibri" w:cs="Calibri"/>
+                <w:color w:val="000000"/>
+              </w:rPr>
+            </w:pPr>
+            <w:r>
+              <w:rPr>
+                <w:rFonts w:ascii="Calibri" w:eastAsia="Times New Roman" w:hAnsi="Calibri" w:cs="Calibri"/>
+                <w:color w:val="000000"/>
+              </w:rPr>
+              <w:t>5</w:t>
+            </w:r>
+          </w:p>
+        </w:tc>
+        <w:tc>
+          <w:tcPr>
+            <w:tcW w:w="960" w:type="dxa"/>
+            <w:noWrap/>
+            <w:hideMark/>
+          </w:tcPr>
+          <w:p>
+            <w:pPr>
+              <w:jc w:val="right"/>
+              <w:rPr>
+                <w:rFonts w:ascii="Calibri" w:eastAsia="Times New Roman" w:hAnsi="Calibri" w:cs="Calibri"/>
+                <w:color w:val="000000"/>
+              </w:rPr>
+            </w:pPr>
+            <w:r>
+              <w:rPr>
+                <w:rFonts w:ascii="Calibri" w:eastAsia="Times New Roman" w:hAnsi="Calibri" w:cs="Calibri"/>
+                <w:color w:val="000000"/>
+              </w:rPr>
+              <w:t>6</w:t>
+            </w:r>
+          </w:p>
+        </w:tc>
+      </w:tr>
+      <w:tr>
+        <w:trPr>
+          <w:trHeight w:val="300"/>
+        </w:trPr>
+        <w:tc>
+          <w:tcPr>
+            <w:tcW w:w="960" w:type="dxa"/>
+            <w:noWrap/>
+            <w:hideMark/>
+          </w:tcPr>
+          <w:p>
+            <w:pPr>
+              <w:jc w:val="right"/>
+              <w:rPr>
+                <w:rFonts w:ascii="Calibri" w:eastAsia="Times New Roman" w:hAnsi="Calibri" w:cs="Calibri"/>
+                <w:color w:val="000000"/>
+              </w:rPr>
+            </w:pPr>
+            <w:r>
+              <w:rPr>
+                <w:rFonts w:ascii="Calibri" w:eastAsia="Times New Roman" w:hAnsi="Calibri" w:cs="Calibri"/>
+                <w:color w:val="000000"/>
+              </w:rPr>
+              <w:t>2015</w:t>
+            </w:r>
+          </w:p>
+        </w:tc>
+        <w:tc>
+          <w:tcPr>
+            <w:tcW w:w="4093" w:type="dxa"/>
+            <w:noWrap/>
+            <w:hideMark/>
+          </w:tcPr>
+          <w:p>
+            <w:pPr>
+              <w:rPr>
+                <w:rFonts w:ascii="Calibri" w:eastAsia="Times New Roman" w:hAnsi="Calibri" w:cs="Calibri"/>
+                <w:color w:val="000000"/>
+              </w:rPr>
+            </w:pPr>
+            <w:r>
+              <w:rPr>
+                <w:rFonts w:ascii="Calibri" w:eastAsia="Times New Roman" w:hAnsi="Calibri" w:cs="Calibri"/>
+                <w:color w:val="000000"/>
+              </w:rPr>
+              <w:t>University of Economics Ho Chi Minh City</w:t>
+            </w:r>
+          </w:p>
+        </w:tc>
+        <w:tc>
+          <w:tcPr>
+            <w:tcW w:w="960" w:type="dxa"/>
+            <w:noWrap/>
+            <w:hideMark/>
+          </w:tcPr>
+          <w:p>
+            <w:pPr>
+              <w:jc w:val="right"/>
+              <w:rPr>
+                <w:rFonts w:ascii="Calibri" w:eastAsia="Times New Roman" w:hAnsi="Calibri" w:cs="Calibri"/>
+                <w:color w:val="000000"/>
+              </w:rPr>
+            </w:pPr>
+            <w:r>
+              <w:rPr>
+                <w:rFonts w:ascii="Calibri" w:eastAsia="Times New Roman" w:hAnsi="Calibri" w:cs="Calibri"/>
+                <w:color w:val="000000"/>
+              </w:rPr>
+              <w:t>5</w:t>
+            </w:r>
+          </w:p>
+        </w:tc>
+        <w:tc>
+          <w:tcPr>
+            <w:tcW w:w="960" w:type="dxa"/>
+            <w:noWrap/>
+            <w:hideMark/>
+          </w:tcPr>
+          <w:p>
+            <w:pPr>
+              <w:jc w:val="right"/>
+              <w:rPr>
+                <w:rFonts w:ascii="Calibri" w:eastAsia="Times New Roman" w:hAnsi="Calibri" w:cs="Calibri"/>
+                <w:color w:val="000000"/>
+              </w:rPr>
+            </w:pPr>
+            <w:r>
+              <w:rPr>
+                <w:rFonts w:ascii="Calibri" w:eastAsia="Times New Roman" w:hAnsi="Calibri" w:cs="Calibri"/>
+                <w:color w:val="000000"/>
+              </w:rPr>
+              <w:t>6</w:t>
+            </w:r>
+          </w:p>
+        </w:tc>
+      </w:tr>
+      <w:tr>
+        <w:trPr>
+          <w:trHeight w:val="300"/>
+        </w:trPr>
+        <w:tc>
+          <w:tcPr>
+            <w:tcW w:w="960" w:type="dxa"/>
+            <w:noWrap/>
+            <w:hideMark/>
+          </w:tcPr>
+          <w:p>
+            <w:pPr>
+              <w:jc w:val="right"/>
+              <w:rPr>
+                <w:rFonts w:ascii="Calibri" w:eastAsia="Times New Roman" w:hAnsi="Calibri" w:cs="Calibri"/>
+                <w:color w:val="000000"/>
+              </w:rPr>
+            </w:pPr>
+            <w:r>
+              <w:rPr>
+                <w:rFonts w:ascii="Calibri" w:eastAsia="Times New Roman" w:hAnsi="Calibri" w:cs="Calibri"/>
+                <w:color w:val="000000"/>
+              </w:rPr>
+              <w:t>2015</w:t>
+            </w:r>
+          </w:p>
+        </w:tc>
+        <w:tc>
+          <w:tcPr>
+            <w:tcW w:w="4093" w:type="dxa"/>
+            <w:noWrap/>
+            <w:hideMark/>
+          </w:tcPr>
+          <w:p>
+            <w:pPr>
+              <w:rPr>
+                <w:rFonts w:ascii="Calibri" w:eastAsia="Times New Roman" w:hAnsi="Calibri" w:cs="Calibri"/>
+                <w:color w:val="000000"/>
+              </w:rPr>
+            </w:pPr>
+            <w:r>
+              <w:rPr>
+                <w:rFonts w:ascii="Calibri" w:eastAsia="Times New Roman" w:hAnsi="Calibri" w:cs="Calibri"/>
+                <w:color w:val="000000"/>
+              </w:rPr>
+              <w:t>Foreign Trade University</w:t>
+            </w:r>
+          </w:p>
+        </w:tc>
+        <w:tc>
+          <w:tcPr>
+            <w:tcW w:w="960" w:type="dxa"/>
+            <w:noWrap/>
+            <w:hideMark/>
+          </w:tcPr>
+          <w:p>
+            <w:pPr>
+              <w:jc w:val="right"/>
+              <w:rPr>
+                <w:rFonts w:ascii="Calibri" w:eastAsia="Times New Roman" w:hAnsi="Calibri" w:cs="Calibri"/>
+                <w:color w:val="000000"/>
+              </w:rPr>
+            </w:pPr>
+            <w:r>
+              <w:rPr>
+                <w:rFonts w:ascii="Calibri" w:eastAsia="Times New Roman" w:hAnsi="Calibri" w:cs="Calibri"/>
+                <w:color w:val="000000"/>
+              </w:rPr>
+              <w:t>1</w:t>
+            </w:r>
+          </w:p>
+        </w:tc>
+        <w:tc>
+          <w:tcPr>
+            <w:tcW w:w="960" w:type="dxa"/>
+            <w:noWrap/>
+            <w:hideMark/>
+          </w:tcPr>
+          <w:p>
+            <w:pPr>
+              <w:jc w:val="right"/>
+              <w:rPr>
+                <w:rFonts w:ascii="Calibri" w:eastAsia="Times New Roman" w:hAnsi="Calibri" w:cs="Calibri"/>
+                <w:color w:val="000000"/>
+              </w:rPr>
+            </w:pPr>
+            <w:r>
+              <w:rPr>
+                <w:rFonts w:ascii="Calibri" w:eastAsia="Times New Roman" w:hAnsi="Calibri" w:cs="Calibri"/>
+                <w:color w:val="000000"/>
+              </w:rPr>
+              <w:t>1</w:t>
+            </w:r>
+          </w:p>
+        </w:tc>
+      </w:tr>
+      <w:tr>
+        <w:trPr>
+          <w:trHeight w:val="300"/>
+        </w:trPr>
+        <w:tc>
+          <w:tcPr>
+            <w:tcW w:w="960" w:type="dxa"/>
+            <w:noWrap/>
+            <w:hideMark/>
+          </w:tcPr>
+          <w:p>
+            <w:pPr>
+              <w:jc w:val="right"/>
+              <w:rPr>
+                <w:rFonts w:ascii="Calibri" w:eastAsia="Times New Roman" w:hAnsi="Calibri" w:cs="Calibri"/>
+                <w:color w:val="000000"/>
+              </w:rPr>
+            </w:pPr>
+            <w:r>
+              <w:rPr>
+                <w:rFonts w:ascii="Calibri" w:eastAsia="Times New Roman" w:hAnsi="Calibri" w:cs="Calibri"/>
+                <w:color w:val="000000"/>
+              </w:rPr>
+              <w:t>2016</w:t>
+            </w:r>
+          </w:p>
+        </w:tc>
+        <w:tc>
+          <w:tcPr>
+            <w:tcW w:w="4093" w:type="dxa"/>
+            <w:noWrap/>
+            <w:hideMark/>
+          </w:tcPr>
+          <w:p>
+            <w:pPr>
+              <w:rPr>
+                <w:rFonts w:ascii="Calibri" w:eastAsia="Times New Roman" w:hAnsi="Calibri" w:cs="Calibri"/>
+                <w:color w:val="000000"/>
+              </w:rPr>
+            </w:pPr>
+            <w:r>
+              <w:rPr>
+                <w:rFonts w:ascii="Calibri" w:eastAsia="Times New Roman" w:hAnsi="Calibri" w:cs="Calibri"/>
+                <w:color w:val="000000"/>
+              </w:rPr>
+              <w:t>National Economics University Hanoi</w:t>
+            </w:r>
+          </w:p>
+        </w:tc>
+        <w:tc>
+          <w:tcPr>
+            <w:tcW w:w="960" w:type="dxa"/>
+            <w:noWrap/>
+            <w:hideMark/>
+          </w:tcPr>
+          <w:p>
+            <w:pPr>
+              <w:jc w:val="right"/>
+              <w:rPr>
+                <w:rFonts w:ascii="Calibri" w:eastAsia="Times New Roman" w:hAnsi="Calibri" w:cs="Calibri"/>
+                <w:color w:val="000000"/>
+              </w:rPr>
+            </w:pPr>
+            <w:r>
+              <w:rPr>
+                <w:rFonts w:ascii="Calibri" w:eastAsia="Times New Roman" w:hAnsi="Calibri" w:cs="Calibri"/>
+                <w:color w:val="000000"/>
+              </w:rPr>
+              <w:t>6</w:t>
+            </w:r>
+          </w:p>
+        </w:tc>
+        <w:tc>
+          <w:tcPr>
+            <w:tcW w:w="960" w:type="dxa"/>
+            <w:noWrap/>
+            <w:hideMark/>
+          </w:tcPr>
+          <w:p>
+            <w:pPr>
+              <w:jc w:val="right"/>
+              <w:rPr>
+                <w:rFonts w:ascii="Calibri" w:eastAsia="Times New Roman" w:hAnsi="Calibri" w:cs="Calibri"/>
+                <w:color w:val="000000"/>
+              </w:rPr>
+            </w:pPr>
+            <w:r>
+              <w:rPr>
+                <w:rFonts w:ascii="Calibri" w:eastAsia="Times New Roman" w:hAnsi="Calibri" w:cs="Calibri"/>
+                <w:color w:val="000000"/>
+              </w:rPr>
+              <w:t>3</w:t>
+            </w:r>
+          </w:p>
+        </w:tc>
+      </w:tr>
+      <w:tr>
+        <w:trPr>
+          <w:trHeight w:val="300"/>
+        </w:trPr>
+        <w:tc>
+          <w:tcPr>
+            <w:tcW w:w="960" w:type="dxa"/>
+            <w:noWrap/>
+            <w:hideMark/>
+          </w:tcPr>
+          <w:p>
+            <w:pPr>
+              <w:jc w:val="right"/>
+              <w:rPr>
+                <w:rFonts w:ascii="Calibri" w:eastAsia="Times New Roman" w:hAnsi="Calibri" w:cs="Calibri"/>
+                <w:color w:val="000000"/>
+              </w:rPr>
+            </w:pPr>
+            <w:r>
+              <w:rPr>
+                <w:rFonts w:ascii="Calibri" w:eastAsia="Times New Roman" w:hAnsi="Calibri" w:cs="Calibri"/>
+                <w:color w:val="000000"/>
+              </w:rPr>
+              <w:t>2016</w:t>
+            </w:r>
+          </w:p>
+        </w:tc>
+        <w:tc>
+          <w:tcPr>
+            <w:tcW w:w="4093" w:type="dxa"/>
+            <w:noWrap/>
+            <w:hideMark/>
+          </w:tcPr>
+          <w:p>
+            <w:pPr>
+              <w:rPr>
+                <w:rFonts w:ascii="Calibri" w:eastAsia="Times New Roman" w:hAnsi="Calibri" w:cs="Calibri"/>
+                <w:color w:val="000000"/>
+              </w:rPr>
+            </w:pPr>
+            <w:r>
+              <w:rPr>
+                <w:rFonts w:ascii="Calibri" w:eastAsia="Times New Roman" w:hAnsi="Calibri" w:cs="Calibri"/>
+                <w:color w:val="000000"/>
+              </w:rPr>
+              <w:t>Vietnam National University Hanoi</w:t>
+            </w:r>
+          </w:p>
+        </w:tc>
+        <w:tc>
+          <w:tcPr>
+            <w:tcW w:w="960" w:type="dxa"/>
+            <w:noWrap/>
+            <w:hideMark/>
+          </w:tcPr>
+          <w:p>
+            <w:pPr>
+              <w:jc w:val="right"/>
+              <w:rPr>
+                <w:rFonts w:ascii="Calibri" w:eastAsia="Times New Roman" w:hAnsi="Calibri" w:cs="Calibri"/>
+                <w:color w:val="000000"/>
+              </w:rPr>
+            </w:pPr>
+            <w:r>
+              <w:rPr>
+                <w:rFonts w:ascii="Calibri" w:eastAsia="Times New Roman" w:hAnsi="Calibri" w:cs="Calibri"/>
+                <w:color w:val="000000"/>
+              </w:rPr>
+              <w:t>3</w:t>
+            </w:r>
+          </w:p>
+        </w:tc>
+        <w:tc>
+          <w:tcPr>
+            <w:tcW w:w="960" w:type="dxa"/>
+            <w:noWrap/>
+            <w:hideMark/>
+          </w:tcPr>
+          <w:p>
+            <w:pPr>
+              <w:jc w:val="right"/>
+              <w:rPr>
+                <w:rFonts w:ascii="Calibri" w:eastAsia="Times New Roman" w:hAnsi="Calibri" w:cs="Calibri"/>
+                <w:color w:val="000000"/>
+              </w:rPr>
+            </w:pPr>
+            <w:r>
+              <w:rPr>
+                <w:rFonts w:ascii="Calibri" w:eastAsia="Times New Roman" w:hAnsi="Calibri" w:cs="Calibri"/>
+                <w:color w:val="000000"/>
+              </w:rPr>
+              <w:t>3</w:t>
+            </w:r>
+          </w:p>
+        </w:tc>
+      </w:tr>
+      <w:tr>
+        <w:trPr>
+          <w:trHeight w:val="300"/>
+        </w:trPr>
+        <w:tc>
+          <w:tcPr>
+            <w:tcW w:w="960" w:type="dxa"/>
+            <w:noWrap/>
+            <w:hideMark/>
+          </w:tcPr>
+          <w:p>
+            <w:pPr>
+              <w:jc w:val="right"/>
+              <w:rPr>
+                <w:rFonts w:ascii="Calibri" w:eastAsia="Times New Roman" w:hAnsi="Calibri" w:cs="Calibri"/>
+                <w:color w:val="000000"/>
+              </w:rPr>
+            </w:pPr>
+            <w:r>
+              <w:rPr>
+                <w:rFonts w:ascii="Calibri" w:eastAsia="Times New Roman" w:hAnsi="Calibri" w:cs="Calibri"/>
+                <w:color w:val="000000"/>
+              </w:rPr>
+              <w:t>2016</w:t>
+            </w:r>
+          </w:p>
+        </w:tc>
+        <w:tc>
+          <w:tcPr>
+            <w:tcW w:w="4093" w:type="dxa"/>
+            <w:noWrap/>
+            <w:hideMark/>
+          </w:tcPr>
+          <w:p>
+            <w:pPr>
+              <w:rPr>
+                <w:rFonts w:ascii="Calibri" w:eastAsia="Times New Roman" w:hAnsi="Calibri" w:cs="Calibri"/>
+                <w:color w:val="000000"/>
+              </w:rPr>
+            </w:pPr>
+            <w:r>
+              <w:rPr>
+                <w:rFonts w:ascii="Calibri" w:eastAsia="Times New Roman" w:hAnsi="Calibri" w:cs="Calibri"/>
+                <w:color w:val="000000"/>
+              </w:rPr>
+              <w:t>University of Economics Ho Chi Minh City</w:t>
+            </w:r>
+          </w:p>
+        </w:tc>
+        <w:tc>
+          <w:tcPr>
+            <w:tcW w:w="960" w:type="dxa"/>
+            <w:noWrap/>
+            <w:hideMark/>
+          </w:tcPr>
+          <w:p>
+            <w:pPr>
+              <w:jc w:val="right"/>
+              <w:rPr>
+                <w:rFonts w:ascii="Calibri" w:eastAsia="Times New Roman" w:hAnsi="Calibri" w:cs="Calibri"/>
+                <w:color w:val="000000"/>
+              </w:rPr>
+            </w:pPr>
+            <w:r>
+              <w:rPr>
+                <w:rFonts w:ascii="Calibri" w:eastAsia="Times New Roman" w:hAnsi="Calibri" w:cs="Calibri"/>
+                <w:color w:val="000000"/>
+              </w:rPr>
+              <w:t>5</w:t>
+            </w:r>
+          </w:p>
+        </w:tc>
+        <w:tc>
+          <w:tcPr>
+            <w:tcW w:w="960" w:type="dxa"/>
+            <w:noWrap/>
+            <w:hideMark/>
+          </w:tcPr>
+          <w:p>
+            <w:pPr>
+              <w:jc w:val="right"/>
+              <w:rPr>
+                <w:rFonts w:ascii="Calibri" w:eastAsia="Times New Roman" w:hAnsi="Calibri" w:cs="Calibri"/>
+                <w:color w:val="000000"/>
+              </w:rPr>
+            </w:pPr>
+            <w:r>
+              <w:rPr>
+                <w:rFonts w:ascii="Calibri" w:eastAsia="Times New Roman" w:hAnsi="Calibri" w:cs="Calibri"/>
+                <w:color w:val="000000"/>
+              </w:rPr>
+              <w:t>13</w:t>
+            </w:r>
+          </w:p>
+        </w:tc>
+      </w:tr>
+      <w:tr>
+        <w:trPr>
+          <w:trHeight w:val="300"/>
+        </w:trPr>
+        <w:tc>
+          <w:tcPr>
+            <w:tcW w:w="960" w:type="dxa"/>
+            <w:noWrap/>
+            <w:hideMark/>
+          </w:tcPr>
+          <w:p>
+            <w:pPr>
+              <w:jc w:val="right"/>
+              <w:rPr>
+                <w:rFonts w:ascii="Calibri" w:eastAsia="Times New Roman" w:hAnsi="Calibri" w:cs="Calibri"/>
+                <w:color w:val="000000"/>
+              </w:rPr>
+            </w:pPr>
+            <w:r>
+              <w:rPr>
+                <w:rFonts w:ascii="Calibri" w:eastAsia="Times New Roman" w:hAnsi="Calibri" w:cs="Calibri"/>
+                <w:color w:val="000000"/>
+              </w:rPr>
+              <w:t>2016</w:t>
+            </w:r>
+          </w:p>
+        </w:tc>
+        <w:tc>
+          <w:tcPr>
+            <w:tcW w:w="4093" w:type="dxa"/>
+            <w:noWrap/>
+            <w:hideMark/>
+          </w:tcPr>
+          <w:p>
+            <w:pPr>
+              <w:rPr>
+                <w:rFonts w:ascii="Calibri" w:eastAsia="Times New Roman" w:hAnsi="Calibri" w:cs="Calibri"/>
+                <w:color w:val="000000"/>
+              </w:rPr>
+            </w:pPr>
+            <w:r>
+              <w:rPr>
+                <w:rFonts w:ascii="Calibri" w:eastAsia="Times New Roman" w:hAnsi="Calibri" w:cs="Calibri"/>
+                <w:color w:val="000000"/>
+              </w:rPr>
+              <w:t>Foreign Trade University</w:t>
+            </w:r>
+          </w:p>
+        </w:tc>
+        <w:tc>
+          <w:tcPr>
+            <w:tcW w:w="960" w:type="dxa"/>
+            <w:noWrap/>
+            <w:hideMark/>
+          </w:tcPr>
+          <w:p>
+            <w:pPr>
+              <w:jc w:val="right"/>
+              <w:rPr>
+                <w:rFonts w:ascii="Calibri" w:eastAsia="Times New Roman" w:hAnsi="Calibri" w:cs="Calibri"/>
+                <w:color w:val="000000"/>
+              </w:rPr>
+            </w:pPr>
+            <w:r>
+              <w:rPr>
+                <w:rFonts w:ascii="Calibri" w:eastAsia="Times New Roman" w:hAnsi="Calibri" w:cs="Calibri"/>
+                <w:color w:val="000000"/>
+              </w:rPr>
+              <w:t>4</w:t>
+            </w:r>
+          </w:p>
+        </w:tc>
+        <w:tc>
+          <w:tcPr>
+            <w:tcW w:w="960" w:type="dxa"/>
+            <w:noWrap/>
+            <w:hideMark/>
+          </w:tcPr>
+          <w:p>
+            <w:pPr>
+              <w:jc w:val="right"/>
+              <w:rPr>
+                <w:rFonts w:ascii="Calibri" w:eastAsia="Times New Roman" w:hAnsi="Calibri" w:cs="Calibri"/>
+                <w:color w:val="000000"/>
+              </w:rPr>
+            </w:pPr>
+            <w:r>
+              <w:rPr>
+                <w:rFonts w:ascii="Calibri" w:eastAsia="Times New Roman" w:hAnsi="Calibri" w:cs="Calibri"/>
+                <w:color w:val="000000"/>
+              </w:rPr>
+              <w:t>4</w:t>
+            </w:r>
+          </w:p>
+        </w:tc>
+      </w:tr>
+      <w:tr>
+        <w:trPr>
+          <w:trHeight w:val="300"/>
+        </w:trPr>
+        <w:tc>
+          <w:tcPr>
+            <w:tcW w:w="960" w:type="dxa"/>
+            <w:noWrap/>
+            <w:hideMark/>
+          </w:tcPr>
+          <w:p>
+            <w:pPr>
+              <w:jc w:val="right"/>
+              <w:rPr>
+                <w:rFonts w:ascii="Calibri" w:eastAsia="Times New Roman" w:hAnsi="Calibri" w:cs="Calibri"/>
+                <w:color w:val="000000"/>
+              </w:rPr>
+            </w:pPr>
+            <w:r>
+              <w:rPr>
+                <w:rFonts w:ascii="Calibri" w:eastAsia="Times New Roman" w:hAnsi="Calibri" w:cs="Calibri"/>
+                <w:color w:val="000000"/>
+              </w:rPr>
+              <w:t>2017</w:t>
+            </w:r>
+          </w:p>
+        </w:tc>
+        <w:tc>
+          <w:tcPr>
+            <w:tcW w:w="4093" w:type="dxa"/>
+            <w:noWrap/>
+            <w:hideMark/>
+          </w:tcPr>
+          <w:p>
+            <w:pPr>
+              <w:rPr>
+                <w:rFonts w:ascii="Calibri" w:eastAsia="Times New Roman" w:hAnsi="Calibri" w:cs="Calibri"/>
+                <w:color w:val="000000"/>
+              </w:rPr>
+            </w:pPr>
+            <w:r>
+              <w:rPr>
+                <w:rFonts w:ascii="Calibri" w:eastAsia="Times New Roman" w:hAnsi="Calibri" w:cs="Calibri"/>
+                <w:color w:val="000000"/>
+              </w:rPr>
+              <w:t>National Economics University Hanoi</w:t>
+            </w:r>
+          </w:p>
+        </w:tc>
+        <w:tc>
+          <w:tcPr>
+            <w:tcW w:w="960" w:type="dxa"/>
+            <w:noWrap/>
+            <w:hideMark/>
+          </w:tcPr>
+          <w:p>
+            <w:pPr>
+              <w:jc w:val="right"/>
+              <w:rPr>
+                <w:rFonts w:ascii="Calibri" w:eastAsia="Times New Roman" w:hAnsi="Calibri" w:cs="Calibri"/>
+                <w:color w:val="000000"/>
+              </w:rPr>
+            </w:pPr>
+            <w:r>
+              <w:rPr>
+                <w:rFonts w:ascii="Calibri" w:eastAsia="Times New Roman" w:hAnsi="Calibri" w:cs="Calibri"/>
+                <w:color w:val="000000"/>
+              </w:rPr>
+              <w:t>9</w:t>
+            </w:r>
+          </w:p>
+        </w:tc>
+        <w:tc>
+          <w:tcPr>
+            <w:tcW w:w="960" w:type="dxa"/>
+            <w:noWrap/>
+            <w:hideMark/>
+          </w:tcPr>
+          <w:p>
+            <w:pPr>
+              <w:jc w:val="right"/>
+              <w:rPr>
+                <w:rFonts w:ascii="Calibri" w:eastAsia="Times New Roman" w:hAnsi="Calibri" w:cs="Calibri"/>
+                <w:color w:val="000000"/>
+              </w:rPr>
+            </w:pPr>
+            <w:r>
+              <w:rPr>
+                <w:rFonts w:ascii="Calibri" w:eastAsia="Times New Roman" w:hAnsi="Calibri" w:cs="Calibri"/>
+                <w:color w:val="000000"/>
+              </w:rPr>
+              <w:t>12</w:t>
+            </w:r>
+          </w:p>
+        </w:tc>
+      </w:tr>
+      <w:tr>
+        <w:trPr>
+          <w:trHeight w:val="300"/>
+        </w:trPr>
+        <w:tc>
+          <w:tcPr>
+            <w:tcW w:w="960" w:type="dxa"/>
+            <w:noWrap/>
+            <w:hideMark/>
+          </w:tcPr>
+          <w:p>
+            <w:pPr>
+              <w:jc w:val="right"/>
+              <w:rPr>
+                <w:rFonts w:ascii="Calibri" w:eastAsia="Times New Roman" w:hAnsi="Calibri" w:cs="Calibri"/>
+                <w:color w:val="000000"/>
+              </w:rPr>
+            </w:pPr>
+            <w:r>
+              <w:rPr>
+                <w:rFonts w:ascii="Calibri" w:eastAsia="Times New Roman" w:hAnsi="Calibri" w:cs="Calibri"/>
+                <w:color w:val="000000"/>
+              </w:rPr>
+              <w:t>2017</w:t>
+            </w:r>
+          </w:p>
+        </w:tc>
+        <w:tc>
+          <w:tcPr>
+            <w:tcW w:w="4093" w:type="dxa"/>
+            <w:noWrap/>
+            <w:hideMark/>
+          </w:tcPr>
+          <w:p>
+            <w:pPr>
+              <w:rPr>
+                <w:rFonts w:ascii="Calibri" w:eastAsia="Times New Roman" w:hAnsi="Calibri" w:cs="Calibri"/>
+                <w:color w:val="000000"/>
+              </w:rPr>
+            </w:pPr>
+            <w:r>
+              <w:rPr>
+                <w:rFonts w:ascii="Calibri" w:eastAsia="Times New Roman" w:hAnsi="Calibri" w:cs="Calibri"/>
+                <w:color w:val="000000"/>
+              </w:rPr>
+              <w:t>Vietnam National University Hanoi</w:t>
+            </w:r>
+          </w:p>
+        </w:tc>
+        <w:tc>
+          <w:tcPr>
+            <w:tcW w:w="960" w:type="dxa"/>
+            <w:noWrap/>
+            <w:hideMark/>
+          </w:tcPr>
+          <w:p>
+            <w:pPr>
+              <w:jc w:val="right"/>
+              <w:rPr>
+                <w:rFonts w:ascii="Calibri" w:eastAsia="Times New Roman" w:hAnsi="Calibri" w:cs="Calibri"/>
+                <w:color w:val="000000"/>
+              </w:rPr>
+            </w:pPr>
+            <w:r>
+              <w:rPr>
+                <w:rFonts w:ascii="Calibri" w:eastAsia="Times New Roman" w:hAnsi="Calibri" w:cs="Calibri"/>
+                <w:color w:val="000000"/>
+              </w:rPr>
+              <w:t>2</w:t>
+            </w:r>
+          </w:p>
+        </w:tc>
+        <w:tc>
+          <w:tcPr>
+            <w:tcW w:w="960" w:type="dxa"/>
+            <w:noWrap/>
+            <w:hideMark/>
+          </w:tcPr>
+          <w:p>
+            <w:pPr>
+              <w:jc w:val="right"/>
+              <w:rPr>
+                <w:rFonts w:ascii="Calibri" w:eastAsia="Times New Roman" w:hAnsi="Calibri" w:cs="Calibri"/>
+                <w:color w:val="000000"/>
+              </w:rPr>
+            </w:pPr>
+            <w:r>
+              <w:rPr>
+                <w:rFonts w:ascii="Calibri" w:eastAsia="Times New Roman" w:hAnsi="Calibri" w:cs="Calibri"/>
+                <w:color w:val="000000"/>
+              </w:rPr>
+              <w:t>2</w:t>
+            </w:r>
+          </w:p>
+        </w:tc>
+      </w:tr>
+      <w:tr>
+        <w:trPr>
+          <w:trHeight w:val="300"/>
+        </w:trPr>
+        <w:tc>
+          <w:tcPr>
+            <w:tcW w:w="960" w:type="dxa"/>
+            <w:noWrap/>
+            <w:hideMark/>
+          </w:tcPr>
+          <w:p>
+            <w:pPr>
+              <w:jc w:val="right"/>
+              <w:rPr>
+                <w:rFonts w:ascii="Calibri" w:eastAsia="Times New Roman" w:hAnsi="Calibri" w:cs="Calibri"/>
+                <w:color w:val="000000"/>
+              </w:rPr>
+            </w:pPr>
+            <w:r>
+              <w:rPr>
+                <w:rFonts w:ascii="Calibri" w:eastAsia="Times New Roman" w:hAnsi="Calibri" w:cs="Calibri"/>
+                <w:color w:val="000000"/>
+              </w:rPr>
+              <w:t>2017</w:t>
+            </w:r>
+          </w:p>
+        </w:tc>
+        <w:tc>
+          <w:tcPr>
+            <w:tcW w:w="4093" w:type="dxa"/>
+            <w:noWrap/>
+            <w:hideMark/>
+          </w:tcPr>
+          <w:p>
+            <w:pPr>
+              <w:rPr>
+                <w:rFonts w:ascii="Calibri" w:eastAsia="Times New Roman" w:hAnsi="Calibri" w:cs="Calibri"/>
+                <w:color w:val="000000"/>
+              </w:rPr>
+            </w:pPr>
+            <w:r>
+              <w:rPr>
+                <w:rFonts w:ascii="Calibri" w:eastAsia="Times New Roman" w:hAnsi="Calibri" w:cs="Calibri"/>
+                <w:color w:val="000000"/>
+              </w:rPr>
+              <w:t>University of Economics Ho Chi Minh City</w:t>
+            </w:r>
+          </w:p>
+        </w:tc>
+        <w:tc>
+          <w:tcPr>
+            <w:tcW w:w="960" w:type="dxa"/>
+            <w:noWrap/>
+            <w:hideMark/>
+          </w:tcPr>
+          <w:p>
+            <w:pPr>
+              <w:jc w:val="right"/>
+              <w:rPr>
+                <w:rFonts w:ascii="Calibri" w:eastAsia="Times New Roman" w:hAnsi="Calibri" w:cs="Calibri"/>
+                <w:color w:val="000000"/>
+              </w:rPr>
+            </w:pPr>
+            <w:r>
+              <w:rPr>
+                <w:rFonts w:ascii="Calibri" w:eastAsia="Times New Roman" w:hAnsi="Calibri" w:cs="Calibri"/>
+                <w:color w:val="000000"/>
+              </w:rPr>
+              <w:t>6</w:t>
+            </w:r>
+          </w:p>
+        </w:tc>
+        <w:tc>
+          <w:tcPr>
+            <w:tcW w:w="960" w:type="dxa"/>
+            <w:noWrap/>
+            <w:hideMark/>
+          </w:tcPr>
+          <w:p>
+            <w:pPr>
+              <w:jc w:val="right"/>
+              <w:rPr>
+                <w:rFonts w:ascii="Calibri" w:eastAsia="Times New Roman" w:hAnsi="Calibri" w:cs="Calibri"/>
+                <w:color w:val="000000"/>
+              </w:rPr>
+            </w:pPr>
+            <w:r>
+              <w:rPr>
+                <w:rFonts w:ascii="Calibri" w:eastAsia="Times New Roman" w:hAnsi="Calibri" w:cs="Calibri"/>
+                <w:color w:val="000000"/>
+              </w:rPr>
+              <w:t>7</w:t>
+            </w:r>
+          </w:p>
+        </w:tc>
+      </w:tr>
+      <w:tr>
+        <w:trPr>
+          <w:trHeight w:val="300"/>
+        </w:trPr>
+        <w:tc>
+          <w:tcPr>
+            <w:tcW w:w="960" w:type="dxa"/>
+            <w:noWrap/>
+            <w:hideMark/>
+          </w:tcPr>
+          <w:p>
+            <w:pPr>
+              <w:jc w:val="right"/>
+              <w:rPr>
+                <w:rFonts w:ascii="Calibri" w:eastAsia="Times New Roman" w:hAnsi="Calibri" w:cs="Calibri"/>
+                <w:color w:val="000000"/>
+              </w:rPr>
+            </w:pPr>
+            <w:r>
+              <w:rPr>
+                <w:rFonts w:ascii="Calibri" w:eastAsia="Times New Roman" w:hAnsi="Calibri" w:cs="Calibri"/>
+                <w:color w:val="000000"/>
+              </w:rPr>
+              <w:t>2017</w:t>
+            </w:r>
+          </w:p>
+        </w:tc>
+        <w:tc>
+          <w:tcPr>
+            <w:tcW w:w="4093" w:type="dxa"/>
+            <w:noWrap/>
+            <w:hideMark/>
+          </w:tcPr>
+          <w:p>
+            <w:pPr>
+              <w:rPr>
+                <w:rFonts w:ascii="Calibri" w:eastAsia="Times New Roman" w:hAnsi="Calibri" w:cs="Calibri"/>
+                <w:color w:val="000000"/>
+              </w:rPr>
+            </w:pPr>
+            <w:r>
+              <w:rPr>
+                <w:rFonts w:ascii="Calibri" w:eastAsia="Times New Roman" w:hAnsi="Calibri" w:cs="Calibri"/>
+                <w:color w:val="000000"/>
+              </w:rPr>
+              <w:t>Vietnam National University Ho Chi Minh City</w:t>
+            </w:r>
+          </w:p>
+        </w:tc>
+        <w:tc>
+          <w:tcPr>
+            <w:tcW w:w="960" w:type="dxa"/>
+            <w:noWrap/>
+            <w:hideMark/>
+          </w:tcPr>
+          <w:p>
+            <w:pPr>
+              <w:jc w:val="right"/>
+              <w:rPr>
+                <w:rFonts w:ascii="Calibri" w:eastAsia="Times New Roman" w:hAnsi="Calibri" w:cs="Calibri"/>
+                <w:color w:val="000000"/>
+              </w:rPr>
+            </w:pPr>
+            <w:r>
+              <w:rPr>
+                <w:rFonts w:ascii="Calibri" w:eastAsia="Times New Roman" w:hAnsi="Calibri" w:cs="Calibri"/>
+                <w:color w:val="000000"/>
+              </w:rPr>
+              <w:t>2</w:t>
+            </w:r>
+          </w:p>
+        </w:tc>
+        <w:tc>
+          <w:tcPr>
+            <w:tcW w:w="960" w:type="dxa"/>
+            <w:noWrap/>
+            <w:hideMark/>
+          </w:tcPr>
+          <w:p>
+            <w:pPr>
+              <w:jc w:val="right"/>
+              <w:rPr>
+                <w:rFonts w:ascii="Calibri" w:eastAsia="Times New Roman" w:hAnsi="Calibri" w:cs="Calibri"/>
+                <w:color w:val="000000"/>
+              </w:rPr>
+            </w:pPr>
+            <w:r>
+              <w:rPr>
+                <w:rFonts w:ascii="Calibri" w:eastAsia="Times New Roman" w:hAnsi="Calibri" w:cs="Calibri"/>
+                <w:color w:val="000000"/>
+              </w:rPr>
+              <w:t>1</w:t>
+            </w:r>
+          </w:p>
+        </w:tc>
+      </w:tr>
+      <w:tr>
+        <w:trPr>
+          <w:trHeight w:val="300"/>
+        </w:trPr>
+        <w:tc>
+          <w:tcPr>
+            <w:tcW w:w="960" w:type="dxa"/>
+            <w:noWrap/>
+            <w:hideMark/>
+          </w:tcPr>
+          <w:p>
+            <w:pPr>
+              <w:jc w:val="right"/>
+              <w:rPr>
+                <w:rFonts w:ascii="Calibri" w:eastAsia="Times New Roman" w:hAnsi="Calibri" w:cs="Calibri"/>
+                <w:color w:val="000000"/>
+              </w:rPr>
+            </w:pPr>
+            <w:r>
+              <w:rPr>
+                <w:rFonts w:ascii="Calibri" w:eastAsia="Times New Roman" w:hAnsi="Calibri" w:cs="Calibri"/>
+                <w:color w:val="000000"/>
+              </w:rPr>
+              <w:t>2017</w:t>
+            </w:r>
+          </w:p>
+        </w:tc>
+        <w:tc>
+          <w:tcPr>
+            <w:tcW w:w="4093" w:type="dxa"/>
+            <w:noWrap/>
+            <w:hideMark/>
+          </w:tcPr>
+          <w:p>
+            <w:pPr>
+              <w:rPr>
+                <w:rFonts w:ascii="Calibri" w:eastAsia="Times New Roman" w:hAnsi="Calibri" w:cs="Calibri"/>
+                <w:color w:val="000000"/>
+              </w:rPr>
+            </w:pPr>
+            <w:r>
+              <w:rPr>
+                <w:rFonts w:ascii="Calibri" w:eastAsia="Times New Roman" w:hAnsi="Calibri" w:cs="Calibri"/>
+                <w:color w:val="000000"/>
+              </w:rPr>
+              <w:t>Foreign Trade University</w:t>
+            </w:r>
+          </w:p>
+        </w:tc>
+        <w:tc>
+          <w:tcPr>
+            <w:tcW w:w="960" w:type="dxa"/>
+            <w:noWrap/>
+            <w:hideMark/>
+          </w:tcPr>
+          <w:p>
+            <w:pPr>
+              <w:jc w:val="right"/>
+              <w:rPr>
+                <w:rFonts w:ascii="Calibri" w:eastAsia="Times New Roman" w:hAnsi="Calibri" w:cs="Calibri"/>
+                <w:color w:val="000000"/>
+              </w:rPr>
+            </w:pPr>
+            <w:r>
+              <w:rPr>
+                <w:rFonts w:ascii="Calibri" w:eastAsia="Times New Roman" w:hAnsi="Calibri" w:cs="Calibri"/>
+                <w:color w:val="000000"/>
+              </w:rPr>
+              <w:t>4</w:t>
+            </w:r>
+          </w:p>
+        </w:tc>
+        <w:tc>
+          <w:tcPr>
+            <w:tcW w:w="960" w:type="dxa"/>
+            <w:noWrap/>
+            <w:hideMark/>
+          </w:tcPr>
+          <w:p>
+            <w:pPr>
+              <w:jc w:val="right"/>
+              <w:rPr>
+                <w:rFonts w:ascii="Calibri" w:eastAsia="Times New Roman" w:hAnsi="Calibri" w:cs="Calibri"/>
+                <w:color w:val="000000"/>
+              </w:rPr>
+            </w:pPr>
+            <w:r>
+              <w:rPr>
+                <w:rFonts w:ascii="Calibri" w:eastAsia="Times New Roman" w:hAnsi="Calibri" w:cs="Calibri"/>
+                <w:color w:val="000000"/>
+              </w:rPr>
+              <w:t>3</w:t>
+            </w:r>
+          </w:p>
+        </w:tc>
+      </w:tr>
+      <w:tr>
+        <w:trPr>
+          <w:trHeight w:val="300"/>
+        </w:trPr>
+        <w:tc>
+          <w:tcPr>
+            <w:tcW w:w="960" w:type="dxa"/>
+            <w:noWrap/>
+            <w:hideMark/>
+          </w:tcPr>
+          <w:p>
+            <w:pPr>
+              <w:jc w:val="right"/>
+              <w:rPr>
+                <w:rFonts w:ascii="Calibri" w:eastAsia="Times New Roman" w:hAnsi="Calibri" w:cs="Calibri"/>
+                <w:color w:val="000000"/>
+              </w:rPr>
+            </w:pPr>
+            <w:r>
+              <w:rPr>
+                <w:rFonts w:ascii="Calibri" w:eastAsia="Times New Roman" w:hAnsi="Calibri" w:cs="Calibri"/>
+                <w:color w:val="000000"/>
+              </w:rPr>
+              <w:t>2017</w:t>
+            </w:r>
+          </w:p>
+        </w:tc>
+        <w:tc>
+          <w:tcPr>
+            <w:tcW w:w="4093" w:type="dxa"/>
+            <w:noWrap/>
+            <w:hideMark/>
+          </w:tcPr>
+          <w:p>
+            <w:pPr>
+              <w:rPr>
+                <w:rFonts w:ascii="Calibri" w:eastAsia="Times New Roman" w:hAnsi="Calibri" w:cs="Calibri"/>
+                <w:color w:val="000000"/>
+              </w:rPr>
+            </w:pPr>
+            <w:r>
+              <w:rPr>
+                <w:rFonts w:ascii="Calibri" w:eastAsia="Times New Roman" w:hAnsi="Calibri" w:cs="Calibri"/>
+                <w:color w:val="000000"/>
+              </w:rPr>
+              <w:t>Thuongmai University</w:t>
+            </w:r>
+          </w:p>
+        </w:tc>
+        <w:tc>
+          <w:tcPr>
+            <w:tcW w:w="960" w:type="dxa"/>
+            <w:noWrap/>
+            <w:hideMark/>
+          </w:tcPr>
+          <w:p>
+            <w:pPr>
+              <w:jc w:val="right"/>
+              <w:rPr>
+                <w:rFonts w:ascii="Calibri" w:eastAsia="Times New Roman" w:hAnsi="Calibri" w:cs="Calibri"/>
+                <w:color w:val="000000"/>
+              </w:rPr>
+            </w:pPr>
+            <w:r>
+              <w:rPr>
+                <w:rFonts w:ascii="Calibri" w:eastAsia="Times New Roman" w:hAnsi="Calibri" w:cs="Calibri"/>
+                <w:color w:val="000000"/>
+              </w:rPr>
+              <w:t>1</w:t>
+            </w:r>
+          </w:p>
+        </w:tc>
+        <w:tc>
+          <w:tcPr>
+            <w:tcW w:w="960" w:type="dxa"/>
+            <w:noWrap/>
+            <w:hideMark/>
+          </w:tcPr>
+          <w:p>
+            <w:pPr>
+              <w:jc w:val="right"/>
+              <w:rPr>
+                <w:rFonts w:ascii="Calibri" w:eastAsia="Times New Roman" w:hAnsi="Calibri" w:cs="Calibri"/>
+                <w:color w:val="000000"/>
+              </w:rPr>
+            </w:pPr>
+            <w:r>
+              <w:rPr>
+                <w:rFonts w:ascii="Calibri" w:eastAsia="Times New Roman" w:hAnsi="Calibri" w:cs="Calibri"/>
+                <w:color w:val="000000"/>
+              </w:rPr>
+              <w:t>2</w:t>
+            </w:r>
+          </w:p>
+        </w:tc>
+      </w:tr>
+      <w:tr>
+        <w:trPr>
+          <w:trHeight w:val="300"/>
+        </w:trPr>
+        <w:tc>
+          <w:tcPr>
+            <w:tcW w:w="960" w:type="dxa"/>
+            <w:noWrap/>
+            <w:hideMark/>
+          </w:tcPr>
+          <w:p>
+            <w:pPr>
+              <w:jc w:val="right"/>
+              <w:rPr>
+                <w:rFonts w:ascii="Calibri" w:eastAsia="Times New Roman" w:hAnsi="Calibri" w:cs="Calibri"/>
+                <w:color w:val="000000"/>
+              </w:rPr>
+            </w:pPr>
+            <w:r>
+              <w:rPr>
+                <w:rFonts w:ascii="Calibri" w:eastAsia="Times New Roman" w:hAnsi="Calibri" w:cs="Calibri"/>
+                <w:color w:val="000000"/>
+              </w:rPr>
+              <w:t>2017</w:t>
+            </w:r>
+          </w:p>
+        </w:tc>
+        <w:tc>
+          <w:tcPr>
+            <w:tcW w:w="4093" w:type="dxa"/>
+            <w:noWrap/>
+            <w:hideMark/>
+          </w:tcPr>
+          <w:p>
+            <w:pPr>
+              <w:rPr>
+                <w:rFonts w:ascii="Calibri" w:eastAsia="Times New Roman" w:hAnsi="Calibri" w:cs="Calibri"/>
+                <w:color w:val="000000"/>
+              </w:rPr>
+            </w:pPr>
+            <w:r>
+              <w:rPr>
+                <w:rFonts w:ascii="Calibri" w:eastAsia="Times New Roman" w:hAnsi="Calibri" w:cs="Calibri"/>
+                <w:color w:val="000000"/>
+              </w:rPr>
+              <w:t>Ho Chi Minh City Open University</w:t>
+            </w:r>
+          </w:p>
+        </w:tc>
+        <w:tc>
+          <w:tcPr>
+            <w:tcW w:w="960" w:type="dxa"/>
+            <w:noWrap/>
+            <w:hideMark/>
+          </w:tcPr>
+          <w:p>
+            <w:pPr>
+              <w:jc w:val="right"/>
+              <w:rPr>
+                <w:rFonts w:ascii="Calibri" w:eastAsia="Times New Roman" w:hAnsi="Calibri" w:cs="Calibri"/>
+                <w:color w:val="000000"/>
+              </w:rPr>
+            </w:pPr>
+            <w:r>
+              <w:rPr>
+                <w:rFonts w:ascii="Calibri" w:eastAsia="Times New Roman" w:hAnsi="Calibri" w:cs="Calibri"/>
+                <w:color w:val="000000"/>
+              </w:rPr>
+              <w:t>6</w:t>
+            </w:r>
+          </w:p>
+        </w:tc>
+        <w:tc>
+          <w:tcPr>
+            <w:tcW w:w="960" w:type="dxa"/>
+            <w:noWrap/>
+            <w:hideMark/>
+          </w:tcPr>
+          <w:p>
+            <w:pPr>
+              <w:jc w:val="right"/>
+              <w:rPr>
+                <w:rFonts w:ascii="Calibri" w:eastAsia="Times New Roman" w:hAnsi="Calibri" w:cs="Calibri"/>
+                <w:color w:val="000000"/>
+              </w:rPr>
+            </w:pPr>
+            <w:r>
+              <w:rPr>
+                <w:rFonts w:ascii="Calibri" w:eastAsia="Times New Roman" w:hAnsi="Calibri" w:cs="Calibri"/>
+                <w:color w:val="000000"/>
+              </w:rPr>
+              <w:t>8</w:t>
+            </w:r>
+          </w:p>
+        </w:tc>
+      </w:tr>
+      <w:tr>
+        <w:trPr>
+          <w:trHeight w:val="300"/>
+        </w:trPr>
+        <w:tc>
+          <w:tcPr>
+            <w:tcW w:w="960" w:type="dxa"/>
+            <w:noWrap/>
+            <w:hideMark/>
+          </w:tcPr>
+          <w:p>
+            <w:pPr>
+              <w:jc w:val="right"/>
+              <w:rPr>
+                <w:rFonts w:ascii="Calibri" w:eastAsia="Times New Roman" w:hAnsi="Calibri" w:cs="Calibri"/>
+                <w:color w:val="000000"/>
+              </w:rPr>
+            </w:pPr>
+            <w:r>
+              <w:rPr>
+                <w:rFonts w:ascii="Calibri" w:eastAsia="Times New Roman" w:hAnsi="Calibri" w:cs="Calibri"/>
+                <w:color w:val="000000"/>
+              </w:rPr>
+              <w:t>2018</w:t>
+            </w:r>
+          </w:p>
+        </w:tc>
+        <w:tc>
+          <w:tcPr>
+            <w:tcW w:w="4093" w:type="dxa"/>
+            <w:noWrap/>
+            <w:hideMark/>
+          </w:tcPr>
+          <w:p>
+            <w:pPr>
+              <w:rPr>
+                <w:rFonts w:ascii="Calibri" w:eastAsia="Times New Roman" w:hAnsi="Calibri" w:cs="Calibri"/>
+                <w:color w:val="000000"/>
+              </w:rPr>
+            </w:pPr>
+            <w:r>
+              <w:rPr>
+                <w:rFonts w:ascii="Calibri" w:eastAsia="Times New Roman" w:hAnsi="Calibri" w:cs="Calibri"/>
+                <w:color w:val="000000"/>
+              </w:rPr>
+              <w:t>National Economics University Hanoi</w:t>
+            </w:r>
+          </w:p>
+        </w:tc>
+        <w:tc>
+          <w:tcPr>
+            <w:tcW w:w="960" w:type="dxa"/>
+            <w:noWrap/>
+            <w:hideMark/>
+          </w:tcPr>
+          <w:p>
+            <w:pPr>
+              <w:jc w:val="right"/>
+              <w:rPr>
+                <w:rFonts w:ascii="Calibri" w:eastAsia="Times New Roman" w:hAnsi="Calibri" w:cs="Calibri"/>
+                <w:color w:val="000000"/>
+              </w:rPr>
+            </w:pPr>
+            <w:r>
+              <w:rPr>
+                <w:rFonts w:ascii="Calibri" w:eastAsia="Times New Roman" w:hAnsi="Calibri" w:cs="Calibri"/>
+                <w:color w:val="000000"/>
+              </w:rPr>
+              <w:t>12</w:t>
+            </w:r>
+          </w:p>
+        </w:tc>
+        <w:tc>
+          <w:tcPr>
+            <w:tcW w:w="960" w:type="dxa"/>
+            <w:noWrap/>
+            <w:hideMark/>
+          </w:tcPr>
+          <w:p>
+            <w:pPr>
+              <w:jc w:val="right"/>
+              <w:rPr>
+                <w:rFonts w:ascii="Calibri" w:eastAsia="Times New Roman" w:hAnsi="Calibri" w:cs="Calibri"/>
+                <w:color w:val="000000"/>
+              </w:rPr>
+            </w:pPr>
+            <w:r>
+              <w:rPr>
+                <w:rFonts w:ascii="Calibri" w:eastAsia="Times New Roman" w:hAnsi="Calibri" w:cs="Calibri"/>
+                <w:color w:val="000000"/>
+              </w:rPr>
+              <w:t>12</w:t>
+            </w:r>
+          </w:p>
+        </w:tc>
+      </w:tr>
+      <w:tr>
+        <w:trPr>
+          <w:trHeight w:val="300"/>
+        </w:trPr>
+        <w:tc>
+          <w:tcPr>
+            <w:tcW w:w="960" w:type="dxa"/>
+            <w:noWrap/>
+            <w:hideMark/>
+          </w:tcPr>
+          <w:p>
+            <w:pPr>
+              <w:jc w:val="right"/>
+              <w:rPr>
+                <w:rFonts w:ascii="Calibri" w:eastAsia="Times New Roman" w:hAnsi="Calibri" w:cs="Calibri"/>
+                <w:color w:val="000000"/>
+              </w:rPr>
+            </w:pPr>
+            <w:r>
+              <w:rPr>
+                <w:rFonts w:ascii="Calibri" w:eastAsia="Times New Roman" w:hAnsi="Calibri" w:cs="Calibri"/>
+                <w:color w:val="000000"/>
+              </w:rPr>
+              <w:t>2018</w:t>
+            </w:r>
+          </w:p>
+        </w:tc>
+        <w:tc>
+          <w:tcPr>
+            <w:tcW w:w="4093" w:type="dxa"/>
+            <w:noWrap/>
+            <w:hideMark/>
+          </w:tcPr>
+          <w:p>
+            <w:pPr>
+              <w:rPr>
+                <w:rFonts w:ascii="Calibri" w:eastAsia="Times New Roman" w:hAnsi="Calibri" w:cs="Calibri"/>
+                <w:color w:val="000000"/>
+              </w:rPr>
+            </w:pPr>
+            <w:r>
+              <w:rPr>
+                <w:rFonts w:ascii="Calibri" w:eastAsia="Times New Roman" w:hAnsi="Calibri" w:cs="Calibri"/>
+                <w:color w:val="000000"/>
+              </w:rPr>
+              <w:t>University of Economics Ho Chi Minh City</w:t>
+            </w:r>
+          </w:p>
+        </w:tc>
+        <w:tc>
+          <w:tcPr>
+            <w:tcW w:w="960" w:type="dxa"/>
+            <w:noWrap/>
+            <w:hideMark/>
+          </w:tcPr>
+          <w:p>
+            <w:pPr>
+              <w:jc w:val="right"/>
+              <w:rPr>
+                <w:rFonts w:ascii="Calibri" w:eastAsia="Times New Roman" w:hAnsi="Calibri" w:cs="Calibri"/>
+                <w:color w:val="000000"/>
+              </w:rPr>
+            </w:pPr>
+            <w:r>
+              <w:rPr>
+                <w:rFonts w:ascii="Calibri" w:eastAsia="Times New Roman" w:hAnsi="Calibri" w:cs="Calibri"/>
+                <w:color w:val="000000"/>
+              </w:rPr>
+              <w:t>9</w:t>
+            </w:r>
+          </w:p>
+        </w:tc>
+        <w:tc>
+          <w:tcPr>
+            <w:tcW w:w="960" w:type="dxa"/>
+            <w:noWrap/>
+            <w:hideMark/>
+          </w:tcPr>
+          <w:p>
+            <w:pPr>
+              <w:jc w:val="right"/>
+              <w:rPr>
+                <w:rFonts w:ascii="Calibri" w:eastAsia="Times New Roman" w:hAnsi="Calibri" w:cs="Calibri"/>
+                <w:color w:val="000000"/>
+              </w:rPr>
+            </w:pPr>
+            <w:r>
+              <w:rPr>
+                <w:rFonts w:ascii="Calibri" w:eastAsia="Times New Roman" w:hAnsi="Calibri" w:cs="Calibri"/>
+                <w:color w:val="000000"/>
+              </w:rPr>
+              <w:t>15</w:t>
+            </w:r>
+          </w:p>
+        </w:tc>
+      </w:tr>
+      <w:tr>
+        <w:trPr>
+          <w:trHeight w:val="300"/>
+        </w:trPr>
+        <w:tc>
+          <w:tcPr>
+            <w:tcW w:w="960" w:type="dxa"/>
+            <w:noWrap/>
+            <w:hideMark/>
+          </w:tcPr>
+          <w:p>
+            <w:pPr>
+              <w:jc w:val="right"/>
+              <w:rPr>
+                <w:rFonts w:ascii="Calibri" w:eastAsia="Times New Roman" w:hAnsi="Calibri" w:cs="Calibri"/>
+                <w:color w:val="000000"/>
+              </w:rPr>
+            </w:pPr>
+            <w:r>
+              <w:rPr>
+                <w:rFonts w:ascii="Calibri" w:eastAsia="Times New Roman" w:hAnsi="Calibri" w:cs="Calibri"/>
+                <w:color w:val="000000"/>
+              </w:rPr>
+              <w:t>2018</w:t>
+            </w:r>
+          </w:p>
+        </w:tc>
+        <w:tc>
+          <w:tcPr>
+            <w:tcW w:w="4093" w:type="dxa"/>
+            <w:noWrap/>
+            <w:hideMark/>
+          </w:tcPr>
+          <w:p>
+            <w:pPr>
+              <w:rPr>
+                <w:rFonts w:ascii="Calibri" w:eastAsia="Times New Roman" w:hAnsi="Calibri" w:cs="Calibri"/>
+                <w:color w:val="000000"/>
+              </w:rPr>
+            </w:pPr>
+            <w:r>
+              <w:rPr>
+                <w:rFonts w:ascii="Calibri" w:eastAsia="Times New Roman" w:hAnsi="Calibri" w:cs="Calibri"/>
+                <w:color w:val="000000"/>
+              </w:rPr>
+              <w:t>Thuongmai University</w:t>
+            </w:r>
+          </w:p>
+        </w:tc>
+        <w:tc>
+          <w:tcPr>
+            <w:tcW w:w="960" w:type="dxa"/>
+            <w:noWrap/>
+            <w:hideMark/>
+          </w:tcPr>
+          <w:p>
+            <w:pPr>
+              <w:jc w:val="right"/>
+              <w:rPr>
+                <w:rFonts w:ascii="Calibri" w:eastAsia="Times New Roman" w:hAnsi="Calibri" w:cs="Calibri"/>
+                <w:color w:val="000000"/>
+              </w:rPr>
+            </w:pPr>
+            <w:r>
+              <w:rPr>
+                <w:rFonts w:ascii="Calibri" w:eastAsia="Times New Roman" w:hAnsi="Calibri" w:cs="Calibri"/>
+                <w:color w:val="000000"/>
+              </w:rPr>
+              <w:t>2</w:t>
+            </w:r>
+          </w:p>
+        </w:tc>
+        <w:tc>
+          <w:tcPr>
+            <w:tcW w:w="960" w:type="dxa"/>
+            <w:noWrap/>
+            <w:hideMark/>
+          </w:tcPr>
+          <w:p>
+            <w:pPr>
+              <w:jc w:val="right"/>
+              <w:rPr>
+                <w:rFonts w:ascii="Calibri" w:eastAsia="Times New Roman" w:hAnsi="Calibri" w:cs="Calibri"/>
+                <w:color w:val="000000"/>
+              </w:rPr>
+            </w:pPr>
+            <w:r>
+              <w:rPr>
+                <w:rFonts w:ascii="Calibri" w:eastAsia="Times New Roman" w:hAnsi="Calibri" w:cs="Calibri"/>
+                <w:color w:val="000000"/>
+              </w:rPr>
+              <w:t>2</w:t>
+            </w:r>
+          </w:p>
+        </w:tc>
+      </w:tr>
+      <w:tr>
+        <w:trPr>
+          <w:trHeight w:val="300"/>
+        </w:trPr>
+        <w:tc>
+          <w:tcPr>
+            <w:tcW w:w="960" w:type="dxa"/>
+            <w:noWrap/>
+            <w:hideMark/>
+          </w:tcPr>
+          <w:p>
+            <w:pPr>
+              <w:jc w:val="right"/>
+              <w:rPr>
+                <w:rFonts w:ascii="Calibri" w:eastAsia="Times New Roman" w:hAnsi="Calibri" w:cs="Calibri"/>
+                <w:color w:val="000000"/>
+              </w:rPr>
+            </w:pPr>
+            <w:r>
+              <w:rPr>
+                <w:rFonts w:ascii="Calibri" w:eastAsia="Times New Roman" w:hAnsi="Calibri" w:cs="Calibri"/>
+                <w:color w:val="000000"/>
+              </w:rPr>
+              <w:t>2019</w:t>
+            </w:r>
+          </w:p>
+        </w:tc>
+        <w:tc>
+          <w:tcPr>
+            <w:tcW w:w="4093" w:type="dxa"/>
+            <w:noWrap/>
+            <w:hideMark/>
+          </w:tcPr>
+          <w:p>
+            <w:pPr>
+              <w:rPr>
+                <w:rFonts w:ascii="Calibri" w:eastAsia="Times New Roman" w:hAnsi="Calibri" w:cs="Calibri"/>
+                <w:color w:val="000000"/>
+              </w:rPr>
+            </w:pPr>
+            <w:r>
+              <w:rPr>
+                <w:rFonts w:ascii="Calibri" w:eastAsia="Times New Roman" w:hAnsi="Calibri" w:cs="Calibri"/>
+                <w:color w:val="000000"/>
+              </w:rPr>
+              <w:t>National Economics University Hanoi</w:t>
+            </w:r>
+          </w:p>
+        </w:tc>
+        <w:tc>
+          <w:tcPr>
+            <w:tcW w:w="960" w:type="dxa"/>
+            <w:noWrap/>
+            <w:hideMark/>
+          </w:tcPr>
+          <w:p>
+            <w:pPr>
+              <w:jc w:val="right"/>
+              <w:rPr>
+                <w:rFonts w:ascii="Calibri" w:eastAsia="Times New Roman" w:hAnsi="Calibri" w:cs="Calibri"/>
+                <w:color w:val="000000"/>
+              </w:rPr>
+            </w:pPr>
+            <w:r>
+              <w:rPr>
+                <w:rFonts w:ascii="Calibri" w:eastAsia="Times New Roman" w:hAnsi="Calibri" w:cs="Calibri"/>
+                <w:color w:val="000000"/>
+              </w:rPr>
+              <w:t>38</w:t>
+            </w:r>
+          </w:p>
+        </w:tc>
+        <w:tc>
+          <w:tcPr>
+            <w:tcW w:w="960" w:type="dxa"/>
+            <w:noWrap/>
+            <w:hideMark/>
+          </w:tcPr>
+          <w:p>
+            <w:pPr>
+              <w:jc w:val="right"/>
+              <w:rPr>
+                <w:rFonts w:ascii="Calibri" w:eastAsia="Times New Roman" w:hAnsi="Calibri" w:cs="Calibri"/>
+                <w:color w:val="000000"/>
+              </w:rPr>
+            </w:pPr>
+            <w:r>
+              <w:rPr>
+                <w:rFonts w:ascii="Calibri" w:eastAsia="Times New Roman" w:hAnsi="Calibri" w:cs="Calibri"/>
+                <w:color w:val="000000"/>
+              </w:rPr>
+              <w:t>30</w:t>
+            </w:r>
+          </w:p>
+        </w:tc>
+      </w:tr>
+      <w:tr>
+        <w:trPr>
+          <w:trHeight w:val="300"/>
+        </w:trPr>
+        <w:tc>
+          <w:tcPr>
+            <w:tcW w:w="960" w:type="dxa"/>
+            <w:noWrap/>
+            <w:hideMark/>
+          </w:tcPr>
+          <w:p>
+            <w:pPr>
+              <w:jc w:val="right"/>
+              <w:rPr>
+                <w:rFonts w:ascii="Calibri" w:eastAsia="Times New Roman" w:hAnsi="Calibri" w:cs="Calibri"/>
+                <w:color w:val="000000"/>
+              </w:rPr>
+            </w:pPr>
+            <w:r>
+              <w:rPr>
+                <w:rFonts w:ascii="Calibri" w:eastAsia="Times New Roman" w:hAnsi="Calibri" w:cs="Calibri"/>
+                <w:color w:val="000000"/>
+              </w:rPr>
+              <w:t>2019</w:t>
+            </w:r>
+          </w:p>
+        </w:tc>
+        <w:tc>
+          <w:tcPr>
+            <w:tcW w:w="4093" w:type="dxa"/>
+            <w:noWrap/>
+            <w:hideMark/>
+          </w:tcPr>
+          <w:p>
+            <w:pPr>
+              <w:rPr>
+                <w:rFonts w:ascii="Calibri" w:eastAsia="Times New Roman" w:hAnsi="Calibri" w:cs="Calibri"/>
+                <w:color w:val="000000"/>
+              </w:rPr>
+            </w:pPr>
+            <w:r>
+              <w:rPr>
+                <w:rFonts w:ascii="Calibri" w:eastAsia="Times New Roman" w:hAnsi="Calibri" w:cs="Calibri"/>
+                <w:color w:val="000000"/>
+              </w:rPr>
+              <w:t>Vietnam National University Hanoi</w:t>
+            </w:r>
+          </w:p>
+        </w:tc>
+        <w:tc>
+          <w:tcPr>
+            <w:tcW w:w="960" w:type="dxa"/>
+            <w:noWrap/>
+            <w:hideMark/>
+          </w:tcPr>
+          <w:p>
+            <w:pPr>
+              <w:jc w:val="right"/>
+              <w:rPr>
+                <w:rFonts w:ascii="Calibri" w:eastAsia="Times New Roman" w:hAnsi="Calibri" w:cs="Calibri"/>
+                <w:color w:val="000000"/>
+              </w:rPr>
+            </w:pPr>
+            <w:r>
+              <w:rPr>
+                <w:rFonts w:ascii="Calibri" w:eastAsia="Times New Roman" w:hAnsi="Calibri" w:cs="Calibri"/>
+                <w:color w:val="000000"/>
+              </w:rPr>
+              <w:t>4</w:t>
+            </w:r>
+          </w:p>
+        </w:tc>
+        <w:tc>
+          <w:tcPr>
+            <w:tcW w:w="960" w:type="dxa"/>
+            <w:noWrap/>
+            <w:hideMark/>
+          </w:tcPr>
+          <w:p>
+            <w:pPr>
+              <w:jc w:val="right"/>
+              <w:rPr>
+                <w:rFonts w:ascii="Calibri" w:eastAsia="Times New Roman" w:hAnsi="Calibri" w:cs="Calibri"/>
+                <w:color w:val="000000"/>
+              </w:rPr>
+            </w:pPr>
+            <w:r>
+              <w:rPr>
+                <w:rFonts w:ascii="Calibri" w:eastAsia="Times New Roman" w:hAnsi="Calibri" w:cs="Calibri"/>
+                <w:color w:val="000000"/>
+              </w:rPr>
+              <w:t>3</w:t>
+            </w:r>
+          </w:p>
+        </w:tc>
+      </w:tr>
+      <w:tr>
+        <w:trPr>
+          <w:trHeight w:val="300"/>
+        </w:trPr>
+        <w:tc>
+          <w:tcPr>
+            <w:tcW w:w="960" w:type="dxa"/>
+            <w:noWrap/>
+            <w:hideMark/>
+          </w:tcPr>
+          <w:p>
+            <w:pPr>
+              <w:jc w:val="right"/>
+              <w:rPr>
+                <w:rFonts w:ascii="Calibri" w:eastAsia="Times New Roman" w:hAnsi="Calibri" w:cs="Calibri"/>
+                <w:color w:val="000000"/>
+              </w:rPr>
+            </w:pPr>
+            <w:r>
+              <w:rPr>
+                <w:rFonts w:ascii="Calibri" w:eastAsia="Times New Roman" w:hAnsi="Calibri" w:cs="Calibri"/>
+                <w:color w:val="000000"/>
+              </w:rPr>
+              <w:t>2019</w:t>
+            </w:r>
+          </w:p>
+        </w:tc>
+        <w:tc>
+          <w:tcPr>
+            <w:tcW w:w="4093" w:type="dxa"/>
+            <w:noWrap/>
+            <w:hideMark/>
+          </w:tcPr>
+          <w:p>
+            <w:pPr>
+              <w:rPr>
+                <w:rFonts w:ascii="Calibri" w:eastAsia="Times New Roman" w:hAnsi="Calibri" w:cs="Calibri"/>
+                <w:color w:val="000000"/>
+              </w:rPr>
+            </w:pPr>
+            <w:r>
+              <w:rPr>
+                <w:rFonts w:ascii="Calibri" w:eastAsia="Times New Roman" w:hAnsi="Calibri" w:cs="Calibri"/>
+                <w:color w:val="000000"/>
+              </w:rPr>
+              <w:t>University of Economics Ho Chi Minh City</w:t>
+            </w:r>
+          </w:p>
+        </w:tc>
+        <w:tc>
+          <w:tcPr>
+            <w:tcW w:w="960" w:type="dxa"/>
+            <w:noWrap/>
+            <w:hideMark/>
+          </w:tcPr>
+          <w:p>
+            <w:pPr>
+              <w:jc w:val="right"/>
+              <w:rPr>
+                <w:rFonts w:ascii="Calibri" w:eastAsia="Times New Roman" w:hAnsi="Calibri" w:cs="Calibri"/>
+                <w:color w:val="000000"/>
+              </w:rPr>
+            </w:pPr>
+            <w:r>
+              <w:rPr>
+                <w:rFonts w:ascii="Calibri" w:eastAsia="Times New Roman" w:hAnsi="Calibri" w:cs="Calibri"/>
+                <w:color w:val="000000"/>
+              </w:rPr>
+              <w:t>6</w:t>
+            </w:r>
+          </w:p>
+        </w:tc>
+        <w:tc>
+          <w:tcPr>
+            <w:tcW w:w="960" w:type="dxa"/>
+            <w:noWrap/>
+            <w:hideMark/>
+          </w:tcPr>
+          <w:p>
+            <w:pPr>
+              <w:jc w:val="right"/>
+              <w:rPr>
+                <w:rFonts w:ascii="Calibri" w:eastAsia="Times New Roman" w:hAnsi="Calibri" w:cs="Calibri"/>
+                <w:color w:val="000000"/>
+              </w:rPr>
+            </w:pPr>
+            <w:r>
+              <w:rPr>
+                <w:rFonts w:ascii="Calibri" w:eastAsia="Times New Roman" w:hAnsi="Calibri" w:cs="Calibri"/>
+                <w:color w:val="000000"/>
+              </w:rPr>
+              <w:t>6</w:t>
+            </w:r>
+          </w:p>
+        </w:tc>
+      </w:tr>
+      <w:tr>
+        <w:trPr>
+          <w:trHeight w:val="300"/>
+        </w:trPr>
+        <w:tc>
+          <w:tcPr>
+            <w:tcW w:w="960" w:type="dxa"/>
+            <w:noWrap/>
+            <w:hideMark/>
+          </w:tcPr>
+          <w:p>
+            <w:pPr>
+              <w:jc w:val="right"/>
+              <w:rPr>
+                <w:rFonts w:ascii="Calibri" w:eastAsia="Times New Roman" w:hAnsi="Calibri" w:cs="Calibri"/>
+                <w:color w:val="000000"/>
+              </w:rPr>
+            </w:pPr>
+            <w:r>
+              <w:rPr>
+                <w:rFonts w:ascii="Calibri" w:eastAsia="Times New Roman" w:hAnsi="Calibri" w:cs="Calibri"/>
+                <w:color w:val="000000"/>
+              </w:rPr>
+              <w:t>2019</w:t>
+            </w:r>
+          </w:p>
+        </w:tc>
+        <w:tc>
+          <w:tcPr>
+            <w:tcW w:w="4093" w:type="dxa"/>
+            <w:noWrap/>
+            <w:hideMark/>
+          </w:tcPr>
+          <w:p>
+            <w:pPr>
+              <w:rPr>
+                <w:rFonts w:ascii="Calibri" w:eastAsia="Times New Roman" w:hAnsi="Calibri" w:cs="Calibri"/>
+                <w:color w:val="000000"/>
+              </w:rPr>
+            </w:pPr>
+            <w:r>
+              <w:rPr>
+                <w:rFonts w:ascii="Calibri" w:eastAsia="Times New Roman" w:hAnsi="Calibri" w:cs="Calibri"/>
+                <w:color w:val="000000"/>
+              </w:rPr>
+              <w:t>Foreign Trade University</w:t>
+            </w:r>
+          </w:p>
+        </w:tc>
+        <w:tc>
+          <w:tcPr>
+            <w:tcW w:w="960" w:type="dxa"/>
+            <w:noWrap/>
+            <w:hideMark/>
+          </w:tcPr>
+          <w:p>
+            <w:pPr>
+              <w:jc w:val="right"/>
+              <w:rPr>
+                <w:rFonts w:ascii="Calibri" w:eastAsia="Times New Roman" w:hAnsi="Calibri" w:cs="Calibri"/>
+                <w:color w:val="000000"/>
+              </w:rPr>
+            </w:pPr>
+            <w:r>
+              <w:rPr>
+                <w:rFonts w:ascii="Calibri" w:eastAsia="Times New Roman" w:hAnsi="Calibri" w:cs="Calibri"/>
+                <w:color w:val="000000"/>
+              </w:rPr>
+              <w:t>11</w:t>
+            </w:r>
+          </w:p>
+        </w:tc>
+        <w:tc>
+          <w:tcPr>
+            <w:tcW w:w="960" w:type="dxa"/>
+            <w:noWrap/>
+            <w:hideMark/>
+          </w:tcPr>
+          <w:p>
+            <w:pPr>
+              <w:jc w:val="right"/>
+              <w:rPr>
+                <w:rFonts w:ascii="Calibri" w:eastAsia="Times New Roman" w:hAnsi="Calibri" w:cs="Calibri"/>
+                <w:color w:val="000000"/>
+              </w:rPr>
+            </w:pPr>
+            <w:r>
+              <w:rPr>
+                <w:rFonts w:ascii="Calibri" w:eastAsia="Times New Roman" w:hAnsi="Calibri" w:cs="Calibri"/>
+                <w:color w:val="000000"/>
+              </w:rPr>
+              <w:t>9</w:t>
+            </w:r>
+          </w:p>
+        </w:tc>
+      </w:tr>
+      <w:tr>
+        <w:trPr>
+          <w:trHeight w:val="300"/>
+        </w:trPr>
+        <w:tc>
+          <w:tcPr>
+            <w:tcW w:w="960" w:type="dxa"/>
+            <w:noWrap/>
+            <w:hideMark/>
+          </w:tcPr>
+          <w:p>
+            <w:pPr>
+              <w:jc w:val="right"/>
+              <w:rPr>
+                <w:rFonts w:ascii="Calibri" w:eastAsia="Times New Roman" w:hAnsi="Calibri" w:cs="Calibri"/>
+                <w:color w:val="000000"/>
+              </w:rPr>
+            </w:pPr>
+            <w:r>
+              <w:rPr>
+                <w:rFonts w:ascii="Calibri" w:eastAsia="Times New Roman" w:hAnsi="Calibri" w:cs="Calibri"/>
+                <w:color w:val="000000"/>
+              </w:rPr>
+              <w:lastRenderedPageBreak/>
+              <w:t>2019</w:t>
+            </w:r>
+          </w:p>
+        </w:tc>
+        <w:tc>
+          <w:tcPr>
+            <w:tcW w:w="4093" w:type="dxa"/>
+            <w:noWrap/>
+            <w:hideMark/>
+          </w:tcPr>
+          <w:p>
+            <w:pPr>
+              <w:rPr>
+                <w:rFonts w:ascii="Calibri" w:eastAsia="Times New Roman" w:hAnsi="Calibri" w:cs="Calibri"/>
+                <w:color w:val="000000"/>
+              </w:rPr>
+            </w:pPr>
+            <w:r>
+              <w:rPr>
+                <w:rFonts w:ascii="Calibri" w:eastAsia="Times New Roman" w:hAnsi="Calibri" w:cs="Calibri"/>
+                <w:color w:val="000000"/>
+              </w:rPr>
+              <w:t>Thuongmai University</w:t>
+            </w:r>
+          </w:p>
+        </w:tc>
+        <w:tc>
+          <w:tcPr>
+            <w:tcW w:w="960" w:type="dxa"/>
+            <w:noWrap/>
+            <w:hideMark/>
+          </w:tcPr>
+          <w:p>
+            <w:pPr>
+              <w:jc w:val="right"/>
+              <w:rPr>
+                <w:rFonts w:ascii="Calibri" w:eastAsia="Times New Roman" w:hAnsi="Calibri" w:cs="Calibri"/>
+                <w:color w:val="000000"/>
+              </w:rPr>
+            </w:pPr>
+            <w:r>
+              <w:rPr>
+                <w:rFonts w:ascii="Calibri" w:eastAsia="Times New Roman" w:hAnsi="Calibri" w:cs="Calibri"/>
+                <w:color w:val="000000"/>
+              </w:rPr>
+              <w:t>6</w:t>
+            </w:r>
+          </w:p>
+        </w:tc>
+        <w:tc>
+          <w:tcPr>
+            <w:tcW w:w="960" w:type="dxa"/>
+            <w:noWrap/>
+            <w:hideMark/>
+          </w:tcPr>
+          <w:p>
+            <w:pPr>
+              <w:jc w:val="right"/>
+              <w:rPr>
+                <w:rFonts w:ascii="Calibri" w:eastAsia="Times New Roman" w:hAnsi="Calibri" w:cs="Calibri"/>
+                <w:color w:val="000000"/>
+              </w:rPr>
+            </w:pPr>
+            <w:r>
+              <w:rPr>
+                <w:rFonts w:ascii="Calibri" w:eastAsia="Times New Roman" w:hAnsi="Calibri" w:cs="Calibri"/>
+                <w:color w:val="000000"/>
+              </w:rPr>
+              <w:t>4</w:t>
+            </w:r>
+          </w:p>
+        </w:tc>
+      </w:tr>
+      <w:tr>
+        <w:trPr>
+          <w:trHeight w:val="300"/>
+        </w:trPr>
+        <w:tc>
+          <w:tcPr>
+            <w:tcW w:w="960" w:type="dxa"/>
+            <w:noWrap/>
+            <w:hideMark/>
+          </w:tcPr>
+          <w:p>
+            <w:pPr>
+              <w:jc w:val="right"/>
+              <w:rPr>
+                <w:rFonts w:ascii="Calibri" w:eastAsia="Times New Roman" w:hAnsi="Calibri" w:cs="Calibri"/>
+                <w:color w:val="000000"/>
+              </w:rPr>
+            </w:pPr>
+            <w:r>
+              <w:rPr>
+                <w:rFonts w:ascii="Calibri" w:eastAsia="Times New Roman" w:hAnsi="Calibri" w:cs="Calibri"/>
+                <w:color w:val="000000"/>
+              </w:rPr>
+              <w:t>2019</w:t>
+            </w:r>
+          </w:p>
+        </w:tc>
+        <w:tc>
+          <w:tcPr>
+            <w:tcW w:w="4093" w:type="dxa"/>
+            <w:noWrap/>
+            <w:hideMark/>
+          </w:tcPr>
+          <w:p>
+            <w:pPr>
+              <w:rPr>
+                <w:rFonts w:ascii="Calibri" w:eastAsia="Times New Roman" w:hAnsi="Calibri" w:cs="Calibri"/>
+                <w:color w:val="000000"/>
+              </w:rPr>
+            </w:pPr>
+            <w:r>
+              <w:rPr>
+                <w:rFonts w:ascii="Calibri" w:eastAsia="Times New Roman" w:hAnsi="Calibri" w:cs="Calibri"/>
+                <w:color w:val="000000"/>
+              </w:rPr>
+              <w:t>Ho Chi Minh City Open University</w:t>
+            </w:r>
+          </w:p>
+        </w:tc>
+        <w:tc>
+          <w:tcPr>
+            <w:tcW w:w="960" w:type="dxa"/>
+            <w:noWrap/>
+            <w:hideMark/>
+          </w:tcPr>
+          <w:p>
+            <w:pPr>
+              <w:jc w:val="right"/>
+              <w:rPr>
+                <w:rFonts w:ascii="Calibri" w:eastAsia="Times New Roman" w:hAnsi="Calibri" w:cs="Calibri"/>
+                <w:color w:val="000000"/>
+              </w:rPr>
+            </w:pPr>
+            <w:r>
+              <w:rPr>
+                <w:rFonts w:ascii="Calibri" w:eastAsia="Times New Roman" w:hAnsi="Calibri" w:cs="Calibri"/>
+                <w:color w:val="000000"/>
+              </w:rPr>
+              <w:t>9</w:t>
+            </w:r>
+          </w:p>
+        </w:tc>
+        <w:tc>
+          <w:tcPr>
+            <w:tcW w:w="960" w:type="dxa"/>
+            <w:noWrap/>
+            <w:hideMark/>
+          </w:tcPr>
+          <w:p>
+            <w:pPr>
+              <w:jc w:val="right"/>
+              <w:rPr>
+                <w:rFonts w:ascii="Calibri" w:eastAsia="Times New Roman" w:hAnsi="Calibri" w:cs="Calibri"/>
+                <w:color w:val="000000"/>
+              </w:rPr>
+            </w:pPr>
+            <w:r>
+              <w:rPr>
+                <w:rFonts w:ascii="Calibri" w:eastAsia="Times New Roman" w:hAnsi="Calibri" w:cs="Calibri"/>
+                <w:color w:val="000000"/>
+              </w:rPr>
+              <w:t>7</w:t>
             </w:r>
           </w:p>
         </w:tc>
@@ -1873,17 +7149,1118 @@
     </w:tbl>
     <w:p/>
     <w:p>
-      <w:bookmarkStart w:id="0" w:name="_GoBack"/>
-      <w:bookmarkEnd w:id="0"/>
+      <w:r>
+        <w:rPr>
+          <w:noProof/>
+        </w:rPr>
+        <w:drawing>
+          <wp:inline distT="0" distB="0" distL="0" distR="0" wp14:anchorId="6BA2702F" wp14:editId="51B6B31C">
+            <wp:extent cx="7974872" cy="2114550"/>
+            <wp:effectExtent l="0" t="0" r="7620" b="0"/>
+            <wp:docPr id="2" name="Picture 2" descr="E:\bayesvl\packages\bayesvl\LectureNotes\6.1.SSHPA(top affiliation)\Graphs\fig1.png"/>
+            <wp:cNvGraphicFramePr>
+              <a:graphicFrameLocks xmlns:a="http://schemas.openxmlformats.org/drawingml/2006/main" noChangeAspect="1"/>
+            </wp:cNvGraphicFramePr>
+            <a:graphic xmlns:a="http://schemas.openxmlformats.org/drawingml/2006/main">
+              <a:graphicData uri="http://schemas.openxmlformats.org/drawingml/2006/picture">
+                <pic:pic xmlns:pic="http://schemas.openxmlformats.org/drawingml/2006/picture">
+                  <pic:nvPicPr>
+                    <pic:cNvPr id="0" name="Picture 2" descr="E:\bayesvl\packages\bayesvl\LectureNotes\6.1.SSHPA(top affiliation)\Graphs\fig1.png"/>
+                    <pic:cNvPicPr>
+                      <a:picLocks noChangeAspect="1" noChangeArrowheads="1"/>
+                    </pic:cNvPicPr>
+                  </pic:nvPicPr>
+                  <pic:blipFill>
+                    <a:blip r:embed="rId6" cstate="print">
+                      <a:extLst>
+                        <a:ext uri="{28A0092B-C50C-407E-A947-70E740481C1C}">
+                          <a14:useLocalDpi xmlns:a14="http://schemas.microsoft.com/office/drawing/2010/main" val="0"/>
+                        </a:ext>
+                      </a:extLst>
+                    </a:blip>
+                    <a:srcRect/>
+                    <a:stretch>
+                      <a:fillRect/>
+                    </a:stretch>
+                  </pic:blipFill>
+                  <pic:spPr bwMode="auto">
+                    <a:xfrm>
+                      <a:off x="0" y="0"/>
+                      <a:ext cx="7996844" cy="2120376"/>
+                    </a:xfrm>
+                    <a:prstGeom prst="rect">
+                      <a:avLst/>
+                    </a:prstGeom>
+                    <a:noFill/>
+                    <a:ln>
+                      <a:noFill/>
+                    </a:ln>
+                  </pic:spPr>
+                </pic:pic>
+              </a:graphicData>
+            </a:graphic>
+          </wp:inline>
+        </w:drawing>
+      </w:r>
     </w:p>
+    <w:p>
+      <w:pPr>
+        <w:jc w:val="center"/>
+      </w:pPr>
+      <w:r>
+        <w:t>Fig 1. Tổng số bài của 8 trường top đầu</w:t>
+      </w:r>
+    </w:p>
+    <w:p>
+      <w:pPr>
+        <w:pStyle w:val="ListParagraph"/>
+        <w:numPr>
+          <w:ilvl w:val="0"/>
+          <w:numId w:val="1"/>
+        </w:numPr>
+      </w:pPr>
+      <w:r>
+        <w:t>Năng xuất các trường không ổn định???</w:t>
+      </w:r>
+    </w:p>
+    <w:p>
+      <w:pPr>
+        <w:pStyle w:val="ListParagraph"/>
+        <w:numPr>
+          <w:ilvl w:val="0"/>
+          <w:numId w:val="1"/>
+        </w:numPr>
+      </w:pPr>
+      <w:r>
+        <w:t>Có những trường rơi vào top như ĐH mở Tp. HCM</w:t>
+      </w:r>
+      <w:r>
+        <w:t xml:space="preserve"> nhưng</w:t>
+      </w:r>
+      <w:r>
+        <w:t xml:space="preserve"> chỉ có 5 năm trong tổng số 12 năm là có bài</w:t>
+      </w:r>
+    </w:p>
+    <w:p>
+      <w:pPr>
+        <w:pStyle w:val="ListParagraph"/>
+      </w:pPr>
+    </w:p>
+    <w:p>
+      <w:pPr>
+        <w:pStyle w:val="ListParagraph"/>
+      </w:pPr>
+    </w:p>
+    <w:p>
+      <w:pPr>
+        <w:pStyle w:val="ListParagraph"/>
+      </w:pPr>
+    </w:p>
+    <w:p>
+      <w:pPr>
+        <w:pStyle w:val="ListParagraph"/>
+      </w:pPr>
+    </w:p>
+    <w:p>
+      <w:pPr>
+        <w:pStyle w:val="ListParagraph"/>
+      </w:pPr>
+    </w:p>
+    <w:p>
+      <w:pPr>
+        <w:pStyle w:val="ListParagraph"/>
+      </w:pPr>
+    </w:p>
+    <w:p>
+      <w:pPr>
+        <w:pStyle w:val="ListParagraph"/>
+      </w:pPr>
+    </w:p>
+    <w:p>
+      <w:pPr>
+        <w:pStyle w:val="ListParagraph"/>
+      </w:pPr>
+    </w:p>
+    <w:p>
+      <w:pPr>
+        <w:pStyle w:val="ListParagraph"/>
+      </w:pPr>
+    </w:p>
+    <w:p>
+      <w:pPr>
+        <w:pStyle w:val="Heading2"/>
+        <w:numPr>
+          <w:ilvl w:val="0"/>
+          <w:numId w:val="3"/>
+        </w:numPr>
+      </w:pPr>
+      <w:r>
+        <w:lastRenderedPageBreak/>
+        <w:t>Tỉ lệ nam / nữ</w:t>
+      </w:r>
+    </w:p>
+    <w:p/>
+    <w:tbl>
+      <w:tblPr>
+        <w:tblStyle w:val="TableGrid"/>
+        <w:tblW w:w="0" w:type="auto"/>
+        <w:tblLook w:val="04A0" w:firstRow="1" w:lastRow="0" w:firstColumn="1" w:lastColumn="0" w:noHBand="0" w:noVBand="1"/>
+      </w:tblPr>
+      <w:tblGrid>
+        <w:gridCol w:w="6598"/>
+        <w:gridCol w:w="6578"/>
+      </w:tblGrid>
+      <w:tr>
+        <w:tc>
+          <w:tcPr>
+            <w:tcW w:w="13176" w:type="dxa"/>
+            <w:gridSpan w:val="2"/>
+          </w:tcPr>
+          <w:p>
+            <w:pPr>
+              <w:jc w:val="center"/>
+              <w:rPr>
+                <w:noProof/>
+              </w:rPr>
+            </w:pPr>
+            <w:r>
+              <w:rPr>
+                <w:noProof/>
+              </w:rPr>
+              <w:t>TỔNG SỐ BÀI NAM / NỮ</w:t>
+            </w:r>
+          </w:p>
+        </w:tc>
+      </w:tr>
+      <w:tr>
+        <w:tc>
+          <w:tcPr>
+            <w:tcW w:w="6588" w:type="dxa"/>
+          </w:tcPr>
+          <w:p>
+            <w:r>
+              <w:rPr>
+                <w:noProof/>
+              </w:rPr>
+              <w:drawing>
+                <wp:inline distT="0" distB="0" distL="0" distR="0" wp14:anchorId="64D49E7B" wp14:editId="4BD0CCF1">
+                  <wp:extent cx="6134100" cy="2000250"/>
+                  <wp:effectExtent l="0" t="0" r="0" b="0"/>
+                  <wp:docPr id="1" name="Picture 1" descr="E:\bayesvl\packages\bayesvl\LectureNotes\6.1.SSHPA(top affiliation)\Graphs\fig2.1.png"/>
+                  <wp:cNvGraphicFramePr>
+                    <a:graphicFrameLocks xmlns:a="http://schemas.openxmlformats.org/drawingml/2006/main" noChangeAspect="1"/>
+                  </wp:cNvGraphicFramePr>
+                  <a:graphic xmlns:a="http://schemas.openxmlformats.org/drawingml/2006/main">
+                    <a:graphicData uri="http://schemas.openxmlformats.org/drawingml/2006/picture">
+                      <pic:pic xmlns:pic="http://schemas.openxmlformats.org/drawingml/2006/picture">
+                        <pic:nvPicPr>
+                          <pic:cNvPr id="0" name="Picture 1" descr="E:\bayesvl\packages\bayesvl\LectureNotes\6.1.SSHPA(top affiliation)\Graphs\fig2.1.png"/>
+                          <pic:cNvPicPr>
+                            <a:picLocks noChangeAspect="1" noChangeArrowheads="1"/>
+                          </pic:cNvPicPr>
+                        </pic:nvPicPr>
+                        <pic:blipFill>
+                          <a:blip r:embed="rId7">
+                            <a:extLst>
+                              <a:ext uri="{28A0092B-C50C-407E-A947-70E740481C1C}">
+                                <a14:useLocalDpi xmlns:a14="http://schemas.microsoft.com/office/drawing/2010/main" val="0"/>
+                              </a:ext>
+                            </a:extLst>
+                          </a:blip>
+                          <a:srcRect/>
+                          <a:stretch>
+                            <a:fillRect/>
+                          </a:stretch>
+                        </pic:blipFill>
+                        <pic:spPr bwMode="auto">
+                          <a:xfrm>
+                            <a:off x="0" y="0"/>
+                            <a:ext cx="6134100" cy="2000250"/>
+                          </a:xfrm>
+                          <a:prstGeom prst="rect">
+                            <a:avLst/>
+                          </a:prstGeom>
+                          <a:noFill/>
+                          <a:ln>
+                            <a:noFill/>
+                          </a:ln>
+                        </pic:spPr>
+                      </pic:pic>
+                    </a:graphicData>
+                  </a:graphic>
+                </wp:inline>
+              </w:drawing>
+            </w:r>
+          </w:p>
+        </w:tc>
+        <w:tc>
+          <w:tcPr>
+            <w:tcW w:w="6588" w:type="dxa"/>
+          </w:tcPr>
+          <w:p>
+            <w:r>
+              <w:rPr>
+                <w:noProof/>
+              </w:rPr>
+              <w:drawing>
+                <wp:inline distT="0" distB="0" distL="0" distR="0" wp14:anchorId="245327D9" wp14:editId="252C71B2">
+                  <wp:extent cx="5871209" cy="1914525"/>
+                  <wp:effectExtent l="0" t="0" r="0" b="0"/>
+                  <wp:docPr id="3" name="Picture 3" descr="E:\bayesvl\packages\bayesvl\LectureNotes\6.1.SSHPA(top affiliation)\Graphs\fig2.2.png"/>
+                  <wp:cNvGraphicFramePr>
+                    <a:graphicFrameLocks xmlns:a="http://schemas.openxmlformats.org/drawingml/2006/main" noChangeAspect="1"/>
+                  </wp:cNvGraphicFramePr>
+                  <a:graphic xmlns:a="http://schemas.openxmlformats.org/drawingml/2006/main">
+                    <a:graphicData uri="http://schemas.openxmlformats.org/drawingml/2006/picture">
+                      <pic:pic xmlns:pic="http://schemas.openxmlformats.org/drawingml/2006/picture">
+                        <pic:nvPicPr>
+                          <pic:cNvPr id="0" name="Picture 2" descr="E:\bayesvl\packages\bayesvl\LectureNotes\6.1.SSHPA(top affiliation)\Graphs\fig2.2.png"/>
+                          <pic:cNvPicPr>
+                            <a:picLocks noChangeAspect="1" noChangeArrowheads="1"/>
+                          </pic:cNvPicPr>
+                        </pic:nvPicPr>
+                        <pic:blipFill>
+                          <a:blip r:embed="rId8">
+                            <a:extLst>
+                              <a:ext uri="{28A0092B-C50C-407E-A947-70E740481C1C}">
+                                <a14:useLocalDpi xmlns:a14="http://schemas.microsoft.com/office/drawing/2010/main" val="0"/>
+                              </a:ext>
+                            </a:extLst>
+                          </a:blip>
+                          <a:srcRect/>
+                          <a:stretch>
+                            <a:fillRect/>
+                          </a:stretch>
+                        </pic:blipFill>
+                        <pic:spPr bwMode="auto">
+                          <a:xfrm>
+                            <a:off x="0" y="0"/>
+                            <a:ext cx="5871209" cy="1914525"/>
+                          </a:xfrm>
+                          <a:prstGeom prst="rect">
+                            <a:avLst/>
+                          </a:prstGeom>
+                          <a:noFill/>
+                          <a:ln>
+                            <a:noFill/>
+                          </a:ln>
+                        </pic:spPr>
+                      </pic:pic>
+                    </a:graphicData>
+                  </a:graphic>
+                </wp:inline>
+              </w:drawing>
+            </w:r>
+          </w:p>
+        </w:tc>
+      </w:tr>
+      <w:tr>
+        <w:tc>
+          <w:tcPr>
+            <w:tcW w:w="6588" w:type="dxa"/>
+          </w:tcPr>
+          <w:p>
+            <w:r>
+              <w:rPr>
+                <w:noProof/>
+              </w:rPr>
+              <w:drawing>
+                <wp:inline distT="0" distB="0" distL="0" distR="0" wp14:anchorId="4787B20A" wp14:editId="3BC6172E">
+                  <wp:extent cx="6152040" cy="2005920"/>
+                  <wp:effectExtent l="0" t="0" r="1270" b="0"/>
+                  <wp:docPr id="4" name="Picture 4" descr="E:\bayesvl\packages\bayesvl\LectureNotes\6.1.SSHPA(top affiliation)\Graphs\fig2.3.png"/>
+                  <wp:cNvGraphicFramePr>
+                    <a:graphicFrameLocks xmlns:a="http://schemas.openxmlformats.org/drawingml/2006/main" noChangeAspect="1"/>
+                  </wp:cNvGraphicFramePr>
+                  <a:graphic xmlns:a="http://schemas.openxmlformats.org/drawingml/2006/main">
+                    <a:graphicData uri="http://schemas.openxmlformats.org/drawingml/2006/picture">
+                      <pic:pic xmlns:pic="http://schemas.openxmlformats.org/drawingml/2006/picture">
+                        <pic:nvPicPr>
+                          <pic:cNvPr id="0" name="Picture 3" descr="E:\bayesvl\packages\bayesvl\LectureNotes\6.1.SSHPA(top affiliation)\Graphs\fig2.3.png"/>
+                          <pic:cNvPicPr>
+                            <a:picLocks noChangeAspect="1" noChangeArrowheads="1"/>
+                          </pic:cNvPicPr>
+                        </pic:nvPicPr>
+                        <pic:blipFill>
+                          <a:blip r:embed="rId9">
+                            <a:extLst>
+                              <a:ext uri="{28A0092B-C50C-407E-A947-70E740481C1C}">
+                                <a14:useLocalDpi xmlns:a14="http://schemas.microsoft.com/office/drawing/2010/main" val="0"/>
+                              </a:ext>
+                            </a:extLst>
+                          </a:blip>
+                          <a:srcRect/>
+                          <a:stretch>
+                            <a:fillRect/>
+                          </a:stretch>
+                        </pic:blipFill>
+                        <pic:spPr bwMode="auto">
+                          <a:xfrm>
+                            <a:off x="0" y="0"/>
+                            <a:ext cx="6152040" cy="2005920"/>
+                          </a:xfrm>
+                          <a:prstGeom prst="rect">
+                            <a:avLst/>
+                          </a:prstGeom>
+                          <a:noFill/>
+                          <a:ln>
+                            <a:noFill/>
+                          </a:ln>
+                        </pic:spPr>
+                      </pic:pic>
+                    </a:graphicData>
+                  </a:graphic>
+                </wp:inline>
+              </w:drawing>
+            </w:r>
+          </w:p>
+        </w:tc>
+        <w:tc>
+          <w:tcPr>
+            <w:tcW w:w="6588" w:type="dxa"/>
+          </w:tcPr>
+          <w:p>
+            <w:r>
+              <w:rPr>
+                <w:noProof/>
+              </w:rPr>
+              <w:drawing>
+                <wp:inline distT="0" distB="0" distL="0" distR="0" wp14:anchorId="3974089E" wp14:editId="337B6520">
+                  <wp:extent cx="6133680" cy="2000160"/>
+                  <wp:effectExtent l="0" t="0" r="635" b="635"/>
+                  <wp:docPr id="5" name="Picture 5" descr="E:\bayesvl\packages\bayesvl\LectureNotes\6.1.SSHPA(top affiliation)\Graphs\fig2.4.png"/>
+                  <wp:cNvGraphicFramePr>
+                    <a:graphicFrameLocks xmlns:a="http://schemas.openxmlformats.org/drawingml/2006/main" noChangeAspect="1"/>
+                  </wp:cNvGraphicFramePr>
+                  <a:graphic xmlns:a="http://schemas.openxmlformats.org/drawingml/2006/main">
+                    <a:graphicData uri="http://schemas.openxmlformats.org/drawingml/2006/picture">
+                      <pic:pic xmlns:pic="http://schemas.openxmlformats.org/drawingml/2006/picture">
+                        <pic:nvPicPr>
+                          <pic:cNvPr id="0" name="Picture 4" descr="E:\bayesvl\packages\bayesvl\LectureNotes\6.1.SSHPA(top affiliation)\Graphs\fig2.4.png"/>
+                          <pic:cNvPicPr>
+                            <a:picLocks noChangeAspect="1" noChangeArrowheads="1"/>
+                          </pic:cNvPicPr>
+                        </pic:nvPicPr>
+                        <pic:blipFill>
+                          <a:blip r:embed="rId10">
+                            <a:extLst>
+                              <a:ext uri="{28A0092B-C50C-407E-A947-70E740481C1C}">
+                                <a14:useLocalDpi xmlns:a14="http://schemas.microsoft.com/office/drawing/2010/main" val="0"/>
+                              </a:ext>
+                            </a:extLst>
+                          </a:blip>
+                          <a:srcRect/>
+                          <a:stretch>
+                            <a:fillRect/>
+                          </a:stretch>
+                        </pic:blipFill>
+                        <pic:spPr bwMode="auto">
+                          <a:xfrm>
+                            <a:off x="0" y="0"/>
+                            <a:ext cx="6133680" cy="2000160"/>
+                          </a:xfrm>
+                          <a:prstGeom prst="rect">
+                            <a:avLst/>
+                          </a:prstGeom>
+                          <a:noFill/>
+                          <a:ln>
+                            <a:noFill/>
+                          </a:ln>
+                        </pic:spPr>
+                      </pic:pic>
+                    </a:graphicData>
+                  </a:graphic>
+                </wp:inline>
+              </w:drawing>
+            </w:r>
+          </w:p>
+        </w:tc>
+      </w:tr>
+      <w:tr>
+        <w:tc>
+          <w:tcPr>
+            <w:tcW w:w="6588" w:type="dxa"/>
+          </w:tcPr>
+          <w:p>
+            <w:r>
+              <w:rPr>
+                <w:noProof/>
+              </w:rPr>
+              <w:lastRenderedPageBreak/>
+              <w:drawing>
+                <wp:inline distT="0" distB="0" distL="0" distR="0" wp14:anchorId="112A17C3" wp14:editId="16DE53FB">
+                  <wp:extent cx="6133680" cy="2000160"/>
+                  <wp:effectExtent l="0" t="0" r="635" b="635"/>
+                  <wp:docPr id="6" name="Picture 6" descr="E:\bayesvl\packages\bayesvl\LectureNotes\6.1.SSHPA(top affiliation)\Graphs\fig2.5.png"/>
+                  <wp:cNvGraphicFramePr>
+                    <a:graphicFrameLocks xmlns:a="http://schemas.openxmlformats.org/drawingml/2006/main" noChangeAspect="1"/>
+                  </wp:cNvGraphicFramePr>
+                  <a:graphic xmlns:a="http://schemas.openxmlformats.org/drawingml/2006/main">
+                    <a:graphicData uri="http://schemas.openxmlformats.org/drawingml/2006/picture">
+                      <pic:pic xmlns:pic="http://schemas.openxmlformats.org/drawingml/2006/picture">
+                        <pic:nvPicPr>
+                          <pic:cNvPr id="0" name="Picture 5" descr="E:\bayesvl\packages\bayesvl\LectureNotes\6.1.SSHPA(top affiliation)\Graphs\fig2.5.png"/>
+                          <pic:cNvPicPr>
+                            <a:picLocks noChangeAspect="1" noChangeArrowheads="1"/>
+                          </pic:cNvPicPr>
+                        </pic:nvPicPr>
+                        <pic:blipFill>
+                          <a:blip r:embed="rId11">
+                            <a:extLst>
+                              <a:ext uri="{28A0092B-C50C-407E-A947-70E740481C1C}">
+                                <a14:useLocalDpi xmlns:a14="http://schemas.microsoft.com/office/drawing/2010/main" val="0"/>
+                              </a:ext>
+                            </a:extLst>
+                          </a:blip>
+                          <a:srcRect/>
+                          <a:stretch>
+                            <a:fillRect/>
+                          </a:stretch>
+                        </pic:blipFill>
+                        <pic:spPr bwMode="auto">
+                          <a:xfrm>
+                            <a:off x="0" y="0"/>
+                            <a:ext cx="6133680" cy="2000160"/>
+                          </a:xfrm>
+                          <a:prstGeom prst="rect">
+                            <a:avLst/>
+                          </a:prstGeom>
+                          <a:noFill/>
+                          <a:ln>
+                            <a:noFill/>
+                          </a:ln>
+                        </pic:spPr>
+                      </pic:pic>
+                    </a:graphicData>
+                  </a:graphic>
+                </wp:inline>
+              </w:drawing>
+            </w:r>
+          </w:p>
+        </w:tc>
+        <w:tc>
+          <w:tcPr>
+            <w:tcW w:w="6588" w:type="dxa"/>
+          </w:tcPr>
+          <w:p>
+            <w:r>
+              <w:rPr>
+                <w:noProof/>
+              </w:rPr>
+              <w:drawing>
+                <wp:inline distT="0" distB="0" distL="0" distR="0" wp14:anchorId="6A488A3D" wp14:editId="7BEC3FFD">
+                  <wp:extent cx="6133680" cy="2000160"/>
+                  <wp:effectExtent l="0" t="0" r="635" b="635"/>
+                  <wp:docPr id="7" name="Picture 7" descr="E:\bayesvl\packages\bayesvl\LectureNotes\6.1.SSHPA(top affiliation)\Graphs\fig2.6.png"/>
+                  <wp:cNvGraphicFramePr>
+                    <a:graphicFrameLocks xmlns:a="http://schemas.openxmlformats.org/drawingml/2006/main" noChangeAspect="1"/>
+                  </wp:cNvGraphicFramePr>
+                  <a:graphic xmlns:a="http://schemas.openxmlformats.org/drawingml/2006/main">
+                    <a:graphicData uri="http://schemas.openxmlformats.org/drawingml/2006/picture">
+                      <pic:pic xmlns:pic="http://schemas.openxmlformats.org/drawingml/2006/picture">
+                        <pic:nvPicPr>
+                          <pic:cNvPr id="0" name="Picture 6" descr="E:\bayesvl\packages\bayesvl\LectureNotes\6.1.SSHPA(top affiliation)\Graphs\fig2.6.png"/>
+                          <pic:cNvPicPr>
+                            <a:picLocks noChangeAspect="1" noChangeArrowheads="1"/>
+                          </pic:cNvPicPr>
+                        </pic:nvPicPr>
+                        <pic:blipFill>
+                          <a:blip r:embed="rId12">
+                            <a:extLst>
+                              <a:ext uri="{28A0092B-C50C-407E-A947-70E740481C1C}">
+                                <a14:useLocalDpi xmlns:a14="http://schemas.microsoft.com/office/drawing/2010/main" val="0"/>
+                              </a:ext>
+                            </a:extLst>
+                          </a:blip>
+                          <a:srcRect/>
+                          <a:stretch>
+                            <a:fillRect/>
+                          </a:stretch>
+                        </pic:blipFill>
+                        <pic:spPr bwMode="auto">
+                          <a:xfrm>
+                            <a:off x="0" y="0"/>
+                            <a:ext cx="6133680" cy="2000160"/>
+                          </a:xfrm>
+                          <a:prstGeom prst="rect">
+                            <a:avLst/>
+                          </a:prstGeom>
+                          <a:noFill/>
+                          <a:ln>
+                            <a:noFill/>
+                          </a:ln>
+                        </pic:spPr>
+                      </pic:pic>
+                    </a:graphicData>
+                  </a:graphic>
+                </wp:inline>
+              </w:drawing>
+            </w:r>
+          </w:p>
+        </w:tc>
+      </w:tr>
+      <w:tr>
+        <w:tc>
+          <w:tcPr>
+            <w:tcW w:w="6588" w:type="dxa"/>
+          </w:tcPr>
+          <w:p>
+            <w:r>
+              <w:rPr>
+                <w:noProof/>
+              </w:rPr>
+              <w:drawing>
+                <wp:inline distT="0" distB="0" distL="0" distR="0" wp14:anchorId="49881326" wp14:editId="04537E43">
+                  <wp:extent cx="6133680" cy="2000160"/>
+                  <wp:effectExtent l="0" t="0" r="635" b="635"/>
+                  <wp:docPr id="8" name="Picture 8" descr="E:\bayesvl\packages\bayesvl\LectureNotes\6.1.SSHPA(top affiliation)\Graphs\fig2.7.png"/>
+                  <wp:cNvGraphicFramePr>
+                    <a:graphicFrameLocks xmlns:a="http://schemas.openxmlformats.org/drawingml/2006/main" noChangeAspect="1"/>
+                  </wp:cNvGraphicFramePr>
+                  <a:graphic xmlns:a="http://schemas.openxmlformats.org/drawingml/2006/main">
+                    <a:graphicData uri="http://schemas.openxmlformats.org/drawingml/2006/picture">
+                      <pic:pic xmlns:pic="http://schemas.openxmlformats.org/drawingml/2006/picture">
+                        <pic:nvPicPr>
+                          <pic:cNvPr id="0" name="Picture 7" descr="E:\bayesvl\packages\bayesvl\LectureNotes\6.1.SSHPA(top affiliation)\Graphs\fig2.7.png"/>
+                          <pic:cNvPicPr>
+                            <a:picLocks noChangeAspect="1" noChangeArrowheads="1"/>
+                          </pic:cNvPicPr>
+                        </pic:nvPicPr>
+                        <pic:blipFill>
+                          <a:blip r:embed="rId13">
+                            <a:extLst>
+                              <a:ext uri="{28A0092B-C50C-407E-A947-70E740481C1C}">
+                                <a14:useLocalDpi xmlns:a14="http://schemas.microsoft.com/office/drawing/2010/main" val="0"/>
+                              </a:ext>
+                            </a:extLst>
+                          </a:blip>
+                          <a:srcRect/>
+                          <a:stretch>
+                            <a:fillRect/>
+                          </a:stretch>
+                        </pic:blipFill>
+                        <pic:spPr bwMode="auto">
+                          <a:xfrm>
+                            <a:off x="0" y="0"/>
+                            <a:ext cx="6133680" cy="2000160"/>
+                          </a:xfrm>
+                          <a:prstGeom prst="rect">
+                            <a:avLst/>
+                          </a:prstGeom>
+                          <a:noFill/>
+                          <a:ln>
+                            <a:noFill/>
+                          </a:ln>
+                        </pic:spPr>
+                      </pic:pic>
+                    </a:graphicData>
+                  </a:graphic>
+                </wp:inline>
+              </w:drawing>
+            </w:r>
+          </w:p>
+        </w:tc>
+        <w:tc>
+          <w:tcPr>
+            <w:tcW w:w="6588" w:type="dxa"/>
+          </w:tcPr>
+          <w:p>
+            <w:r>
+              <w:rPr>
+                <w:noProof/>
+              </w:rPr>
+              <w:drawing>
+                <wp:inline distT="0" distB="0" distL="0" distR="0" wp14:anchorId="121F8192" wp14:editId="5DBA7E7A">
+                  <wp:extent cx="6134040" cy="2000160"/>
+                  <wp:effectExtent l="0" t="0" r="635" b="635"/>
+                  <wp:docPr id="9" name="Picture 9" descr="E:\bayesvl\packages\bayesvl\LectureNotes\6.1.SSHPA(top affiliation)\Graphs\fig2.8.png"/>
+                  <wp:cNvGraphicFramePr>
+                    <a:graphicFrameLocks xmlns:a="http://schemas.openxmlformats.org/drawingml/2006/main" noChangeAspect="1"/>
+                  </wp:cNvGraphicFramePr>
+                  <a:graphic xmlns:a="http://schemas.openxmlformats.org/drawingml/2006/main">
+                    <a:graphicData uri="http://schemas.openxmlformats.org/drawingml/2006/picture">
+                      <pic:pic xmlns:pic="http://schemas.openxmlformats.org/drawingml/2006/picture">
+                        <pic:nvPicPr>
+                          <pic:cNvPr id="0" name="Picture 8" descr="E:\bayesvl\packages\bayesvl\LectureNotes\6.1.SSHPA(top affiliation)\Graphs\fig2.8.png"/>
+                          <pic:cNvPicPr>
+                            <a:picLocks noChangeAspect="1" noChangeArrowheads="1"/>
+                          </pic:cNvPicPr>
+                        </pic:nvPicPr>
+                        <pic:blipFill>
+                          <a:blip r:embed="rId14">
+                            <a:extLst>
+                              <a:ext uri="{28A0092B-C50C-407E-A947-70E740481C1C}">
+                                <a14:useLocalDpi xmlns:a14="http://schemas.microsoft.com/office/drawing/2010/main" val="0"/>
+                              </a:ext>
+                            </a:extLst>
+                          </a:blip>
+                          <a:srcRect/>
+                          <a:stretch>
+                            <a:fillRect/>
+                          </a:stretch>
+                        </pic:blipFill>
+                        <pic:spPr bwMode="auto">
+                          <a:xfrm>
+                            <a:off x="0" y="0"/>
+                            <a:ext cx="6134040" cy="2000160"/>
+                          </a:xfrm>
+                          <a:prstGeom prst="rect">
+                            <a:avLst/>
+                          </a:prstGeom>
+                          <a:noFill/>
+                          <a:ln>
+                            <a:noFill/>
+                          </a:ln>
+                        </pic:spPr>
+                      </pic:pic>
+                    </a:graphicData>
+                  </a:graphic>
+                </wp:inline>
+              </w:drawing>
+            </w:r>
+          </w:p>
+        </w:tc>
+      </w:tr>
+    </w:tbl>
+    <w:p/>
+    <w:tbl>
+      <w:tblPr>
+        <w:tblStyle w:val="TableGrid"/>
+        <w:tblW w:w="0" w:type="auto"/>
+        <w:tblLook w:val="04A0" w:firstRow="1" w:lastRow="0" w:firstColumn="1" w:lastColumn="0" w:noHBand="0" w:noVBand="1"/>
+      </w:tblPr>
+      <w:tblGrid>
+        <w:gridCol w:w="6588"/>
+        <w:gridCol w:w="6588"/>
+      </w:tblGrid>
+      <w:tr>
+        <w:tc>
+          <w:tcPr>
+            <w:tcW w:w="13176" w:type="dxa"/>
+            <w:gridSpan w:val="2"/>
+          </w:tcPr>
+          <w:p>
+            <w:pPr>
+              <w:jc w:val="center"/>
+            </w:pPr>
+            <w:r>
+              <w:t>TỔNG SỐ TÁC GIẢ NAM / NỮ</w:t>
+            </w:r>
+            <w:bookmarkStart w:id="0" w:name="_GoBack"/>
+            <w:bookmarkEnd w:id="0"/>
+          </w:p>
+        </w:tc>
+      </w:tr>
+      <w:tr>
+        <w:tc>
+          <w:tcPr>
+            <w:tcW w:w="6588" w:type="dxa"/>
+          </w:tcPr>
+          <w:p/>
+        </w:tc>
+        <w:tc>
+          <w:tcPr>
+            <w:tcW w:w="6588" w:type="dxa"/>
+          </w:tcPr>
+          <w:p/>
+        </w:tc>
+      </w:tr>
+      <w:tr>
+        <w:tc>
+          <w:tcPr>
+            <w:tcW w:w="6588" w:type="dxa"/>
+          </w:tcPr>
+          <w:p/>
+        </w:tc>
+        <w:tc>
+          <w:tcPr>
+            <w:tcW w:w="6588" w:type="dxa"/>
+          </w:tcPr>
+          <w:p/>
+        </w:tc>
+      </w:tr>
+      <w:tr>
+        <w:tc>
+          <w:tcPr>
+            <w:tcW w:w="6588" w:type="dxa"/>
+          </w:tcPr>
+          <w:p/>
+        </w:tc>
+        <w:tc>
+          <w:tcPr>
+            <w:tcW w:w="6588" w:type="dxa"/>
+          </w:tcPr>
+          <w:p/>
+        </w:tc>
+      </w:tr>
+      <w:tr>
+        <w:tc>
+          <w:tcPr>
+            <w:tcW w:w="6588" w:type="dxa"/>
+          </w:tcPr>
+          <w:p/>
+        </w:tc>
+        <w:tc>
+          <w:tcPr>
+            <w:tcW w:w="6588" w:type="dxa"/>
+          </w:tcPr>
+          <w:p/>
+        </w:tc>
+      </w:tr>
+    </w:tbl>
+    <w:p/>
+    <w:p>
+      <w:pPr>
+        <w:pStyle w:val="Heading2"/>
+        <w:numPr>
+          <w:ilvl w:val="0"/>
+          <w:numId w:val="3"/>
+        </w:numPr>
+      </w:pPr>
+      <w:r>
+        <w:lastRenderedPageBreak/>
+        <w:t xml:space="preserve">Số </w:t>
+      </w:r>
+      <w:r>
+        <w:t>tác giả mới</w:t>
+      </w:r>
+    </w:p>
+    <w:p/>
+    <w:p>
+      <w:pPr>
+        <w:pStyle w:val="Heading2"/>
+        <w:numPr>
+          <w:ilvl w:val="0"/>
+          <w:numId w:val="3"/>
+        </w:numPr>
+      </w:pPr>
+      <w:r>
+        <w:t xml:space="preserve">Số tác </w:t>
+      </w:r>
+      <w:r>
+        <w:t>lead</w:t>
+      </w:r>
+    </w:p>
+    <w:p/>
+    <w:p>
+      <w:pPr>
+        <w:pStyle w:val="Heading2"/>
+        <w:numPr>
+          <w:ilvl w:val="0"/>
+          <w:numId w:val="3"/>
+        </w:numPr>
+      </w:pPr>
+      <w:r>
+        <w:t>JIF</w:t>
+      </w:r>
+    </w:p>
+    <w:p/>
     <w:sectPr>
-      <w:pgSz w:w="12240" w:h="15840"/>
+      <w:pgSz w:w="15840" w:h="12240" w:orient="landscape"/>
       <w:pgMar w:top="1440" w:right="1440" w:bottom="1440" w:left="1440" w:header="720" w:footer="720" w:gutter="0"/>
       <w:cols w:space="720"/>
       <w:docGrid w:linePitch="360"/>
     </w:sectPr>
   </w:body>
 </w:document>
+</file>
+
+<file path=word/numbering.xml><?xml version="1.0" encoding="utf-8"?>
+<w:numbering xmlns:wpc="http://schemas.microsoft.com/office/word/2010/wordprocessingCanvas" xmlns:mc="http://schemas.openxmlformats.org/markup-compatibility/2006" xmlns:o="urn:schemas-microsoft-com:office:office" xmlns:r="http://schemas.openxmlformats.org/officeDocument/2006/relationships" xmlns:m="http://schemas.openxmlformats.org/officeDocument/2006/math" xmlns:v="urn:schemas-microsoft-com:vml" xmlns:wp14="http://schemas.microsoft.com/office/word/2010/wordprocessingDrawing" xmlns:wp="http://schemas.openxmlformats.org/drawingml/2006/wordprocessingDrawing" xmlns:w10="urn:schemas-microsoft-com:office:word" xmlns:w="http://schemas.openxmlformats.org/wordprocessingml/2006/main" xmlns:w14="http://schemas.microsoft.com/office/word/2010/wordml" xmlns:wpg="http://schemas.microsoft.com/office/word/2010/wordprocessingGroup" xmlns:wpi="http://schemas.microsoft.com/office/word/2010/wordprocessingInk" xmlns:wne="http://schemas.microsoft.com/office/word/2006/wordml" xmlns:wps="http://schemas.microsoft.com/office/word/2010/wordprocessingShape" mc:Ignorable="w14 wp14">
+  <w:abstractNum w:abstractNumId="0">
+    <w:nsid w:val="09ED0C79"/>
+    <w:multiLevelType w:val="hybridMultilevel"/>
+    <w:tmpl w:val="6E2282A6"/>
+    <w:lvl w:ilvl="0" w:tplc="0409000F">
+      <w:start w:val="1"/>
+      <w:numFmt w:val="decimal"/>
+      <w:lvlText w:val="%1."/>
+      <w:lvlJc w:val="left"/>
+      <w:pPr>
+        <w:ind w:left="720" w:hanging="360"/>
+      </w:pPr>
+    </w:lvl>
+    <w:lvl w:ilvl="1" w:tplc="04090019" w:tentative="1">
+      <w:start w:val="1"/>
+      <w:numFmt w:val="lowerLetter"/>
+      <w:lvlText w:val="%2."/>
+      <w:lvlJc w:val="left"/>
+      <w:pPr>
+        <w:ind w:left="1440" w:hanging="360"/>
+      </w:pPr>
+    </w:lvl>
+    <w:lvl w:ilvl="2" w:tplc="0409001B" w:tentative="1">
+      <w:start w:val="1"/>
+      <w:numFmt w:val="lowerRoman"/>
+      <w:lvlText w:val="%3."/>
+      <w:lvlJc w:val="right"/>
+      <w:pPr>
+        <w:ind w:left="2160" w:hanging="180"/>
+      </w:pPr>
+    </w:lvl>
+    <w:lvl w:ilvl="3" w:tplc="0409000F" w:tentative="1">
+      <w:start w:val="1"/>
+      <w:numFmt w:val="decimal"/>
+      <w:lvlText w:val="%4."/>
+      <w:lvlJc w:val="left"/>
+      <w:pPr>
+        <w:ind w:left="2880" w:hanging="360"/>
+      </w:pPr>
+    </w:lvl>
+    <w:lvl w:ilvl="4" w:tplc="04090019" w:tentative="1">
+      <w:start w:val="1"/>
+      <w:numFmt w:val="lowerLetter"/>
+      <w:lvlText w:val="%5."/>
+      <w:lvlJc w:val="left"/>
+      <w:pPr>
+        <w:ind w:left="3600" w:hanging="360"/>
+      </w:pPr>
+    </w:lvl>
+    <w:lvl w:ilvl="5" w:tplc="0409001B" w:tentative="1">
+      <w:start w:val="1"/>
+      <w:numFmt w:val="lowerRoman"/>
+      <w:lvlText w:val="%6."/>
+      <w:lvlJc w:val="right"/>
+      <w:pPr>
+        <w:ind w:left="4320" w:hanging="180"/>
+      </w:pPr>
+    </w:lvl>
+    <w:lvl w:ilvl="6" w:tplc="0409000F" w:tentative="1">
+      <w:start w:val="1"/>
+      <w:numFmt w:val="decimal"/>
+      <w:lvlText w:val="%7."/>
+      <w:lvlJc w:val="left"/>
+      <w:pPr>
+        <w:ind w:left="5040" w:hanging="360"/>
+      </w:pPr>
+    </w:lvl>
+    <w:lvl w:ilvl="7" w:tplc="04090019" w:tentative="1">
+      <w:start w:val="1"/>
+      <w:numFmt w:val="lowerLetter"/>
+      <w:lvlText w:val="%8."/>
+      <w:lvlJc w:val="left"/>
+      <w:pPr>
+        <w:ind w:left="5760" w:hanging="360"/>
+      </w:pPr>
+    </w:lvl>
+    <w:lvl w:ilvl="8" w:tplc="0409001B" w:tentative="1">
+      <w:start w:val="1"/>
+      <w:numFmt w:val="lowerRoman"/>
+      <w:lvlText w:val="%9."/>
+      <w:lvlJc w:val="right"/>
+      <w:pPr>
+        <w:ind w:left="6480" w:hanging="180"/>
+      </w:pPr>
+    </w:lvl>
+  </w:abstractNum>
+  <w:abstractNum w:abstractNumId="1">
+    <w:nsid w:val="2C3B14E4"/>
+    <w:multiLevelType w:val="hybridMultilevel"/>
+    <w:tmpl w:val="50F2E058"/>
+    <w:lvl w:ilvl="0" w:tplc="0409000F">
+      <w:start w:val="1"/>
+      <w:numFmt w:val="decimal"/>
+      <w:lvlText w:val="%1."/>
+      <w:lvlJc w:val="left"/>
+      <w:pPr>
+        <w:ind w:left="720" w:hanging="360"/>
+      </w:pPr>
+    </w:lvl>
+    <w:lvl w:ilvl="1" w:tplc="04090019" w:tentative="1">
+      <w:start w:val="1"/>
+      <w:numFmt w:val="lowerLetter"/>
+      <w:lvlText w:val="%2."/>
+      <w:lvlJc w:val="left"/>
+      <w:pPr>
+        <w:ind w:left="1440" w:hanging="360"/>
+      </w:pPr>
+    </w:lvl>
+    <w:lvl w:ilvl="2" w:tplc="0409001B" w:tentative="1">
+      <w:start w:val="1"/>
+      <w:numFmt w:val="lowerRoman"/>
+      <w:lvlText w:val="%3."/>
+      <w:lvlJc w:val="right"/>
+      <w:pPr>
+        <w:ind w:left="2160" w:hanging="180"/>
+      </w:pPr>
+    </w:lvl>
+    <w:lvl w:ilvl="3" w:tplc="0409000F" w:tentative="1">
+      <w:start w:val="1"/>
+      <w:numFmt w:val="decimal"/>
+      <w:lvlText w:val="%4."/>
+      <w:lvlJc w:val="left"/>
+      <w:pPr>
+        <w:ind w:left="2880" w:hanging="360"/>
+      </w:pPr>
+    </w:lvl>
+    <w:lvl w:ilvl="4" w:tplc="04090019" w:tentative="1">
+      <w:start w:val="1"/>
+      <w:numFmt w:val="lowerLetter"/>
+      <w:lvlText w:val="%5."/>
+      <w:lvlJc w:val="left"/>
+      <w:pPr>
+        <w:ind w:left="3600" w:hanging="360"/>
+      </w:pPr>
+    </w:lvl>
+    <w:lvl w:ilvl="5" w:tplc="0409001B" w:tentative="1">
+      <w:start w:val="1"/>
+      <w:numFmt w:val="lowerRoman"/>
+      <w:lvlText w:val="%6."/>
+      <w:lvlJc w:val="right"/>
+      <w:pPr>
+        <w:ind w:left="4320" w:hanging="180"/>
+      </w:pPr>
+    </w:lvl>
+    <w:lvl w:ilvl="6" w:tplc="0409000F" w:tentative="1">
+      <w:start w:val="1"/>
+      <w:numFmt w:val="decimal"/>
+      <w:lvlText w:val="%7."/>
+      <w:lvlJc w:val="left"/>
+      <w:pPr>
+        <w:ind w:left="5040" w:hanging="360"/>
+      </w:pPr>
+    </w:lvl>
+    <w:lvl w:ilvl="7" w:tplc="04090019" w:tentative="1">
+      <w:start w:val="1"/>
+      <w:numFmt w:val="lowerLetter"/>
+      <w:lvlText w:val="%8."/>
+      <w:lvlJc w:val="left"/>
+      <w:pPr>
+        <w:ind w:left="5760" w:hanging="360"/>
+      </w:pPr>
+    </w:lvl>
+    <w:lvl w:ilvl="8" w:tplc="0409001B" w:tentative="1">
+      <w:start w:val="1"/>
+      <w:numFmt w:val="lowerRoman"/>
+      <w:lvlText w:val="%9."/>
+      <w:lvlJc w:val="right"/>
+      <w:pPr>
+        <w:ind w:left="6480" w:hanging="180"/>
+      </w:pPr>
+    </w:lvl>
+  </w:abstractNum>
+  <w:abstractNum w:abstractNumId="2">
+    <w:nsid w:val="300165F4"/>
+    <w:multiLevelType w:val="hybridMultilevel"/>
+    <w:tmpl w:val="86305208"/>
+    <w:lvl w:ilvl="0" w:tplc="D2E06A90">
+      <w:numFmt w:val="bullet"/>
+      <w:lvlText w:val="-"/>
+      <w:lvlJc w:val="left"/>
+      <w:pPr>
+        <w:ind w:left="720" w:hanging="360"/>
+      </w:pPr>
+      <w:rPr>
+        <w:rFonts w:ascii="Calibri" w:eastAsiaTheme="minorHAnsi" w:hAnsi="Calibri" w:cs="Calibri" w:hint="default"/>
+      </w:rPr>
+    </w:lvl>
+    <w:lvl w:ilvl="1" w:tplc="04090003">
+      <w:start w:val="1"/>
+      <w:numFmt w:val="bullet"/>
+      <w:lvlText w:val="o"/>
+      <w:lvlJc w:val="left"/>
+      <w:pPr>
+        <w:ind w:left="1440" w:hanging="360"/>
+      </w:pPr>
+      <w:rPr>
+        <w:rFonts w:ascii="Courier New" w:hAnsi="Courier New" w:cs="Courier New" w:hint="default"/>
+      </w:rPr>
+    </w:lvl>
+    <w:lvl w:ilvl="2" w:tplc="04090005" w:tentative="1">
+      <w:start w:val="1"/>
+      <w:numFmt w:val="bullet"/>
+      <w:lvlText w:val=""/>
+      <w:lvlJc w:val="left"/>
+      <w:pPr>
+        <w:ind w:left="2160" w:hanging="360"/>
+      </w:pPr>
+      <w:rPr>
+        <w:rFonts w:ascii="Wingdings" w:hAnsi="Wingdings" w:hint="default"/>
+      </w:rPr>
+    </w:lvl>
+    <w:lvl w:ilvl="3" w:tplc="04090001" w:tentative="1">
+      <w:start w:val="1"/>
+      <w:numFmt w:val="bullet"/>
+      <w:lvlText w:val=""/>
+      <w:lvlJc w:val="left"/>
+      <w:pPr>
+        <w:ind w:left="2880" w:hanging="360"/>
+      </w:pPr>
+      <w:rPr>
+        <w:rFonts w:ascii="Symbol" w:hAnsi="Symbol" w:hint="default"/>
+      </w:rPr>
+    </w:lvl>
+    <w:lvl w:ilvl="4" w:tplc="04090003" w:tentative="1">
+      <w:start w:val="1"/>
+      <w:numFmt w:val="bullet"/>
+      <w:lvlText w:val="o"/>
+      <w:lvlJc w:val="left"/>
+      <w:pPr>
+        <w:ind w:left="3600" w:hanging="360"/>
+      </w:pPr>
+      <w:rPr>
+        <w:rFonts w:ascii="Courier New" w:hAnsi="Courier New" w:cs="Courier New" w:hint="default"/>
+      </w:rPr>
+    </w:lvl>
+    <w:lvl w:ilvl="5" w:tplc="04090005" w:tentative="1">
+      <w:start w:val="1"/>
+      <w:numFmt w:val="bullet"/>
+      <w:lvlText w:val=""/>
+      <w:lvlJc w:val="left"/>
+      <w:pPr>
+        <w:ind w:left="4320" w:hanging="360"/>
+      </w:pPr>
+      <w:rPr>
+        <w:rFonts w:ascii="Wingdings" w:hAnsi="Wingdings" w:hint="default"/>
+      </w:rPr>
+    </w:lvl>
+    <w:lvl w:ilvl="6" w:tplc="04090001" w:tentative="1">
+      <w:start w:val="1"/>
+      <w:numFmt w:val="bullet"/>
+      <w:lvlText w:val=""/>
+      <w:lvlJc w:val="left"/>
+      <w:pPr>
+        <w:ind w:left="5040" w:hanging="360"/>
+      </w:pPr>
+      <w:rPr>
+        <w:rFonts w:ascii="Symbol" w:hAnsi="Symbol" w:hint="default"/>
+      </w:rPr>
+    </w:lvl>
+    <w:lvl w:ilvl="7" w:tplc="04090003" w:tentative="1">
+      <w:start w:val="1"/>
+      <w:numFmt w:val="bullet"/>
+      <w:lvlText w:val="o"/>
+      <w:lvlJc w:val="left"/>
+      <w:pPr>
+        <w:ind w:left="5760" w:hanging="360"/>
+      </w:pPr>
+      <w:rPr>
+        <w:rFonts w:ascii="Courier New" w:hAnsi="Courier New" w:cs="Courier New" w:hint="default"/>
+      </w:rPr>
+    </w:lvl>
+    <w:lvl w:ilvl="8" w:tplc="04090005" w:tentative="1">
+      <w:start w:val="1"/>
+      <w:numFmt w:val="bullet"/>
+      <w:lvlText w:val=""/>
+      <w:lvlJc w:val="left"/>
+      <w:pPr>
+        <w:ind w:left="6480" w:hanging="360"/>
+      </w:pPr>
+      <w:rPr>
+        <w:rFonts w:ascii="Wingdings" w:hAnsi="Wingdings" w:hint="default"/>
+      </w:rPr>
+    </w:lvl>
+  </w:abstractNum>
+  <w:num w:numId="1">
+    <w:abstractNumId w:val="2"/>
+  </w:num>
+  <w:num w:numId="2">
+    <w:abstractNumId w:val="1"/>
+  </w:num>
+  <w:num w:numId="3">
+    <w:abstractNumId w:val="0"/>
+  </w:num>
+</w:numbering>
 </file>
 
 <file path=word/styles.xml><?xml version="1.0" encoding="utf-8"?>
@@ -2046,6 +8423,53 @@
     <w:name w:val="Normal"/>
     <w:qFormat/>
   </w:style>
+  <w:style w:type="paragraph" w:styleId="Heading1">
+    <w:name w:val="heading 1"/>
+    <w:basedOn w:val="Normal"/>
+    <w:next w:val="Normal"/>
+    <w:link w:val="Heading1Char"/>
+    <w:uiPriority w:val="9"/>
+    <w:qFormat/>
+    <w:rsid w:val="00175E17"/>
+    <w:pPr>
+      <w:keepNext/>
+      <w:keepLines/>
+      <w:spacing w:before="480" w:after="0"/>
+      <w:outlineLvl w:val="0"/>
+    </w:pPr>
+    <w:rPr>
+      <w:rFonts w:asciiTheme="majorHAnsi" w:eastAsiaTheme="majorEastAsia" w:hAnsiTheme="majorHAnsi" w:cstheme="majorBidi"/>
+      <w:b/>
+      <w:bCs/>
+      <w:color w:val="365F91" w:themeColor="accent1" w:themeShade="BF"/>
+      <w:sz w:val="28"/>
+      <w:szCs w:val="28"/>
+    </w:rPr>
+  </w:style>
+  <w:style w:type="paragraph" w:styleId="Heading2">
+    <w:name w:val="heading 2"/>
+    <w:basedOn w:val="Normal"/>
+    <w:next w:val="Normal"/>
+    <w:link w:val="Heading2Char"/>
+    <w:uiPriority w:val="9"/>
+    <w:unhideWhenUsed/>
+    <w:qFormat/>
+    <w:rsid w:val="00175E17"/>
+    <w:pPr>
+      <w:keepNext/>
+      <w:keepLines/>
+      <w:spacing w:before="200" w:after="0"/>
+      <w:outlineLvl w:val="1"/>
+    </w:pPr>
+    <w:rPr>
+      <w:rFonts w:asciiTheme="majorHAnsi" w:eastAsiaTheme="majorEastAsia" w:hAnsiTheme="majorHAnsi" w:cstheme="majorBidi"/>
+      <w:b/>
+      <w:bCs/>
+      <w:color w:val="4F81BD" w:themeColor="accent1"/>
+      <w:sz w:val="26"/>
+      <w:szCs w:val="26"/>
+    </w:rPr>
+  </w:style>
   <w:style w:type="character" w:default="1" w:styleId="DefaultParagraphFont">
     <w:name w:val="Default Paragraph Font"/>
     <w:uiPriority w:val="1"/>
@@ -2098,6 +8522,77 @@
         <w:right w:w="108" w:type="dxa"/>
       </w:tblCellMar>
     </w:tblPr>
+  </w:style>
+  <w:style w:type="paragraph" w:styleId="ListParagraph">
+    <w:name w:val="List Paragraph"/>
+    <w:basedOn w:val="Normal"/>
+    <w:uiPriority w:val="34"/>
+    <w:qFormat/>
+    <w:rsid w:val="00A27A35"/>
+    <w:pPr>
+      <w:ind w:left="720"/>
+      <w:contextualSpacing/>
+    </w:pPr>
+  </w:style>
+  <w:style w:type="character" w:customStyle="1" w:styleId="Heading2Char">
+    <w:name w:val="Heading 2 Char"/>
+    <w:basedOn w:val="DefaultParagraphFont"/>
+    <w:link w:val="Heading2"/>
+    <w:uiPriority w:val="9"/>
+    <w:rsid w:val="00175E17"/>
+    <w:rPr>
+      <w:rFonts w:asciiTheme="majorHAnsi" w:eastAsiaTheme="majorEastAsia" w:hAnsiTheme="majorHAnsi" w:cstheme="majorBidi"/>
+      <w:b/>
+      <w:bCs/>
+      <w:color w:val="4F81BD" w:themeColor="accent1"/>
+      <w:sz w:val="26"/>
+      <w:szCs w:val="26"/>
+    </w:rPr>
+  </w:style>
+  <w:style w:type="character" w:customStyle="1" w:styleId="Heading1Char">
+    <w:name w:val="Heading 1 Char"/>
+    <w:basedOn w:val="DefaultParagraphFont"/>
+    <w:link w:val="Heading1"/>
+    <w:uiPriority w:val="9"/>
+    <w:rsid w:val="00175E17"/>
+    <w:rPr>
+      <w:rFonts w:asciiTheme="majorHAnsi" w:eastAsiaTheme="majorEastAsia" w:hAnsiTheme="majorHAnsi" w:cstheme="majorBidi"/>
+      <w:b/>
+      <w:bCs/>
+      <w:color w:val="365F91" w:themeColor="accent1" w:themeShade="BF"/>
+      <w:sz w:val="28"/>
+      <w:szCs w:val="28"/>
+    </w:rPr>
+  </w:style>
+  <w:style w:type="paragraph" w:styleId="BalloonText">
+    <w:name w:val="Balloon Text"/>
+    <w:basedOn w:val="Normal"/>
+    <w:link w:val="BalloonTextChar"/>
+    <w:uiPriority w:val="99"/>
+    <w:semiHidden/>
+    <w:unhideWhenUsed/>
+    <w:rsid w:val="003D534C"/>
+    <w:pPr>
+      <w:spacing w:after="0" w:line="240" w:lineRule="auto"/>
+    </w:pPr>
+    <w:rPr>
+      <w:rFonts w:ascii="Tahoma" w:hAnsi="Tahoma" w:cs="Tahoma"/>
+      <w:sz w:val="16"/>
+      <w:szCs w:val="16"/>
+    </w:rPr>
+  </w:style>
+  <w:style w:type="character" w:customStyle="1" w:styleId="BalloonTextChar">
+    <w:name w:val="Balloon Text Char"/>
+    <w:basedOn w:val="DefaultParagraphFont"/>
+    <w:link w:val="BalloonText"/>
+    <w:uiPriority w:val="99"/>
+    <w:semiHidden/>
+    <w:rsid w:val="003D534C"/>
+    <w:rPr>
+      <w:rFonts w:ascii="Tahoma" w:hAnsi="Tahoma" w:cs="Tahoma"/>
+      <w:sz w:val="16"/>
+      <w:szCs w:val="16"/>
+    </w:rPr>
   </w:style>
 </w:styles>
 </file>
@@ -2262,6 +8757,53 @@
     <w:name w:val="Normal"/>
     <w:qFormat/>
   </w:style>
+  <w:style w:type="paragraph" w:styleId="Heading1">
+    <w:name w:val="heading 1"/>
+    <w:basedOn w:val="Normal"/>
+    <w:next w:val="Normal"/>
+    <w:link w:val="Heading1Char"/>
+    <w:uiPriority w:val="9"/>
+    <w:qFormat/>
+    <w:rsid w:val="00175E17"/>
+    <w:pPr>
+      <w:keepNext/>
+      <w:keepLines/>
+      <w:spacing w:before="480" w:after="0"/>
+      <w:outlineLvl w:val="0"/>
+    </w:pPr>
+    <w:rPr>
+      <w:rFonts w:asciiTheme="majorHAnsi" w:eastAsiaTheme="majorEastAsia" w:hAnsiTheme="majorHAnsi" w:cstheme="majorBidi"/>
+      <w:b/>
+      <w:bCs/>
+      <w:color w:val="365F91" w:themeColor="accent1" w:themeShade="BF"/>
+      <w:sz w:val="28"/>
+      <w:szCs w:val="28"/>
+    </w:rPr>
+  </w:style>
+  <w:style w:type="paragraph" w:styleId="Heading2">
+    <w:name w:val="heading 2"/>
+    <w:basedOn w:val="Normal"/>
+    <w:next w:val="Normal"/>
+    <w:link w:val="Heading2Char"/>
+    <w:uiPriority w:val="9"/>
+    <w:unhideWhenUsed/>
+    <w:qFormat/>
+    <w:rsid w:val="00175E17"/>
+    <w:pPr>
+      <w:keepNext/>
+      <w:keepLines/>
+      <w:spacing w:before="200" w:after="0"/>
+      <w:outlineLvl w:val="1"/>
+    </w:pPr>
+    <w:rPr>
+      <w:rFonts w:asciiTheme="majorHAnsi" w:eastAsiaTheme="majorEastAsia" w:hAnsiTheme="majorHAnsi" w:cstheme="majorBidi"/>
+      <w:b/>
+      <w:bCs/>
+      <w:color w:val="4F81BD" w:themeColor="accent1"/>
+      <w:sz w:val="26"/>
+      <w:szCs w:val="26"/>
+    </w:rPr>
+  </w:style>
   <w:style w:type="character" w:default="1" w:styleId="DefaultParagraphFont">
     <w:name w:val="Default Paragraph Font"/>
     <w:uiPriority w:val="1"/>
@@ -2314,6 +8856,77 @@
         <w:right w:w="108" w:type="dxa"/>
       </w:tblCellMar>
     </w:tblPr>
+  </w:style>
+  <w:style w:type="paragraph" w:styleId="ListParagraph">
+    <w:name w:val="List Paragraph"/>
+    <w:basedOn w:val="Normal"/>
+    <w:uiPriority w:val="34"/>
+    <w:qFormat/>
+    <w:rsid w:val="00A27A35"/>
+    <w:pPr>
+      <w:ind w:left="720"/>
+      <w:contextualSpacing/>
+    </w:pPr>
+  </w:style>
+  <w:style w:type="character" w:customStyle="1" w:styleId="Heading2Char">
+    <w:name w:val="Heading 2 Char"/>
+    <w:basedOn w:val="DefaultParagraphFont"/>
+    <w:link w:val="Heading2"/>
+    <w:uiPriority w:val="9"/>
+    <w:rsid w:val="00175E17"/>
+    <w:rPr>
+      <w:rFonts w:asciiTheme="majorHAnsi" w:eastAsiaTheme="majorEastAsia" w:hAnsiTheme="majorHAnsi" w:cstheme="majorBidi"/>
+      <w:b/>
+      <w:bCs/>
+      <w:color w:val="4F81BD" w:themeColor="accent1"/>
+      <w:sz w:val="26"/>
+      <w:szCs w:val="26"/>
+    </w:rPr>
+  </w:style>
+  <w:style w:type="character" w:customStyle="1" w:styleId="Heading1Char">
+    <w:name w:val="Heading 1 Char"/>
+    <w:basedOn w:val="DefaultParagraphFont"/>
+    <w:link w:val="Heading1"/>
+    <w:uiPriority w:val="9"/>
+    <w:rsid w:val="00175E17"/>
+    <w:rPr>
+      <w:rFonts w:asciiTheme="majorHAnsi" w:eastAsiaTheme="majorEastAsia" w:hAnsiTheme="majorHAnsi" w:cstheme="majorBidi"/>
+      <w:b/>
+      <w:bCs/>
+      <w:color w:val="365F91" w:themeColor="accent1" w:themeShade="BF"/>
+      <w:sz w:val="28"/>
+      <w:szCs w:val="28"/>
+    </w:rPr>
+  </w:style>
+  <w:style w:type="paragraph" w:styleId="BalloonText">
+    <w:name w:val="Balloon Text"/>
+    <w:basedOn w:val="Normal"/>
+    <w:link w:val="BalloonTextChar"/>
+    <w:uiPriority w:val="99"/>
+    <w:semiHidden/>
+    <w:unhideWhenUsed/>
+    <w:rsid w:val="003D534C"/>
+    <w:pPr>
+      <w:spacing w:after="0" w:line="240" w:lineRule="auto"/>
+    </w:pPr>
+    <w:rPr>
+      <w:rFonts w:ascii="Tahoma" w:hAnsi="Tahoma" w:cs="Tahoma"/>
+      <w:sz w:val="16"/>
+      <w:szCs w:val="16"/>
+    </w:rPr>
+  </w:style>
+  <w:style w:type="character" w:customStyle="1" w:styleId="BalloonTextChar">
+    <w:name w:val="Balloon Text Char"/>
+    <w:basedOn w:val="DefaultParagraphFont"/>
+    <w:link w:val="BalloonText"/>
+    <w:uiPriority w:val="99"/>
+    <w:semiHidden/>
+    <w:rsid w:val="003D534C"/>
+    <w:rPr>
+      <w:rFonts w:ascii="Tahoma" w:hAnsi="Tahoma" w:cs="Tahoma"/>
+      <w:sz w:val="16"/>
+      <w:szCs w:val="16"/>
+    </w:rPr>
   </w:style>
 </w:styles>
 </file>

--- a/LectureNotes/6.1.SSHPA(top affiliation)/TopAffiliation (eco).docx
+++ b/LectureNotes/6.1.SSHPA(top affiliation)/TopAffiliation (eco).docx
@@ -6,8 +6,69 @@
       <w:pPr>
         <w:pStyle w:val="Heading1"/>
       </w:pPr>
-      <w:r>
-        <w:t>Dữ liệu Top các trường lĩnh vực kinh tế 2008-2019:</w:t>
+      <w:proofErr w:type="spellStart"/>
+      <w:r>
+        <w:t>Dư</w:t>
+      </w:r>
+      <w:proofErr w:type="spellEnd"/>
+      <w:r>
+        <w:t xml:space="preserve">̃ </w:t>
+      </w:r>
+      <w:proofErr w:type="spellStart"/>
+      <w:r>
+        <w:t>liệu</w:t>
+      </w:r>
+      <w:proofErr w:type="spellEnd"/>
+      <w:r>
+        <w:t xml:space="preserve"> Top </w:t>
+      </w:r>
+      <w:proofErr w:type="spellStart"/>
+      <w:r>
+        <w:t>các</w:t>
+      </w:r>
+      <w:proofErr w:type="spellEnd"/>
+      <w:r>
+        <w:t xml:space="preserve"> </w:t>
+      </w:r>
+      <w:proofErr w:type="spellStart"/>
+      <w:r>
+        <w:t>trường</w:t>
+      </w:r>
+      <w:proofErr w:type="spellEnd"/>
+      <w:r>
+        <w:t xml:space="preserve"> </w:t>
+      </w:r>
+      <w:proofErr w:type="spellStart"/>
+      <w:r>
+        <w:t>lĩnh</w:t>
+      </w:r>
+      <w:proofErr w:type="spellEnd"/>
+      <w:r>
+        <w:t xml:space="preserve"> </w:t>
+      </w:r>
+      <w:proofErr w:type="spellStart"/>
+      <w:r>
+        <w:t>vực</w:t>
+      </w:r>
+      <w:proofErr w:type="spellEnd"/>
+      <w:r>
+        <w:t xml:space="preserve"> </w:t>
+      </w:r>
+      <w:proofErr w:type="spellStart"/>
+      <w:r>
+        <w:t>kinh</w:t>
+      </w:r>
+      <w:proofErr w:type="spellEnd"/>
+      <w:r>
+        <w:t xml:space="preserve"> </w:t>
+      </w:r>
+      <w:proofErr w:type="spellStart"/>
+      <w:r>
+        <w:t>tê</w:t>
+      </w:r>
+      <w:proofErr w:type="spellEnd"/>
+      <w:r>
+        <w:t>́ 2008-2019:</w:t>
       </w:r>
     </w:p>
     <w:p>
@@ -23,8 +84,69 @@
           <w:numId w:val="1"/>
         </w:numPr>
       </w:pPr>
-      <w:r>
-        <w:t xml:space="preserve">Lĩnh vực kinh tế lấy theo các ngành: </w:t>
+      <w:proofErr w:type="spellStart"/>
+      <w:r>
+        <w:t>Lĩnh</w:t>
+      </w:r>
+      <w:proofErr w:type="spellEnd"/>
+      <w:r>
+        <w:t xml:space="preserve"> </w:t>
+      </w:r>
+      <w:proofErr w:type="spellStart"/>
+      <w:r>
+        <w:t>vực</w:t>
+      </w:r>
+      <w:proofErr w:type="spellEnd"/>
+      <w:r>
+        <w:t xml:space="preserve"> </w:t>
+      </w:r>
+      <w:proofErr w:type="spellStart"/>
+      <w:r>
+        <w:t>kinh</w:t>
+      </w:r>
+      <w:proofErr w:type="spellEnd"/>
+      <w:r>
+        <w:t xml:space="preserve"> </w:t>
+      </w:r>
+      <w:proofErr w:type="spellStart"/>
+      <w:r>
+        <w:t>tê</w:t>
+      </w:r>
+      <w:proofErr w:type="spellEnd"/>
+      <w:r>
+        <w:t xml:space="preserve">́ </w:t>
+      </w:r>
+      <w:proofErr w:type="spellStart"/>
+      <w:r>
+        <w:t>lấy</w:t>
+      </w:r>
+      <w:proofErr w:type="spellEnd"/>
+      <w:r>
+        <w:t xml:space="preserve"> </w:t>
+      </w:r>
+      <w:proofErr w:type="spellStart"/>
+      <w:r>
+        <w:t>theo</w:t>
+      </w:r>
+      <w:proofErr w:type="spellEnd"/>
+      <w:r>
+        <w:t xml:space="preserve"> </w:t>
+      </w:r>
+      <w:proofErr w:type="spellStart"/>
+      <w:r>
+        <w:t>các</w:t>
+      </w:r>
+      <w:proofErr w:type="spellEnd"/>
+      <w:r>
+        <w:t xml:space="preserve"> </w:t>
+      </w:r>
+      <w:proofErr w:type="spellStart"/>
+      <w:r>
+        <w:t>ngành</w:t>
+      </w:r>
+      <w:proofErr w:type="spellEnd"/>
+      <w:r>
+        <w:t xml:space="preserve">: </w:t>
       </w:r>
     </w:p>
     <w:p>
@@ -86,7 +208,79 @@
         <w:ind w:left="1080"/>
       </w:pPr>
       <w:r>
-        <w:t>(chú ý số lượng các bài ở các ngành này có thể overlap)</w:t>
+        <w:t>(</w:t>
+      </w:r>
+      <w:proofErr w:type="spellStart"/>
+      <w:r>
+        <w:t>chu</w:t>
+      </w:r>
+      <w:proofErr w:type="spellEnd"/>
+      <w:r>
+        <w:t xml:space="preserve">́ ý </w:t>
+      </w:r>
+      <w:proofErr w:type="spellStart"/>
+      <w:r>
+        <w:t>sô</w:t>
+      </w:r>
+      <w:proofErr w:type="spellEnd"/>
+      <w:r>
+        <w:t xml:space="preserve">́ </w:t>
+      </w:r>
+      <w:proofErr w:type="spellStart"/>
+      <w:r>
+        <w:t>lượng</w:t>
+      </w:r>
+      <w:proofErr w:type="spellEnd"/>
+      <w:r>
+        <w:t xml:space="preserve"> </w:t>
+      </w:r>
+      <w:proofErr w:type="spellStart"/>
+      <w:r>
+        <w:t>các</w:t>
+      </w:r>
+      <w:proofErr w:type="spellEnd"/>
+      <w:r>
+        <w:t xml:space="preserve"> </w:t>
+      </w:r>
+      <w:proofErr w:type="spellStart"/>
+      <w:r>
+        <w:t>bài</w:t>
+      </w:r>
+      <w:proofErr w:type="spellEnd"/>
+      <w:r>
+        <w:t xml:space="preserve"> ở </w:t>
+      </w:r>
+      <w:proofErr w:type="spellStart"/>
+      <w:r>
+        <w:t>các</w:t>
+      </w:r>
+      <w:proofErr w:type="spellEnd"/>
+      <w:r>
+        <w:t xml:space="preserve"> </w:t>
+      </w:r>
+      <w:proofErr w:type="spellStart"/>
+      <w:r>
+        <w:t>ngành</w:t>
+      </w:r>
+      <w:proofErr w:type="spellEnd"/>
+      <w:r>
+        <w:t xml:space="preserve"> </w:t>
+      </w:r>
+      <w:proofErr w:type="spellStart"/>
+      <w:r>
+        <w:t>này</w:t>
+      </w:r>
+      <w:proofErr w:type="spellEnd"/>
+      <w:r>
+        <w:t xml:space="preserve"> có </w:t>
+      </w:r>
+      <w:proofErr w:type="spellStart"/>
+      <w:r>
+        <w:t>thê</w:t>
+      </w:r>
+      <w:proofErr w:type="spellEnd"/>
+      <w:r>
+        <w:t>̉ overlap)</w:t>
       </w:r>
     </w:p>
     <w:p>
@@ -97,11 +291,221 @@
           <w:numId w:val="1"/>
         </w:numPr>
       </w:pPr>
-      <w:r>
-        <w:t>Danh sách các trường được rút ra theo bài viết</w:t>
-      </w:r>
-      <w:r>
-        <w:t>, chỉ lấy các cơ quan cấp 1, sản lượng được tính cộng các cơ quan con cho cơ quan cấp 1</w:t>
+      <w:proofErr w:type="spellStart"/>
+      <w:r>
+        <w:t>Danh</w:t>
+      </w:r>
+      <w:proofErr w:type="spellEnd"/>
+      <w:r>
+        <w:t xml:space="preserve"> </w:t>
+      </w:r>
+      <w:proofErr w:type="spellStart"/>
+      <w:r>
+        <w:t>sách</w:t>
+      </w:r>
+      <w:proofErr w:type="spellEnd"/>
+      <w:r>
+        <w:t xml:space="preserve"> </w:t>
+      </w:r>
+      <w:proofErr w:type="spellStart"/>
+      <w:r>
+        <w:t>các</w:t>
+      </w:r>
+      <w:proofErr w:type="spellEnd"/>
+      <w:r>
+        <w:t xml:space="preserve"> </w:t>
+      </w:r>
+      <w:proofErr w:type="spellStart"/>
+      <w:r>
+        <w:t>trường</w:t>
+      </w:r>
+      <w:proofErr w:type="spellEnd"/>
+      <w:r>
+        <w:t xml:space="preserve"> </w:t>
+      </w:r>
+      <w:proofErr w:type="spellStart"/>
+      <w:r>
+        <w:t>được</w:t>
+      </w:r>
+      <w:proofErr w:type="spellEnd"/>
+      <w:r>
+        <w:t xml:space="preserve"> </w:t>
+      </w:r>
+      <w:proofErr w:type="spellStart"/>
+      <w:r>
+        <w:t>rút</w:t>
+      </w:r>
+      <w:proofErr w:type="spellEnd"/>
+      <w:r>
+        <w:t xml:space="preserve"> </w:t>
+      </w:r>
+      <w:proofErr w:type="spellStart"/>
+      <w:r>
+        <w:t>ra</w:t>
+      </w:r>
+      <w:proofErr w:type="spellEnd"/>
+      <w:r>
+        <w:t xml:space="preserve"> </w:t>
+      </w:r>
+      <w:proofErr w:type="spellStart"/>
+      <w:r>
+        <w:t>theo</w:t>
+      </w:r>
+      <w:proofErr w:type="spellEnd"/>
+      <w:r>
+        <w:t xml:space="preserve"> </w:t>
+      </w:r>
+      <w:proofErr w:type="spellStart"/>
+      <w:r>
+        <w:t>bài</w:t>
+      </w:r>
+      <w:proofErr w:type="spellEnd"/>
+      <w:r>
+        <w:t xml:space="preserve"> </w:t>
+      </w:r>
+      <w:proofErr w:type="spellStart"/>
+      <w:r>
+        <w:t>viết</w:t>
+      </w:r>
+      <w:proofErr w:type="spellEnd"/>
+      <w:r>
+        <w:t xml:space="preserve">, chỉ </w:t>
+      </w:r>
+      <w:proofErr w:type="spellStart"/>
+      <w:r>
+        <w:t>lấy</w:t>
+      </w:r>
+      <w:proofErr w:type="spellEnd"/>
+      <w:r>
+        <w:t xml:space="preserve"> </w:t>
+      </w:r>
+      <w:proofErr w:type="spellStart"/>
+      <w:r>
+        <w:t>các</w:t>
+      </w:r>
+      <w:proofErr w:type="spellEnd"/>
+      <w:r>
+        <w:t xml:space="preserve"> </w:t>
+      </w:r>
+      <w:proofErr w:type="spellStart"/>
+      <w:r>
+        <w:t>cơ</w:t>
+      </w:r>
+      <w:proofErr w:type="spellEnd"/>
+      <w:r>
+        <w:t xml:space="preserve"> </w:t>
+      </w:r>
+      <w:proofErr w:type="spellStart"/>
+      <w:r>
+        <w:t>quan</w:t>
+      </w:r>
+      <w:proofErr w:type="spellEnd"/>
+      <w:r>
+        <w:t xml:space="preserve"> </w:t>
+      </w:r>
+      <w:proofErr w:type="spellStart"/>
+      <w:r>
+        <w:t>cấp</w:t>
+      </w:r>
+      <w:proofErr w:type="spellEnd"/>
+      <w:r>
+        <w:t xml:space="preserve"> 1, </w:t>
+      </w:r>
+      <w:proofErr w:type="spellStart"/>
+      <w:r>
+        <w:t>sản</w:t>
+      </w:r>
+      <w:proofErr w:type="spellEnd"/>
+      <w:r>
+        <w:t xml:space="preserve"> </w:t>
+      </w:r>
+      <w:proofErr w:type="spellStart"/>
+      <w:r>
+        <w:t>lượng</w:t>
+      </w:r>
+      <w:proofErr w:type="spellEnd"/>
+      <w:r>
+        <w:t xml:space="preserve"> </w:t>
+      </w:r>
+      <w:proofErr w:type="spellStart"/>
+      <w:r>
+        <w:t>được</w:t>
+      </w:r>
+      <w:proofErr w:type="spellEnd"/>
+      <w:r>
+        <w:t xml:space="preserve"> </w:t>
+      </w:r>
+      <w:proofErr w:type="spellStart"/>
+      <w:r>
+        <w:t>tính</w:t>
+      </w:r>
+      <w:proofErr w:type="spellEnd"/>
+      <w:r>
+        <w:t xml:space="preserve"> </w:t>
+      </w:r>
+      <w:proofErr w:type="spellStart"/>
+      <w:r>
+        <w:t>cộng</w:t>
+      </w:r>
+      <w:proofErr w:type="spellEnd"/>
+      <w:r>
+        <w:t xml:space="preserve"> </w:t>
+      </w:r>
+      <w:proofErr w:type="spellStart"/>
+      <w:r>
+        <w:t>các</w:t>
+      </w:r>
+      <w:proofErr w:type="spellEnd"/>
+      <w:r>
+        <w:t xml:space="preserve"> </w:t>
+      </w:r>
+      <w:proofErr w:type="spellStart"/>
+      <w:r>
+        <w:t>cơ</w:t>
+      </w:r>
+      <w:proofErr w:type="spellEnd"/>
+      <w:r>
+        <w:t xml:space="preserve"> </w:t>
+      </w:r>
+      <w:proofErr w:type="spellStart"/>
+      <w:r>
+        <w:t>quan</w:t>
+      </w:r>
+      <w:proofErr w:type="spellEnd"/>
+      <w:r>
+        <w:t xml:space="preserve"> con </w:t>
+      </w:r>
+      <w:proofErr w:type="spellStart"/>
+      <w:r>
+        <w:t>cho</w:t>
+      </w:r>
+      <w:proofErr w:type="spellEnd"/>
+      <w:r>
+        <w:t xml:space="preserve"> </w:t>
+      </w:r>
+      <w:proofErr w:type="spellStart"/>
+      <w:r>
+        <w:t>cơ</w:t>
+      </w:r>
+      <w:proofErr w:type="spellEnd"/>
+      <w:r>
+        <w:t xml:space="preserve"> </w:t>
+      </w:r>
+      <w:proofErr w:type="spellStart"/>
+      <w:r>
+        <w:t>quan</w:t>
+      </w:r>
+      <w:proofErr w:type="spellEnd"/>
+      <w:r>
+        <w:t xml:space="preserve"> </w:t>
+      </w:r>
+      <w:proofErr w:type="spellStart"/>
+      <w:r>
+        <w:t>cấp</w:t>
+      </w:r>
+      <w:proofErr w:type="spellEnd"/>
+      <w:r>
+        <w:t xml:space="preserve"> 1</w:t>
       </w:r>
     </w:p>
     <w:p>
@@ -112,11 +516,120 @@
           <w:numId w:val="1"/>
         </w:numPr>
       </w:pPr>
-      <w:r>
-        <w:t>Danh sách đầy đủ 178 cơ quan có bài ở lĩnh vực kinh tế (3 ngành trên)</w:t>
-      </w:r>
-      <w:r>
-        <w:t xml:space="preserve"> xem file excel</w:t>
+      <w:proofErr w:type="spellStart"/>
+      <w:r>
+        <w:t>Danh</w:t>
+      </w:r>
+      <w:proofErr w:type="spellEnd"/>
+      <w:r>
+        <w:t xml:space="preserve"> </w:t>
+      </w:r>
+      <w:proofErr w:type="spellStart"/>
+      <w:r>
+        <w:t>sách</w:t>
+      </w:r>
+      <w:proofErr w:type="spellEnd"/>
+      <w:r>
+        <w:t xml:space="preserve"> </w:t>
+      </w:r>
+      <w:proofErr w:type="spellStart"/>
+      <w:r>
+        <w:t>đầy</w:t>
+      </w:r>
+      <w:proofErr w:type="spellEnd"/>
+      <w:r>
+        <w:t xml:space="preserve"> </w:t>
+      </w:r>
+      <w:proofErr w:type="spellStart"/>
+      <w:r>
+        <w:t>đu</w:t>
+      </w:r>
+      <w:proofErr w:type="spellEnd"/>
+      <w:r>
+        <w:t xml:space="preserve">̉ 178 </w:t>
+      </w:r>
+      <w:proofErr w:type="spellStart"/>
+      <w:r>
+        <w:t>cơ</w:t>
+      </w:r>
+      <w:proofErr w:type="spellEnd"/>
+      <w:r>
+        <w:t xml:space="preserve"> </w:t>
+      </w:r>
+      <w:proofErr w:type="spellStart"/>
+      <w:r>
+        <w:t>quan</w:t>
+      </w:r>
+      <w:proofErr w:type="spellEnd"/>
+      <w:r>
+        <w:t xml:space="preserve"> có </w:t>
+      </w:r>
+      <w:proofErr w:type="spellStart"/>
+      <w:r>
+        <w:t>bài</w:t>
+      </w:r>
+      <w:proofErr w:type="spellEnd"/>
+      <w:r>
+        <w:t xml:space="preserve"> ở </w:t>
+      </w:r>
+      <w:proofErr w:type="spellStart"/>
+      <w:r>
+        <w:t>lĩnh</w:t>
+      </w:r>
+      <w:proofErr w:type="spellEnd"/>
+      <w:r>
+        <w:t xml:space="preserve"> </w:t>
+      </w:r>
+      <w:proofErr w:type="spellStart"/>
+      <w:r>
+        <w:t>vực</w:t>
+      </w:r>
+      <w:proofErr w:type="spellEnd"/>
+      <w:r>
+        <w:t xml:space="preserve"> </w:t>
+      </w:r>
+      <w:proofErr w:type="spellStart"/>
+      <w:r>
+        <w:t>kinh</w:t>
+      </w:r>
+      <w:proofErr w:type="spellEnd"/>
+      <w:r>
+        <w:t xml:space="preserve"> </w:t>
+      </w:r>
+      <w:proofErr w:type="spellStart"/>
+      <w:r>
+        <w:t>tê</w:t>
+      </w:r>
+      <w:proofErr w:type="spellEnd"/>
+      <w:r>
+        <w:t xml:space="preserve">́ (3 </w:t>
+      </w:r>
+      <w:proofErr w:type="spellStart"/>
+      <w:r>
+        <w:t>ngành</w:t>
+      </w:r>
+      <w:proofErr w:type="spellEnd"/>
+      <w:r>
+        <w:t xml:space="preserve"> </w:t>
+      </w:r>
+      <w:proofErr w:type="spellStart"/>
+      <w:r>
+        <w:t>trên</w:t>
+      </w:r>
+      <w:proofErr w:type="spellEnd"/>
+      <w:r>
+        <w:t>)</w:t>
+      </w:r>
+      <w:r>
+        <w:t xml:space="preserve"> </w:t>
+      </w:r>
+      <w:proofErr w:type="spellStart"/>
+      <w:r>
+        <w:t>xem</w:t>
+      </w:r>
+      <w:proofErr w:type="spellEnd"/>
+      <w:r>
+        <w:t xml:space="preserve"> file excel</w:t>
       </w:r>
     </w:p>
     <w:p>
@@ -127,21 +640,344 @@
           <w:numId w:val="1"/>
         </w:numPr>
       </w:pPr>
-      <w:r>
-        <w:t>Danh sách top bao gồm 18 cơ quan theo thứ tự số lượng bài giảm dần. Danh sách 18 cơ quan này chiếm 70% tổng sản lượng</w:t>
-      </w:r>
+      <w:proofErr w:type="spellStart"/>
+      <w:r>
+        <w:t>Danh</w:t>
+      </w:r>
+      <w:proofErr w:type="spellEnd"/>
+      <w:r>
+        <w:t xml:space="preserve"> </w:t>
+      </w:r>
+      <w:proofErr w:type="spellStart"/>
+      <w:r>
+        <w:t>sách</w:t>
+      </w:r>
+      <w:proofErr w:type="spellEnd"/>
+      <w:r>
+        <w:t xml:space="preserve"> top </w:t>
+      </w:r>
+      <w:proofErr w:type="spellStart"/>
+      <w:r>
+        <w:t>bao</w:t>
+      </w:r>
+      <w:proofErr w:type="spellEnd"/>
+      <w:r>
+        <w:t xml:space="preserve"> </w:t>
+      </w:r>
+      <w:proofErr w:type="spellStart"/>
+      <w:r>
+        <w:t>gồm</w:t>
+      </w:r>
+      <w:proofErr w:type="spellEnd"/>
+      <w:r>
+        <w:t xml:space="preserve"> 18 </w:t>
+      </w:r>
+      <w:proofErr w:type="spellStart"/>
+      <w:r>
+        <w:t>cơ</w:t>
+      </w:r>
+      <w:proofErr w:type="spellEnd"/>
+      <w:r>
+        <w:t xml:space="preserve"> </w:t>
+      </w:r>
+      <w:proofErr w:type="spellStart"/>
+      <w:r>
+        <w:t>quan</w:t>
+      </w:r>
+      <w:proofErr w:type="spellEnd"/>
+      <w:r>
+        <w:t xml:space="preserve"> </w:t>
+      </w:r>
+      <w:proofErr w:type="spellStart"/>
+      <w:r>
+        <w:t>theo</w:t>
+      </w:r>
+      <w:proofErr w:type="spellEnd"/>
+      <w:r>
+        <w:t xml:space="preserve"> </w:t>
+      </w:r>
+      <w:proofErr w:type="spellStart"/>
+      <w:r>
+        <w:t>thư</w:t>
+      </w:r>
+      <w:proofErr w:type="spellEnd"/>
+      <w:r>
+        <w:t xml:space="preserve">́ </w:t>
+      </w:r>
+      <w:proofErr w:type="spellStart"/>
+      <w:r>
+        <w:t>tư</w:t>
+      </w:r>
+      <w:proofErr w:type="spellEnd"/>
+      <w:r>
+        <w:t xml:space="preserve">̣ </w:t>
+      </w:r>
+      <w:proofErr w:type="spellStart"/>
+      <w:r>
+        <w:t>sô</w:t>
+      </w:r>
+      <w:proofErr w:type="spellEnd"/>
+      <w:r>
+        <w:t xml:space="preserve">́ </w:t>
+      </w:r>
+      <w:proofErr w:type="spellStart"/>
+      <w:r>
+        <w:t>lượng</w:t>
+      </w:r>
+      <w:proofErr w:type="spellEnd"/>
+      <w:r>
+        <w:t xml:space="preserve"> </w:t>
+      </w:r>
+      <w:proofErr w:type="spellStart"/>
+      <w:r>
+        <w:t>bài</w:t>
+      </w:r>
+      <w:proofErr w:type="spellEnd"/>
+      <w:r>
+        <w:t xml:space="preserve"> </w:t>
+      </w:r>
+      <w:proofErr w:type="spellStart"/>
+      <w:r>
+        <w:t>giảm</w:t>
+      </w:r>
+      <w:proofErr w:type="spellEnd"/>
+      <w:r>
+        <w:t xml:space="preserve"> </w:t>
+      </w:r>
+      <w:proofErr w:type="spellStart"/>
+      <w:r>
+        <w:t>dần</w:t>
+      </w:r>
+      <w:proofErr w:type="spellEnd"/>
+      <w:r>
+        <w:t xml:space="preserve">. </w:t>
+      </w:r>
+      <w:proofErr w:type="spellStart"/>
+      <w:r>
+        <w:t>Danh</w:t>
+      </w:r>
+      <w:proofErr w:type="spellEnd"/>
+      <w:r>
+        <w:t xml:space="preserve"> </w:t>
+      </w:r>
+      <w:proofErr w:type="spellStart"/>
+      <w:r>
+        <w:t>sách</w:t>
+      </w:r>
+      <w:proofErr w:type="spellEnd"/>
+      <w:r>
+        <w:t xml:space="preserve"> 18 </w:t>
+      </w:r>
+      <w:proofErr w:type="spellStart"/>
+      <w:r>
+        <w:t>cơ</w:t>
+      </w:r>
+      <w:proofErr w:type="spellEnd"/>
+      <w:r>
+        <w:t xml:space="preserve"> </w:t>
+      </w:r>
+      <w:proofErr w:type="spellStart"/>
+      <w:r>
+        <w:t>quan</w:t>
+      </w:r>
+      <w:proofErr w:type="spellEnd"/>
+      <w:r>
+        <w:t xml:space="preserve"> </w:t>
+      </w:r>
+      <w:proofErr w:type="spellStart"/>
+      <w:r>
+        <w:t>này</w:t>
+      </w:r>
+      <w:proofErr w:type="spellEnd"/>
+      <w:r>
+        <w:t xml:space="preserve"> </w:t>
+      </w:r>
+      <w:proofErr w:type="spellStart"/>
+      <w:r>
+        <w:t>chiếm</w:t>
+      </w:r>
+      <w:proofErr w:type="spellEnd"/>
+      <w:r>
+        <w:t xml:space="preserve"> 70% </w:t>
+      </w:r>
+      <w:proofErr w:type="spellStart"/>
+      <w:r>
+        <w:t>tổng</w:t>
+      </w:r>
+      <w:proofErr w:type="spellEnd"/>
+      <w:r>
+        <w:t xml:space="preserve"> </w:t>
+      </w:r>
+      <w:proofErr w:type="spellStart"/>
+      <w:r>
+        <w:t>sản</w:t>
+      </w:r>
+      <w:proofErr w:type="spellEnd"/>
+      <w:r>
+        <w:t xml:space="preserve"> </w:t>
+      </w:r>
+      <w:proofErr w:type="spellStart"/>
+      <w:r>
+        <w:t>lượng</w:t>
+      </w:r>
+      <w:proofErr w:type="spellEnd"/>
     </w:p>
     <w:p>
       <w:pPr>
         <w:ind w:left="1080"/>
       </w:pPr>
       <w:r>
-        <w:t>(chú ý số lượng bài các cơ quan này có thể overlap do có hợp tác)</w:t>
+        <w:t>(</w:t>
+      </w:r>
+      <w:proofErr w:type="spellStart"/>
+      <w:r>
+        <w:t>chu</w:t>
+      </w:r>
+      <w:proofErr w:type="spellEnd"/>
+      <w:r>
+        <w:t xml:space="preserve">́ ý </w:t>
+      </w:r>
+      <w:proofErr w:type="spellStart"/>
+      <w:r>
+        <w:t>sô</w:t>
+      </w:r>
+      <w:proofErr w:type="spellEnd"/>
+      <w:r>
+        <w:t xml:space="preserve">́ </w:t>
+      </w:r>
+      <w:proofErr w:type="spellStart"/>
+      <w:r>
+        <w:t>lượng</w:t>
+      </w:r>
+      <w:proofErr w:type="spellEnd"/>
+      <w:r>
+        <w:t xml:space="preserve"> </w:t>
+      </w:r>
+      <w:proofErr w:type="spellStart"/>
+      <w:r>
+        <w:t>bài</w:t>
+      </w:r>
+      <w:proofErr w:type="spellEnd"/>
+      <w:r>
+        <w:t xml:space="preserve"> </w:t>
+      </w:r>
+      <w:proofErr w:type="spellStart"/>
+      <w:r>
+        <w:t>các</w:t>
+      </w:r>
+      <w:proofErr w:type="spellEnd"/>
+      <w:r>
+        <w:t xml:space="preserve"> </w:t>
+      </w:r>
+      <w:proofErr w:type="spellStart"/>
+      <w:r>
+        <w:t>cơ</w:t>
+      </w:r>
+      <w:proofErr w:type="spellEnd"/>
+      <w:r>
+        <w:t xml:space="preserve"> </w:t>
+      </w:r>
+      <w:proofErr w:type="spellStart"/>
+      <w:r>
+        <w:t>quan</w:t>
+      </w:r>
+      <w:proofErr w:type="spellEnd"/>
+      <w:r>
+        <w:t xml:space="preserve"> </w:t>
+      </w:r>
+      <w:proofErr w:type="spellStart"/>
+      <w:r>
+        <w:t>này</w:t>
+      </w:r>
+      <w:proofErr w:type="spellEnd"/>
+      <w:r>
+        <w:t xml:space="preserve"> có </w:t>
+      </w:r>
+      <w:proofErr w:type="spellStart"/>
+      <w:r>
+        <w:t>thê</w:t>
+      </w:r>
+      <w:proofErr w:type="spellEnd"/>
+      <w:r>
+        <w:t xml:space="preserve">̉ </w:t>
+      </w:r>
+      <w:proofErr w:type="gramStart"/>
+      <w:r>
+        <w:t>overlap do</w:t>
+      </w:r>
+      <w:proofErr w:type="gramEnd"/>
+      <w:r>
+        <w:t xml:space="preserve"> có </w:t>
+      </w:r>
+      <w:proofErr w:type="spellStart"/>
+      <w:r>
+        <w:t>hợp</w:t>
+      </w:r>
+      <w:proofErr w:type="spellEnd"/>
+      <w:r>
+        <w:t xml:space="preserve"> </w:t>
+      </w:r>
+      <w:proofErr w:type="spellStart"/>
+      <w:r>
+        <w:t>tác</w:t>
+      </w:r>
+      <w:proofErr w:type="spellEnd"/>
+      <w:r>
+        <w:t>)</w:t>
       </w:r>
     </w:p>
     <w:p>
       <w:pPr>
-        <w:ind w:left="1080"/>
+        <w:pStyle w:val="ListParagraph"/>
+        <w:numPr>
+          <w:ilvl w:val="0"/>
+          <w:numId w:val="1"/>
+        </w:numPr>
+      </w:pPr>
+      <w:proofErr w:type="spellStart"/>
+      <w:r>
+        <w:t>Dư</w:t>
+      </w:r>
+      <w:proofErr w:type="spellEnd"/>
+      <w:r>
+        <w:t xml:space="preserve">̃ </w:t>
+      </w:r>
+      <w:proofErr w:type="spellStart"/>
+      <w:r>
+        <w:t>liệu</w:t>
+      </w:r>
+      <w:proofErr w:type="spellEnd"/>
+      <w:r>
+        <w:t xml:space="preserve"> </w:t>
+      </w:r>
+      <w:proofErr w:type="spellStart"/>
+      <w:r>
+        <w:t>đu</w:t>
+      </w:r>
+      <w:proofErr w:type="spellEnd"/>
+      <w:r>
+        <w:t xml:space="preserve">̉ </w:t>
+      </w:r>
+      <w:proofErr w:type="spellStart"/>
+      <w:r>
+        <w:t>trong</w:t>
+      </w:r>
+      <w:proofErr w:type="spellEnd"/>
+      <w:r>
+        <w:t xml:space="preserve"> </w:t>
+      </w:r>
+      <w:proofErr w:type="spellStart"/>
+      <w:r>
+        <w:t>tệp</w:t>
+      </w:r>
+      <w:proofErr w:type="spellEnd"/>
+      <w:r>
+        <w:t xml:space="preserve"> data.xlsx</w:t>
+      </w:r>
+    </w:p>
+    <w:p>
+      <w:pPr>
+        <w:pStyle w:val="ListParagraph"/>
       </w:pPr>
     </w:p>
     <w:tbl>
@@ -1018,12 +1854,21 @@
                 <w:color w:val="000000"/>
               </w:rPr>
             </w:pPr>
-            <w:r>
-              <w:rPr>
-                <w:rFonts w:ascii="Calibri" w:eastAsia="Times New Roman" w:hAnsi="Calibri" w:cs="Calibri"/>
-                <w:color w:val="000000"/>
-              </w:rPr>
-              <w:t>Thuongmai University</w:t>
+            <w:proofErr w:type="spellStart"/>
+            <w:r>
+              <w:rPr>
+                <w:rFonts w:ascii="Calibri" w:eastAsia="Times New Roman" w:hAnsi="Calibri" w:cs="Calibri"/>
+                <w:color w:val="000000"/>
+              </w:rPr>
+              <w:t>Thuongmai</w:t>
+            </w:r>
+            <w:proofErr w:type="spellEnd"/>
+            <w:r>
+              <w:rPr>
+                <w:rFonts w:ascii="Calibri" w:eastAsia="Times New Roman" w:hAnsi="Calibri" w:cs="Calibri"/>
+                <w:color w:val="000000"/>
+              </w:rPr>
+              <w:t xml:space="preserve"> University</w:t>
             </w:r>
           </w:p>
         </w:tc>
@@ -1371,7 +2216,39 @@
                 <w:rFonts w:ascii="Calibri" w:eastAsia="Times New Roman" w:hAnsi="Calibri" w:cs="Calibri"/>
                 <w:color w:val="000000"/>
               </w:rPr>
-              <w:t>Ton Duc Thang University</w:t>
+              <w:t xml:space="preserve">Ton </w:t>
+            </w:r>
+            <w:proofErr w:type="spellStart"/>
+            <w:r>
+              <w:rPr>
+                <w:rFonts w:ascii="Calibri" w:eastAsia="Times New Roman" w:hAnsi="Calibri" w:cs="Calibri"/>
+                <w:color w:val="000000"/>
+              </w:rPr>
+              <w:t>Duc</w:t>
+            </w:r>
+            <w:proofErr w:type="spellEnd"/>
+            <w:r>
+              <w:rPr>
+                <w:rFonts w:ascii="Calibri" w:eastAsia="Times New Roman" w:hAnsi="Calibri" w:cs="Calibri"/>
+                <w:color w:val="000000"/>
+              </w:rPr>
+              <w:t xml:space="preserve"> </w:t>
+            </w:r>
+            <w:proofErr w:type="spellStart"/>
+            <w:r>
+              <w:rPr>
+                <w:rFonts w:ascii="Calibri" w:eastAsia="Times New Roman" w:hAnsi="Calibri" w:cs="Calibri"/>
+                <w:color w:val="000000"/>
+              </w:rPr>
+              <w:t>Thang</w:t>
+            </w:r>
+            <w:proofErr w:type="spellEnd"/>
+            <w:r>
+              <w:rPr>
+                <w:rFonts w:ascii="Calibri" w:eastAsia="Times New Roman" w:hAnsi="Calibri" w:cs="Calibri"/>
+                <w:color w:val="000000"/>
+              </w:rPr>
+              <w:t xml:space="preserve"> University</w:t>
             </w:r>
           </w:p>
         </w:tc>
@@ -1581,6 +2458,7 @@
                 <w:rFonts w:ascii="Calibri" w:eastAsia="Times New Roman" w:hAnsi="Calibri" w:cs="Calibri"/>
                 <w:color w:val="000000"/>
               </w:rPr>
+              <w:lastRenderedPageBreak/>
               <w:t>12</w:t>
             </w:r>
           </w:p>
@@ -1598,12 +2476,37 @@
                 <w:color w:val="000000"/>
               </w:rPr>
             </w:pPr>
-            <w:r>
-              <w:rPr>
-                <w:rFonts w:ascii="Calibri" w:eastAsia="Times New Roman" w:hAnsi="Calibri" w:cs="Calibri"/>
-                <w:color w:val="000000"/>
-              </w:rPr>
-              <w:t>Nha Trang University</w:t>
+            <w:proofErr w:type="spellStart"/>
+            <w:r>
+              <w:rPr>
+                <w:rFonts w:ascii="Calibri" w:eastAsia="Times New Roman" w:hAnsi="Calibri" w:cs="Calibri"/>
+                <w:color w:val="000000"/>
+              </w:rPr>
+              <w:t>Nha</w:t>
+            </w:r>
+            <w:proofErr w:type="spellEnd"/>
+            <w:r>
+              <w:rPr>
+                <w:rFonts w:ascii="Calibri" w:eastAsia="Times New Roman" w:hAnsi="Calibri" w:cs="Calibri"/>
+                <w:color w:val="000000"/>
+              </w:rPr>
+              <w:t xml:space="preserve"> </w:t>
+            </w:r>
+            <w:proofErr w:type="spellStart"/>
+            <w:r>
+              <w:rPr>
+                <w:rFonts w:ascii="Calibri" w:eastAsia="Times New Roman" w:hAnsi="Calibri" w:cs="Calibri"/>
+                <w:color w:val="000000"/>
+              </w:rPr>
+              <w:t>Trang</w:t>
+            </w:r>
+            <w:proofErr w:type="spellEnd"/>
+            <w:r>
+              <w:rPr>
+                <w:rFonts w:ascii="Calibri" w:eastAsia="Times New Roman" w:hAnsi="Calibri" w:cs="Calibri"/>
+                <w:color w:val="000000"/>
+              </w:rPr>
+              <w:t xml:space="preserve"> University</w:t>
             </w:r>
           </w:p>
         </w:tc>
@@ -1697,7 +2600,6 @@
                 <w:rFonts w:ascii="Calibri" w:eastAsia="Times New Roman" w:hAnsi="Calibri" w:cs="Calibri"/>
                 <w:color w:val="000000"/>
               </w:rPr>
-              <w:lastRenderedPageBreak/>
               <w:t>13</w:t>
             </w:r>
           </w:p>
@@ -2375,8 +3277,10 @@
         </w:tc>
       </w:tr>
     </w:tbl>
-    <w:p/>
-    <w:p/>
+    <w:p>
+      <w:bookmarkStart w:id="0" w:name="_GoBack"/>
+      <w:bookmarkEnd w:id="0"/>
+    </w:p>
     <w:p>
       <w:pPr>
         <w:pStyle w:val="Heading2"/>
@@ -2385,15 +3289,53 @@
           <w:numId w:val="3"/>
         </w:numPr>
       </w:pPr>
-      <w:r>
-        <w:t>Số bài</w:t>
-      </w:r>
+      <w:proofErr w:type="spellStart"/>
+      <w:r>
+        <w:t>Sô</w:t>
+      </w:r>
+      <w:proofErr w:type="spellEnd"/>
+      <w:r>
+        <w:t xml:space="preserve">́ </w:t>
+      </w:r>
+      <w:proofErr w:type="spellStart"/>
+      <w:r>
+        <w:t>bài</w:t>
+      </w:r>
+      <w:proofErr w:type="spellEnd"/>
       <w:r>
         <w:t xml:space="preserve"> </w:t>
       </w:r>
-      <w:r>
-        <w:t>các trường theo năm</w:t>
-      </w:r>
+      <w:proofErr w:type="spellStart"/>
+      <w:r>
+        <w:t>các</w:t>
+      </w:r>
+      <w:proofErr w:type="spellEnd"/>
+      <w:r>
+        <w:t xml:space="preserve"> </w:t>
+      </w:r>
+      <w:proofErr w:type="spellStart"/>
+      <w:r>
+        <w:t>trường</w:t>
+      </w:r>
+      <w:proofErr w:type="spellEnd"/>
+      <w:r>
+        <w:t xml:space="preserve"> </w:t>
+      </w:r>
+      <w:proofErr w:type="spellStart"/>
+      <w:proofErr w:type="gramStart"/>
+      <w:r>
+        <w:t>theo</w:t>
+      </w:r>
+      <w:proofErr w:type="spellEnd"/>
+      <w:proofErr w:type="gramEnd"/>
+      <w:r>
+        <w:t xml:space="preserve"> </w:t>
+      </w:r>
+      <w:proofErr w:type="spellStart"/>
+      <w:r>
+        <w:t>năm</w:t>
+      </w:r>
+      <w:proofErr w:type="spellEnd"/>
     </w:p>
     <w:tbl>
       <w:tblPr>
@@ -3152,12 +4094,21 @@
                 <w:color w:val="000000"/>
               </w:rPr>
             </w:pPr>
-            <w:r>
-              <w:rPr>
-                <w:rFonts w:ascii="Calibri" w:eastAsia="Times New Roman" w:hAnsi="Calibri" w:cs="Calibri"/>
-                <w:color w:val="000000"/>
-              </w:rPr>
-              <w:t>Thuongmai University</w:t>
+            <w:proofErr w:type="spellStart"/>
+            <w:r>
+              <w:rPr>
+                <w:rFonts w:ascii="Calibri" w:eastAsia="Times New Roman" w:hAnsi="Calibri" w:cs="Calibri"/>
+                <w:color w:val="000000"/>
+              </w:rPr>
+              <w:t>Thuongmai</w:t>
+            </w:r>
+            <w:proofErr w:type="spellEnd"/>
+            <w:r>
+              <w:rPr>
+                <w:rFonts w:ascii="Calibri" w:eastAsia="Times New Roman" w:hAnsi="Calibri" w:cs="Calibri"/>
+                <w:color w:val="000000"/>
+              </w:rPr>
+              <w:t xml:space="preserve"> University</w:t>
             </w:r>
           </w:p>
         </w:tc>
@@ -3632,12 +4583,21 @@
                 <w:color w:val="000000"/>
               </w:rPr>
             </w:pPr>
-            <w:r>
-              <w:rPr>
-                <w:rFonts w:ascii="Calibri" w:eastAsia="Times New Roman" w:hAnsi="Calibri" w:cs="Calibri"/>
-                <w:color w:val="000000"/>
-              </w:rPr>
-              <w:t>Thuongmai University</w:t>
+            <w:proofErr w:type="spellStart"/>
+            <w:r>
+              <w:rPr>
+                <w:rFonts w:ascii="Calibri" w:eastAsia="Times New Roman" w:hAnsi="Calibri" w:cs="Calibri"/>
+                <w:color w:val="000000"/>
+              </w:rPr>
+              <w:t>Thuongmai</w:t>
+            </w:r>
+            <w:proofErr w:type="spellEnd"/>
+            <w:r>
+              <w:rPr>
+                <w:rFonts w:ascii="Calibri" w:eastAsia="Times New Roman" w:hAnsi="Calibri" w:cs="Calibri"/>
+                <w:color w:val="000000"/>
+              </w:rPr>
+              <w:t xml:space="preserve"> University</w:t>
             </w:r>
           </w:p>
         </w:tc>
@@ -4401,12 +5361,21 @@
                 <w:color w:val="000000"/>
               </w:rPr>
             </w:pPr>
-            <w:r>
-              <w:rPr>
-                <w:rFonts w:ascii="Calibri" w:eastAsia="Times New Roman" w:hAnsi="Calibri" w:cs="Calibri"/>
-                <w:color w:val="000000"/>
-              </w:rPr>
-              <w:t>Thuongmai University</w:t>
+            <w:proofErr w:type="spellStart"/>
+            <w:r>
+              <w:rPr>
+                <w:rFonts w:ascii="Calibri" w:eastAsia="Times New Roman" w:hAnsi="Calibri" w:cs="Calibri"/>
+                <w:color w:val="000000"/>
+              </w:rPr>
+              <w:t>Thuongmai</w:t>
+            </w:r>
+            <w:proofErr w:type="spellEnd"/>
+            <w:r>
+              <w:rPr>
+                <w:rFonts w:ascii="Calibri" w:eastAsia="Times New Roman" w:hAnsi="Calibri" w:cs="Calibri"/>
+                <w:color w:val="000000"/>
+              </w:rPr>
+              <w:t xml:space="preserve"> University</w:t>
             </w:r>
           </w:p>
         </w:tc>
@@ -6129,12 +7098,21 @@
                 <w:color w:val="000000"/>
               </w:rPr>
             </w:pPr>
-            <w:r>
-              <w:rPr>
-                <w:rFonts w:ascii="Calibri" w:eastAsia="Times New Roman" w:hAnsi="Calibri" w:cs="Calibri"/>
-                <w:color w:val="000000"/>
-              </w:rPr>
-              <w:t>Thuongmai University</w:t>
+            <w:proofErr w:type="spellStart"/>
+            <w:r>
+              <w:rPr>
+                <w:rFonts w:ascii="Calibri" w:eastAsia="Times New Roman" w:hAnsi="Calibri" w:cs="Calibri"/>
+                <w:color w:val="000000"/>
+              </w:rPr>
+              <w:t>Thuongmai</w:t>
+            </w:r>
+            <w:proofErr w:type="spellEnd"/>
+            <w:r>
+              <w:rPr>
+                <w:rFonts w:ascii="Calibri" w:eastAsia="Times New Roman" w:hAnsi="Calibri" w:cs="Calibri"/>
+                <w:color w:val="000000"/>
+              </w:rPr>
+              <w:t xml:space="preserve"> University</w:t>
             </w:r>
           </w:p>
         </w:tc>
@@ -6513,12 +7491,21 @@
                 <w:color w:val="000000"/>
               </w:rPr>
             </w:pPr>
-            <w:r>
-              <w:rPr>
-                <w:rFonts w:ascii="Calibri" w:eastAsia="Times New Roman" w:hAnsi="Calibri" w:cs="Calibri"/>
-                <w:color w:val="000000"/>
-              </w:rPr>
-              <w:t>Thuongmai University</w:t>
+            <w:proofErr w:type="spellStart"/>
+            <w:r>
+              <w:rPr>
+                <w:rFonts w:ascii="Calibri" w:eastAsia="Times New Roman" w:hAnsi="Calibri" w:cs="Calibri"/>
+                <w:color w:val="000000"/>
+              </w:rPr>
+              <w:t>Thuongmai</w:t>
+            </w:r>
+            <w:proofErr w:type="spellEnd"/>
+            <w:r>
+              <w:rPr>
+                <w:rFonts w:ascii="Calibri" w:eastAsia="Times New Roman" w:hAnsi="Calibri" w:cs="Calibri"/>
+                <w:color w:val="000000"/>
+              </w:rPr>
+              <w:t xml:space="preserve"> University</w:t>
             </w:r>
           </w:p>
         </w:tc>
@@ -6994,12 +7981,21 @@
                 <w:color w:val="000000"/>
               </w:rPr>
             </w:pPr>
-            <w:r>
-              <w:rPr>
-                <w:rFonts w:ascii="Calibri" w:eastAsia="Times New Roman" w:hAnsi="Calibri" w:cs="Calibri"/>
-                <w:color w:val="000000"/>
-              </w:rPr>
-              <w:t>Thuongmai University</w:t>
+            <w:proofErr w:type="spellStart"/>
+            <w:r>
+              <w:rPr>
+                <w:rFonts w:ascii="Calibri" w:eastAsia="Times New Roman" w:hAnsi="Calibri" w:cs="Calibri"/>
+                <w:color w:val="000000"/>
+              </w:rPr>
+              <w:t>Thuongmai</w:t>
+            </w:r>
+            <w:proofErr w:type="spellEnd"/>
+            <w:r>
+              <w:rPr>
+                <w:rFonts w:ascii="Calibri" w:eastAsia="Times New Roman" w:hAnsi="Calibri" w:cs="Calibri"/>
+                <w:color w:val="000000"/>
+              </w:rPr>
+              <w:t xml:space="preserve"> University</w:t>
             </w:r>
           </w:p>
         </w:tc>
@@ -7207,9 +8203,64 @@
       <w:pPr>
         <w:jc w:val="center"/>
       </w:pPr>
-      <w:r>
-        <w:t>Fig 1. Tổng số bài của 8 trường top đầu</w:t>
-      </w:r>
+      <w:proofErr w:type="gramStart"/>
+      <w:r>
+        <w:t>Fig 1.</w:t>
+      </w:r>
+      <w:proofErr w:type="gramEnd"/>
+      <w:r>
+        <w:t xml:space="preserve"> </w:t>
+      </w:r>
+      <w:proofErr w:type="spellStart"/>
+      <w:r>
+        <w:t>Tổng</w:t>
+      </w:r>
+      <w:proofErr w:type="spellEnd"/>
+      <w:r>
+        <w:t xml:space="preserve"> </w:t>
+      </w:r>
+      <w:proofErr w:type="spellStart"/>
+      <w:r>
+        <w:t>sô</w:t>
+      </w:r>
+      <w:proofErr w:type="spellEnd"/>
+      <w:r>
+        <w:t xml:space="preserve">́ </w:t>
+      </w:r>
+      <w:proofErr w:type="spellStart"/>
+      <w:r>
+        <w:t>bài</w:t>
+      </w:r>
+      <w:proofErr w:type="spellEnd"/>
+      <w:r>
+        <w:t xml:space="preserve"> </w:t>
+      </w:r>
+      <w:proofErr w:type="spellStart"/>
+      <w:r>
+        <w:t>của</w:t>
+      </w:r>
+      <w:proofErr w:type="spellEnd"/>
+      <w:r>
+        <w:t xml:space="preserve"> 8 </w:t>
+      </w:r>
+      <w:proofErr w:type="spellStart"/>
+      <w:r>
+        <w:t>trường</w:t>
+      </w:r>
+      <w:proofErr w:type="spellEnd"/>
+      <w:r>
+        <w:t xml:space="preserve"> top </w:t>
+      </w:r>
+      <w:proofErr w:type="spellStart"/>
+      <w:r>
+        <w:t>đầu</w:t>
+      </w:r>
+      <w:proofErr w:type="spellEnd"/>
+    </w:p>
+    <w:p>
+      <w:pPr>
+        <w:jc w:val="center"/>
+      </w:pPr>
     </w:p>
     <w:p>
       <w:pPr>
@@ -7219,8 +8270,61 @@
           <w:numId w:val="1"/>
         </w:numPr>
       </w:pPr>
-      <w:r>
-        <w:t>Năng xuất các trường không ổn định???</w:t>
+      <w:proofErr w:type="spellStart"/>
+      <w:r>
+        <w:t>Năng</w:t>
+      </w:r>
+      <w:proofErr w:type="spellEnd"/>
+      <w:r>
+        <w:t xml:space="preserve"> </w:t>
+      </w:r>
+      <w:proofErr w:type="spellStart"/>
+      <w:r>
+        <w:t>xuất</w:t>
+      </w:r>
+      <w:proofErr w:type="spellEnd"/>
+      <w:r>
+        <w:t xml:space="preserve"> </w:t>
+      </w:r>
+      <w:proofErr w:type="spellStart"/>
+      <w:r>
+        <w:t>các</w:t>
+      </w:r>
+      <w:proofErr w:type="spellEnd"/>
+      <w:r>
+        <w:t xml:space="preserve"> </w:t>
+      </w:r>
+      <w:proofErr w:type="spellStart"/>
+      <w:r>
+        <w:t>trường</w:t>
+      </w:r>
+      <w:proofErr w:type="spellEnd"/>
+      <w:r>
+        <w:t xml:space="preserve"> </w:t>
+      </w:r>
+      <w:proofErr w:type="spellStart"/>
+      <w:r>
+        <w:t>không</w:t>
+      </w:r>
+      <w:proofErr w:type="spellEnd"/>
+      <w:r>
+        <w:t xml:space="preserve"> </w:t>
+      </w:r>
+      <w:proofErr w:type="spellStart"/>
+      <w:r>
+        <w:t>ổn</w:t>
+      </w:r>
+      <w:proofErr w:type="spellEnd"/>
+      <w:r>
+        <w:t xml:space="preserve"> </w:t>
+      </w:r>
+      <w:proofErr w:type="spellStart"/>
+      <w:r>
+        <w:t>định</w:t>
+      </w:r>
+      <w:proofErr w:type="spellEnd"/>
+      <w:r>
+        <w:t>???</w:t>
       </w:r>
     </w:p>
     <w:p>
@@ -7232,14 +8336,112 @@
         </w:numPr>
       </w:pPr>
       <w:r>
-        <w:t>Có những trường rơi vào top như ĐH mở Tp. HCM</w:t>
-      </w:r>
-      <w:r>
-        <w:t xml:space="preserve"> nhưng</w:t>
-      </w:r>
-      <w:r>
-        <w:t xml:space="preserve"> chỉ có 5 năm trong tổng số 12 năm là có bài</w:t>
-      </w:r>
+        <w:t xml:space="preserve">Có </w:t>
+      </w:r>
+      <w:proofErr w:type="spellStart"/>
+      <w:r>
+        <w:t>những</w:t>
+      </w:r>
+      <w:proofErr w:type="spellEnd"/>
+      <w:r>
+        <w:t xml:space="preserve"> </w:t>
+      </w:r>
+      <w:proofErr w:type="spellStart"/>
+      <w:r>
+        <w:t>trường</w:t>
+      </w:r>
+      <w:proofErr w:type="spellEnd"/>
+      <w:r>
+        <w:t xml:space="preserve"> </w:t>
+      </w:r>
+      <w:proofErr w:type="spellStart"/>
+      <w:r>
+        <w:t>rơi</w:t>
+      </w:r>
+      <w:proofErr w:type="spellEnd"/>
+      <w:r>
+        <w:t xml:space="preserve"> </w:t>
+      </w:r>
+      <w:proofErr w:type="spellStart"/>
+      <w:r>
+        <w:t>vào</w:t>
+      </w:r>
+      <w:proofErr w:type="spellEnd"/>
+      <w:r>
+        <w:t xml:space="preserve"> top </w:t>
+      </w:r>
+      <w:proofErr w:type="spellStart"/>
+      <w:r>
+        <w:t>như</w:t>
+      </w:r>
+      <w:proofErr w:type="spellEnd"/>
+      <w:r>
+        <w:t xml:space="preserve"> ĐH </w:t>
+      </w:r>
+      <w:proofErr w:type="spellStart"/>
+      <w:r>
+        <w:t>mơ</w:t>
+      </w:r>
+      <w:proofErr w:type="spellEnd"/>
+      <w:r>
+        <w:t>̉ Tp. HCM</w:t>
+      </w:r>
+      <w:r>
+        <w:t xml:space="preserve"> </w:t>
+      </w:r>
+      <w:proofErr w:type="spellStart"/>
+      <w:r>
+        <w:t>nhưng</w:t>
+      </w:r>
+      <w:proofErr w:type="spellEnd"/>
+      <w:r>
+        <w:t xml:space="preserve"> chỉ có 5 </w:t>
+      </w:r>
+      <w:proofErr w:type="spellStart"/>
+      <w:r>
+        <w:t>năm</w:t>
+      </w:r>
+      <w:proofErr w:type="spellEnd"/>
+      <w:r>
+        <w:t xml:space="preserve"> </w:t>
+      </w:r>
+      <w:proofErr w:type="spellStart"/>
+      <w:r>
+        <w:t>trong</w:t>
+      </w:r>
+      <w:proofErr w:type="spellEnd"/>
+      <w:r>
+        <w:t xml:space="preserve"> </w:t>
+      </w:r>
+      <w:proofErr w:type="spellStart"/>
+      <w:r>
+        <w:t>tổng</w:t>
+      </w:r>
+      <w:proofErr w:type="spellEnd"/>
+      <w:r>
+        <w:t xml:space="preserve"> </w:t>
+      </w:r>
+      <w:proofErr w:type="spellStart"/>
+      <w:r>
+        <w:t>sô</w:t>
+      </w:r>
+      <w:proofErr w:type="spellEnd"/>
+      <w:r>
+        <w:t xml:space="preserve">́ 12 </w:t>
+      </w:r>
+      <w:proofErr w:type="spellStart"/>
+      <w:r>
+        <w:t>năm</w:t>
+      </w:r>
+      <w:proofErr w:type="spellEnd"/>
+      <w:r>
+        <w:t xml:space="preserve"> là có </w:t>
+      </w:r>
+      <w:proofErr w:type="spellStart"/>
+      <w:r>
+        <w:t>bài</w:t>
+      </w:r>
+      <w:proofErr w:type="spellEnd"/>
     </w:p>
     <w:p>
       <w:pPr>
@@ -7296,8 +8498,58 @@
       </w:pPr>
       <w:r>
         <w:lastRenderedPageBreak/>
-        <w:t>Tỉ lệ nam / nữ</w:t>
-      </w:r>
+        <w:t xml:space="preserve">Tỉ </w:t>
+      </w:r>
+      <w:proofErr w:type="spellStart"/>
+      <w:r>
+        <w:t>lê</w:t>
+      </w:r>
+      <w:proofErr w:type="spellEnd"/>
+      <w:r>
+        <w:t xml:space="preserve">̣ </w:t>
+      </w:r>
+      <w:proofErr w:type="spellStart"/>
+      <w:r>
+        <w:t>nam</w:t>
+      </w:r>
+      <w:proofErr w:type="spellEnd"/>
+      <w:r>
+        <w:t xml:space="preserve"> / </w:t>
+      </w:r>
+      <w:proofErr w:type="spellStart"/>
+      <w:r>
+        <w:t>nư</w:t>
+      </w:r>
+      <w:proofErr w:type="spellEnd"/>
+      <w:r>
+        <w:t>̃</w:t>
+      </w:r>
+      <w:r>
+        <w:t xml:space="preserve"> </w:t>
+      </w:r>
+      <w:proofErr w:type="spellStart"/>
+      <w:proofErr w:type="gramStart"/>
+      <w:r>
+        <w:t>theo</w:t>
+      </w:r>
+      <w:proofErr w:type="spellEnd"/>
+      <w:proofErr w:type="gramEnd"/>
+      <w:r>
+        <w:t xml:space="preserve"> </w:t>
+      </w:r>
+      <w:proofErr w:type="spellStart"/>
+      <w:r>
+        <w:t>đô</w:t>
+      </w:r>
+      <w:proofErr w:type="spellEnd"/>
+      <w:r>
+        <w:t xml:space="preserve">̣ </w:t>
+      </w:r>
+      <w:proofErr w:type="spellStart"/>
+      <w:r>
+        <w:t>tuổi</w:t>
+      </w:r>
+      <w:proofErr w:type="spellEnd"/>
     </w:p>
     <w:p/>
     <w:tbl>
@@ -7307,8 +8559,8 @@
         <w:tblLook w:val="04A0" w:firstRow="1" w:lastRow="0" w:firstColumn="1" w:lastColumn="0" w:noHBand="0" w:noVBand="1"/>
       </w:tblPr>
       <w:tblGrid>
-        <w:gridCol w:w="6598"/>
-        <w:gridCol w:w="6578"/>
+        <w:gridCol w:w="6588"/>
+        <w:gridCol w:w="6588"/>
       </w:tblGrid>
       <w:tr>
         <w:tc>
@@ -7343,10 +8595,10 @@
                 <w:noProof/>
               </w:rPr>
               <w:drawing>
-                <wp:inline distT="0" distB="0" distL="0" distR="0" wp14:anchorId="64D49E7B" wp14:editId="4BD0CCF1">
-                  <wp:extent cx="6134100" cy="2000250"/>
-                  <wp:effectExtent l="0" t="0" r="0" b="0"/>
-                  <wp:docPr id="1" name="Picture 1" descr="E:\bayesvl\packages\bayesvl\LectureNotes\6.1.SSHPA(top affiliation)\Graphs\fig2.1.png"/>
+                <wp:inline distT="0" distB="0" distL="0" distR="0">
+                  <wp:extent cx="7543440" cy="2000160"/>
+                  <wp:effectExtent l="0" t="0" r="635" b="635"/>
+                  <wp:docPr id="11" name="Picture 11" descr="E:\bayesvl\packages\bayesvl\LectureNotes\6.1.SSHPA(top affiliation)\Graphs\fig2.1.png"/>
                   <wp:cNvGraphicFramePr>
                     <a:graphicFrameLocks xmlns:a="http://schemas.openxmlformats.org/drawingml/2006/main" noChangeAspect="1"/>
                   </wp:cNvGraphicFramePr>
@@ -7354,7 +8606,7 @@
                     <a:graphicData uri="http://schemas.openxmlformats.org/drawingml/2006/picture">
                       <pic:pic xmlns:pic="http://schemas.openxmlformats.org/drawingml/2006/picture">
                         <pic:nvPicPr>
-                          <pic:cNvPr id="0" name="Picture 1" descr="E:\bayesvl\packages\bayesvl\LectureNotes\6.1.SSHPA(top affiliation)\Graphs\fig2.1.png"/>
+                          <pic:cNvPr id="0" name="Picture 10" descr="E:\bayesvl\packages\bayesvl\LectureNotes\6.1.SSHPA(top affiliation)\Graphs\fig2.1.png"/>
                           <pic:cNvPicPr>
                             <a:picLocks noChangeAspect="1" noChangeArrowheads="1"/>
                           </pic:cNvPicPr>
@@ -7375,7 +8627,7 @@
                         <pic:spPr bwMode="auto">
                           <a:xfrm>
                             <a:off x="0" y="0"/>
-                            <a:ext cx="6134100" cy="2000250"/>
+                            <a:ext cx="7543440" cy="2000160"/>
                           </a:xfrm>
                           <a:prstGeom prst="rect">
                             <a:avLst/>
@@ -7392,6 +8644,11 @@
               </w:drawing>
             </w:r>
           </w:p>
+          <w:p>
+            <w:r>
+              <w:t>(NEU) National Economics University Hanoi</w:t>
+            </w:r>
+          </w:p>
         </w:tc>
         <w:tc>
           <w:tcPr>
@@ -7403,10 +8660,10 @@
                 <w:noProof/>
               </w:rPr>
               <w:drawing>
-                <wp:inline distT="0" distB="0" distL="0" distR="0" wp14:anchorId="245327D9" wp14:editId="252C71B2">
-                  <wp:extent cx="5871209" cy="1914525"/>
-                  <wp:effectExtent l="0" t="0" r="0" b="0"/>
-                  <wp:docPr id="3" name="Picture 3" descr="E:\bayesvl\packages\bayesvl\LectureNotes\6.1.SSHPA(top affiliation)\Graphs\fig2.2.png"/>
+                <wp:inline distT="0" distB="0" distL="0" distR="0">
+                  <wp:extent cx="7543440" cy="2000160"/>
+                  <wp:effectExtent l="0" t="0" r="635" b="635"/>
+                  <wp:docPr id="12" name="Picture 12" descr="E:\bayesvl\packages\bayesvl\LectureNotes\6.1.SSHPA(top affiliation)\Graphs\fig2.2.png"/>
                   <wp:cNvGraphicFramePr>
                     <a:graphicFrameLocks xmlns:a="http://schemas.openxmlformats.org/drawingml/2006/main" noChangeAspect="1"/>
                   </wp:cNvGraphicFramePr>
@@ -7414,7 +8671,7 @@
                     <a:graphicData uri="http://schemas.openxmlformats.org/drawingml/2006/picture">
                       <pic:pic xmlns:pic="http://schemas.openxmlformats.org/drawingml/2006/picture">
                         <pic:nvPicPr>
-                          <pic:cNvPr id="0" name="Picture 2" descr="E:\bayesvl\packages\bayesvl\LectureNotes\6.1.SSHPA(top affiliation)\Graphs\fig2.2.png"/>
+                          <pic:cNvPr id="0" name="Picture 11" descr="E:\bayesvl\packages\bayesvl\LectureNotes\6.1.SSHPA(top affiliation)\Graphs\fig2.2.png"/>
                           <pic:cNvPicPr>
                             <a:picLocks noChangeAspect="1" noChangeArrowheads="1"/>
                           </pic:cNvPicPr>
@@ -7435,7 +8692,7 @@
                         <pic:spPr bwMode="auto">
                           <a:xfrm>
                             <a:off x="0" y="0"/>
-                            <a:ext cx="5871209" cy="1914525"/>
+                            <a:ext cx="7543440" cy="2000160"/>
                           </a:xfrm>
                           <a:prstGeom prst="rect">
                             <a:avLst/>
@@ -7452,6 +8709,11 @@
               </w:drawing>
             </w:r>
           </w:p>
+          <w:p>
+            <w:r>
+              <w:t>(UOEH) University of Economics Ho Chi Minh City</w:t>
+            </w:r>
+          </w:p>
         </w:tc>
       </w:tr>
       <w:tr>
@@ -7465,10 +8727,10 @@
                 <w:noProof/>
               </w:rPr>
               <w:drawing>
-                <wp:inline distT="0" distB="0" distL="0" distR="0" wp14:anchorId="4787B20A" wp14:editId="3BC6172E">
-                  <wp:extent cx="6152040" cy="2005920"/>
-                  <wp:effectExtent l="0" t="0" r="1270" b="0"/>
-                  <wp:docPr id="4" name="Picture 4" descr="E:\bayesvl\packages\bayesvl\LectureNotes\6.1.SSHPA(top affiliation)\Graphs\fig2.3.png"/>
+                <wp:inline distT="0" distB="0" distL="0" distR="0">
+                  <wp:extent cx="7543440" cy="2000160"/>
+                  <wp:effectExtent l="0" t="0" r="635" b="635"/>
+                  <wp:docPr id="14" name="Picture 14" descr="E:\bayesvl\packages\bayesvl\LectureNotes\6.1.SSHPA(top affiliation)\Graphs\fig2.3.png"/>
                   <wp:cNvGraphicFramePr>
                     <a:graphicFrameLocks xmlns:a="http://schemas.openxmlformats.org/drawingml/2006/main" noChangeAspect="1"/>
                   </wp:cNvGraphicFramePr>
@@ -7476,7 +8738,7 @@
                     <a:graphicData uri="http://schemas.openxmlformats.org/drawingml/2006/picture">
                       <pic:pic xmlns:pic="http://schemas.openxmlformats.org/drawingml/2006/picture">
                         <pic:nvPicPr>
-                          <pic:cNvPr id="0" name="Picture 3" descr="E:\bayesvl\packages\bayesvl\LectureNotes\6.1.SSHPA(top affiliation)\Graphs\fig2.3.png"/>
+                          <pic:cNvPr id="0" name="Picture 13" descr="E:\bayesvl\packages\bayesvl\LectureNotes\6.1.SSHPA(top affiliation)\Graphs\fig2.3.png"/>
                           <pic:cNvPicPr>
                             <a:picLocks noChangeAspect="1" noChangeArrowheads="1"/>
                           </pic:cNvPicPr>
@@ -7497,7 +8759,7 @@
                         <pic:spPr bwMode="auto">
                           <a:xfrm>
                             <a:off x="0" y="0"/>
-                            <a:ext cx="6152040" cy="2005920"/>
+                            <a:ext cx="7543440" cy="2000160"/>
                           </a:xfrm>
                           <a:prstGeom prst="rect">
                             <a:avLst/>
@@ -7514,6 +8776,11 @@
               </w:drawing>
             </w:r>
           </w:p>
+          <w:p>
+            <w:r>
+              <w:t>(VNUH) Vietnam National University Hanoi</w:t>
+            </w:r>
+          </w:p>
         </w:tc>
         <w:tc>
           <w:tcPr>
@@ -7525,10 +8792,10 @@
                 <w:noProof/>
               </w:rPr>
               <w:drawing>
-                <wp:inline distT="0" distB="0" distL="0" distR="0" wp14:anchorId="3974089E" wp14:editId="337B6520">
-                  <wp:extent cx="6133680" cy="2000160"/>
+                <wp:inline distT="0" distB="0" distL="0" distR="0">
+                  <wp:extent cx="7543440" cy="2000160"/>
                   <wp:effectExtent l="0" t="0" r="635" b="635"/>
-                  <wp:docPr id="5" name="Picture 5" descr="E:\bayesvl\packages\bayesvl\LectureNotes\6.1.SSHPA(top affiliation)\Graphs\fig2.4.png"/>
+                  <wp:docPr id="15" name="Picture 15" descr="E:\bayesvl\packages\bayesvl\LectureNotes\6.1.SSHPA(top affiliation)\Graphs\fig2.4.png"/>
                   <wp:cNvGraphicFramePr>
                     <a:graphicFrameLocks xmlns:a="http://schemas.openxmlformats.org/drawingml/2006/main" noChangeAspect="1"/>
                   </wp:cNvGraphicFramePr>
@@ -7536,7 +8803,7 @@
                     <a:graphicData uri="http://schemas.openxmlformats.org/drawingml/2006/picture">
                       <pic:pic xmlns:pic="http://schemas.openxmlformats.org/drawingml/2006/picture">
                         <pic:nvPicPr>
-                          <pic:cNvPr id="0" name="Picture 4" descr="E:\bayesvl\packages\bayesvl\LectureNotes\6.1.SSHPA(top affiliation)\Graphs\fig2.4.png"/>
+                          <pic:cNvPr id="0" name="Picture 14" descr="E:\bayesvl\packages\bayesvl\LectureNotes\6.1.SSHPA(top affiliation)\Graphs\fig2.4.png"/>
                           <pic:cNvPicPr>
                             <a:picLocks noChangeAspect="1" noChangeArrowheads="1"/>
                           </pic:cNvPicPr>
@@ -7557,7 +8824,7 @@
                         <pic:spPr bwMode="auto">
                           <a:xfrm>
                             <a:off x="0" y="0"/>
-                            <a:ext cx="6133680" cy="2000160"/>
+                            <a:ext cx="7543440" cy="2000160"/>
                           </a:xfrm>
                           <a:prstGeom prst="rect">
                             <a:avLst/>
@@ -7574,6 +8841,19 @@
               </w:drawing>
             </w:r>
           </w:p>
+          <w:p>
+            <w:r>
+              <w:t>(</w:t>
+            </w:r>
+            <w:proofErr w:type="spellStart"/>
+            <w:r>
+              <w:t>HCMOpenUni</w:t>
+            </w:r>
+            <w:proofErr w:type="spellEnd"/>
+            <w:r>
+              <w:t>) Ho Chi Minh City Open University</w:t>
+            </w:r>
+          </w:p>
         </w:tc>
       </w:tr>
       <w:tr>
@@ -7588,10 +8868,10 @@
               </w:rPr>
               <w:lastRenderedPageBreak/>
               <w:drawing>
-                <wp:inline distT="0" distB="0" distL="0" distR="0" wp14:anchorId="112A17C3" wp14:editId="16DE53FB">
-                  <wp:extent cx="6133680" cy="2000160"/>
+                <wp:inline distT="0" distB="0" distL="0" distR="0">
+                  <wp:extent cx="7543440" cy="2000160"/>
                   <wp:effectExtent l="0" t="0" r="635" b="635"/>
-                  <wp:docPr id="6" name="Picture 6" descr="E:\bayesvl\packages\bayesvl\LectureNotes\6.1.SSHPA(top affiliation)\Graphs\fig2.5.png"/>
+                  <wp:docPr id="16" name="Picture 16" descr="E:\bayesvl\packages\bayesvl\LectureNotes\6.1.SSHPA(top affiliation)\Graphs\fig2.5.png"/>
                   <wp:cNvGraphicFramePr>
                     <a:graphicFrameLocks xmlns:a="http://schemas.openxmlformats.org/drawingml/2006/main" noChangeAspect="1"/>
                   </wp:cNvGraphicFramePr>
@@ -7599,7 +8879,7 @@
                     <a:graphicData uri="http://schemas.openxmlformats.org/drawingml/2006/picture">
                       <pic:pic xmlns:pic="http://schemas.openxmlformats.org/drawingml/2006/picture">
                         <pic:nvPicPr>
-                          <pic:cNvPr id="0" name="Picture 5" descr="E:\bayesvl\packages\bayesvl\LectureNotes\6.1.SSHPA(top affiliation)\Graphs\fig2.5.png"/>
+                          <pic:cNvPr id="0" name="Picture 15" descr="E:\bayesvl\packages\bayesvl\LectureNotes\6.1.SSHPA(top affiliation)\Graphs\fig2.5.png"/>
                           <pic:cNvPicPr>
                             <a:picLocks noChangeAspect="1" noChangeArrowheads="1"/>
                           </pic:cNvPicPr>
@@ -7620,7 +8900,7 @@
                         <pic:spPr bwMode="auto">
                           <a:xfrm>
                             <a:off x="0" y="0"/>
-                            <a:ext cx="6133680" cy="2000160"/>
+                            <a:ext cx="7543440" cy="2000160"/>
                           </a:xfrm>
                           <a:prstGeom prst="rect">
                             <a:avLst/>
@@ -7637,6 +8917,11 @@
               </w:drawing>
             </w:r>
           </w:p>
+          <w:p>
+            <w:r>
+              <w:t>(VNUHCM) Vietnam National University Ho Chi Minh City</w:t>
+            </w:r>
+          </w:p>
         </w:tc>
         <w:tc>
           <w:tcPr>
@@ -7648,10 +8933,10 @@
                 <w:noProof/>
               </w:rPr>
               <w:drawing>
-                <wp:inline distT="0" distB="0" distL="0" distR="0" wp14:anchorId="6A488A3D" wp14:editId="7BEC3FFD">
-                  <wp:extent cx="6133680" cy="2000160"/>
+                <wp:inline distT="0" distB="0" distL="0" distR="0">
+                  <wp:extent cx="7543440" cy="2000160"/>
                   <wp:effectExtent l="0" t="0" r="635" b="635"/>
-                  <wp:docPr id="7" name="Picture 7" descr="E:\bayesvl\packages\bayesvl\LectureNotes\6.1.SSHPA(top affiliation)\Graphs\fig2.6.png"/>
+                  <wp:docPr id="17" name="Picture 17" descr="E:\bayesvl\packages\bayesvl\LectureNotes\6.1.SSHPA(top affiliation)\Graphs\fig2.6.png"/>
                   <wp:cNvGraphicFramePr>
                     <a:graphicFrameLocks xmlns:a="http://schemas.openxmlformats.org/drawingml/2006/main" noChangeAspect="1"/>
                   </wp:cNvGraphicFramePr>
@@ -7659,7 +8944,7 @@
                     <a:graphicData uri="http://schemas.openxmlformats.org/drawingml/2006/picture">
                       <pic:pic xmlns:pic="http://schemas.openxmlformats.org/drawingml/2006/picture">
                         <pic:nvPicPr>
-                          <pic:cNvPr id="0" name="Picture 6" descr="E:\bayesvl\packages\bayesvl\LectureNotes\6.1.SSHPA(top affiliation)\Graphs\fig2.6.png"/>
+                          <pic:cNvPr id="0" name="Picture 16" descr="E:\bayesvl\packages\bayesvl\LectureNotes\6.1.SSHPA(top affiliation)\Graphs\fig2.6.png"/>
                           <pic:cNvPicPr>
                             <a:picLocks noChangeAspect="1" noChangeArrowheads="1"/>
                           </pic:cNvPicPr>
@@ -7680,7 +8965,7 @@
                         <pic:spPr bwMode="auto">
                           <a:xfrm>
                             <a:off x="0" y="0"/>
-                            <a:ext cx="6133680" cy="2000160"/>
+                            <a:ext cx="7543440" cy="2000160"/>
                           </a:xfrm>
                           <a:prstGeom prst="rect">
                             <a:avLst/>
@@ -7697,6 +8982,11 @@
               </w:drawing>
             </w:r>
           </w:p>
+          <w:p>
+            <w:r>
+              <w:t>(FTU) Foreign Trade University</w:t>
+            </w:r>
+          </w:p>
         </w:tc>
       </w:tr>
       <w:tr>
@@ -7710,10 +9000,10 @@
                 <w:noProof/>
               </w:rPr>
               <w:drawing>
-                <wp:inline distT="0" distB="0" distL="0" distR="0" wp14:anchorId="49881326" wp14:editId="04537E43">
-                  <wp:extent cx="6133680" cy="2000160"/>
+                <wp:inline distT="0" distB="0" distL="0" distR="0">
+                  <wp:extent cx="7543440" cy="2000160"/>
                   <wp:effectExtent l="0" t="0" r="635" b="635"/>
-                  <wp:docPr id="8" name="Picture 8" descr="E:\bayesvl\packages\bayesvl\LectureNotes\6.1.SSHPA(top affiliation)\Graphs\fig2.7.png"/>
+                  <wp:docPr id="18" name="Picture 18" descr="E:\bayesvl\packages\bayesvl\LectureNotes\6.1.SSHPA(top affiliation)\Graphs\fig2.7.png"/>
                   <wp:cNvGraphicFramePr>
                     <a:graphicFrameLocks xmlns:a="http://schemas.openxmlformats.org/drawingml/2006/main" noChangeAspect="1"/>
                   </wp:cNvGraphicFramePr>
@@ -7721,7 +9011,7 @@
                     <a:graphicData uri="http://schemas.openxmlformats.org/drawingml/2006/picture">
                       <pic:pic xmlns:pic="http://schemas.openxmlformats.org/drawingml/2006/picture">
                         <pic:nvPicPr>
-                          <pic:cNvPr id="0" name="Picture 7" descr="E:\bayesvl\packages\bayesvl\LectureNotes\6.1.SSHPA(top affiliation)\Graphs\fig2.7.png"/>
+                          <pic:cNvPr id="0" name="Picture 17" descr="E:\bayesvl\packages\bayesvl\LectureNotes\6.1.SSHPA(top affiliation)\Graphs\fig2.7.png"/>
                           <pic:cNvPicPr>
                             <a:picLocks noChangeAspect="1" noChangeArrowheads="1"/>
                           </pic:cNvPicPr>
@@ -7742,7 +9032,7 @@
                         <pic:spPr bwMode="auto">
                           <a:xfrm>
                             <a:off x="0" y="0"/>
-                            <a:ext cx="6133680" cy="2000160"/>
+                            <a:ext cx="7543440" cy="2000160"/>
                           </a:xfrm>
                           <a:prstGeom prst="rect">
                             <a:avLst/>
@@ -7759,6 +9049,19 @@
               </w:drawing>
             </w:r>
           </w:p>
+          <w:p>
+            <w:r>
+              <w:t xml:space="preserve">(TMU) </w:t>
+            </w:r>
+            <w:proofErr w:type="spellStart"/>
+            <w:r>
+              <w:t>Thuongmai</w:t>
+            </w:r>
+            <w:proofErr w:type="spellEnd"/>
+            <w:r>
+              <w:t xml:space="preserve"> University</w:t>
+            </w:r>
+          </w:p>
         </w:tc>
         <w:tc>
           <w:tcPr>
@@ -7770,10 +9073,10 @@
                 <w:noProof/>
               </w:rPr>
               <w:drawing>
-                <wp:inline distT="0" distB="0" distL="0" distR="0" wp14:anchorId="121F8192" wp14:editId="5DBA7E7A">
-                  <wp:extent cx="6134040" cy="2000160"/>
+                <wp:inline distT="0" distB="0" distL="0" distR="0">
+                  <wp:extent cx="7543440" cy="2000160"/>
                   <wp:effectExtent l="0" t="0" r="635" b="635"/>
-                  <wp:docPr id="9" name="Picture 9" descr="E:\bayesvl\packages\bayesvl\LectureNotes\6.1.SSHPA(top affiliation)\Graphs\fig2.8.png"/>
+                  <wp:docPr id="19" name="Picture 19" descr="E:\bayesvl\packages\bayesvl\LectureNotes\6.1.SSHPA(top affiliation)\Graphs\fig2.8.png"/>
                   <wp:cNvGraphicFramePr>
                     <a:graphicFrameLocks xmlns:a="http://schemas.openxmlformats.org/drawingml/2006/main" noChangeAspect="1"/>
                   </wp:cNvGraphicFramePr>
@@ -7781,7 +9084,7 @@
                     <a:graphicData uri="http://schemas.openxmlformats.org/drawingml/2006/picture">
                       <pic:pic xmlns:pic="http://schemas.openxmlformats.org/drawingml/2006/picture">
                         <pic:nvPicPr>
-                          <pic:cNvPr id="0" name="Picture 8" descr="E:\bayesvl\packages\bayesvl\LectureNotes\6.1.SSHPA(top affiliation)\Graphs\fig2.8.png"/>
+                          <pic:cNvPr id="0" name="Picture 18" descr="E:\bayesvl\packages\bayesvl\LectureNotes\6.1.SSHPA(top affiliation)\Graphs\fig2.8.png"/>
                           <pic:cNvPicPr>
                             <a:picLocks noChangeAspect="1" noChangeArrowheads="1"/>
                           </pic:cNvPicPr>
@@ -7802,7 +9105,7 @@
                         <pic:spPr bwMode="auto">
                           <a:xfrm>
                             <a:off x="0" y="0"/>
-                            <a:ext cx="6134040" cy="2000160"/>
+                            <a:ext cx="7543440" cy="2000160"/>
                           </a:xfrm>
                           <a:prstGeom prst="rect">
                             <a:avLst/>
@@ -7819,95 +9122,15 @@
               </w:drawing>
             </w:r>
           </w:p>
+          <w:p>
+            <w:r>
+              <w:t>(VASS) Vietnam Academy of Social Sciences</w:t>
+            </w:r>
+          </w:p>
         </w:tc>
       </w:tr>
     </w:tbl>
     <w:p/>
-    <w:tbl>
-      <w:tblPr>
-        <w:tblStyle w:val="TableGrid"/>
-        <w:tblW w:w="0" w:type="auto"/>
-        <w:tblLook w:val="04A0" w:firstRow="1" w:lastRow="0" w:firstColumn="1" w:lastColumn="0" w:noHBand="0" w:noVBand="1"/>
-      </w:tblPr>
-      <w:tblGrid>
-        <w:gridCol w:w="6588"/>
-        <w:gridCol w:w="6588"/>
-      </w:tblGrid>
-      <w:tr>
-        <w:tc>
-          <w:tcPr>
-            <w:tcW w:w="13176" w:type="dxa"/>
-            <w:gridSpan w:val="2"/>
-          </w:tcPr>
-          <w:p>
-            <w:pPr>
-              <w:jc w:val="center"/>
-            </w:pPr>
-            <w:r>
-              <w:t>TỔNG SỐ TÁC GIẢ NAM / NỮ</w:t>
-            </w:r>
-            <w:bookmarkStart w:id="0" w:name="_GoBack"/>
-            <w:bookmarkEnd w:id="0"/>
-          </w:p>
-        </w:tc>
-      </w:tr>
-      <w:tr>
-        <w:tc>
-          <w:tcPr>
-            <w:tcW w:w="6588" w:type="dxa"/>
-          </w:tcPr>
-          <w:p/>
-        </w:tc>
-        <w:tc>
-          <w:tcPr>
-            <w:tcW w:w="6588" w:type="dxa"/>
-          </w:tcPr>
-          <w:p/>
-        </w:tc>
-      </w:tr>
-      <w:tr>
-        <w:tc>
-          <w:tcPr>
-            <w:tcW w:w="6588" w:type="dxa"/>
-          </w:tcPr>
-          <w:p/>
-        </w:tc>
-        <w:tc>
-          <w:tcPr>
-            <w:tcW w:w="6588" w:type="dxa"/>
-          </w:tcPr>
-          <w:p/>
-        </w:tc>
-      </w:tr>
-      <w:tr>
-        <w:tc>
-          <w:tcPr>
-            <w:tcW w:w="6588" w:type="dxa"/>
-          </w:tcPr>
-          <w:p/>
-        </w:tc>
-        <w:tc>
-          <w:tcPr>
-            <w:tcW w:w="6588" w:type="dxa"/>
-          </w:tcPr>
-          <w:p/>
-        </w:tc>
-      </w:tr>
-      <w:tr>
-        <w:tc>
-          <w:tcPr>
-            <w:tcW w:w="6588" w:type="dxa"/>
-          </w:tcPr>
-          <w:p/>
-        </w:tc>
-        <w:tc>
-          <w:tcPr>
-            <w:tcW w:w="6588" w:type="dxa"/>
-          </w:tcPr>
-          <w:p/>
-        </w:tc>
-      </w:tr>
-    </w:tbl>
     <w:p/>
     <w:p>
       <w:pPr>
@@ -7917,14 +9140,93 @@
           <w:numId w:val="3"/>
         </w:numPr>
       </w:pPr>
+      <w:proofErr w:type="spellStart"/>
       <w:r>
         <w:lastRenderedPageBreak/>
-        <w:t xml:space="preserve">Số </w:t>
-      </w:r>
-      <w:r>
-        <w:t>tác giả mới</w:t>
-      </w:r>
+        <w:t>Sô</w:t>
+      </w:r>
+      <w:proofErr w:type="spellEnd"/>
+      <w:r>
+        <w:t xml:space="preserve">́ </w:t>
+      </w:r>
+      <w:proofErr w:type="spellStart"/>
+      <w:r>
+        <w:t>tác</w:t>
+      </w:r>
+      <w:proofErr w:type="spellEnd"/>
+      <w:r>
+        <w:t xml:space="preserve"> </w:t>
+      </w:r>
+      <w:proofErr w:type="spellStart"/>
+      <w:r>
+        <w:t>gia</w:t>
+      </w:r>
+      <w:proofErr w:type="spellEnd"/>
+      <w:r>
+        <w:t xml:space="preserve">̉ </w:t>
+      </w:r>
+      <w:proofErr w:type="spellStart"/>
+      <w:r>
+        <w:t>mới</w:t>
+      </w:r>
+      <w:proofErr w:type="spellEnd"/>
     </w:p>
+    <w:p>
+      <w:r>
+        <w:rPr>
+          <w:noProof/>
+        </w:rPr>
+        <w:drawing>
+          <wp:inline distT="0" distB="0" distL="0" distR="0">
+            <wp:extent cx="8229600" cy="2182091"/>
+            <wp:effectExtent l="0" t="0" r="0" b="8890"/>
+            <wp:docPr id="13" name="Picture 13" descr="E:\bayesvl\packages\bayesvl\LectureNotes\6.1.SSHPA(top affiliation)\Graphs\fig3.png"/>
+            <wp:cNvGraphicFramePr>
+              <a:graphicFrameLocks xmlns:a="http://schemas.openxmlformats.org/drawingml/2006/main" noChangeAspect="1"/>
+            </wp:cNvGraphicFramePr>
+            <a:graphic xmlns:a="http://schemas.openxmlformats.org/drawingml/2006/main">
+              <a:graphicData uri="http://schemas.openxmlformats.org/drawingml/2006/picture">
+                <pic:pic xmlns:pic="http://schemas.openxmlformats.org/drawingml/2006/picture">
+                  <pic:nvPicPr>
+                    <pic:cNvPr id="0" name="Picture 12" descr="E:\bayesvl\packages\bayesvl\LectureNotes\6.1.SSHPA(top affiliation)\Graphs\fig3.png"/>
+                    <pic:cNvPicPr>
+                      <a:picLocks noChangeAspect="1" noChangeArrowheads="1"/>
+                    </pic:cNvPicPr>
+                  </pic:nvPicPr>
+                  <pic:blipFill>
+                    <a:blip r:embed="rId15">
+                      <a:extLst>
+                        <a:ext uri="{28A0092B-C50C-407E-A947-70E740481C1C}">
+                          <a14:useLocalDpi xmlns:a14="http://schemas.microsoft.com/office/drawing/2010/main" val="0"/>
+                        </a:ext>
+                      </a:extLst>
+                    </a:blip>
+                    <a:srcRect/>
+                    <a:stretch>
+                      <a:fillRect/>
+                    </a:stretch>
+                  </pic:blipFill>
+                  <pic:spPr bwMode="auto">
+                    <a:xfrm>
+                      <a:off x="0" y="0"/>
+                      <a:ext cx="8229600" cy="2182091"/>
+                    </a:xfrm>
+                    <a:prstGeom prst="rect">
+                      <a:avLst/>
+                    </a:prstGeom>
+                    <a:noFill/>
+                    <a:ln>
+                      <a:noFill/>
+                    </a:ln>
+                  </pic:spPr>
+                </pic:pic>
+              </a:graphicData>
+            </a:graphic>
+          </wp:inline>
+        </w:drawing>
+      </w:r>
+    </w:p>
+    <w:p/>
     <w:p/>
     <w:p>
       <w:pPr>
@@ -7934,8 +9236,21 @@
           <w:numId w:val="3"/>
         </w:numPr>
       </w:pPr>
-      <w:r>
-        <w:t xml:space="preserve">Số tác </w:t>
+      <w:proofErr w:type="spellStart"/>
+      <w:r>
+        <w:t>Sô</w:t>
+      </w:r>
+      <w:proofErr w:type="spellEnd"/>
+      <w:r>
+        <w:t xml:space="preserve">́ </w:t>
+      </w:r>
+      <w:proofErr w:type="spellStart"/>
+      <w:r>
+        <w:t>tác</w:t>
+      </w:r>
+      <w:proofErr w:type="spellEnd"/>
+      <w:r>
+        <w:t xml:space="preserve"> </w:t>
       </w:r>
       <w:r>
         <w:t>lead</w:t>

--- a/LectureNotes/6.1.SSHPA(top affiliation)/TopAffiliation (eco).docx
+++ b/LectureNotes/6.1.SSHPA(top affiliation)/TopAffiliation (eco).docx
@@ -6,69 +6,8 @@
       <w:pPr>
         <w:pStyle w:val="Heading1"/>
       </w:pPr>
-      <w:proofErr w:type="spellStart"/>
       <w:r>
-        <w:t>Dư</w:t>
-      </w:r>
-      <w:proofErr w:type="spellEnd"/>
-      <w:r>
-        <w:t xml:space="preserve">̃ </w:t>
-      </w:r>
-      <w:proofErr w:type="spellStart"/>
-      <w:r>
-        <w:t>liệu</w:t>
-      </w:r>
-      <w:proofErr w:type="spellEnd"/>
-      <w:r>
-        <w:t xml:space="preserve"> Top </w:t>
-      </w:r>
-      <w:proofErr w:type="spellStart"/>
-      <w:r>
-        <w:t>các</w:t>
-      </w:r>
-      <w:proofErr w:type="spellEnd"/>
-      <w:r>
-        <w:t xml:space="preserve"> </w:t>
-      </w:r>
-      <w:proofErr w:type="spellStart"/>
-      <w:r>
-        <w:t>trường</w:t>
-      </w:r>
-      <w:proofErr w:type="spellEnd"/>
-      <w:r>
-        <w:t xml:space="preserve"> </w:t>
-      </w:r>
-      <w:proofErr w:type="spellStart"/>
-      <w:r>
-        <w:t>lĩnh</w:t>
-      </w:r>
-      <w:proofErr w:type="spellEnd"/>
-      <w:r>
-        <w:t xml:space="preserve"> </w:t>
-      </w:r>
-      <w:proofErr w:type="spellStart"/>
-      <w:r>
-        <w:t>vực</w:t>
-      </w:r>
-      <w:proofErr w:type="spellEnd"/>
-      <w:r>
-        <w:t xml:space="preserve"> </w:t>
-      </w:r>
-      <w:proofErr w:type="spellStart"/>
-      <w:r>
-        <w:t>kinh</w:t>
-      </w:r>
-      <w:proofErr w:type="spellEnd"/>
-      <w:r>
-        <w:t xml:space="preserve"> </w:t>
-      </w:r>
-      <w:proofErr w:type="spellStart"/>
-      <w:r>
-        <w:t>tê</w:t>
-      </w:r>
-      <w:proofErr w:type="spellEnd"/>
-      <w:r>
-        <w:t>́ 2008-2019:</w:t>
+        <w:t>Dữ liệu Top các trường lĩnh vực kinh tế 2008-2019:</w:t>
       </w:r>
     </w:p>
     <w:p>
@@ -84,69 +23,8 @@
           <w:numId w:val="1"/>
         </w:numPr>
       </w:pPr>
-      <w:proofErr w:type="spellStart"/>
       <w:r>
-        <w:t>Lĩnh</w:t>
-      </w:r>
-      <w:proofErr w:type="spellEnd"/>
-      <w:r>
-        <w:t xml:space="preserve"> </w:t>
-      </w:r>
-      <w:proofErr w:type="spellStart"/>
-      <w:r>
-        <w:t>vực</w:t>
-      </w:r>
-      <w:proofErr w:type="spellEnd"/>
-      <w:r>
-        <w:t xml:space="preserve"> </w:t>
-      </w:r>
-      <w:proofErr w:type="spellStart"/>
-      <w:r>
-        <w:t>kinh</w:t>
-      </w:r>
-      <w:proofErr w:type="spellEnd"/>
-      <w:r>
-        <w:t xml:space="preserve"> </w:t>
-      </w:r>
-      <w:proofErr w:type="spellStart"/>
-      <w:r>
-        <w:t>tê</w:t>
-      </w:r>
-      <w:proofErr w:type="spellEnd"/>
-      <w:r>
-        <w:t xml:space="preserve">́ </w:t>
-      </w:r>
-      <w:proofErr w:type="spellStart"/>
-      <w:r>
-        <w:t>lấy</w:t>
-      </w:r>
-      <w:proofErr w:type="spellEnd"/>
-      <w:r>
-        <w:t xml:space="preserve"> </w:t>
-      </w:r>
-      <w:proofErr w:type="spellStart"/>
-      <w:r>
-        <w:t>theo</w:t>
-      </w:r>
-      <w:proofErr w:type="spellEnd"/>
-      <w:r>
-        <w:t xml:space="preserve"> </w:t>
-      </w:r>
-      <w:proofErr w:type="spellStart"/>
-      <w:r>
-        <w:t>các</w:t>
-      </w:r>
-      <w:proofErr w:type="spellEnd"/>
-      <w:r>
-        <w:t xml:space="preserve"> </w:t>
-      </w:r>
-      <w:proofErr w:type="spellStart"/>
-      <w:r>
-        <w:t>ngành</w:t>
-      </w:r>
-      <w:proofErr w:type="spellEnd"/>
-      <w:r>
-        <w:t xml:space="preserve">: </w:t>
+        <w:t xml:space="preserve">Lĩnh vực kinh tế lấy theo các ngành: </w:t>
       </w:r>
     </w:p>
     <w:p>
@@ -208,79 +86,7 @@
         <w:ind w:left="1080"/>
       </w:pPr>
       <w:r>
-        <w:t>(</w:t>
-      </w:r>
-      <w:proofErr w:type="spellStart"/>
-      <w:r>
-        <w:t>chu</w:t>
-      </w:r>
-      <w:proofErr w:type="spellEnd"/>
-      <w:r>
-        <w:t xml:space="preserve">́ ý </w:t>
-      </w:r>
-      <w:proofErr w:type="spellStart"/>
-      <w:r>
-        <w:t>sô</w:t>
-      </w:r>
-      <w:proofErr w:type="spellEnd"/>
-      <w:r>
-        <w:t xml:space="preserve">́ </w:t>
-      </w:r>
-      <w:proofErr w:type="spellStart"/>
-      <w:r>
-        <w:t>lượng</w:t>
-      </w:r>
-      <w:proofErr w:type="spellEnd"/>
-      <w:r>
-        <w:t xml:space="preserve"> </w:t>
-      </w:r>
-      <w:proofErr w:type="spellStart"/>
-      <w:r>
-        <w:t>các</w:t>
-      </w:r>
-      <w:proofErr w:type="spellEnd"/>
-      <w:r>
-        <w:t xml:space="preserve"> </w:t>
-      </w:r>
-      <w:proofErr w:type="spellStart"/>
-      <w:r>
-        <w:t>bài</w:t>
-      </w:r>
-      <w:proofErr w:type="spellEnd"/>
-      <w:r>
-        <w:t xml:space="preserve"> ở </w:t>
-      </w:r>
-      <w:proofErr w:type="spellStart"/>
-      <w:r>
-        <w:t>các</w:t>
-      </w:r>
-      <w:proofErr w:type="spellEnd"/>
-      <w:r>
-        <w:t xml:space="preserve"> </w:t>
-      </w:r>
-      <w:proofErr w:type="spellStart"/>
-      <w:r>
-        <w:t>ngành</w:t>
-      </w:r>
-      <w:proofErr w:type="spellEnd"/>
-      <w:r>
-        <w:t xml:space="preserve"> </w:t>
-      </w:r>
-      <w:proofErr w:type="spellStart"/>
-      <w:r>
-        <w:t>này</w:t>
-      </w:r>
-      <w:proofErr w:type="spellEnd"/>
-      <w:r>
-        <w:t xml:space="preserve"> có </w:t>
-      </w:r>
-      <w:proofErr w:type="spellStart"/>
-      <w:r>
-        <w:t>thê</w:t>
-      </w:r>
-      <w:proofErr w:type="spellEnd"/>
-      <w:r>
-        <w:t>̉ overlap)</w:t>
+        <w:t>(chú ý số lượng các bài ở các ngành này có thể overlap)</w:t>
       </w:r>
     </w:p>
     <w:p>
@@ -291,221 +97,11 @@
           <w:numId w:val="1"/>
         </w:numPr>
       </w:pPr>
-      <w:proofErr w:type="spellStart"/>
       <w:r>
-        <w:t>Danh</w:t>
+        <w:t>Danh sách các trường được rút ra theo bài viết</w:t>
       </w:r>
-      <w:proofErr w:type="spellEnd"/>
       <w:r>
-        <w:t xml:space="preserve"> </w:t>
-      </w:r>
-      <w:proofErr w:type="spellStart"/>
-      <w:r>
-        <w:t>sách</w:t>
-      </w:r>
-      <w:proofErr w:type="spellEnd"/>
-      <w:r>
-        <w:t xml:space="preserve"> </w:t>
-      </w:r>
-      <w:proofErr w:type="spellStart"/>
-      <w:r>
-        <w:t>các</w:t>
-      </w:r>
-      <w:proofErr w:type="spellEnd"/>
-      <w:r>
-        <w:t xml:space="preserve"> </w:t>
-      </w:r>
-      <w:proofErr w:type="spellStart"/>
-      <w:r>
-        <w:t>trường</w:t>
-      </w:r>
-      <w:proofErr w:type="spellEnd"/>
-      <w:r>
-        <w:t xml:space="preserve"> </w:t>
-      </w:r>
-      <w:proofErr w:type="spellStart"/>
-      <w:r>
-        <w:t>được</w:t>
-      </w:r>
-      <w:proofErr w:type="spellEnd"/>
-      <w:r>
-        <w:t xml:space="preserve"> </w:t>
-      </w:r>
-      <w:proofErr w:type="spellStart"/>
-      <w:r>
-        <w:t>rút</w:t>
-      </w:r>
-      <w:proofErr w:type="spellEnd"/>
-      <w:r>
-        <w:t xml:space="preserve"> </w:t>
-      </w:r>
-      <w:proofErr w:type="spellStart"/>
-      <w:r>
-        <w:t>ra</w:t>
-      </w:r>
-      <w:proofErr w:type="spellEnd"/>
-      <w:r>
-        <w:t xml:space="preserve"> </w:t>
-      </w:r>
-      <w:proofErr w:type="spellStart"/>
-      <w:r>
-        <w:t>theo</w:t>
-      </w:r>
-      <w:proofErr w:type="spellEnd"/>
-      <w:r>
-        <w:t xml:space="preserve"> </w:t>
-      </w:r>
-      <w:proofErr w:type="spellStart"/>
-      <w:r>
-        <w:t>bài</w:t>
-      </w:r>
-      <w:proofErr w:type="spellEnd"/>
-      <w:r>
-        <w:t xml:space="preserve"> </w:t>
-      </w:r>
-      <w:proofErr w:type="spellStart"/>
-      <w:r>
-        <w:t>viết</w:t>
-      </w:r>
-      <w:proofErr w:type="spellEnd"/>
-      <w:r>
-        <w:t xml:space="preserve">, chỉ </w:t>
-      </w:r>
-      <w:proofErr w:type="spellStart"/>
-      <w:r>
-        <w:t>lấy</w:t>
-      </w:r>
-      <w:proofErr w:type="spellEnd"/>
-      <w:r>
-        <w:t xml:space="preserve"> </w:t>
-      </w:r>
-      <w:proofErr w:type="spellStart"/>
-      <w:r>
-        <w:t>các</w:t>
-      </w:r>
-      <w:proofErr w:type="spellEnd"/>
-      <w:r>
-        <w:t xml:space="preserve"> </w:t>
-      </w:r>
-      <w:proofErr w:type="spellStart"/>
-      <w:r>
-        <w:t>cơ</w:t>
-      </w:r>
-      <w:proofErr w:type="spellEnd"/>
-      <w:r>
-        <w:t xml:space="preserve"> </w:t>
-      </w:r>
-      <w:proofErr w:type="spellStart"/>
-      <w:r>
-        <w:t>quan</w:t>
-      </w:r>
-      <w:proofErr w:type="spellEnd"/>
-      <w:r>
-        <w:t xml:space="preserve"> </w:t>
-      </w:r>
-      <w:proofErr w:type="spellStart"/>
-      <w:r>
-        <w:t>cấp</w:t>
-      </w:r>
-      <w:proofErr w:type="spellEnd"/>
-      <w:r>
-        <w:t xml:space="preserve"> 1, </w:t>
-      </w:r>
-      <w:proofErr w:type="spellStart"/>
-      <w:r>
-        <w:t>sản</w:t>
-      </w:r>
-      <w:proofErr w:type="spellEnd"/>
-      <w:r>
-        <w:t xml:space="preserve"> </w:t>
-      </w:r>
-      <w:proofErr w:type="spellStart"/>
-      <w:r>
-        <w:t>lượng</w:t>
-      </w:r>
-      <w:proofErr w:type="spellEnd"/>
-      <w:r>
-        <w:t xml:space="preserve"> </w:t>
-      </w:r>
-      <w:proofErr w:type="spellStart"/>
-      <w:r>
-        <w:t>được</w:t>
-      </w:r>
-      <w:proofErr w:type="spellEnd"/>
-      <w:r>
-        <w:t xml:space="preserve"> </w:t>
-      </w:r>
-      <w:proofErr w:type="spellStart"/>
-      <w:r>
-        <w:t>tính</w:t>
-      </w:r>
-      <w:proofErr w:type="spellEnd"/>
-      <w:r>
-        <w:t xml:space="preserve"> </w:t>
-      </w:r>
-      <w:proofErr w:type="spellStart"/>
-      <w:r>
-        <w:t>cộng</w:t>
-      </w:r>
-      <w:proofErr w:type="spellEnd"/>
-      <w:r>
-        <w:t xml:space="preserve"> </w:t>
-      </w:r>
-      <w:proofErr w:type="spellStart"/>
-      <w:r>
-        <w:t>các</w:t>
-      </w:r>
-      <w:proofErr w:type="spellEnd"/>
-      <w:r>
-        <w:t xml:space="preserve"> </w:t>
-      </w:r>
-      <w:proofErr w:type="spellStart"/>
-      <w:r>
-        <w:t>cơ</w:t>
-      </w:r>
-      <w:proofErr w:type="spellEnd"/>
-      <w:r>
-        <w:t xml:space="preserve"> </w:t>
-      </w:r>
-      <w:proofErr w:type="spellStart"/>
-      <w:r>
-        <w:t>quan</w:t>
-      </w:r>
-      <w:proofErr w:type="spellEnd"/>
-      <w:r>
-        <w:t xml:space="preserve"> con </w:t>
-      </w:r>
-      <w:proofErr w:type="spellStart"/>
-      <w:r>
-        <w:t>cho</w:t>
-      </w:r>
-      <w:proofErr w:type="spellEnd"/>
-      <w:r>
-        <w:t xml:space="preserve"> </w:t>
-      </w:r>
-      <w:proofErr w:type="spellStart"/>
-      <w:r>
-        <w:t>cơ</w:t>
-      </w:r>
-      <w:proofErr w:type="spellEnd"/>
-      <w:r>
-        <w:t xml:space="preserve"> </w:t>
-      </w:r>
-      <w:proofErr w:type="spellStart"/>
-      <w:r>
-        <w:t>quan</w:t>
-      </w:r>
-      <w:proofErr w:type="spellEnd"/>
-      <w:r>
-        <w:t xml:space="preserve"> </w:t>
-      </w:r>
-      <w:proofErr w:type="spellStart"/>
-      <w:r>
-        <w:t>cấp</w:t>
-      </w:r>
-      <w:proofErr w:type="spellEnd"/>
-      <w:r>
-        <w:t xml:space="preserve"> 1</w:t>
+        <w:t>, chỉ lấy các cơ quan cấp 1, sản lượng được tính cộng các cơ quan con cho cơ quan cấp 1</w:t>
       </w:r>
     </w:p>
     <w:p>
@@ -516,120 +112,11 @@
           <w:numId w:val="1"/>
         </w:numPr>
       </w:pPr>
-      <w:proofErr w:type="spellStart"/>
       <w:r>
-        <w:t>Danh</w:t>
-      </w:r>
-      <w:proofErr w:type="spellEnd"/>
-      <w:r>
-        <w:t xml:space="preserve"> </w:t>
-      </w:r>
-      <w:proofErr w:type="spellStart"/>
-      <w:r>
-        <w:t>sách</w:t>
-      </w:r>
-      <w:proofErr w:type="spellEnd"/>
-      <w:r>
-        <w:t xml:space="preserve"> </w:t>
-      </w:r>
-      <w:proofErr w:type="spellStart"/>
-      <w:r>
-        <w:t>đầy</w:t>
-      </w:r>
-      <w:proofErr w:type="spellEnd"/>
-      <w:r>
-        <w:t xml:space="preserve"> </w:t>
-      </w:r>
-      <w:proofErr w:type="spellStart"/>
-      <w:r>
-        <w:t>đu</w:t>
-      </w:r>
-      <w:proofErr w:type="spellEnd"/>
-      <w:r>
-        <w:t xml:space="preserve">̉ 178 </w:t>
-      </w:r>
-      <w:proofErr w:type="spellStart"/>
-      <w:r>
-        <w:t>cơ</w:t>
-      </w:r>
-      <w:proofErr w:type="spellEnd"/>
-      <w:r>
-        <w:t xml:space="preserve"> </w:t>
-      </w:r>
-      <w:proofErr w:type="spellStart"/>
-      <w:r>
-        <w:t>quan</w:t>
-      </w:r>
-      <w:proofErr w:type="spellEnd"/>
-      <w:r>
-        <w:t xml:space="preserve"> có </w:t>
-      </w:r>
-      <w:proofErr w:type="spellStart"/>
-      <w:r>
-        <w:t>bài</w:t>
-      </w:r>
-      <w:proofErr w:type="spellEnd"/>
-      <w:r>
-        <w:t xml:space="preserve"> ở </w:t>
-      </w:r>
-      <w:proofErr w:type="spellStart"/>
-      <w:r>
-        <w:t>lĩnh</w:t>
-      </w:r>
-      <w:proofErr w:type="spellEnd"/>
-      <w:r>
-        <w:t xml:space="preserve"> </w:t>
-      </w:r>
-      <w:proofErr w:type="spellStart"/>
-      <w:r>
-        <w:t>vực</w:t>
-      </w:r>
-      <w:proofErr w:type="spellEnd"/>
-      <w:r>
-        <w:t xml:space="preserve"> </w:t>
-      </w:r>
-      <w:proofErr w:type="spellStart"/>
-      <w:r>
-        <w:t>kinh</w:t>
-      </w:r>
-      <w:proofErr w:type="spellEnd"/>
-      <w:r>
-        <w:t xml:space="preserve"> </w:t>
-      </w:r>
-      <w:proofErr w:type="spellStart"/>
-      <w:r>
-        <w:t>tê</w:t>
-      </w:r>
-      <w:proofErr w:type="spellEnd"/>
-      <w:r>
-        <w:t xml:space="preserve">́ (3 </w:t>
-      </w:r>
-      <w:proofErr w:type="spellStart"/>
-      <w:r>
-        <w:t>ngành</w:t>
-      </w:r>
-      <w:proofErr w:type="spellEnd"/>
-      <w:r>
-        <w:t xml:space="preserve"> </w:t>
-      </w:r>
-      <w:proofErr w:type="spellStart"/>
-      <w:r>
-        <w:t>trên</w:t>
-      </w:r>
-      <w:proofErr w:type="spellEnd"/>
-      <w:r>
-        <w:t>)</w:t>
+        <w:t>Danh sách đầy đủ 178 cơ quan có bài ở lĩnh vực kinh tế (3 ngành trên)</w:t>
       </w:r>
       <w:r>
-        <w:t xml:space="preserve"> </w:t>
-      </w:r>
-      <w:proofErr w:type="spellStart"/>
-      <w:r>
-        <w:t>xem</w:t>
-      </w:r>
-      <w:proofErr w:type="spellEnd"/>
-      <w:r>
-        <w:t xml:space="preserve"> file excel</w:t>
+        <w:t xml:space="preserve"> xem file excel</w:t>
       </w:r>
     </w:p>
     <w:p>
@@ -640,290 +127,16 @@
           <w:numId w:val="1"/>
         </w:numPr>
       </w:pPr>
-      <w:proofErr w:type="spellStart"/>
       <w:r>
-        <w:t>Danh</w:t>
+        <w:t>Danh sách top bao gồm 18 cơ quan theo thứ tự số lượng bài giảm dần. Danh sách 18 cơ quan này chiếm 70% tổng sản lượng</w:t>
       </w:r>
-      <w:proofErr w:type="spellEnd"/>
-      <w:r>
-        <w:t xml:space="preserve"> </w:t>
-      </w:r>
-      <w:proofErr w:type="spellStart"/>
-      <w:r>
-        <w:t>sách</w:t>
-      </w:r>
-      <w:proofErr w:type="spellEnd"/>
-      <w:r>
-        <w:t xml:space="preserve"> top </w:t>
-      </w:r>
-      <w:proofErr w:type="spellStart"/>
-      <w:r>
-        <w:t>bao</w:t>
-      </w:r>
-      <w:proofErr w:type="spellEnd"/>
-      <w:r>
-        <w:t xml:space="preserve"> </w:t>
-      </w:r>
-      <w:proofErr w:type="spellStart"/>
-      <w:r>
-        <w:t>gồm</w:t>
-      </w:r>
-      <w:proofErr w:type="spellEnd"/>
-      <w:r>
-        <w:t xml:space="preserve"> 18 </w:t>
-      </w:r>
-      <w:proofErr w:type="spellStart"/>
-      <w:r>
-        <w:t>cơ</w:t>
-      </w:r>
-      <w:proofErr w:type="spellEnd"/>
-      <w:r>
-        <w:t xml:space="preserve"> </w:t>
-      </w:r>
-      <w:proofErr w:type="spellStart"/>
-      <w:r>
-        <w:t>quan</w:t>
-      </w:r>
-      <w:proofErr w:type="spellEnd"/>
-      <w:r>
-        <w:t xml:space="preserve"> </w:t>
-      </w:r>
-      <w:proofErr w:type="spellStart"/>
-      <w:r>
-        <w:t>theo</w:t>
-      </w:r>
-      <w:proofErr w:type="spellEnd"/>
-      <w:r>
-        <w:t xml:space="preserve"> </w:t>
-      </w:r>
-      <w:proofErr w:type="spellStart"/>
-      <w:r>
-        <w:t>thư</w:t>
-      </w:r>
-      <w:proofErr w:type="spellEnd"/>
-      <w:r>
-        <w:t xml:space="preserve">́ </w:t>
-      </w:r>
-      <w:proofErr w:type="spellStart"/>
-      <w:r>
-        <w:t>tư</w:t>
-      </w:r>
-      <w:proofErr w:type="spellEnd"/>
-      <w:r>
-        <w:t xml:space="preserve">̣ </w:t>
-      </w:r>
-      <w:proofErr w:type="spellStart"/>
-      <w:r>
-        <w:t>sô</w:t>
-      </w:r>
-      <w:proofErr w:type="spellEnd"/>
-      <w:r>
-        <w:t xml:space="preserve">́ </w:t>
-      </w:r>
-      <w:proofErr w:type="spellStart"/>
-      <w:r>
-        <w:t>lượng</w:t>
-      </w:r>
-      <w:proofErr w:type="spellEnd"/>
-      <w:r>
-        <w:t xml:space="preserve"> </w:t>
-      </w:r>
-      <w:proofErr w:type="spellStart"/>
-      <w:r>
-        <w:t>bài</w:t>
-      </w:r>
-      <w:proofErr w:type="spellEnd"/>
-      <w:r>
-        <w:t xml:space="preserve"> </w:t>
-      </w:r>
-      <w:proofErr w:type="spellStart"/>
-      <w:r>
-        <w:t>giảm</w:t>
-      </w:r>
-      <w:proofErr w:type="spellEnd"/>
-      <w:r>
-        <w:t xml:space="preserve"> </w:t>
-      </w:r>
-      <w:proofErr w:type="spellStart"/>
-      <w:r>
-        <w:t>dần</w:t>
-      </w:r>
-      <w:proofErr w:type="spellEnd"/>
-      <w:r>
-        <w:t xml:space="preserve">. </w:t>
-      </w:r>
-      <w:proofErr w:type="spellStart"/>
-      <w:r>
-        <w:t>Danh</w:t>
-      </w:r>
-      <w:proofErr w:type="spellEnd"/>
-      <w:r>
-        <w:t xml:space="preserve"> </w:t>
-      </w:r>
-      <w:proofErr w:type="spellStart"/>
-      <w:r>
-        <w:t>sách</w:t>
-      </w:r>
-      <w:proofErr w:type="spellEnd"/>
-      <w:r>
-        <w:t xml:space="preserve"> 18 </w:t>
-      </w:r>
-      <w:proofErr w:type="spellStart"/>
-      <w:r>
-        <w:t>cơ</w:t>
-      </w:r>
-      <w:proofErr w:type="spellEnd"/>
-      <w:r>
-        <w:t xml:space="preserve"> </w:t>
-      </w:r>
-      <w:proofErr w:type="spellStart"/>
-      <w:r>
-        <w:t>quan</w:t>
-      </w:r>
-      <w:proofErr w:type="spellEnd"/>
-      <w:r>
-        <w:t xml:space="preserve"> </w:t>
-      </w:r>
-      <w:proofErr w:type="spellStart"/>
-      <w:r>
-        <w:t>này</w:t>
-      </w:r>
-      <w:proofErr w:type="spellEnd"/>
-      <w:r>
-        <w:t xml:space="preserve"> </w:t>
-      </w:r>
-      <w:proofErr w:type="spellStart"/>
-      <w:r>
-        <w:t>chiếm</w:t>
-      </w:r>
-      <w:proofErr w:type="spellEnd"/>
-      <w:r>
-        <w:t xml:space="preserve"> 70% </w:t>
-      </w:r>
-      <w:proofErr w:type="spellStart"/>
-      <w:r>
-        <w:t>tổng</w:t>
-      </w:r>
-      <w:proofErr w:type="spellEnd"/>
-      <w:r>
-        <w:t xml:space="preserve"> </w:t>
-      </w:r>
-      <w:proofErr w:type="spellStart"/>
-      <w:r>
-        <w:t>sản</w:t>
-      </w:r>
-      <w:proofErr w:type="spellEnd"/>
-      <w:r>
-        <w:t xml:space="preserve"> </w:t>
-      </w:r>
-      <w:proofErr w:type="spellStart"/>
-      <w:r>
-        <w:t>lượng</w:t>
-      </w:r>
-      <w:proofErr w:type="spellEnd"/>
     </w:p>
     <w:p>
       <w:pPr>
         <w:ind w:left="1080"/>
       </w:pPr>
       <w:r>
-        <w:t>(</w:t>
-      </w:r>
-      <w:proofErr w:type="spellStart"/>
-      <w:r>
-        <w:t>chu</w:t>
-      </w:r>
-      <w:proofErr w:type="spellEnd"/>
-      <w:r>
-        <w:t xml:space="preserve">́ ý </w:t>
-      </w:r>
-      <w:proofErr w:type="spellStart"/>
-      <w:r>
-        <w:t>sô</w:t>
-      </w:r>
-      <w:proofErr w:type="spellEnd"/>
-      <w:r>
-        <w:t xml:space="preserve">́ </w:t>
-      </w:r>
-      <w:proofErr w:type="spellStart"/>
-      <w:r>
-        <w:t>lượng</w:t>
-      </w:r>
-      <w:proofErr w:type="spellEnd"/>
-      <w:r>
-        <w:t xml:space="preserve"> </w:t>
-      </w:r>
-      <w:proofErr w:type="spellStart"/>
-      <w:r>
-        <w:t>bài</w:t>
-      </w:r>
-      <w:proofErr w:type="spellEnd"/>
-      <w:r>
-        <w:t xml:space="preserve"> </w:t>
-      </w:r>
-      <w:proofErr w:type="spellStart"/>
-      <w:r>
-        <w:t>các</w:t>
-      </w:r>
-      <w:proofErr w:type="spellEnd"/>
-      <w:r>
-        <w:t xml:space="preserve"> </w:t>
-      </w:r>
-      <w:proofErr w:type="spellStart"/>
-      <w:r>
-        <w:t>cơ</w:t>
-      </w:r>
-      <w:proofErr w:type="spellEnd"/>
-      <w:r>
-        <w:t xml:space="preserve"> </w:t>
-      </w:r>
-      <w:proofErr w:type="spellStart"/>
-      <w:r>
-        <w:t>quan</w:t>
-      </w:r>
-      <w:proofErr w:type="spellEnd"/>
-      <w:r>
-        <w:t xml:space="preserve"> </w:t>
-      </w:r>
-      <w:proofErr w:type="spellStart"/>
-      <w:r>
-        <w:t>này</w:t>
-      </w:r>
-      <w:proofErr w:type="spellEnd"/>
-      <w:r>
-        <w:t xml:space="preserve"> có </w:t>
-      </w:r>
-      <w:proofErr w:type="spellStart"/>
-      <w:r>
-        <w:t>thê</w:t>
-      </w:r>
-      <w:proofErr w:type="spellEnd"/>
-      <w:r>
-        <w:t xml:space="preserve">̉ </w:t>
-      </w:r>
-      <w:proofErr w:type="gramStart"/>
-      <w:r>
-        <w:t>overlap do</w:t>
-      </w:r>
-      <w:proofErr w:type="gramEnd"/>
-      <w:r>
-        <w:t xml:space="preserve"> có </w:t>
-      </w:r>
-      <w:proofErr w:type="spellStart"/>
-      <w:r>
-        <w:t>hợp</w:t>
-      </w:r>
-      <w:proofErr w:type="spellEnd"/>
-      <w:r>
-        <w:t xml:space="preserve"> </w:t>
-      </w:r>
-      <w:proofErr w:type="spellStart"/>
-      <w:r>
-        <w:t>tác</w:t>
-      </w:r>
-      <w:proofErr w:type="spellEnd"/>
-      <w:r>
-        <w:t>)</w:t>
+        <w:t>(chú ý số lượng bài các cơ quan này có thể overlap do có hợp tác)</w:t>
       </w:r>
     </w:p>
     <w:p>
@@ -934,45 +147,8 @@
           <w:numId w:val="1"/>
         </w:numPr>
       </w:pPr>
-      <w:proofErr w:type="spellStart"/>
       <w:r>
-        <w:t>Dư</w:t>
-      </w:r>
-      <w:proofErr w:type="spellEnd"/>
-      <w:r>
-        <w:t xml:space="preserve">̃ </w:t>
-      </w:r>
-      <w:proofErr w:type="spellStart"/>
-      <w:r>
-        <w:t>liệu</w:t>
-      </w:r>
-      <w:proofErr w:type="spellEnd"/>
-      <w:r>
-        <w:t xml:space="preserve"> </w:t>
-      </w:r>
-      <w:proofErr w:type="spellStart"/>
-      <w:r>
-        <w:t>đu</w:t>
-      </w:r>
-      <w:proofErr w:type="spellEnd"/>
-      <w:r>
-        <w:t xml:space="preserve">̉ </w:t>
-      </w:r>
-      <w:proofErr w:type="spellStart"/>
-      <w:r>
-        <w:t>trong</w:t>
-      </w:r>
-      <w:proofErr w:type="spellEnd"/>
-      <w:r>
-        <w:t xml:space="preserve"> </w:t>
-      </w:r>
-      <w:proofErr w:type="spellStart"/>
-      <w:r>
-        <w:t>tệp</w:t>
-      </w:r>
-      <w:proofErr w:type="spellEnd"/>
-      <w:r>
-        <w:t xml:space="preserve"> data.xlsx</w:t>
+        <w:t>Dữ liệu đủ trong tệp data.xlsx</w:t>
       </w:r>
     </w:p>
     <w:p>
@@ -1854,21 +1030,12 @@
                 <w:color w:val="000000"/>
               </w:rPr>
             </w:pPr>
-            <w:proofErr w:type="spellStart"/>
-            <w:r>
-              <w:rPr>
-                <w:rFonts w:ascii="Calibri" w:eastAsia="Times New Roman" w:hAnsi="Calibri" w:cs="Calibri"/>
-                <w:color w:val="000000"/>
-              </w:rPr>
-              <w:t>Thuongmai</w:t>
-            </w:r>
-            <w:proofErr w:type="spellEnd"/>
-            <w:r>
-              <w:rPr>
-                <w:rFonts w:ascii="Calibri" w:eastAsia="Times New Roman" w:hAnsi="Calibri" w:cs="Calibri"/>
-                <w:color w:val="000000"/>
-              </w:rPr>
-              <w:t xml:space="preserve"> University</w:t>
+            <w:r>
+              <w:rPr>
+                <w:rFonts w:ascii="Calibri" w:eastAsia="Times New Roman" w:hAnsi="Calibri" w:cs="Calibri"/>
+                <w:color w:val="000000"/>
+              </w:rPr>
+              <w:t>Thuongmai University</w:t>
             </w:r>
           </w:p>
         </w:tc>
@@ -2216,39 +1383,7 @@
                 <w:rFonts w:ascii="Calibri" w:eastAsia="Times New Roman" w:hAnsi="Calibri" w:cs="Calibri"/>
                 <w:color w:val="000000"/>
               </w:rPr>
-              <w:t xml:space="preserve">Ton </w:t>
-            </w:r>
-            <w:proofErr w:type="spellStart"/>
-            <w:r>
-              <w:rPr>
-                <w:rFonts w:ascii="Calibri" w:eastAsia="Times New Roman" w:hAnsi="Calibri" w:cs="Calibri"/>
-                <w:color w:val="000000"/>
-              </w:rPr>
-              <w:t>Duc</w:t>
-            </w:r>
-            <w:proofErr w:type="spellEnd"/>
-            <w:r>
-              <w:rPr>
-                <w:rFonts w:ascii="Calibri" w:eastAsia="Times New Roman" w:hAnsi="Calibri" w:cs="Calibri"/>
-                <w:color w:val="000000"/>
-              </w:rPr>
-              <w:t xml:space="preserve"> </w:t>
-            </w:r>
-            <w:proofErr w:type="spellStart"/>
-            <w:r>
-              <w:rPr>
-                <w:rFonts w:ascii="Calibri" w:eastAsia="Times New Roman" w:hAnsi="Calibri" w:cs="Calibri"/>
-                <w:color w:val="000000"/>
-              </w:rPr>
-              <w:t>Thang</w:t>
-            </w:r>
-            <w:proofErr w:type="spellEnd"/>
-            <w:r>
-              <w:rPr>
-                <w:rFonts w:ascii="Calibri" w:eastAsia="Times New Roman" w:hAnsi="Calibri" w:cs="Calibri"/>
-                <w:color w:val="000000"/>
-              </w:rPr>
-              <w:t xml:space="preserve"> University</w:t>
+              <w:t>Ton Duc Thang University</w:t>
             </w:r>
           </w:p>
         </w:tc>
@@ -2476,37 +1611,12 @@
                 <w:color w:val="000000"/>
               </w:rPr>
             </w:pPr>
-            <w:proofErr w:type="spellStart"/>
-            <w:r>
-              <w:rPr>
-                <w:rFonts w:ascii="Calibri" w:eastAsia="Times New Roman" w:hAnsi="Calibri" w:cs="Calibri"/>
-                <w:color w:val="000000"/>
-              </w:rPr>
-              <w:t>Nha</w:t>
-            </w:r>
-            <w:proofErr w:type="spellEnd"/>
-            <w:r>
-              <w:rPr>
-                <w:rFonts w:ascii="Calibri" w:eastAsia="Times New Roman" w:hAnsi="Calibri" w:cs="Calibri"/>
-                <w:color w:val="000000"/>
-              </w:rPr>
-              <w:t xml:space="preserve"> </w:t>
-            </w:r>
-            <w:proofErr w:type="spellStart"/>
-            <w:r>
-              <w:rPr>
-                <w:rFonts w:ascii="Calibri" w:eastAsia="Times New Roman" w:hAnsi="Calibri" w:cs="Calibri"/>
-                <w:color w:val="000000"/>
-              </w:rPr>
-              <w:t>Trang</w:t>
-            </w:r>
-            <w:proofErr w:type="spellEnd"/>
-            <w:r>
-              <w:rPr>
-                <w:rFonts w:ascii="Calibri" w:eastAsia="Times New Roman" w:hAnsi="Calibri" w:cs="Calibri"/>
-                <w:color w:val="000000"/>
-              </w:rPr>
-              <w:t xml:space="preserve"> University</w:t>
+            <w:r>
+              <w:rPr>
+                <w:rFonts w:ascii="Calibri" w:eastAsia="Times New Roman" w:hAnsi="Calibri" w:cs="Calibri"/>
+                <w:color w:val="000000"/>
+              </w:rPr>
+              <w:t>Nha Trang University</w:t>
             </w:r>
           </w:p>
         </w:tc>
@@ -3277,10 +2387,7 @@
         </w:tc>
       </w:tr>
     </w:tbl>
-    <w:p>
-      <w:bookmarkStart w:id="0" w:name="_GoBack"/>
-      <w:bookmarkEnd w:id="0"/>
-    </w:p>
+    <w:p/>
     <w:p>
       <w:pPr>
         <w:pStyle w:val="Heading2"/>
@@ -3289,53 +2396,15 @@
           <w:numId w:val="3"/>
         </w:numPr>
       </w:pPr>
-      <w:proofErr w:type="spellStart"/>
       <w:r>
-        <w:t>Sô</w:t>
+        <w:t>Số bài</w:t>
       </w:r>
-      <w:proofErr w:type="spellEnd"/>
-      <w:r>
-        <w:t xml:space="preserve">́ </w:t>
-      </w:r>
-      <w:proofErr w:type="spellStart"/>
-      <w:r>
-        <w:t>bài</w:t>
-      </w:r>
-      <w:proofErr w:type="spellEnd"/>
       <w:r>
         <w:t xml:space="preserve"> </w:t>
       </w:r>
-      <w:proofErr w:type="spellStart"/>
       <w:r>
-        <w:t>các</w:t>
+        <w:t>các trường theo năm</w:t>
       </w:r>
-      <w:proofErr w:type="spellEnd"/>
-      <w:r>
-        <w:t xml:space="preserve"> </w:t>
-      </w:r>
-      <w:proofErr w:type="spellStart"/>
-      <w:r>
-        <w:t>trường</w:t>
-      </w:r>
-      <w:proofErr w:type="spellEnd"/>
-      <w:r>
-        <w:t xml:space="preserve"> </w:t>
-      </w:r>
-      <w:proofErr w:type="spellStart"/>
-      <w:proofErr w:type="gramStart"/>
-      <w:r>
-        <w:t>theo</w:t>
-      </w:r>
-      <w:proofErr w:type="spellEnd"/>
-      <w:proofErr w:type="gramEnd"/>
-      <w:r>
-        <w:t xml:space="preserve"> </w:t>
-      </w:r>
-      <w:proofErr w:type="spellStart"/>
-      <w:r>
-        <w:t>năm</w:t>
-      </w:r>
-      <w:proofErr w:type="spellEnd"/>
     </w:p>
     <w:tbl>
       <w:tblPr>
@@ -4094,21 +3163,12 @@
                 <w:color w:val="000000"/>
               </w:rPr>
             </w:pPr>
-            <w:proofErr w:type="spellStart"/>
-            <w:r>
-              <w:rPr>
-                <w:rFonts w:ascii="Calibri" w:eastAsia="Times New Roman" w:hAnsi="Calibri" w:cs="Calibri"/>
-                <w:color w:val="000000"/>
-              </w:rPr>
-              <w:t>Thuongmai</w:t>
-            </w:r>
-            <w:proofErr w:type="spellEnd"/>
-            <w:r>
-              <w:rPr>
-                <w:rFonts w:ascii="Calibri" w:eastAsia="Times New Roman" w:hAnsi="Calibri" w:cs="Calibri"/>
-                <w:color w:val="000000"/>
-              </w:rPr>
-              <w:t xml:space="preserve"> University</w:t>
+            <w:r>
+              <w:rPr>
+                <w:rFonts w:ascii="Calibri" w:eastAsia="Times New Roman" w:hAnsi="Calibri" w:cs="Calibri"/>
+                <w:color w:val="000000"/>
+              </w:rPr>
+              <w:t>Thuongmai University</w:t>
             </w:r>
           </w:p>
         </w:tc>
@@ -4583,21 +3643,12 @@
                 <w:color w:val="000000"/>
               </w:rPr>
             </w:pPr>
-            <w:proofErr w:type="spellStart"/>
-            <w:r>
-              <w:rPr>
-                <w:rFonts w:ascii="Calibri" w:eastAsia="Times New Roman" w:hAnsi="Calibri" w:cs="Calibri"/>
-                <w:color w:val="000000"/>
-              </w:rPr>
-              <w:t>Thuongmai</w:t>
-            </w:r>
-            <w:proofErr w:type="spellEnd"/>
-            <w:r>
-              <w:rPr>
-                <w:rFonts w:ascii="Calibri" w:eastAsia="Times New Roman" w:hAnsi="Calibri" w:cs="Calibri"/>
-                <w:color w:val="000000"/>
-              </w:rPr>
-              <w:t xml:space="preserve"> University</w:t>
+            <w:r>
+              <w:rPr>
+                <w:rFonts w:ascii="Calibri" w:eastAsia="Times New Roman" w:hAnsi="Calibri" w:cs="Calibri"/>
+                <w:color w:val="000000"/>
+              </w:rPr>
+              <w:t>Thuongmai University</w:t>
             </w:r>
           </w:p>
         </w:tc>
@@ -5361,21 +4412,12 @@
                 <w:color w:val="000000"/>
               </w:rPr>
             </w:pPr>
-            <w:proofErr w:type="spellStart"/>
-            <w:r>
-              <w:rPr>
-                <w:rFonts w:ascii="Calibri" w:eastAsia="Times New Roman" w:hAnsi="Calibri" w:cs="Calibri"/>
-                <w:color w:val="000000"/>
-              </w:rPr>
-              <w:t>Thuongmai</w:t>
-            </w:r>
-            <w:proofErr w:type="spellEnd"/>
-            <w:r>
-              <w:rPr>
-                <w:rFonts w:ascii="Calibri" w:eastAsia="Times New Roman" w:hAnsi="Calibri" w:cs="Calibri"/>
-                <w:color w:val="000000"/>
-              </w:rPr>
-              <w:t xml:space="preserve"> University</w:t>
+            <w:r>
+              <w:rPr>
+                <w:rFonts w:ascii="Calibri" w:eastAsia="Times New Roman" w:hAnsi="Calibri" w:cs="Calibri"/>
+                <w:color w:val="000000"/>
+              </w:rPr>
+              <w:t>Thuongmai University</w:t>
             </w:r>
           </w:p>
         </w:tc>
@@ -7098,21 +6140,12 @@
                 <w:color w:val="000000"/>
               </w:rPr>
             </w:pPr>
-            <w:proofErr w:type="spellStart"/>
-            <w:r>
-              <w:rPr>
-                <w:rFonts w:ascii="Calibri" w:eastAsia="Times New Roman" w:hAnsi="Calibri" w:cs="Calibri"/>
-                <w:color w:val="000000"/>
-              </w:rPr>
-              <w:t>Thuongmai</w:t>
-            </w:r>
-            <w:proofErr w:type="spellEnd"/>
-            <w:r>
-              <w:rPr>
-                <w:rFonts w:ascii="Calibri" w:eastAsia="Times New Roman" w:hAnsi="Calibri" w:cs="Calibri"/>
-                <w:color w:val="000000"/>
-              </w:rPr>
-              <w:t xml:space="preserve"> University</w:t>
+            <w:r>
+              <w:rPr>
+                <w:rFonts w:ascii="Calibri" w:eastAsia="Times New Roman" w:hAnsi="Calibri" w:cs="Calibri"/>
+                <w:color w:val="000000"/>
+              </w:rPr>
+              <w:t>Thuongmai University</w:t>
             </w:r>
           </w:p>
         </w:tc>
@@ -7491,21 +6524,12 @@
                 <w:color w:val="000000"/>
               </w:rPr>
             </w:pPr>
-            <w:proofErr w:type="spellStart"/>
-            <w:r>
-              <w:rPr>
-                <w:rFonts w:ascii="Calibri" w:eastAsia="Times New Roman" w:hAnsi="Calibri" w:cs="Calibri"/>
-                <w:color w:val="000000"/>
-              </w:rPr>
-              <w:t>Thuongmai</w:t>
-            </w:r>
-            <w:proofErr w:type="spellEnd"/>
-            <w:r>
-              <w:rPr>
-                <w:rFonts w:ascii="Calibri" w:eastAsia="Times New Roman" w:hAnsi="Calibri" w:cs="Calibri"/>
-                <w:color w:val="000000"/>
-              </w:rPr>
-              <w:t xml:space="preserve"> University</w:t>
+            <w:r>
+              <w:rPr>
+                <w:rFonts w:ascii="Calibri" w:eastAsia="Times New Roman" w:hAnsi="Calibri" w:cs="Calibri"/>
+                <w:color w:val="000000"/>
+              </w:rPr>
+              <w:t>Thuongmai University</w:t>
             </w:r>
           </w:p>
         </w:tc>
@@ -7981,21 +7005,12 @@
                 <w:color w:val="000000"/>
               </w:rPr>
             </w:pPr>
-            <w:proofErr w:type="spellStart"/>
-            <w:r>
-              <w:rPr>
-                <w:rFonts w:ascii="Calibri" w:eastAsia="Times New Roman" w:hAnsi="Calibri" w:cs="Calibri"/>
-                <w:color w:val="000000"/>
-              </w:rPr>
-              <w:t>Thuongmai</w:t>
-            </w:r>
-            <w:proofErr w:type="spellEnd"/>
-            <w:r>
-              <w:rPr>
-                <w:rFonts w:ascii="Calibri" w:eastAsia="Times New Roman" w:hAnsi="Calibri" w:cs="Calibri"/>
-                <w:color w:val="000000"/>
-              </w:rPr>
-              <w:t xml:space="preserve"> University</w:t>
+            <w:r>
+              <w:rPr>
+                <w:rFonts w:ascii="Calibri" w:eastAsia="Times New Roman" w:hAnsi="Calibri" w:cs="Calibri"/>
+                <w:color w:val="000000"/>
+              </w:rPr>
+              <w:t>Thuongmai University</w:t>
             </w:r>
           </w:p>
         </w:tc>
@@ -8203,59 +7218,9 @@
       <w:pPr>
         <w:jc w:val="center"/>
       </w:pPr>
-      <w:proofErr w:type="gramStart"/>
       <w:r>
-        <w:t>Fig 1.</w:t>
+        <w:t>Fig 1. Tổng số bài của 8 trường top đầu</w:t>
       </w:r>
-      <w:proofErr w:type="gramEnd"/>
-      <w:r>
-        <w:t xml:space="preserve"> </w:t>
-      </w:r>
-      <w:proofErr w:type="spellStart"/>
-      <w:r>
-        <w:t>Tổng</w:t>
-      </w:r>
-      <w:proofErr w:type="spellEnd"/>
-      <w:r>
-        <w:t xml:space="preserve"> </w:t>
-      </w:r>
-      <w:proofErr w:type="spellStart"/>
-      <w:r>
-        <w:t>sô</w:t>
-      </w:r>
-      <w:proofErr w:type="spellEnd"/>
-      <w:r>
-        <w:t xml:space="preserve">́ </w:t>
-      </w:r>
-      <w:proofErr w:type="spellStart"/>
-      <w:r>
-        <w:t>bài</w:t>
-      </w:r>
-      <w:proofErr w:type="spellEnd"/>
-      <w:r>
-        <w:t xml:space="preserve"> </w:t>
-      </w:r>
-      <w:proofErr w:type="spellStart"/>
-      <w:r>
-        <w:t>của</w:t>
-      </w:r>
-      <w:proofErr w:type="spellEnd"/>
-      <w:r>
-        <w:t xml:space="preserve"> 8 </w:t>
-      </w:r>
-      <w:proofErr w:type="spellStart"/>
-      <w:r>
-        <w:t>trường</w:t>
-      </w:r>
-      <w:proofErr w:type="spellEnd"/>
-      <w:r>
-        <w:t xml:space="preserve"> top </w:t>
-      </w:r>
-      <w:proofErr w:type="spellStart"/>
-      <w:r>
-        <w:t>đầu</w:t>
-      </w:r>
-      <w:proofErr w:type="spellEnd"/>
     </w:p>
     <w:p>
       <w:pPr>
@@ -8270,61 +7235,8 @@
           <w:numId w:val="1"/>
         </w:numPr>
       </w:pPr>
-      <w:proofErr w:type="spellStart"/>
       <w:r>
-        <w:t>Năng</w:t>
-      </w:r>
-      <w:proofErr w:type="spellEnd"/>
-      <w:r>
-        <w:t xml:space="preserve"> </w:t>
-      </w:r>
-      <w:proofErr w:type="spellStart"/>
-      <w:r>
-        <w:t>xuất</w:t>
-      </w:r>
-      <w:proofErr w:type="spellEnd"/>
-      <w:r>
-        <w:t xml:space="preserve"> </w:t>
-      </w:r>
-      <w:proofErr w:type="spellStart"/>
-      <w:r>
-        <w:t>các</w:t>
-      </w:r>
-      <w:proofErr w:type="spellEnd"/>
-      <w:r>
-        <w:t xml:space="preserve"> </w:t>
-      </w:r>
-      <w:proofErr w:type="spellStart"/>
-      <w:r>
-        <w:t>trường</w:t>
-      </w:r>
-      <w:proofErr w:type="spellEnd"/>
-      <w:r>
-        <w:t xml:space="preserve"> </w:t>
-      </w:r>
-      <w:proofErr w:type="spellStart"/>
-      <w:r>
-        <w:t>không</w:t>
-      </w:r>
-      <w:proofErr w:type="spellEnd"/>
-      <w:r>
-        <w:t xml:space="preserve"> </w:t>
-      </w:r>
-      <w:proofErr w:type="spellStart"/>
-      <w:r>
-        <w:t>ổn</w:t>
-      </w:r>
-      <w:proofErr w:type="spellEnd"/>
-      <w:r>
-        <w:t xml:space="preserve"> </w:t>
-      </w:r>
-      <w:proofErr w:type="spellStart"/>
-      <w:r>
-        <w:t>định</w:t>
-      </w:r>
-      <w:proofErr w:type="spellEnd"/>
-      <w:r>
-        <w:t>???</w:t>
+        <w:t>Năng xuất các trường không ổn định???</w:t>
       </w:r>
     </w:p>
     <w:p>
@@ -8336,112 +7248,14 @@
         </w:numPr>
       </w:pPr>
       <w:r>
-        <w:t xml:space="preserve">Có </w:t>
-      </w:r>
-      <w:proofErr w:type="spellStart"/>
-      <w:r>
-        <w:t>những</w:t>
-      </w:r>
-      <w:proofErr w:type="spellEnd"/>
-      <w:r>
-        <w:t xml:space="preserve"> </w:t>
-      </w:r>
-      <w:proofErr w:type="spellStart"/>
-      <w:r>
-        <w:t>trường</w:t>
-      </w:r>
-      <w:proofErr w:type="spellEnd"/>
-      <w:r>
-        <w:t xml:space="preserve"> </w:t>
-      </w:r>
-      <w:proofErr w:type="spellStart"/>
-      <w:r>
-        <w:t>rơi</w:t>
-      </w:r>
-      <w:proofErr w:type="spellEnd"/>
-      <w:r>
-        <w:t xml:space="preserve"> </w:t>
-      </w:r>
-      <w:proofErr w:type="spellStart"/>
-      <w:r>
-        <w:t>vào</w:t>
-      </w:r>
-      <w:proofErr w:type="spellEnd"/>
-      <w:r>
-        <w:t xml:space="preserve"> top </w:t>
-      </w:r>
-      <w:proofErr w:type="spellStart"/>
-      <w:r>
-        <w:t>như</w:t>
-      </w:r>
-      <w:proofErr w:type="spellEnd"/>
-      <w:r>
-        <w:t xml:space="preserve"> ĐH </w:t>
-      </w:r>
-      <w:proofErr w:type="spellStart"/>
-      <w:r>
-        <w:t>mơ</w:t>
-      </w:r>
-      <w:proofErr w:type="spellEnd"/>
-      <w:r>
-        <w:t>̉ Tp. HCM</w:t>
+        <w:t>Có những trường rơi vào top như ĐH mở Tp. HCM</w:t>
       </w:r>
       <w:r>
-        <w:t xml:space="preserve"> </w:t>
+        <w:t xml:space="preserve"> nhưng</w:t>
       </w:r>
-      <w:proofErr w:type="spellStart"/>
       <w:r>
-        <w:t>nhưng</w:t>
+        <w:t xml:space="preserve"> chỉ có 5 năm trong tổng số 12 năm là có bài</w:t>
       </w:r>
-      <w:proofErr w:type="spellEnd"/>
-      <w:r>
-        <w:t xml:space="preserve"> chỉ có 5 </w:t>
-      </w:r>
-      <w:proofErr w:type="spellStart"/>
-      <w:r>
-        <w:t>năm</w:t>
-      </w:r>
-      <w:proofErr w:type="spellEnd"/>
-      <w:r>
-        <w:t xml:space="preserve"> </w:t>
-      </w:r>
-      <w:proofErr w:type="spellStart"/>
-      <w:r>
-        <w:t>trong</w:t>
-      </w:r>
-      <w:proofErr w:type="spellEnd"/>
-      <w:r>
-        <w:t xml:space="preserve"> </w:t>
-      </w:r>
-      <w:proofErr w:type="spellStart"/>
-      <w:r>
-        <w:t>tổng</w:t>
-      </w:r>
-      <w:proofErr w:type="spellEnd"/>
-      <w:r>
-        <w:t xml:space="preserve"> </w:t>
-      </w:r>
-      <w:proofErr w:type="spellStart"/>
-      <w:r>
-        <w:t>sô</w:t>
-      </w:r>
-      <w:proofErr w:type="spellEnd"/>
-      <w:r>
-        <w:t xml:space="preserve">́ 12 </w:t>
-      </w:r>
-      <w:proofErr w:type="spellStart"/>
-      <w:r>
-        <w:t>năm</w:t>
-      </w:r>
-      <w:proofErr w:type="spellEnd"/>
-      <w:r>
-        <w:t xml:space="preserve"> là có </w:t>
-      </w:r>
-      <w:proofErr w:type="spellStart"/>
-      <w:r>
-        <w:t>bài</w:t>
-      </w:r>
-      <w:proofErr w:type="spellEnd"/>
     </w:p>
     <w:p>
       <w:pPr>
@@ -8498,58 +7312,11 @@
       </w:pPr>
       <w:r>
         <w:lastRenderedPageBreak/>
-        <w:t xml:space="preserve">Tỉ </w:t>
-      </w:r>
-      <w:proofErr w:type="spellStart"/>
-      <w:r>
-        <w:t>lê</w:t>
-      </w:r>
-      <w:proofErr w:type="spellEnd"/>
-      <w:r>
-        <w:t xml:space="preserve">̣ </w:t>
-      </w:r>
-      <w:proofErr w:type="spellStart"/>
-      <w:r>
-        <w:t>nam</w:t>
-      </w:r>
-      <w:proofErr w:type="spellEnd"/>
-      <w:r>
-        <w:t xml:space="preserve"> / </w:t>
-      </w:r>
-      <w:proofErr w:type="spellStart"/>
-      <w:r>
-        <w:t>nư</w:t>
-      </w:r>
-      <w:proofErr w:type="spellEnd"/>
-      <w:r>
-        <w:t>̃</w:t>
+        <w:t>Tỉ lệ nam / nữ</w:t>
       </w:r>
       <w:r>
-        <w:t xml:space="preserve"> </w:t>
+        <w:t xml:space="preserve"> theo độ tuổi</w:t>
       </w:r>
-      <w:proofErr w:type="spellStart"/>
-      <w:proofErr w:type="gramStart"/>
-      <w:r>
-        <w:t>theo</w:t>
-      </w:r>
-      <w:proofErr w:type="spellEnd"/>
-      <w:proofErr w:type="gramEnd"/>
-      <w:r>
-        <w:t xml:space="preserve"> </w:t>
-      </w:r>
-      <w:proofErr w:type="spellStart"/>
-      <w:r>
-        <w:t>đô</w:t>
-      </w:r>
-      <w:proofErr w:type="spellEnd"/>
-      <w:r>
-        <w:t xml:space="preserve">̣ </w:t>
-      </w:r>
-      <w:proofErr w:type="spellStart"/>
-      <w:r>
-        <w:t>tuổi</w:t>
-      </w:r>
-      <w:proofErr w:type="spellEnd"/>
     </w:p>
     <w:p/>
     <w:tbl>
@@ -8843,15 +7610,7 @@
           </w:p>
           <w:p>
             <w:r>
-              <w:t>(</w:t>
-            </w:r>
-            <w:proofErr w:type="spellStart"/>
-            <w:r>
-              <w:t>HCMOpenUni</w:t>
-            </w:r>
-            <w:proofErr w:type="spellEnd"/>
-            <w:r>
-              <w:t>) Ho Chi Minh City Open University</w:t>
+              <w:t>(HCMOpenUni) Ho Chi Minh City Open University</w:t>
             </w:r>
           </w:p>
         </w:tc>
@@ -9051,15 +7810,7 @@
           </w:p>
           <w:p>
             <w:r>
-              <w:t xml:space="preserve">(TMU) </w:t>
-            </w:r>
-            <w:proofErr w:type="spellStart"/>
-            <w:r>
-              <w:t>Thuongmai</w:t>
-            </w:r>
-            <w:proofErr w:type="spellEnd"/>
-            <w:r>
-              <w:t xml:space="preserve"> University</w:t>
+              <w:t>(TMU) Thuongmai University</w:t>
             </w:r>
           </w:p>
         </w:tc>
@@ -9140,36 +7891,13 @@
           <w:numId w:val="3"/>
         </w:numPr>
       </w:pPr>
-      <w:proofErr w:type="spellStart"/>
       <w:r>
         <w:lastRenderedPageBreak/>
-        <w:t>Sô</w:t>
+        <w:t xml:space="preserve">Số </w:t>
       </w:r>
-      <w:proofErr w:type="spellEnd"/>
       <w:r>
-        <w:t xml:space="preserve">́ </w:t>
+        <w:t>tác giả mới</w:t>
       </w:r>
-      <w:proofErr w:type="spellStart"/>
-      <w:r>
-        <w:t>tác</w:t>
-      </w:r>
-      <w:proofErr w:type="spellEnd"/>
-      <w:r>
-        <w:t xml:space="preserve"> </w:t>
-      </w:r>
-      <w:proofErr w:type="spellStart"/>
-      <w:r>
-        <w:t>gia</w:t>
-      </w:r>
-      <w:proofErr w:type="spellEnd"/>
-      <w:r>
-        <w:t xml:space="preserve">̉ </w:t>
-      </w:r>
-      <w:proofErr w:type="spellStart"/>
-      <w:r>
-        <w:t>mới</w:t>
-      </w:r>
-      <w:proofErr w:type="spellEnd"/>
     </w:p>
     <w:p>
       <w:r>
@@ -9236,24 +7964,2918 @@
           <w:numId w:val="3"/>
         </w:numPr>
       </w:pPr>
-      <w:proofErr w:type="spellStart"/>
       <w:r>
-        <w:t>Sô</w:t>
+        <w:t>Số tác</w:t>
       </w:r>
-      <w:proofErr w:type="spellEnd"/>
       <w:r>
-        <w:t xml:space="preserve">́ </w:t>
+        <w:t xml:space="preserve"> giả</w:t>
       </w:r>
-      <w:proofErr w:type="spellStart"/>
-      <w:r>
-        <w:t>tác</w:t>
-      </w:r>
-      <w:proofErr w:type="spellEnd"/>
       <w:r>
         <w:t xml:space="preserve"> </w:t>
       </w:r>
       <w:r>
         <w:t>lead</w:t>
+      </w:r>
+    </w:p>
+    <w:tbl>
+      <w:tblPr>
+        <w:tblStyle w:val="TableGrid"/>
+        <w:tblW w:w="8007" w:type="dxa"/>
+        <w:tblLook w:val="04A0" w:firstRow="1" w:lastRow="0" w:firstColumn="1" w:lastColumn="0" w:noHBand="0" w:noVBand="1"/>
+      </w:tblPr>
+      <w:tblGrid>
+        <w:gridCol w:w="960"/>
+        <w:gridCol w:w="5127"/>
+        <w:gridCol w:w="960"/>
+        <w:gridCol w:w="960"/>
+      </w:tblGrid>
+      <w:tr>
+        <w:trPr>
+          <w:trHeight w:val="300"/>
+        </w:trPr>
+        <w:tc>
+          <w:tcPr>
+            <w:tcW w:w="960" w:type="dxa"/>
+            <w:noWrap/>
+            <w:hideMark/>
+          </w:tcPr>
+          <w:p>
+            <w:pPr>
+              <w:rPr>
+                <w:rFonts w:ascii="Calibri" w:eastAsia="Times New Roman" w:hAnsi="Calibri" w:cs="Calibri"/>
+                <w:color w:val="000000"/>
+              </w:rPr>
+            </w:pPr>
+            <w:r>
+              <w:rPr>
+                <w:rFonts w:ascii="Calibri" w:eastAsia="Times New Roman" w:hAnsi="Calibri" w:cs="Calibri"/>
+                <w:color w:val="000000"/>
+              </w:rPr>
+              <w:t>Y</w:t>
+            </w:r>
+            <w:r>
+              <w:rPr>
+                <w:rFonts w:ascii="Calibri" w:eastAsia="Times New Roman" w:hAnsi="Calibri" w:cs="Calibri"/>
+                <w:color w:val="000000"/>
+              </w:rPr>
+              <w:t>ear</w:t>
+            </w:r>
+          </w:p>
+        </w:tc>
+        <w:tc>
+          <w:tcPr>
+            <w:tcW w:w="5127" w:type="dxa"/>
+            <w:noWrap/>
+            <w:hideMark/>
+          </w:tcPr>
+          <w:p>
+            <w:pPr>
+              <w:rPr>
+                <w:rFonts w:ascii="Calibri" w:eastAsia="Times New Roman" w:hAnsi="Calibri" w:cs="Calibri"/>
+                <w:color w:val="000000"/>
+              </w:rPr>
+            </w:pPr>
+            <w:r>
+              <w:rPr>
+                <w:rFonts w:ascii="Calibri" w:eastAsia="Times New Roman" w:hAnsi="Calibri" w:cs="Calibri"/>
+                <w:color w:val="000000"/>
+              </w:rPr>
+              <w:t>affil</w:t>
+            </w:r>
+          </w:p>
+        </w:tc>
+        <w:tc>
+          <w:tcPr>
+            <w:tcW w:w="960" w:type="dxa"/>
+            <w:noWrap/>
+            <w:hideMark/>
+          </w:tcPr>
+          <w:p>
+            <w:pPr>
+              <w:rPr>
+                <w:rFonts w:ascii="Calibri" w:eastAsia="Times New Roman" w:hAnsi="Calibri" w:cs="Calibri"/>
+                <w:color w:val="000000"/>
+              </w:rPr>
+            </w:pPr>
+            <w:r>
+              <w:rPr>
+                <w:rFonts w:ascii="Calibri" w:eastAsia="Times New Roman" w:hAnsi="Calibri" w:cs="Calibri"/>
+                <w:color w:val="000000"/>
+              </w:rPr>
+              <w:t>author</w:t>
+            </w:r>
+          </w:p>
+        </w:tc>
+        <w:tc>
+          <w:tcPr>
+            <w:tcW w:w="960" w:type="dxa"/>
+            <w:noWrap/>
+            <w:hideMark/>
+          </w:tcPr>
+          <w:p>
+            <w:pPr>
+              <w:rPr>
+                <w:rFonts w:ascii="Calibri" w:eastAsia="Times New Roman" w:hAnsi="Calibri" w:cs="Calibri"/>
+                <w:color w:val="000000"/>
+              </w:rPr>
+            </w:pPr>
+            <w:r>
+              <w:rPr>
+                <w:rFonts w:ascii="Calibri" w:eastAsia="Times New Roman" w:hAnsi="Calibri" w:cs="Calibri"/>
+                <w:color w:val="000000"/>
+              </w:rPr>
+              <w:t>article</w:t>
+            </w:r>
+          </w:p>
+        </w:tc>
+      </w:tr>
+      <w:tr>
+        <w:trPr>
+          <w:trHeight w:val="300"/>
+        </w:trPr>
+        <w:tc>
+          <w:tcPr>
+            <w:tcW w:w="960" w:type="dxa"/>
+            <w:noWrap/>
+            <w:hideMark/>
+          </w:tcPr>
+          <w:p>
+            <w:pPr>
+              <w:jc w:val="right"/>
+              <w:rPr>
+                <w:rFonts w:ascii="Calibri" w:eastAsia="Times New Roman" w:hAnsi="Calibri" w:cs="Calibri"/>
+                <w:color w:val="000000"/>
+              </w:rPr>
+            </w:pPr>
+            <w:r>
+              <w:rPr>
+                <w:rFonts w:ascii="Calibri" w:eastAsia="Times New Roman" w:hAnsi="Calibri" w:cs="Calibri"/>
+                <w:color w:val="000000"/>
+              </w:rPr>
+              <w:t>2008</w:t>
+            </w:r>
+          </w:p>
+        </w:tc>
+        <w:tc>
+          <w:tcPr>
+            <w:tcW w:w="5127" w:type="dxa"/>
+            <w:noWrap/>
+            <w:hideMark/>
+          </w:tcPr>
+          <w:p>
+            <w:pPr>
+              <w:rPr>
+                <w:rFonts w:ascii="Calibri" w:eastAsia="Times New Roman" w:hAnsi="Calibri" w:cs="Calibri"/>
+                <w:color w:val="000000"/>
+              </w:rPr>
+            </w:pPr>
+            <w:r>
+              <w:rPr>
+                <w:rFonts w:ascii="Calibri" w:eastAsia="Times New Roman" w:hAnsi="Calibri" w:cs="Calibri"/>
+                <w:color w:val="000000"/>
+              </w:rPr>
+              <w:t>(VNUH) Vietnam National University Hanoi</w:t>
+            </w:r>
+          </w:p>
+        </w:tc>
+        <w:tc>
+          <w:tcPr>
+            <w:tcW w:w="960" w:type="dxa"/>
+            <w:noWrap/>
+            <w:hideMark/>
+          </w:tcPr>
+          <w:p>
+            <w:pPr>
+              <w:jc w:val="right"/>
+              <w:rPr>
+                <w:rFonts w:ascii="Calibri" w:eastAsia="Times New Roman" w:hAnsi="Calibri" w:cs="Calibri"/>
+                <w:color w:val="000000"/>
+              </w:rPr>
+            </w:pPr>
+            <w:r>
+              <w:rPr>
+                <w:rFonts w:ascii="Calibri" w:eastAsia="Times New Roman" w:hAnsi="Calibri" w:cs="Calibri"/>
+                <w:color w:val="000000"/>
+              </w:rPr>
+              <w:t>1</w:t>
+            </w:r>
+          </w:p>
+        </w:tc>
+        <w:tc>
+          <w:tcPr>
+            <w:tcW w:w="960" w:type="dxa"/>
+            <w:noWrap/>
+            <w:hideMark/>
+          </w:tcPr>
+          <w:p>
+            <w:pPr>
+              <w:jc w:val="right"/>
+              <w:rPr>
+                <w:rFonts w:ascii="Calibri" w:eastAsia="Times New Roman" w:hAnsi="Calibri" w:cs="Calibri"/>
+                <w:color w:val="000000"/>
+              </w:rPr>
+            </w:pPr>
+            <w:r>
+              <w:rPr>
+                <w:rFonts w:ascii="Calibri" w:eastAsia="Times New Roman" w:hAnsi="Calibri" w:cs="Calibri"/>
+                <w:color w:val="000000"/>
+              </w:rPr>
+              <w:t>1</w:t>
+            </w:r>
+          </w:p>
+        </w:tc>
+      </w:tr>
+      <w:tr>
+        <w:trPr>
+          <w:trHeight w:val="300"/>
+        </w:trPr>
+        <w:tc>
+          <w:tcPr>
+            <w:tcW w:w="960" w:type="dxa"/>
+            <w:noWrap/>
+            <w:hideMark/>
+          </w:tcPr>
+          <w:p>
+            <w:pPr>
+              <w:jc w:val="right"/>
+              <w:rPr>
+                <w:rFonts w:ascii="Calibri" w:eastAsia="Times New Roman" w:hAnsi="Calibri" w:cs="Calibri"/>
+                <w:color w:val="000000"/>
+              </w:rPr>
+            </w:pPr>
+            <w:r>
+              <w:rPr>
+                <w:rFonts w:ascii="Calibri" w:eastAsia="Times New Roman" w:hAnsi="Calibri" w:cs="Calibri"/>
+                <w:color w:val="000000"/>
+              </w:rPr>
+              <w:t>2011</w:t>
+            </w:r>
+          </w:p>
+        </w:tc>
+        <w:tc>
+          <w:tcPr>
+            <w:tcW w:w="5127" w:type="dxa"/>
+            <w:noWrap/>
+            <w:hideMark/>
+          </w:tcPr>
+          <w:p>
+            <w:pPr>
+              <w:rPr>
+                <w:rFonts w:ascii="Calibri" w:eastAsia="Times New Roman" w:hAnsi="Calibri" w:cs="Calibri"/>
+                <w:color w:val="000000"/>
+              </w:rPr>
+            </w:pPr>
+            <w:r>
+              <w:rPr>
+                <w:rFonts w:ascii="Calibri" w:eastAsia="Times New Roman" w:hAnsi="Calibri" w:cs="Calibri"/>
+                <w:color w:val="000000"/>
+              </w:rPr>
+              <w:t>(NEU) National Economics University Hanoi</w:t>
+            </w:r>
+          </w:p>
+        </w:tc>
+        <w:tc>
+          <w:tcPr>
+            <w:tcW w:w="960" w:type="dxa"/>
+            <w:noWrap/>
+            <w:hideMark/>
+          </w:tcPr>
+          <w:p>
+            <w:pPr>
+              <w:jc w:val="right"/>
+              <w:rPr>
+                <w:rFonts w:ascii="Calibri" w:eastAsia="Times New Roman" w:hAnsi="Calibri" w:cs="Calibri"/>
+                <w:color w:val="000000"/>
+              </w:rPr>
+            </w:pPr>
+            <w:r>
+              <w:rPr>
+                <w:rFonts w:ascii="Calibri" w:eastAsia="Times New Roman" w:hAnsi="Calibri" w:cs="Calibri"/>
+                <w:color w:val="000000"/>
+              </w:rPr>
+              <w:t>1</w:t>
+            </w:r>
+          </w:p>
+        </w:tc>
+        <w:tc>
+          <w:tcPr>
+            <w:tcW w:w="960" w:type="dxa"/>
+            <w:noWrap/>
+            <w:hideMark/>
+          </w:tcPr>
+          <w:p>
+            <w:pPr>
+              <w:jc w:val="right"/>
+              <w:rPr>
+                <w:rFonts w:ascii="Calibri" w:eastAsia="Times New Roman" w:hAnsi="Calibri" w:cs="Calibri"/>
+                <w:color w:val="000000"/>
+              </w:rPr>
+            </w:pPr>
+            <w:r>
+              <w:rPr>
+                <w:rFonts w:ascii="Calibri" w:eastAsia="Times New Roman" w:hAnsi="Calibri" w:cs="Calibri"/>
+                <w:color w:val="000000"/>
+              </w:rPr>
+              <w:t>1</w:t>
+            </w:r>
+          </w:p>
+        </w:tc>
+      </w:tr>
+      <w:tr>
+        <w:trPr>
+          <w:trHeight w:val="300"/>
+        </w:trPr>
+        <w:tc>
+          <w:tcPr>
+            <w:tcW w:w="960" w:type="dxa"/>
+            <w:noWrap/>
+            <w:hideMark/>
+          </w:tcPr>
+          <w:p>
+            <w:pPr>
+              <w:jc w:val="right"/>
+              <w:rPr>
+                <w:rFonts w:ascii="Calibri" w:eastAsia="Times New Roman" w:hAnsi="Calibri" w:cs="Calibri"/>
+                <w:color w:val="000000"/>
+              </w:rPr>
+            </w:pPr>
+            <w:r>
+              <w:rPr>
+                <w:rFonts w:ascii="Calibri" w:eastAsia="Times New Roman" w:hAnsi="Calibri" w:cs="Calibri"/>
+                <w:color w:val="000000"/>
+              </w:rPr>
+              <w:t>2012</w:t>
+            </w:r>
+          </w:p>
+        </w:tc>
+        <w:tc>
+          <w:tcPr>
+            <w:tcW w:w="5127" w:type="dxa"/>
+            <w:noWrap/>
+            <w:hideMark/>
+          </w:tcPr>
+          <w:p>
+            <w:pPr>
+              <w:rPr>
+                <w:rFonts w:ascii="Calibri" w:eastAsia="Times New Roman" w:hAnsi="Calibri" w:cs="Calibri"/>
+                <w:color w:val="000000"/>
+              </w:rPr>
+            </w:pPr>
+            <w:r>
+              <w:rPr>
+                <w:rFonts w:ascii="Calibri" w:eastAsia="Times New Roman" w:hAnsi="Calibri" w:cs="Calibri"/>
+                <w:color w:val="000000"/>
+              </w:rPr>
+              <w:t>(NEU) National Economics University Hanoi</w:t>
+            </w:r>
+          </w:p>
+        </w:tc>
+        <w:tc>
+          <w:tcPr>
+            <w:tcW w:w="960" w:type="dxa"/>
+            <w:noWrap/>
+            <w:hideMark/>
+          </w:tcPr>
+          <w:p>
+            <w:pPr>
+              <w:jc w:val="right"/>
+              <w:rPr>
+                <w:rFonts w:ascii="Calibri" w:eastAsia="Times New Roman" w:hAnsi="Calibri" w:cs="Calibri"/>
+                <w:color w:val="000000"/>
+              </w:rPr>
+            </w:pPr>
+            <w:r>
+              <w:rPr>
+                <w:rFonts w:ascii="Calibri" w:eastAsia="Times New Roman" w:hAnsi="Calibri" w:cs="Calibri"/>
+                <w:color w:val="000000"/>
+              </w:rPr>
+              <w:t>1</w:t>
+            </w:r>
+          </w:p>
+        </w:tc>
+        <w:tc>
+          <w:tcPr>
+            <w:tcW w:w="960" w:type="dxa"/>
+            <w:noWrap/>
+            <w:hideMark/>
+          </w:tcPr>
+          <w:p>
+            <w:pPr>
+              <w:jc w:val="right"/>
+              <w:rPr>
+                <w:rFonts w:ascii="Calibri" w:eastAsia="Times New Roman" w:hAnsi="Calibri" w:cs="Calibri"/>
+                <w:color w:val="000000"/>
+              </w:rPr>
+            </w:pPr>
+            <w:r>
+              <w:rPr>
+                <w:rFonts w:ascii="Calibri" w:eastAsia="Times New Roman" w:hAnsi="Calibri" w:cs="Calibri"/>
+                <w:color w:val="000000"/>
+              </w:rPr>
+              <w:t>1</w:t>
+            </w:r>
+          </w:p>
+        </w:tc>
+      </w:tr>
+      <w:tr>
+        <w:trPr>
+          <w:trHeight w:val="300"/>
+        </w:trPr>
+        <w:tc>
+          <w:tcPr>
+            <w:tcW w:w="960" w:type="dxa"/>
+            <w:noWrap/>
+            <w:hideMark/>
+          </w:tcPr>
+          <w:p>
+            <w:pPr>
+              <w:jc w:val="right"/>
+              <w:rPr>
+                <w:rFonts w:ascii="Calibri" w:eastAsia="Times New Roman" w:hAnsi="Calibri" w:cs="Calibri"/>
+                <w:color w:val="000000"/>
+              </w:rPr>
+            </w:pPr>
+            <w:r>
+              <w:rPr>
+                <w:rFonts w:ascii="Calibri" w:eastAsia="Times New Roman" w:hAnsi="Calibri" w:cs="Calibri"/>
+                <w:color w:val="000000"/>
+              </w:rPr>
+              <w:t>2012</w:t>
+            </w:r>
+          </w:p>
+        </w:tc>
+        <w:tc>
+          <w:tcPr>
+            <w:tcW w:w="5127" w:type="dxa"/>
+            <w:noWrap/>
+            <w:hideMark/>
+          </w:tcPr>
+          <w:p>
+            <w:pPr>
+              <w:rPr>
+                <w:rFonts w:ascii="Calibri" w:eastAsia="Times New Roman" w:hAnsi="Calibri" w:cs="Calibri"/>
+                <w:color w:val="000000"/>
+              </w:rPr>
+            </w:pPr>
+            <w:r>
+              <w:rPr>
+                <w:rFonts w:ascii="Calibri" w:eastAsia="Times New Roman" w:hAnsi="Calibri" w:cs="Calibri"/>
+                <w:color w:val="000000"/>
+              </w:rPr>
+              <w:t>(FTU) Foreign Trade University</w:t>
+            </w:r>
+          </w:p>
+        </w:tc>
+        <w:tc>
+          <w:tcPr>
+            <w:tcW w:w="960" w:type="dxa"/>
+            <w:noWrap/>
+            <w:hideMark/>
+          </w:tcPr>
+          <w:p>
+            <w:pPr>
+              <w:jc w:val="right"/>
+              <w:rPr>
+                <w:rFonts w:ascii="Calibri" w:eastAsia="Times New Roman" w:hAnsi="Calibri" w:cs="Calibri"/>
+                <w:color w:val="000000"/>
+              </w:rPr>
+            </w:pPr>
+            <w:r>
+              <w:rPr>
+                <w:rFonts w:ascii="Calibri" w:eastAsia="Times New Roman" w:hAnsi="Calibri" w:cs="Calibri"/>
+                <w:color w:val="000000"/>
+              </w:rPr>
+              <w:t>1</w:t>
+            </w:r>
+          </w:p>
+        </w:tc>
+        <w:tc>
+          <w:tcPr>
+            <w:tcW w:w="960" w:type="dxa"/>
+            <w:noWrap/>
+            <w:hideMark/>
+          </w:tcPr>
+          <w:p>
+            <w:pPr>
+              <w:jc w:val="right"/>
+              <w:rPr>
+                <w:rFonts w:ascii="Calibri" w:eastAsia="Times New Roman" w:hAnsi="Calibri" w:cs="Calibri"/>
+                <w:color w:val="000000"/>
+              </w:rPr>
+            </w:pPr>
+            <w:r>
+              <w:rPr>
+                <w:rFonts w:ascii="Calibri" w:eastAsia="Times New Roman" w:hAnsi="Calibri" w:cs="Calibri"/>
+                <w:color w:val="000000"/>
+              </w:rPr>
+              <w:t>1</w:t>
+            </w:r>
+          </w:p>
+        </w:tc>
+      </w:tr>
+      <w:tr>
+        <w:trPr>
+          <w:trHeight w:val="300"/>
+        </w:trPr>
+        <w:tc>
+          <w:tcPr>
+            <w:tcW w:w="960" w:type="dxa"/>
+            <w:noWrap/>
+            <w:hideMark/>
+          </w:tcPr>
+          <w:p>
+            <w:pPr>
+              <w:jc w:val="right"/>
+              <w:rPr>
+                <w:rFonts w:ascii="Calibri" w:eastAsia="Times New Roman" w:hAnsi="Calibri" w:cs="Calibri"/>
+                <w:color w:val="000000"/>
+              </w:rPr>
+            </w:pPr>
+            <w:r>
+              <w:rPr>
+                <w:rFonts w:ascii="Calibri" w:eastAsia="Times New Roman" w:hAnsi="Calibri" w:cs="Calibri"/>
+                <w:color w:val="000000"/>
+              </w:rPr>
+              <w:t>2013</w:t>
+            </w:r>
+          </w:p>
+        </w:tc>
+        <w:tc>
+          <w:tcPr>
+            <w:tcW w:w="5127" w:type="dxa"/>
+            <w:noWrap/>
+            <w:hideMark/>
+          </w:tcPr>
+          <w:p>
+            <w:pPr>
+              <w:rPr>
+                <w:rFonts w:ascii="Calibri" w:eastAsia="Times New Roman" w:hAnsi="Calibri" w:cs="Calibri"/>
+                <w:color w:val="000000"/>
+              </w:rPr>
+            </w:pPr>
+            <w:r>
+              <w:rPr>
+                <w:rFonts w:ascii="Calibri" w:eastAsia="Times New Roman" w:hAnsi="Calibri" w:cs="Calibri"/>
+                <w:color w:val="000000"/>
+              </w:rPr>
+              <w:t>(NEU) National Economics University Hanoi</w:t>
+            </w:r>
+          </w:p>
+        </w:tc>
+        <w:tc>
+          <w:tcPr>
+            <w:tcW w:w="960" w:type="dxa"/>
+            <w:noWrap/>
+            <w:hideMark/>
+          </w:tcPr>
+          <w:p>
+            <w:pPr>
+              <w:jc w:val="right"/>
+              <w:rPr>
+                <w:rFonts w:ascii="Calibri" w:eastAsia="Times New Roman" w:hAnsi="Calibri" w:cs="Calibri"/>
+                <w:color w:val="000000"/>
+              </w:rPr>
+            </w:pPr>
+            <w:r>
+              <w:rPr>
+                <w:rFonts w:ascii="Calibri" w:eastAsia="Times New Roman" w:hAnsi="Calibri" w:cs="Calibri"/>
+                <w:color w:val="000000"/>
+              </w:rPr>
+              <w:t>2</w:t>
+            </w:r>
+          </w:p>
+        </w:tc>
+        <w:tc>
+          <w:tcPr>
+            <w:tcW w:w="960" w:type="dxa"/>
+            <w:noWrap/>
+            <w:hideMark/>
+          </w:tcPr>
+          <w:p>
+            <w:pPr>
+              <w:jc w:val="right"/>
+              <w:rPr>
+                <w:rFonts w:ascii="Calibri" w:eastAsia="Times New Roman" w:hAnsi="Calibri" w:cs="Calibri"/>
+                <w:color w:val="000000"/>
+              </w:rPr>
+            </w:pPr>
+            <w:r>
+              <w:rPr>
+                <w:rFonts w:ascii="Calibri" w:eastAsia="Times New Roman" w:hAnsi="Calibri" w:cs="Calibri"/>
+                <w:color w:val="000000"/>
+              </w:rPr>
+              <w:t>2</w:t>
+            </w:r>
+          </w:p>
+        </w:tc>
+      </w:tr>
+      <w:tr>
+        <w:trPr>
+          <w:trHeight w:val="300"/>
+        </w:trPr>
+        <w:tc>
+          <w:tcPr>
+            <w:tcW w:w="960" w:type="dxa"/>
+            <w:noWrap/>
+            <w:hideMark/>
+          </w:tcPr>
+          <w:p>
+            <w:pPr>
+              <w:jc w:val="right"/>
+              <w:rPr>
+                <w:rFonts w:ascii="Calibri" w:eastAsia="Times New Roman" w:hAnsi="Calibri" w:cs="Calibri"/>
+                <w:color w:val="000000"/>
+              </w:rPr>
+            </w:pPr>
+            <w:r>
+              <w:rPr>
+                <w:rFonts w:ascii="Calibri" w:eastAsia="Times New Roman" w:hAnsi="Calibri" w:cs="Calibri"/>
+                <w:color w:val="000000"/>
+              </w:rPr>
+              <w:t>2014</w:t>
+            </w:r>
+          </w:p>
+        </w:tc>
+        <w:tc>
+          <w:tcPr>
+            <w:tcW w:w="5127" w:type="dxa"/>
+            <w:noWrap/>
+            <w:hideMark/>
+          </w:tcPr>
+          <w:p>
+            <w:pPr>
+              <w:rPr>
+                <w:rFonts w:ascii="Calibri" w:eastAsia="Times New Roman" w:hAnsi="Calibri" w:cs="Calibri"/>
+                <w:color w:val="000000"/>
+              </w:rPr>
+            </w:pPr>
+            <w:r>
+              <w:rPr>
+                <w:rFonts w:ascii="Calibri" w:eastAsia="Times New Roman" w:hAnsi="Calibri" w:cs="Calibri"/>
+                <w:color w:val="000000"/>
+              </w:rPr>
+              <w:t>(HCMOpenUni) Ho Chi Minh City Open University</w:t>
+            </w:r>
+          </w:p>
+        </w:tc>
+        <w:tc>
+          <w:tcPr>
+            <w:tcW w:w="960" w:type="dxa"/>
+            <w:noWrap/>
+            <w:hideMark/>
+          </w:tcPr>
+          <w:p>
+            <w:pPr>
+              <w:jc w:val="right"/>
+              <w:rPr>
+                <w:rFonts w:ascii="Calibri" w:eastAsia="Times New Roman" w:hAnsi="Calibri" w:cs="Calibri"/>
+                <w:color w:val="000000"/>
+              </w:rPr>
+            </w:pPr>
+            <w:r>
+              <w:rPr>
+                <w:rFonts w:ascii="Calibri" w:eastAsia="Times New Roman" w:hAnsi="Calibri" w:cs="Calibri"/>
+                <w:color w:val="000000"/>
+              </w:rPr>
+              <w:t>1</w:t>
+            </w:r>
+          </w:p>
+        </w:tc>
+        <w:tc>
+          <w:tcPr>
+            <w:tcW w:w="960" w:type="dxa"/>
+            <w:noWrap/>
+            <w:hideMark/>
+          </w:tcPr>
+          <w:p>
+            <w:pPr>
+              <w:jc w:val="right"/>
+              <w:rPr>
+                <w:rFonts w:ascii="Calibri" w:eastAsia="Times New Roman" w:hAnsi="Calibri" w:cs="Calibri"/>
+                <w:color w:val="000000"/>
+              </w:rPr>
+            </w:pPr>
+            <w:r>
+              <w:rPr>
+                <w:rFonts w:ascii="Calibri" w:eastAsia="Times New Roman" w:hAnsi="Calibri" w:cs="Calibri"/>
+                <w:color w:val="000000"/>
+              </w:rPr>
+              <w:t>1</w:t>
+            </w:r>
+          </w:p>
+        </w:tc>
+      </w:tr>
+      <w:tr>
+        <w:trPr>
+          <w:trHeight w:val="300"/>
+        </w:trPr>
+        <w:tc>
+          <w:tcPr>
+            <w:tcW w:w="960" w:type="dxa"/>
+            <w:noWrap/>
+            <w:hideMark/>
+          </w:tcPr>
+          <w:p>
+            <w:pPr>
+              <w:jc w:val="right"/>
+              <w:rPr>
+                <w:rFonts w:ascii="Calibri" w:eastAsia="Times New Roman" w:hAnsi="Calibri" w:cs="Calibri"/>
+                <w:color w:val="000000"/>
+              </w:rPr>
+            </w:pPr>
+            <w:r>
+              <w:rPr>
+                <w:rFonts w:ascii="Calibri" w:eastAsia="Times New Roman" w:hAnsi="Calibri" w:cs="Calibri"/>
+                <w:color w:val="000000"/>
+              </w:rPr>
+              <w:t>2015</w:t>
+            </w:r>
+          </w:p>
+        </w:tc>
+        <w:tc>
+          <w:tcPr>
+            <w:tcW w:w="5127" w:type="dxa"/>
+            <w:noWrap/>
+            <w:hideMark/>
+          </w:tcPr>
+          <w:p>
+            <w:pPr>
+              <w:rPr>
+                <w:rFonts w:ascii="Calibri" w:eastAsia="Times New Roman" w:hAnsi="Calibri" w:cs="Calibri"/>
+                <w:color w:val="000000"/>
+              </w:rPr>
+            </w:pPr>
+            <w:r>
+              <w:rPr>
+                <w:rFonts w:ascii="Calibri" w:eastAsia="Times New Roman" w:hAnsi="Calibri" w:cs="Calibri"/>
+                <w:color w:val="000000"/>
+              </w:rPr>
+              <w:t>(NEU) National Economics University Hanoi</w:t>
+            </w:r>
+          </w:p>
+        </w:tc>
+        <w:tc>
+          <w:tcPr>
+            <w:tcW w:w="960" w:type="dxa"/>
+            <w:noWrap/>
+            <w:hideMark/>
+          </w:tcPr>
+          <w:p>
+            <w:pPr>
+              <w:jc w:val="right"/>
+              <w:rPr>
+                <w:rFonts w:ascii="Calibri" w:eastAsia="Times New Roman" w:hAnsi="Calibri" w:cs="Calibri"/>
+                <w:color w:val="000000"/>
+              </w:rPr>
+            </w:pPr>
+            <w:r>
+              <w:rPr>
+                <w:rFonts w:ascii="Calibri" w:eastAsia="Times New Roman" w:hAnsi="Calibri" w:cs="Calibri"/>
+                <w:color w:val="000000"/>
+              </w:rPr>
+              <w:t>3</w:t>
+            </w:r>
+          </w:p>
+        </w:tc>
+        <w:tc>
+          <w:tcPr>
+            <w:tcW w:w="960" w:type="dxa"/>
+            <w:noWrap/>
+            <w:hideMark/>
+          </w:tcPr>
+          <w:p>
+            <w:pPr>
+              <w:jc w:val="right"/>
+              <w:rPr>
+                <w:rFonts w:ascii="Calibri" w:eastAsia="Times New Roman" w:hAnsi="Calibri" w:cs="Calibri"/>
+                <w:color w:val="000000"/>
+              </w:rPr>
+            </w:pPr>
+            <w:r>
+              <w:rPr>
+                <w:rFonts w:ascii="Calibri" w:eastAsia="Times New Roman" w:hAnsi="Calibri" w:cs="Calibri"/>
+                <w:color w:val="000000"/>
+              </w:rPr>
+              <w:t>3</w:t>
+            </w:r>
+          </w:p>
+        </w:tc>
+      </w:tr>
+      <w:tr>
+        <w:trPr>
+          <w:trHeight w:val="300"/>
+        </w:trPr>
+        <w:tc>
+          <w:tcPr>
+            <w:tcW w:w="960" w:type="dxa"/>
+            <w:noWrap/>
+            <w:hideMark/>
+          </w:tcPr>
+          <w:p>
+            <w:pPr>
+              <w:jc w:val="right"/>
+              <w:rPr>
+                <w:rFonts w:ascii="Calibri" w:eastAsia="Times New Roman" w:hAnsi="Calibri" w:cs="Calibri"/>
+                <w:color w:val="000000"/>
+              </w:rPr>
+            </w:pPr>
+            <w:r>
+              <w:rPr>
+                <w:rFonts w:ascii="Calibri" w:eastAsia="Times New Roman" w:hAnsi="Calibri" w:cs="Calibri"/>
+                <w:color w:val="000000"/>
+              </w:rPr>
+              <w:t>2015</w:t>
+            </w:r>
+          </w:p>
+        </w:tc>
+        <w:tc>
+          <w:tcPr>
+            <w:tcW w:w="5127" w:type="dxa"/>
+            <w:noWrap/>
+            <w:hideMark/>
+          </w:tcPr>
+          <w:p>
+            <w:pPr>
+              <w:rPr>
+                <w:rFonts w:ascii="Calibri" w:eastAsia="Times New Roman" w:hAnsi="Calibri" w:cs="Calibri"/>
+                <w:color w:val="000000"/>
+              </w:rPr>
+            </w:pPr>
+            <w:r>
+              <w:rPr>
+                <w:rFonts w:ascii="Calibri" w:eastAsia="Times New Roman" w:hAnsi="Calibri" w:cs="Calibri"/>
+                <w:color w:val="000000"/>
+              </w:rPr>
+              <w:t>(UOEH) University of Economics Ho Chi Minh City</w:t>
+            </w:r>
+          </w:p>
+        </w:tc>
+        <w:tc>
+          <w:tcPr>
+            <w:tcW w:w="960" w:type="dxa"/>
+            <w:noWrap/>
+            <w:hideMark/>
+          </w:tcPr>
+          <w:p>
+            <w:pPr>
+              <w:jc w:val="right"/>
+              <w:rPr>
+                <w:rFonts w:ascii="Calibri" w:eastAsia="Times New Roman" w:hAnsi="Calibri" w:cs="Calibri"/>
+                <w:color w:val="000000"/>
+              </w:rPr>
+            </w:pPr>
+            <w:r>
+              <w:rPr>
+                <w:rFonts w:ascii="Calibri" w:eastAsia="Times New Roman" w:hAnsi="Calibri" w:cs="Calibri"/>
+                <w:color w:val="000000"/>
+              </w:rPr>
+              <w:t>1</w:t>
+            </w:r>
+          </w:p>
+        </w:tc>
+        <w:tc>
+          <w:tcPr>
+            <w:tcW w:w="960" w:type="dxa"/>
+            <w:noWrap/>
+            <w:hideMark/>
+          </w:tcPr>
+          <w:p>
+            <w:pPr>
+              <w:jc w:val="right"/>
+              <w:rPr>
+                <w:rFonts w:ascii="Calibri" w:eastAsia="Times New Roman" w:hAnsi="Calibri" w:cs="Calibri"/>
+                <w:color w:val="000000"/>
+              </w:rPr>
+            </w:pPr>
+            <w:r>
+              <w:rPr>
+                <w:rFonts w:ascii="Calibri" w:eastAsia="Times New Roman" w:hAnsi="Calibri" w:cs="Calibri"/>
+                <w:color w:val="000000"/>
+              </w:rPr>
+              <w:t>1</w:t>
+            </w:r>
+          </w:p>
+        </w:tc>
+      </w:tr>
+      <w:tr>
+        <w:trPr>
+          <w:trHeight w:val="300"/>
+        </w:trPr>
+        <w:tc>
+          <w:tcPr>
+            <w:tcW w:w="960" w:type="dxa"/>
+            <w:noWrap/>
+            <w:hideMark/>
+          </w:tcPr>
+          <w:p>
+            <w:pPr>
+              <w:jc w:val="right"/>
+              <w:rPr>
+                <w:rFonts w:ascii="Calibri" w:eastAsia="Times New Roman" w:hAnsi="Calibri" w:cs="Calibri"/>
+                <w:color w:val="000000"/>
+              </w:rPr>
+            </w:pPr>
+            <w:r>
+              <w:rPr>
+                <w:rFonts w:ascii="Calibri" w:eastAsia="Times New Roman" w:hAnsi="Calibri" w:cs="Calibri"/>
+                <w:color w:val="000000"/>
+              </w:rPr>
+              <w:t>2016</w:t>
+            </w:r>
+          </w:p>
+        </w:tc>
+        <w:tc>
+          <w:tcPr>
+            <w:tcW w:w="5127" w:type="dxa"/>
+            <w:noWrap/>
+            <w:hideMark/>
+          </w:tcPr>
+          <w:p>
+            <w:pPr>
+              <w:rPr>
+                <w:rFonts w:ascii="Calibri" w:eastAsia="Times New Roman" w:hAnsi="Calibri" w:cs="Calibri"/>
+                <w:color w:val="000000"/>
+              </w:rPr>
+            </w:pPr>
+            <w:r>
+              <w:rPr>
+                <w:rFonts w:ascii="Calibri" w:eastAsia="Times New Roman" w:hAnsi="Calibri" w:cs="Calibri"/>
+                <w:color w:val="000000"/>
+              </w:rPr>
+              <w:t>(NEU) National Economics University Hanoi</w:t>
+            </w:r>
+          </w:p>
+        </w:tc>
+        <w:tc>
+          <w:tcPr>
+            <w:tcW w:w="960" w:type="dxa"/>
+            <w:noWrap/>
+            <w:hideMark/>
+          </w:tcPr>
+          <w:p>
+            <w:pPr>
+              <w:jc w:val="right"/>
+              <w:rPr>
+                <w:rFonts w:ascii="Calibri" w:eastAsia="Times New Roman" w:hAnsi="Calibri" w:cs="Calibri"/>
+                <w:color w:val="000000"/>
+              </w:rPr>
+            </w:pPr>
+            <w:r>
+              <w:rPr>
+                <w:rFonts w:ascii="Calibri" w:eastAsia="Times New Roman" w:hAnsi="Calibri" w:cs="Calibri"/>
+                <w:color w:val="000000"/>
+              </w:rPr>
+              <w:t>1</w:t>
+            </w:r>
+          </w:p>
+        </w:tc>
+        <w:tc>
+          <w:tcPr>
+            <w:tcW w:w="960" w:type="dxa"/>
+            <w:noWrap/>
+            <w:hideMark/>
+          </w:tcPr>
+          <w:p>
+            <w:pPr>
+              <w:jc w:val="right"/>
+              <w:rPr>
+                <w:rFonts w:ascii="Calibri" w:eastAsia="Times New Roman" w:hAnsi="Calibri" w:cs="Calibri"/>
+                <w:color w:val="000000"/>
+              </w:rPr>
+            </w:pPr>
+            <w:r>
+              <w:rPr>
+                <w:rFonts w:ascii="Calibri" w:eastAsia="Times New Roman" w:hAnsi="Calibri" w:cs="Calibri"/>
+                <w:color w:val="000000"/>
+              </w:rPr>
+              <w:t>1</w:t>
+            </w:r>
+          </w:p>
+        </w:tc>
+      </w:tr>
+      <w:tr>
+        <w:trPr>
+          <w:trHeight w:val="300"/>
+        </w:trPr>
+        <w:tc>
+          <w:tcPr>
+            <w:tcW w:w="960" w:type="dxa"/>
+            <w:noWrap/>
+            <w:hideMark/>
+          </w:tcPr>
+          <w:p>
+            <w:pPr>
+              <w:jc w:val="right"/>
+              <w:rPr>
+                <w:rFonts w:ascii="Calibri" w:eastAsia="Times New Roman" w:hAnsi="Calibri" w:cs="Calibri"/>
+                <w:color w:val="000000"/>
+              </w:rPr>
+            </w:pPr>
+            <w:r>
+              <w:rPr>
+                <w:rFonts w:ascii="Calibri" w:eastAsia="Times New Roman" w:hAnsi="Calibri" w:cs="Calibri"/>
+                <w:color w:val="000000"/>
+              </w:rPr>
+              <w:t>2016</w:t>
+            </w:r>
+          </w:p>
+        </w:tc>
+        <w:tc>
+          <w:tcPr>
+            <w:tcW w:w="5127" w:type="dxa"/>
+            <w:noWrap/>
+            <w:hideMark/>
+          </w:tcPr>
+          <w:p>
+            <w:pPr>
+              <w:rPr>
+                <w:rFonts w:ascii="Calibri" w:eastAsia="Times New Roman" w:hAnsi="Calibri" w:cs="Calibri"/>
+                <w:color w:val="000000"/>
+              </w:rPr>
+            </w:pPr>
+            <w:r>
+              <w:rPr>
+                <w:rFonts w:ascii="Calibri" w:eastAsia="Times New Roman" w:hAnsi="Calibri" w:cs="Calibri"/>
+                <w:color w:val="000000"/>
+              </w:rPr>
+              <w:t>(UOEH) University of Economics Ho Chi Minh City</w:t>
+            </w:r>
+          </w:p>
+        </w:tc>
+        <w:tc>
+          <w:tcPr>
+            <w:tcW w:w="960" w:type="dxa"/>
+            <w:noWrap/>
+            <w:hideMark/>
+          </w:tcPr>
+          <w:p>
+            <w:pPr>
+              <w:jc w:val="right"/>
+              <w:rPr>
+                <w:rFonts w:ascii="Calibri" w:eastAsia="Times New Roman" w:hAnsi="Calibri" w:cs="Calibri"/>
+                <w:color w:val="000000"/>
+              </w:rPr>
+            </w:pPr>
+            <w:r>
+              <w:rPr>
+                <w:rFonts w:ascii="Calibri" w:eastAsia="Times New Roman" w:hAnsi="Calibri" w:cs="Calibri"/>
+                <w:color w:val="000000"/>
+              </w:rPr>
+              <w:t>1</w:t>
+            </w:r>
+          </w:p>
+        </w:tc>
+        <w:tc>
+          <w:tcPr>
+            <w:tcW w:w="960" w:type="dxa"/>
+            <w:noWrap/>
+            <w:hideMark/>
+          </w:tcPr>
+          <w:p>
+            <w:pPr>
+              <w:jc w:val="right"/>
+              <w:rPr>
+                <w:rFonts w:ascii="Calibri" w:eastAsia="Times New Roman" w:hAnsi="Calibri" w:cs="Calibri"/>
+                <w:color w:val="000000"/>
+              </w:rPr>
+            </w:pPr>
+            <w:r>
+              <w:rPr>
+                <w:rFonts w:ascii="Calibri" w:eastAsia="Times New Roman" w:hAnsi="Calibri" w:cs="Calibri"/>
+                <w:color w:val="000000"/>
+              </w:rPr>
+              <w:t>1</w:t>
+            </w:r>
+          </w:p>
+        </w:tc>
+      </w:tr>
+      <w:tr>
+        <w:trPr>
+          <w:trHeight w:val="300"/>
+        </w:trPr>
+        <w:tc>
+          <w:tcPr>
+            <w:tcW w:w="960" w:type="dxa"/>
+            <w:noWrap/>
+            <w:hideMark/>
+          </w:tcPr>
+          <w:p>
+            <w:pPr>
+              <w:jc w:val="right"/>
+              <w:rPr>
+                <w:rFonts w:ascii="Calibri" w:eastAsia="Times New Roman" w:hAnsi="Calibri" w:cs="Calibri"/>
+                <w:color w:val="000000"/>
+              </w:rPr>
+            </w:pPr>
+            <w:r>
+              <w:rPr>
+                <w:rFonts w:ascii="Calibri" w:eastAsia="Times New Roman" w:hAnsi="Calibri" w:cs="Calibri"/>
+                <w:color w:val="000000"/>
+              </w:rPr>
+              <w:t>2016</w:t>
+            </w:r>
+          </w:p>
+        </w:tc>
+        <w:tc>
+          <w:tcPr>
+            <w:tcW w:w="5127" w:type="dxa"/>
+            <w:noWrap/>
+            <w:hideMark/>
+          </w:tcPr>
+          <w:p>
+            <w:pPr>
+              <w:rPr>
+                <w:rFonts w:ascii="Calibri" w:eastAsia="Times New Roman" w:hAnsi="Calibri" w:cs="Calibri"/>
+                <w:color w:val="000000"/>
+              </w:rPr>
+            </w:pPr>
+            <w:r>
+              <w:rPr>
+                <w:rFonts w:ascii="Calibri" w:eastAsia="Times New Roman" w:hAnsi="Calibri" w:cs="Calibri"/>
+                <w:color w:val="000000"/>
+              </w:rPr>
+              <w:t>(FTU) Foreign Trade University</w:t>
+            </w:r>
+          </w:p>
+        </w:tc>
+        <w:tc>
+          <w:tcPr>
+            <w:tcW w:w="960" w:type="dxa"/>
+            <w:noWrap/>
+            <w:hideMark/>
+          </w:tcPr>
+          <w:p>
+            <w:pPr>
+              <w:jc w:val="right"/>
+              <w:rPr>
+                <w:rFonts w:ascii="Calibri" w:eastAsia="Times New Roman" w:hAnsi="Calibri" w:cs="Calibri"/>
+                <w:color w:val="000000"/>
+              </w:rPr>
+            </w:pPr>
+            <w:r>
+              <w:rPr>
+                <w:rFonts w:ascii="Calibri" w:eastAsia="Times New Roman" w:hAnsi="Calibri" w:cs="Calibri"/>
+                <w:color w:val="000000"/>
+              </w:rPr>
+              <w:t>2</w:t>
+            </w:r>
+          </w:p>
+        </w:tc>
+        <w:tc>
+          <w:tcPr>
+            <w:tcW w:w="960" w:type="dxa"/>
+            <w:noWrap/>
+            <w:hideMark/>
+          </w:tcPr>
+          <w:p>
+            <w:pPr>
+              <w:jc w:val="right"/>
+              <w:rPr>
+                <w:rFonts w:ascii="Calibri" w:eastAsia="Times New Roman" w:hAnsi="Calibri" w:cs="Calibri"/>
+                <w:color w:val="000000"/>
+              </w:rPr>
+            </w:pPr>
+            <w:r>
+              <w:rPr>
+                <w:rFonts w:ascii="Calibri" w:eastAsia="Times New Roman" w:hAnsi="Calibri" w:cs="Calibri"/>
+                <w:color w:val="000000"/>
+              </w:rPr>
+              <w:t>2</w:t>
+            </w:r>
+          </w:p>
+        </w:tc>
+      </w:tr>
+      <w:tr>
+        <w:trPr>
+          <w:trHeight w:val="300"/>
+        </w:trPr>
+        <w:tc>
+          <w:tcPr>
+            <w:tcW w:w="960" w:type="dxa"/>
+            <w:noWrap/>
+            <w:hideMark/>
+          </w:tcPr>
+          <w:p>
+            <w:pPr>
+              <w:jc w:val="right"/>
+              <w:rPr>
+                <w:rFonts w:ascii="Calibri" w:eastAsia="Times New Roman" w:hAnsi="Calibri" w:cs="Calibri"/>
+                <w:color w:val="000000"/>
+              </w:rPr>
+            </w:pPr>
+            <w:r>
+              <w:rPr>
+                <w:rFonts w:ascii="Calibri" w:eastAsia="Times New Roman" w:hAnsi="Calibri" w:cs="Calibri"/>
+                <w:color w:val="000000"/>
+              </w:rPr>
+              <w:lastRenderedPageBreak/>
+              <w:t>2017</w:t>
+            </w:r>
+          </w:p>
+        </w:tc>
+        <w:tc>
+          <w:tcPr>
+            <w:tcW w:w="5127" w:type="dxa"/>
+            <w:noWrap/>
+            <w:hideMark/>
+          </w:tcPr>
+          <w:p>
+            <w:pPr>
+              <w:rPr>
+                <w:rFonts w:ascii="Calibri" w:eastAsia="Times New Roman" w:hAnsi="Calibri" w:cs="Calibri"/>
+                <w:color w:val="000000"/>
+              </w:rPr>
+            </w:pPr>
+            <w:r>
+              <w:rPr>
+                <w:rFonts w:ascii="Calibri" w:eastAsia="Times New Roman" w:hAnsi="Calibri" w:cs="Calibri"/>
+                <w:color w:val="000000"/>
+              </w:rPr>
+              <w:t>(NEU) National Economics University Hanoi</w:t>
+            </w:r>
+          </w:p>
+        </w:tc>
+        <w:tc>
+          <w:tcPr>
+            <w:tcW w:w="960" w:type="dxa"/>
+            <w:noWrap/>
+            <w:hideMark/>
+          </w:tcPr>
+          <w:p>
+            <w:pPr>
+              <w:jc w:val="right"/>
+              <w:rPr>
+                <w:rFonts w:ascii="Calibri" w:eastAsia="Times New Roman" w:hAnsi="Calibri" w:cs="Calibri"/>
+                <w:color w:val="000000"/>
+              </w:rPr>
+            </w:pPr>
+            <w:r>
+              <w:rPr>
+                <w:rFonts w:ascii="Calibri" w:eastAsia="Times New Roman" w:hAnsi="Calibri" w:cs="Calibri"/>
+                <w:color w:val="000000"/>
+              </w:rPr>
+              <w:t>3</w:t>
+            </w:r>
+          </w:p>
+        </w:tc>
+        <w:tc>
+          <w:tcPr>
+            <w:tcW w:w="960" w:type="dxa"/>
+            <w:noWrap/>
+            <w:hideMark/>
+          </w:tcPr>
+          <w:p>
+            <w:pPr>
+              <w:jc w:val="right"/>
+              <w:rPr>
+                <w:rFonts w:ascii="Calibri" w:eastAsia="Times New Roman" w:hAnsi="Calibri" w:cs="Calibri"/>
+                <w:color w:val="000000"/>
+              </w:rPr>
+            </w:pPr>
+            <w:r>
+              <w:rPr>
+                <w:rFonts w:ascii="Calibri" w:eastAsia="Times New Roman" w:hAnsi="Calibri" w:cs="Calibri"/>
+                <w:color w:val="000000"/>
+              </w:rPr>
+              <w:t>3</w:t>
+            </w:r>
+          </w:p>
+        </w:tc>
+      </w:tr>
+      <w:tr>
+        <w:trPr>
+          <w:trHeight w:val="300"/>
+        </w:trPr>
+        <w:tc>
+          <w:tcPr>
+            <w:tcW w:w="960" w:type="dxa"/>
+            <w:noWrap/>
+            <w:hideMark/>
+          </w:tcPr>
+          <w:p>
+            <w:pPr>
+              <w:jc w:val="right"/>
+              <w:rPr>
+                <w:rFonts w:ascii="Calibri" w:eastAsia="Times New Roman" w:hAnsi="Calibri" w:cs="Calibri"/>
+                <w:color w:val="000000"/>
+              </w:rPr>
+            </w:pPr>
+            <w:r>
+              <w:rPr>
+                <w:rFonts w:ascii="Calibri" w:eastAsia="Times New Roman" w:hAnsi="Calibri" w:cs="Calibri"/>
+                <w:color w:val="000000"/>
+              </w:rPr>
+              <w:t>2017</w:t>
+            </w:r>
+          </w:p>
+        </w:tc>
+        <w:tc>
+          <w:tcPr>
+            <w:tcW w:w="5127" w:type="dxa"/>
+            <w:noWrap/>
+            <w:hideMark/>
+          </w:tcPr>
+          <w:p>
+            <w:pPr>
+              <w:rPr>
+                <w:rFonts w:ascii="Calibri" w:eastAsia="Times New Roman" w:hAnsi="Calibri" w:cs="Calibri"/>
+                <w:color w:val="000000"/>
+              </w:rPr>
+            </w:pPr>
+            <w:r>
+              <w:rPr>
+                <w:rFonts w:ascii="Calibri" w:eastAsia="Times New Roman" w:hAnsi="Calibri" w:cs="Calibri"/>
+                <w:color w:val="000000"/>
+              </w:rPr>
+              <w:t>(VASS) Vietnam Academy of Social Sciences</w:t>
+            </w:r>
+          </w:p>
+        </w:tc>
+        <w:tc>
+          <w:tcPr>
+            <w:tcW w:w="960" w:type="dxa"/>
+            <w:noWrap/>
+            <w:hideMark/>
+          </w:tcPr>
+          <w:p>
+            <w:pPr>
+              <w:jc w:val="right"/>
+              <w:rPr>
+                <w:rFonts w:ascii="Calibri" w:eastAsia="Times New Roman" w:hAnsi="Calibri" w:cs="Calibri"/>
+                <w:color w:val="000000"/>
+              </w:rPr>
+            </w:pPr>
+            <w:r>
+              <w:rPr>
+                <w:rFonts w:ascii="Calibri" w:eastAsia="Times New Roman" w:hAnsi="Calibri" w:cs="Calibri"/>
+                <w:color w:val="000000"/>
+              </w:rPr>
+              <w:t>3</w:t>
+            </w:r>
+          </w:p>
+        </w:tc>
+        <w:tc>
+          <w:tcPr>
+            <w:tcW w:w="960" w:type="dxa"/>
+            <w:noWrap/>
+            <w:hideMark/>
+          </w:tcPr>
+          <w:p>
+            <w:pPr>
+              <w:jc w:val="right"/>
+              <w:rPr>
+                <w:rFonts w:ascii="Calibri" w:eastAsia="Times New Roman" w:hAnsi="Calibri" w:cs="Calibri"/>
+                <w:color w:val="000000"/>
+              </w:rPr>
+            </w:pPr>
+            <w:r>
+              <w:rPr>
+                <w:rFonts w:ascii="Calibri" w:eastAsia="Times New Roman" w:hAnsi="Calibri" w:cs="Calibri"/>
+                <w:color w:val="000000"/>
+              </w:rPr>
+              <w:t>1</w:t>
+            </w:r>
+          </w:p>
+        </w:tc>
+      </w:tr>
+      <w:tr>
+        <w:trPr>
+          <w:trHeight w:val="300"/>
+        </w:trPr>
+        <w:tc>
+          <w:tcPr>
+            <w:tcW w:w="960" w:type="dxa"/>
+            <w:noWrap/>
+            <w:hideMark/>
+          </w:tcPr>
+          <w:p>
+            <w:pPr>
+              <w:jc w:val="right"/>
+              <w:rPr>
+                <w:rFonts w:ascii="Calibri" w:eastAsia="Times New Roman" w:hAnsi="Calibri" w:cs="Calibri"/>
+                <w:color w:val="000000"/>
+              </w:rPr>
+            </w:pPr>
+            <w:r>
+              <w:rPr>
+                <w:rFonts w:ascii="Calibri" w:eastAsia="Times New Roman" w:hAnsi="Calibri" w:cs="Calibri"/>
+                <w:color w:val="000000"/>
+              </w:rPr>
+              <w:t>2017</w:t>
+            </w:r>
+          </w:p>
+        </w:tc>
+        <w:tc>
+          <w:tcPr>
+            <w:tcW w:w="5127" w:type="dxa"/>
+            <w:noWrap/>
+            <w:hideMark/>
+          </w:tcPr>
+          <w:p>
+            <w:pPr>
+              <w:rPr>
+                <w:rFonts w:ascii="Calibri" w:eastAsia="Times New Roman" w:hAnsi="Calibri" w:cs="Calibri"/>
+                <w:color w:val="000000"/>
+              </w:rPr>
+            </w:pPr>
+            <w:r>
+              <w:rPr>
+                <w:rFonts w:ascii="Calibri" w:eastAsia="Times New Roman" w:hAnsi="Calibri" w:cs="Calibri"/>
+                <w:color w:val="000000"/>
+              </w:rPr>
+              <w:t>(UOEH) University of Economics Ho Chi Minh City</w:t>
+            </w:r>
+          </w:p>
+        </w:tc>
+        <w:tc>
+          <w:tcPr>
+            <w:tcW w:w="960" w:type="dxa"/>
+            <w:noWrap/>
+            <w:hideMark/>
+          </w:tcPr>
+          <w:p>
+            <w:pPr>
+              <w:jc w:val="right"/>
+              <w:rPr>
+                <w:rFonts w:ascii="Calibri" w:eastAsia="Times New Roman" w:hAnsi="Calibri" w:cs="Calibri"/>
+                <w:color w:val="000000"/>
+              </w:rPr>
+            </w:pPr>
+            <w:r>
+              <w:rPr>
+                <w:rFonts w:ascii="Calibri" w:eastAsia="Times New Roman" w:hAnsi="Calibri" w:cs="Calibri"/>
+                <w:color w:val="000000"/>
+              </w:rPr>
+              <w:t>2</w:t>
+            </w:r>
+          </w:p>
+        </w:tc>
+        <w:tc>
+          <w:tcPr>
+            <w:tcW w:w="960" w:type="dxa"/>
+            <w:noWrap/>
+            <w:hideMark/>
+          </w:tcPr>
+          <w:p>
+            <w:pPr>
+              <w:jc w:val="right"/>
+              <w:rPr>
+                <w:rFonts w:ascii="Calibri" w:eastAsia="Times New Roman" w:hAnsi="Calibri" w:cs="Calibri"/>
+                <w:color w:val="000000"/>
+              </w:rPr>
+            </w:pPr>
+            <w:r>
+              <w:rPr>
+                <w:rFonts w:ascii="Calibri" w:eastAsia="Times New Roman" w:hAnsi="Calibri" w:cs="Calibri"/>
+                <w:color w:val="000000"/>
+              </w:rPr>
+              <w:t>1</w:t>
+            </w:r>
+          </w:p>
+        </w:tc>
+      </w:tr>
+      <w:tr>
+        <w:trPr>
+          <w:trHeight w:val="300"/>
+        </w:trPr>
+        <w:tc>
+          <w:tcPr>
+            <w:tcW w:w="960" w:type="dxa"/>
+            <w:noWrap/>
+            <w:hideMark/>
+          </w:tcPr>
+          <w:p>
+            <w:pPr>
+              <w:jc w:val="right"/>
+              <w:rPr>
+                <w:rFonts w:ascii="Calibri" w:eastAsia="Times New Roman" w:hAnsi="Calibri" w:cs="Calibri"/>
+                <w:color w:val="000000"/>
+              </w:rPr>
+            </w:pPr>
+            <w:r>
+              <w:rPr>
+                <w:rFonts w:ascii="Calibri" w:eastAsia="Times New Roman" w:hAnsi="Calibri" w:cs="Calibri"/>
+                <w:color w:val="000000"/>
+              </w:rPr>
+              <w:t>2017</w:t>
+            </w:r>
+          </w:p>
+        </w:tc>
+        <w:tc>
+          <w:tcPr>
+            <w:tcW w:w="5127" w:type="dxa"/>
+            <w:noWrap/>
+            <w:hideMark/>
+          </w:tcPr>
+          <w:p>
+            <w:pPr>
+              <w:rPr>
+                <w:rFonts w:ascii="Calibri" w:eastAsia="Times New Roman" w:hAnsi="Calibri" w:cs="Calibri"/>
+                <w:color w:val="000000"/>
+              </w:rPr>
+            </w:pPr>
+            <w:r>
+              <w:rPr>
+                <w:rFonts w:ascii="Calibri" w:eastAsia="Times New Roman" w:hAnsi="Calibri" w:cs="Calibri"/>
+                <w:color w:val="000000"/>
+              </w:rPr>
+              <w:t>(VNUHCM) Vietnam National University Ho Chi Minh City</w:t>
+            </w:r>
+          </w:p>
+        </w:tc>
+        <w:tc>
+          <w:tcPr>
+            <w:tcW w:w="960" w:type="dxa"/>
+            <w:noWrap/>
+            <w:hideMark/>
+          </w:tcPr>
+          <w:p>
+            <w:pPr>
+              <w:jc w:val="right"/>
+              <w:rPr>
+                <w:rFonts w:ascii="Calibri" w:eastAsia="Times New Roman" w:hAnsi="Calibri" w:cs="Calibri"/>
+                <w:color w:val="000000"/>
+              </w:rPr>
+            </w:pPr>
+            <w:r>
+              <w:rPr>
+                <w:rFonts w:ascii="Calibri" w:eastAsia="Times New Roman" w:hAnsi="Calibri" w:cs="Calibri"/>
+                <w:color w:val="000000"/>
+              </w:rPr>
+              <w:t>2</w:t>
+            </w:r>
+          </w:p>
+        </w:tc>
+        <w:tc>
+          <w:tcPr>
+            <w:tcW w:w="960" w:type="dxa"/>
+            <w:noWrap/>
+            <w:hideMark/>
+          </w:tcPr>
+          <w:p>
+            <w:pPr>
+              <w:jc w:val="right"/>
+              <w:rPr>
+                <w:rFonts w:ascii="Calibri" w:eastAsia="Times New Roman" w:hAnsi="Calibri" w:cs="Calibri"/>
+                <w:color w:val="000000"/>
+              </w:rPr>
+            </w:pPr>
+            <w:r>
+              <w:rPr>
+                <w:rFonts w:ascii="Calibri" w:eastAsia="Times New Roman" w:hAnsi="Calibri" w:cs="Calibri"/>
+                <w:color w:val="000000"/>
+              </w:rPr>
+              <w:t>1</w:t>
+            </w:r>
+          </w:p>
+        </w:tc>
+      </w:tr>
+      <w:tr>
+        <w:trPr>
+          <w:trHeight w:val="300"/>
+        </w:trPr>
+        <w:tc>
+          <w:tcPr>
+            <w:tcW w:w="960" w:type="dxa"/>
+            <w:noWrap/>
+            <w:hideMark/>
+          </w:tcPr>
+          <w:p>
+            <w:pPr>
+              <w:jc w:val="right"/>
+              <w:rPr>
+                <w:rFonts w:ascii="Calibri" w:eastAsia="Times New Roman" w:hAnsi="Calibri" w:cs="Calibri"/>
+                <w:color w:val="000000"/>
+              </w:rPr>
+            </w:pPr>
+            <w:r>
+              <w:rPr>
+                <w:rFonts w:ascii="Calibri" w:eastAsia="Times New Roman" w:hAnsi="Calibri" w:cs="Calibri"/>
+                <w:color w:val="000000"/>
+              </w:rPr>
+              <w:t>2017</w:t>
+            </w:r>
+          </w:p>
+        </w:tc>
+        <w:tc>
+          <w:tcPr>
+            <w:tcW w:w="5127" w:type="dxa"/>
+            <w:noWrap/>
+            <w:hideMark/>
+          </w:tcPr>
+          <w:p>
+            <w:pPr>
+              <w:rPr>
+                <w:rFonts w:ascii="Calibri" w:eastAsia="Times New Roman" w:hAnsi="Calibri" w:cs="Calibri"/>
+                <w:color w:val="000000"/>
+              </w:rPr>
+            </w:pPr>
+            <w:r>
+              <w:rPr>
+                <w:rFonts w:ascii="Calibri" w:eastAsia="Times New Roman" w:hAnsi="Calibri" w:cs="Calibri"/>
+                <w:color w:val="000000"/>
+              </w:rPr>
+              <w:t>(FTU) Foreign Trade University</w:t>
+            </w:r>
+          </w:p>
+        </w:tc>
+        <w:tc>
+          <w:tcPr>
+            <w:tcW w:w="960" w:type="dxa"/>
+            <w:noWrap/>
+            <w:hideMark/>
+          </w:tcPr>
+          <w:p>
+            <w:pPr>
+              <w:jc w:val="right"/>
+              <w:rPr>
+                <w:rFonts w:ascii="Calibri" w:eastAsia="Times New Roman" w:hAnsi="Calibri" w:cs="Calibri"/>
+                <w:color w:val="000000"/>
+              </w:rPr>
+            </w:pPr>
+            <w:r>
+              <w:rPr>
+                <w:rFonts w:ascii="Calibri" w:eastAsia="Times New Roman" w:hAnsi="Calibri" w:cs="Calibri"/>
+                <w:color w:val="000000"/>
+              </w:rPr>
+              <w:t>1</w:t>
+            </w:r>
+          </w:p>
+        </w:tc>
+        <w:tc>
+          <w:tcPr>
+            <w:tcW w:w="960" w:type="dxa"/>
+            <w:noWrap/>
+            <w:hideMark/>
+          </w:tcPr>
+          <w:p>
+            <w:pPr>
+              <w:jc w:val="right"/>
+              <w:rPr>
+                <w:rFonts w:ascii="Calibri" w:eastAsia="Times New Roman" w:hAnsi="Calibri" w:cs="Calibri"/>
+                <w:color w:val="000000"/>
+              </w:rPr>
+            </w:pPr>
+            <w:r>
+              <w:rPr>
+                <w:rFonts w:ascii="Calibri" w:eastAsia="Times New Roman" w:hAnsi="Calibri" w:cs="Calibri"/>
+                <w:color w:val="000000"/>
+              </w:rPr>
+              <w:t>1</w:t>
+            </w:r>
+          </w:p>
+        </w:tc>
+      </w:tr>
+      <w:tr>
+        <w:trPr>
+          <w:trHeight w:val="300"/>
+        </w:trPr>
+        <w:tc>
+          <w:tcPr>
+            <w:tcW w:w="960" w:type="dxa"/>
+            <w:noWrap/>
+            <w:hideMark/>
+          </w:tcPr>
+          <w:p>
+            <w:pPr>
+              <w:jc w:val="right"/>
+              <w:rPr>
+                <w:rFonts w:ascii="Calibri" w:eastAsia="Times New Roman" w:hAnsi="Calibri" w:cs="Calibri"/>
+                <w:color w:val="000000"/>
+              </w:rPr>
+            </w:pPr>
+            <w:r>
+              <w:rPr>
+                <w:rFonts w:ascii="Calibri" w:eastAsia="Times New Roman" w:hAnsi="Calibri" w:cs="Calibri"/>
+                <w:color w:val="000000"/>
+              </w:rPr>
+              <w:t>2017</w:t>
+            </w:r>
+          </w:p>
+        </w:tc>
+        <w:tc>
+          <w:tcPr>
+            <w:tcW w:w="5127" w:type="dxa"/>
+            <w:noWrap/>
+            <w:hideMark/>
+          </w:tcPr>
+          <w:p>
+            <w:pPr>
+              <w:rPr>
+                <w:rFonts w:ascii="Calibri" w:eastAsia="Times New Roman" w:hAnsi="Calibri" w:cs="Calibri"/>
+                <w:color w:val="000000"/>
+              </w:rPr>
+            </w:pPr>
+            <w:r>
+              <w:rPr>
+                <w:rFonts w:ascii="Calibri" w:eastAsia="Times New Roman" w:hAnsi="Calibri" w:cs="Calibri"/>
+                <w:color w:val="000000"/>
+              </w:rPr>
+              <w:t>(HCMOpenUni) Ho Chi Minh City Open University</w:t>
+            </w:r>
+          </w:p>
+        </w:tc>
+        <w:tc>
+          <w:tcPr>
+            <w:tcW w:w="960" w:type="dxa"/>
+            <w:noWrap/>
+            <w:hideMark/>
+          </w:tcPr>
+          <w:p>
+            <w:pPr>
+              <w:jc w:val="right"/>
+              <w:rPr>
+                <w:rFonts w:ascii="Calibri" w:eastAsia="Times New Roman" w:hAnsi="Calibri" w:cs="Calibri"/>
+                <w:color w:val="000000"/>
+              </w:rPr>
+            </w:pPr>
+            <w:r>
+              <w:rPr>
+                <w:rFonts w:ascii="Calibri" w:eastAsia="Times New Roman" w:hAnsi="Calibri" w:cs="Calibri"/>
+                <w:color w:val="000000"/>
+              </w:rPr>
+              <w:t>1</w:t>
+            </w:r>
+          </w:p>
+        </w:tc>
+        <w:tc>
+          <w:tcPr>
+            <w:tcW w:w="960" w:type="dxa"/>
+            <w:noWrap/>
+            <w:hideMark/>
+          </w:tcPr>
+          <w:p>
+            <w:pPr>
+              <w:jc w:val="right"/>
+              <w:rPr>
+                <w:rFonts w:ascii="Calibri" w:eastAsia="Times New Roman" w:hAnsi="Calibri" w:cs="Calibri"/>
+                <w:color w:val="000000"/>
+              </w:rPr>
+            </w:pPr>
+            <w:r>
+              <w:rPr>
+                <w:rFonts w:ascii="Calibri" w:eastAsia="Times New Roman" w:hAnsi="Calibri" w:cs="Calibri"/>
+                <w:color w:val="000000"/>
+              </w:rPr>
+              <w:t>1</w:t>
+            </w:r>
+          </w:p>
+        </w:tc>
+      </w:tr>
+      <w:tr>
+        <w:trPr>
+          <w:trHeight w:val="300"/>
+        </w:trPr>
+        <w:tc>
+          <w:tcPr>
+            <w:tcW w:w="960" w:type="dxa"/>
+            <w:noWrap/>
+            <w:hideMark/>
+          </w:tcPr>
+          <w:p>
+            <w:pPr>
+              <w:jc w:val="right"/>
+              <w:rPr>
+                <w:rFonts w:ascii="Calibri" w:eastAsia="Times New Roman" w:hAnsi="Calibri" w:cs="Calibri"/>
+                <w:color w:val="000000"/>
+              </w:rPr>
+            </w:pPr>
+            <w:r>
+              <w:rPr>
+                <w:rFonts w:ascii="Calibri" w:eastAsia="Times New Roman" w:hAnsi="Calibri" w:cs="Calibri"/>
+                <w:color w:val="000000"/>
+              </w:rPr>
+              <w:t>2018</w:t>
+            </w:r>
+          </w:p>
+        </w:tc>
+        <w:tc>
+          <w:tcPr>
+            <w:tcW w:w="5127" w:type="dxa"/>
+            <w:noWrap/>
+            <w:hideMark/>
+          </w:tcPr>
+          <w:p>
+            <w:pPr>
+              <w:rPr>
+                <w:rFonts w:ascii="Calibri" w:eastAsia="Times New Roman" w:hAnsi="Calibri" w:cs="Calibri"/>
+                <w:color w:val="000000"/>
+              </w:rPr>
+            </w:pPr>
+            <w:r>
+              <w:rPr>
+                <w:rFonts w:ascii="Calibri" w:eastAsia="Times New Roman" w:hAnsi="Calibri" w:cs="Calibri"/>
+                <w:color w:val="000000"/>
+              </w:rPr>
+              <w:t>(NEU) National Economics University Hanoi</w:t>
+            </w:r>
+          </w:p>
+        </w:tc>
+        <w:tc>
+          <w:tcPr>
+            <w:tcW w:w="960" w:type="dxa"/>
+            <w:noWrap/>
+            <w:hideMark/>
+          </w:tcPr>
+          <w:p>
+            <w:pPr>
+              <w:jc w:val="right"/>
+              <w:rPr>
+                <w:rFonts w:ascii="Calibri" w:eastAsia="Times New Roman" w:hAnsi="Calibri" w:cs="Calibri"/>
+                <w:color w:val="000000"/>
+              </w:rPr>
+            </w:pPr>
+            <w:r>
+              <w:rPr>
+                <w:rFonts w:ascii="Calibri" w:eastAsia="Times New Roman" w:hAnsi="Calibri" w:cs="Calibri"/>
+                <w:color w:val="000000"/>
+              </w:rPr>
+              <w:t>4</w:t>
+            </w:r>
+          </w:p>
+        </w:tc>
+        <w:tc>
+          <w:tcPr>
+            <w:tcW w:w="960" w:type="dxa"/>
+            <w:noWrap/>
+            <w:hideMark/>
+          </w:tcPr>
+          <w:p>
+            <w:pPr>
+              <w:jc w:val="right"/>
+              <w:rPr>
+                <w:rFonts w:ascii="Calibri" w:eastAsia="Times New Roman" w:hAnsi="Calibri" w:cs="Calibri"/>
+                <w:color w:val="000000"/>
+              </w:rPr>
+            </w:pPr>
+            <w:r>
+              <w:rPr>
+                <w:rFonts w:ascii="Calibri" w:eastAsia="Times New Roman" w:hAnsi="Calibri" w:cs="Calibri"/>
+                <w:color w:val="000000"/>
+              </w:rPr>
+              <w:t>3</w:t>
+            </w:r>
+          </w:p>
+        </w:tc>
+      </w:tr>
+      <w:tr>
+        <w:trPr>
+          <w:trHeight w:val="300"/>
+        </w:trPr>
+        <w:tc>
+          <w:tcPr>
+            <w:tcW w:w="960" w:type="dxa"/>
+            <w:noWrap/>
+            <w:hideMark/>
+          </w:tcPr>
+          <w:p>
+            <w:pPr>
+              <w:jc w:val="right"/>
+              <w:rPr>
+                <w:rFonts w:ascii="Calibri" w:eastAsia="Times New Roman" w:hAnsi="Calibri" w:cs="Calibri"/>
+                <w:color w:val="000000"/>
+              </w:rPr>
+            </w:pPr>
+            <w:r>
+              <w:rPr>
+                <w:rFonts w:ascii="Calibri" w:eastAsia="Times New Roman" w:hAnsi="Calibri" w:cs="Calibri"/>
+                <w:color w:val="000000"/>
+              </w:rPr>
+              <w:t>2018</w:t>
+            </w:r>
+          </w:p>
+        </w:tc>
+        <w:tc>
+          <w:tcPr>
+            <w:tcW w:w="5127" w:type="dxa"/>
+            <w:noWrap/>
+            <w:hideMark/>
+          </w:tcPr>
+          <w:p>
+            <w:pPr>
+              <w:rPr>
+                <w:rFonts w:ascii="Calibri" w:eastAsia="Times New Roman" w:hAnsi="Calibri" w:cs="Calibri"/>
+                <w:color w:val="000000"/>
+              </w:rPr>
+            </w:pPr>
+            <w:r>
+              <w:rPr>
+                <w:rFonts w:ascii="Calibri" w:eastAsia="Times New Roman" w:hAnsi="Calibri" w:cs="Calibri"/>
+                <w:color w:val="000000"/>
+              </w:rPr>
+              <w:t>(VASS) Vietnam Academy of Social Sciences</w:t>
+            </w:r>
+          </w:p>
+        </w:tc>
+        <w:tc>
+          <w:tcPr>
+            <w:tcW w:w="960" w:type="dxa"/>
+            <w:noWrap/>
+            <w:hideMark/>
+          </w:tcPr>
+          <w:p>
+            <w:pPr>
+              <w:jc w:val="right"/>
+              <w:rPr>
+                <w:rFonts w:ascii="Calibri" w:eastAsia="Times New Roman" w:hAnsi="Calibri" w:cs="Calibri"/>
+                <w:color w:val="000000"/>
+              </w:rPr>
+            </w:pPr>
+            <w:r>
+              <w:rPr>
+                <w:rFonts w:ascii="Calibri" w:eastAsia="Times New Roman" w:hAnsi="Calibri" w:cs="Calibri"/>
+                <w:color w:val="000000"/>
+              </w:rPr>
+              <w:t>1</w:t>
+            </w:r>
+          </w:p>
+        </w:tc>
+        <w:tc>
+          <w:tcPr>
+            <w:tcW w:w="960" w:type="dxa"/>
+            <w:noWrap/>
+            <w:hideMark/>
+          </w:tcPr>
+          <w:p>
+            <w:pPr>
+              <w:jc w:val="right"/>
+              <w:rPr>
+                <w:rFonts w:ascii="Calibri" w:eastAsia="Times New Roman" w:hAnsi="Calibri" w:cs="Calibri"/>
+                <w:color w:val="000000"/>
+              </w:rPr>
+            </w:pPr>
+            <w:r>
+              <w:rPr>
+                <w:rFonts w:ascii="Calibri" w:eastAsia="Times New Roman" w:hAnsi="Calibri" w:cs="Calibri"/>
+                <w:color w:val="000000"/>
+              </w:rPr>
+              <w:t>2</w:t>
+            </w:r>
+          </w:p>
+        </w:tc>
+      </w:tr>
+      <w:tr>
+        <w:trPr>
+          <w:trHeight w:val="300"/>
+        </w:trPr>
+        <w:tc>
+          <w:tcPr>
+            <w:tcW w:w="960" w:type="dxa"/>
+            <w:noWrap/>
+            <w:hideMark/>
+          </w:tcPr>
+          <w:p>
+            <w:pPr>
+              <w:jc w:val="right"/>
+              <w:rPr>
+                <w:rFonts w:ascii="Calibri" w:eastAsia="Times New Roman" w:hAnsi="Calibri" w:cs="Calibri"/>
+                <w:color w:val="000000"/>
+              </w:rPr>
+            </w:pPr>
+            <w:r>
+              <w:rPr>
+                <w:rFonts w:ascii="Calibri" w:eastAsia="Times New Roman" w:hAnsi="Calibri" w:cs="Calibri"/>
+                <w:color w:val="000000"/>
+              </w:rPr>
+              <w:t>2018</w:t>
+            </w:r>
+          </w:p>
+        </w:tc>
+        <w:tc>
+          <w:tcPr>
+            <w:tcW w:w="5127" w:type="dxa"/>
+            <w:noWrap/>
+            <w:hideMark/>
+          </w:tcPr>
+          <w:p>
+            <w:pPr>
+              <w:rPr>
+                <w:rFonts w:ascii="Calibri" w:eastAsia="Times New Roman" w:hAnsi="Calibri" w:cs="Calibri"/>
+                <w:color w:val="000000"/>
+              </w:rPr>
+            </w:pPr>
+            <w:r>
+              <w:rPr>
+                <w:rFonts w:ascii="Calibri" w:eastAsia="Times New Roman" w:hAnsi="Calibri" w:cs="Calibri"/>
+                <w:color w:val="000000"/>
+              </w:rPr>
+              <w:t>(UOEH) University of Economics Ho Chi Minh City</w:t>
+            </w:r>
+          </w:p>
+        </w:tc>
+        <w:tc>
+          <w:tcPr>
+            <w:tcW w:w="960" w:type="dxa"/>
+            <w:noWrap/>
+            <w:hideMark/>
+          </w:tcPr>
+          <w:p>
+            <w:pPr>
+              <w:jc w:val="right"/>
+              <w:rPr>
+                <w:rFonts w:ascii="Calibri" w:eastAsia="Times New Roman" w:hAnsi="Calibri" w:cs="Calibri"/>
+                <w:color w:val="000000"/>
+              </w:rPr>
+            </w:pPr>
+            <w:r>
+              <w:rPr>
+                <w:rFonts w:ascii="Calibri" w:eastAsia="Times New Roman" w:hAnsi="Calibri" w:cs="Calibri"/>
+                <w:color w:val="000000"/>
+              </w:rPr>
+              <w:t>3</w:t>
+            </w:r>
+          </w:p>
+        </w:tc>
+        <w:tc>
+          <w:tcPr>
+            <w:tcW w:w="960" w:type="dxa"/>
+            <w:noWrap/>
+            <w:hideMark/>
+          </w:tcPr>
+          <w:p>
+            <w:pPr>
+              <w:jc w:val="right"/>
+              <w:rPr>
+                <w:rFonts w:ascii="Calibri" w:eastAsia="Times New Roman" w:hAnsi="Calibri" w:cs="Calibri"/>
+                <w:color w:val="000000"/>
+              </w:rPr>
+            </w:pPr>
+            <w:r>
+              <w:rPr>
+                <w:rFonts w:ascii="Calibri" w:eastAsia="Times New Roman" w:hAnsi="Calibri" w:cs="Calibri"/>
+                <w:color w:val="000000"/>
+              </w:rPr>
+              <w:t>3</w:t>
+            </w:r>
+          </w:p>
+        </w:tc>
+      </w:tr>
+      <w:tr>
+        <w:trPr>
+          <w:trHeight w:val="300"/>
+        </w:trPr>
+        <w:tc>
+          <w:tcPr>
+            <w:tcW w:w="960" w:type="dxa"/>
+            <w:noWrap/>
+            <w:hideMark/>
+          </w:tcPr>
+          <w:p>
+            <w:pPr>
+              <w:jc w:val="right"/>
+              <w:rPr>
+                <w:rFonts w:ascii="Calibri" w:eastAsia="Times New Roman" w:hAnsi="Calibri" w:cs="Calibri"/>
+                <w:color w:val="000000"/>
+              </w:rPr>
+            </w:pPr>
+            <w:r>
+              <w:rPr>
+                <w:rFonts w:ascii="Calibri" w:eastAsia="Times New Roman" w:hAnsi="Calibri" w:cs="Calibri"/>
+                <w:color w:val="000000"/>
+              </w:rPr>
+              <w:t>2018</w:t>
+            </w:r>
+          </w:p>
+        </w:tc>
+        <w:tc>
+          <w:tcPr>
+            <w:tcW w:w="5127" w:type="dxa"/>
+            <w:noWrap/>
+            <w:hideMark/>
+          </w:tcPr>
+          <w:p>
+            <w:pPr>
+              <w:rPr>
+                <w:rFonts w:ascii="Calibri" w:eastAsia="Times New Roman" w:hAnsi="Calibri" w:cs="Calibri"/>
+                <w:color w:val="000000"/>
+              </w:rPr>
+            </w:pPr>
+            <w:r>
+              <w:rPr>
+                <w:rFonts w:ascii="Calibri" w:eastAsia="Times New Roman" w:hAnsi="Calibri" w:cs="Calibri"/>
+                <w:color w:val="000000"/>
+              </w:rPr>
+              <w:t>(TMU) Thuongmai University</w:t>
+            </w:r>
+          </w:p>
+        </w:tc>
+        <w:tc>
+          <w:tcPr>
+            <w:tcW w:w="960" w:type="dxa"/>
+            <w:noWrap/>
+            <w:hideMark/>
+          </w:tcPr>
+          <w:p>
+            <w:pPr>
+              <w:jc w:val="right"/>
+              <w:rPr>
+                <w:rFonts w:ascii="Calibri" w:eastAsia="Times New Roman" w:hAnsi="Calibri" w:cs="Calibri"/>
+                <w:color w:val="000000"/>
+              </w:rPr>
+            </w:pPr>
+            <w:r>
+              <w:rPr>
+                <w:rFonts w:ascii="Calibri" w:eastAsia="Times New Roman" w:hAnsi="Calibri" w:cs="Calibri"/>
+                <w:color w:val="000000"/>
+              </w:rPr>
+              <w:t>1</w:t>
+            </w:r>
+          </w:p>
+        </w:tc>
+        <w:tc>
+          <w:tcPr>
+            <w:tcW w:w="960" w:type="dxa"/>
+            <w:noWrap/>
+            <w:hideMark/>
+          </w:tcPr>
+          <w:p>
+            <w:pPr>
+              <w:jc w:val="right"/>
+              <w:rPr>
+                <w:rFonts w:ascii="Calibri" w:eastAsia="Times New Roman" w:hAnsi="Calibri" w:cs="Calibri"/>
+                <w:color w:val="000000"/>
+              </w:rPr>
+            </w:pPr>
+            <w:r>
+              <w:rPr>
+                <w:rFonts w:ascii="Calibri" w:eastAsia="Times New Roman" w:hAnsi="Calibri" w:cs="Calibri"/>
+                <w:color w:val="000000"/>
+              </w:rPr>
+              <w:t>1</w:t>
+            </w:r>
+          </w:p>
+        </w:tc>
+      </w:tr>
+      <w:tr>
+        <w:trPr>
+          <w:trHeight w:val="300"/>
+        </w:trPr>
+        <w:tc>
+          <w:tcPr>
+            <w:tcW w:w="960" w:type="dxa"/>
+            <w:noWrap/>
+            <w:hideMark/>
+          </w:tcPr>
+          <w:p>
+            <w:pPr>
+              <w:jc w:val="right"/>
+              <w:rPr>
+                <w:rFonts w:ascii="Calibri" w:eastAsia="Times New Roman" w:hAnsi="Calibri" w:cs="Calibri"/>
+                <w:color w:val="000000"/>
+              </w:rPr>
+            </w:pPr>
+            <w:r>
+              <w:rPr>
+                <w:rFonts w:ascii="Calibri" w:eastAsia="Times New Roman" w:hAnsi="Calibri" w:cs="Calibri"/>
+                <w:color w:val="000000"/>
+              </w:rPr>
+              <w:t>2019</w:t>
+            </w:r>
+          </w:p>
+        </w:tc>
+        <w:tc>
+          <w:tcPr>
+            <w:tcW w:w="5127" w:type="dxa"/>
+            <w:noWrap/>
+            <w:hideMark/>
+          </w:tcPr>
+          <w:p>
+            <w:pPr>
+              <w:rPr>
+                <w:rFonts w:ascii="Calibri" w:eastAsia="Times New Roman" w:hAnsi="Calibri" w:cs="Calibri"/>
+                <w:color w:val="000000"/>
+              </w:rPr>
+            </w:pPr>
+            <w:r>
+              <w:rPr>
+                <w:rFonts w:ascii="Calibri" w:eastAsia="Times New Roman" w:hAnsi="Calibri" w:cs="Calibri"/>
+                <w:color w:val="000000"/>
+              </w:rPr>
+              <w:t>(NEU) National Economics University Hanoi</w:t>
+            </w:r>
+          </w:p>
+        </w:tc>
+        <w:tc>
+          <w:tcPr>
+            <w:tcW w:w="960" w:type="dxa"/>
+            <w:noWrap/>
+            <w:hideMark/>
+          </w:tcPr>
+          <w:p>
+            <w:pPr>
+              <w:jc w:val="right"/>
+              <w:rPr>
+                <w:rFonts w:ascii="Calibri" w:eastAsia="Times New Roman" w:hAnsi="Calibri" w:cs="Calibri"/>
+                <w:color w:val="000000"/>
+              </w:rPr>
+            </w:pPr>
+            <w:r>
+              <w:rPr>
+                <w:rFonts w:ascii="Calibri" w:eastAsia="Times New Roman" w:hAnsi="Calibri" w:cs="Calibri"/>
+                <w:color w:val="000000"/>
+              </w:rPr>
+              <w:t>21</w:t>
+            </w:r>
+          </w:p>
+        </w:tc>
+        <w:tc>
+          <w:tcPr>
+            <w:tcW w:w="960" w:type="dxa"/>
+            <w:noWrap/>
+            <w:hideMark/>
+          </w:tcPr>
+          <w:p>
+            <w:pPr>
+              <w:jc w:val="right"/>
+              <w:rPr>
+                <w:rFonts w:ascii="Calibri" w:eastAsia="Times New Roman" w:hAnsi="Calibri" w:cs="Calibri"/>
+                <w:color w:val="000000"/>
+              </w:rPr>
+            </w:pPr>
+            <w:r>
+              <w:rPr>
+                <w:rFonts w:ascii="Calibri" w:eastAsia="Times New Roman" w:hAnsi="Calibri" w:cs="Calibri"/>
+                <w:color w:val="000000"/>
+              </w:rPr>
+              <w:t>17</w:t>
+            </w:r>
+          </w:p>
+        </w:tc>
+      </w:tr>
+      <w:tr>
+        <w:trPr>
+          <w:trHeight w:val="300"/>
+        </w:trPr>
+        <w:tc>
+          <w:tcPr>
+            <w:tcW w:w="960" w:type="dxa"/>
+            <w:noWrap/>
+            <w:hideMark/>
+          </w:tcPr>
+          <w:p>
+            <w:pPr>
+              <w:jc w:val="right"/>
+              <w:rPr>
+                <w:rFonts w:ascii="Calibri" w:eastAsia="Times New Roman" w:hAnsi="Calibri" w:cs="Calibri"/>
+                <w:color w:val="000000"/>
+              </w:rPr>
+            </w:pPr>
+            <w:r>
+              <w:rPr>
+                <w:rFonts w:ascii="Calibri" w:eastAsia="Times New Roman" w:hAnsi="Calibri" w:cs="Calibri"/>
+                <w:color w:val="000000"/>
+              </w:rPr>
+              <w:t>2019</w:t>
+            </w:r>
+          </w:p>
+        </w:tc>
+        <w:tc>
+          <w:tcPr>
+            <w:tcW w:w="5127" w:type="dxa"/>
+            <w:noWrap/>
+            <w:hideMark/>
+          </w:tcPr>
+          <w:p>
+            <w:pPr>
+              <w:rPr>
+                <w:rFonts w:ascii="Calibri" w:eastAsia="Times New Roman" w:hAnsi="Calibri" w:cs="Calibri"/>
+                <w:color w:val="000000"/>
+              </w:rPr>
+            </w:pPr>
+            <w:r>
+              <w:rPr>
+                <w:rFonts w:ascii="Calibri" w:eastAsia="Times New Roman" w:hAnsi="Calibri" w:cs="Calibri"/>
+                <w:color w:val="000000"/>
+              </w:rPr>
+              <w:t>(VASS) Vietnam Academy of Social Sciences</w:t>
+            </w:r>
+          </w:p>
+        </w:tc>
+        <w:tc>
+          <w:tcPr>
+            <w:tcW w:w="960" w:type="dxa"/>
+            <w:noWrap/>
+            <w:hideMark/>
+          </w:tcPr>
+          <w:p>
+            <w:pPr>
+              <w:jc w:val="right"/>
+              <w:rPr>
+                <w:rFonts w:ascii="Calibri" w:eastAsia="Times New Roman" w:hAnsi="Calibri" w:cs="Calibri"/>
+                <w:color w:val="000000"/>
+              </w:rPr>
+            </w:pPr>
+            <w:r>
+              <w:rPr>
+                <w:rFonts w:ascii="Calibri" w:eastAsia="Times New Roman" w:hAnsi="Calibri" w:cs="Calibri"/>
+                <w:color w:val="000000"/>
+              </w:rPr>
+              <w:t>1</w:t>
+            </w:r>
+          </w:p>
+        </w:tc>
+        <w:tc>
+          <w:tcPr>
+            <w:tcW w:w="960" w:type="dxa"/>
+            <w:noWrap/>
+            <w:hideMark/>
+          </w:tcPr>
+          <w:p>
+            <w:pPr>
+              <w:jc w:val="right"/>
+              <w:rPr>
+                <w:rFonts w:ascii="Calibri" w:eastAsia="Times New Roman" w:hAnsi="Calibri" w:cs="Calibri"/>
+                <w:color w:val="000000"/>
+              </w:rPr>
+            </w:pPr>
+            <w:r>
+              <w:rPr>
+                <w:rFonts w:ascii="Calibri" w:eastAsia="Times New Roman" w:hAnsi="Calibri" w:cs="Calibri"/>
+                <w:color w:val="000000"/>
+              </w:rPr>
+              <w:t>1</w:t>
+            </w:r>
+          </w:p>
+        </w:tc>
+      </w:tr>
+      <w:tr>
+        <w:trPr>
+          <w:trHeight w:val="300"/>
+        </w:trPr>
+        <w:tc>
+          <w:tcPr>
+            <w:tcW w:w="960" w:type="dxa"/>
+            <w:noWrap/>
+            <w:hideMark/>
+          </w:tcPr>
+          <w:p>
+            <w:pPr>
+              <w:jc w:val="right"/>
+              <w:rPr>
+                <w:rFonts w:ascii="Calibri" w:eastAsia="Times New Roman" w:hAnsi="Calibri" w:cs="Calibri"/>
+                <w:color w:val="000000"/>
+              </w:rPr>
+            </w:pPr>
+            <w:r>
+              <w:rPr>
+                <w:rFonts w:ascii="Calibri" w:eastAsia="Times New Roman" w:hAnsi="Calibri" w:cs="Calibri"/>
+                <w:color w:val="000000"/>
+              </w:rPr>
+              <w:t>2019</w:t>
+            </w:r>
+          </w:p>
+        </w:tc>
+        <w:tc>
+          <w:tcPr>
+            <w:tcW w:w="5127" w:type="dxa"/>
+            <w:noWrap/>
+            <w:hideMark/>
+          </w:tcPr>
+          <w:p>
+            <w:pPr>
+              <w:rPr>
+                <w:rFonts w:ascii="Calibri" w:eastAsia="Times New Roman" w:hAnsi="Calibri" w:cs="Calibri"/>
+                <w:color w:val="000000"/>
+              </w:rPr>
+            </w:pPr>
+            <w:r>
+              <w:rPr>
+                <w:rFonts w:ascii="Calibri" w:eastAsia="Times New Roman" w:hAnsi="Calibri" w:cs="Calibri"/>
+                <w:color w:val="000000"/>
+              </w:rPr>
+              <w:t>(VNUH) Vietnam National University Hanoi</w:t>
+            </w:r>
+          </w:p>
+        </w:tc>
+        <w:tc>
+          <w:tcPr>
+            <w:tcW w:w="960" w:type="dxa"/>
+            <w:noWrap/>
+            <w:hideMark/>
+          </w:tcPr>
+          <w:p>
+            <w:pPr>
+              <w:jc w:val="right"/>
+              <w:rPr>
+                <w:rFonts w:ascii="Calibri" w:eastAsia="Times New Roman" w:hAnsi="Calibri" w:cs="Calibri"/>
+                <w:color w:val="000000"/>
+              </w:rPr>
+            </w:pPr>
+            <w:r>
+              <w:rPr>
+                <w:rFonts w:ascii="Calibri" w:eastAsia="Times New Roman" w:hAnsi="Calibri" w:cs="Calibri"/>
+                <w:color w:val="000000"/>
+              </w:rPr>
+              <w:t>2</w:t>
+            </w:r>
+          </w:p>
+        </w:tc>
+        <w:tc>
+          <w:tcPr>
+            <w:tcW w:w="960" w:type="dxa"/>
+            <w:noWrap/>
+            <w:hideMark/>
+          </w:tcPr>
+          <w:p>
+            <w:pPr>
+              <w:jc w:val="right"/>
+              <w:rPr>
+                <w:rFonts w:ascii="Calibri" w:eastAsia="Times New Roman" w:hAnsi="Calibri" w:cs="Calibri"/>
+                <w:color w:val="000000"/>
+              </w:rPr>
+            </w:pPr>
+            <w:r>
+              <w:rPr>
+                <w:rFonts w:ascii="Calibri" w:eastAsia="Times New Roman" w:hAnsi="Calibri" w:cs="Calibri"/>
+                <w:color w:val="000000"/>
+              </w:rPr>
+              <w:t>2</w:t>
+            </w:r>
+          </w:p>
+        </w:tc>
+      </w:tr>
+      <w:tr>
+        <w:trPr>
+          <w:trHeight w:val="300"/>
+        </w:trPr>
+        <w:tc>
+          <w:tcPr>
+            <w:tcW w:w="960" w:type="dxa"/>
+            <w:noWrap/>
+            <w:hideMark/>
+          </w:tcPr>
+          <w:p>
+            <w:pPr>
+              <w:jc w:val="right"/>
+              <w:rPr>
+                <w:rFonts w:ascii="Calibri" w:eastAsia="Times New Roman" w:hAnsi="Calibri" w:cs="Calibri"/>
+                <w:color w:val="000000"/>
+              </w:rPr>
+            </w:pPr>
+            <w:r>
+              <w:rPr>
+                <w:rFonts w:ascii="Calibri" w:eastAsia="Times New Roman" w:hAnsi="Calibri" w:cs="Calibri"/>
+                <w:color w:val="000000"/>
+              </w:rPr>
+              <w:t>2019</w:t>
+            </w:r>
+          </w:p>
+        </w:tc>
+        <w:tc>
+          <w:tcPr>
+            <w:tcW w:w="5127" w:type="dxa"/>
+            <w:noWrap/>
+            <w:hideMark/>
+          </w:tcPr>
+          <w:p>
+            <w:pPr>
+              <w:rPr>
+                <w:rFonts w:ascii="Calibri" w:eastAsia="Times New Roman" w:hAnsi="Calibri" w:cs="Calibri"/>
+                <w:color w:val="000000"/>
+              </w:rPr>
+            </w:pPr>
+            <w:r>
+              <w:rPr>
+                <w:rFonts w:ascii="Calibri" w:eastAsia="Times New Roman" w:hAnsi="Calibri" w:cs="Calibri"/>
+                <w:color w:val="000000"/>
+              </w:rPr>
+              <w:t>(UOEH) University of Economics Ho Chi Minh City</w:t>
+            </w:r>
+          </w:p>
+        </w:tc>
+        <w:tc>
+          <w:tcPr>
+            <w:tcW w:w="960" w:type="dxa"/>
+            <w:noWrap/>
+            <w:hideMark/>
+          </w:tcPr>
+          <w:p>
+            <w:pPr>
+              <w:jc w:val="right"/>
+              <w:rPr>
+                <w:rFonts w:ascii="Calibri" w:eastAsia="Times New Roman" w:hAnsi="Calibri" w:cs="Calibri"/>
+                <w:color w:val="000000"/>
+              </w:rPr>
+            </w:pPr>
+            <w:r>
+              <w:rPr>
+                <w:rFonts w:ascii="Calibri" w:eastAsia="Times New Roman" w:hAnsi="Calibri" w:cs="Calibri"/>
+                <w:color w:val="000000"/>
+              </w:rPr>
+              <w:t>2</w:t>
+            </w:r>
+          </w:p>
+        </w:tc>
+        <w:tc>
+          <w:tcPr>
+            <w:tcW w:w="960" w:type="dxa"/>
+            <w:noWrap/>
+            <w:hideMark/>
+          </w:tcPr>
+          <w:p>
+            <w:pPr>
+              <w:jc w:val="right"/>
+              <w:rPr>
+                <w:rFonts w:ascii="Calibri" w:eastAsia="Times New Roman" w:hAnsi="Calibri" w:cs="Calibri"/>
+                <w:color w:val="000000"/>
+              </w:rPr>
+            </w:pPr>
+            <w:r>
+              <w:rPr>
+                <w:rFonts w:ascii="Calibri" w:eastAsia="Times New Roman" w:hAnsi="Calibri" w:cs="Calibri"/>
+                <w:color w:val="000000"/>
+              </w:rPr>
+              <w:t>2</w:t>
+            </w:r>
+          </w:p>
+        </w:tc>
+      </w:tr>
+      <w:tr>
+        <w:trPr>
+          <w:trHeight w:val="300"/>
+        </w:trPr>
+        <w:tc>
+          <w:tcPr>
+            <w:tcW w:w="960" w:type="dxa"/>
+            <w:noWrap/>
+            <w:hideMark/>
+          </w:tcPr>
+          <w:p>
+            <w:pPr>
+              <w:jc w:val="right"/>
+              <w:rPr>
+                <w:rFonts w:ascii="Calibri" w:eastAsia="Times New Roman" w:hAnsi="Calibri" w:cs="Calibri"/>
+                <w:color w:val="000000"/>
+              </w:rPr>
+            </w:pPr>
+            <w:r>
+              <w:rPr>
+                <w:rFonts w:ascii="Calibri" w:eastAsia="Times New Roman" w:hAnsi="Calibri" w:cs="Calibri"/>
+                <w:color w:val="000000"/>
+              </w:rPr>
+              <w:t>2019</w:t>
+            </w:r>
+          </w:p>
+        </w:tc>
+        <w:tc>
+          <w:tcPr>
+            <w:tcW w:w="5127" w:type="dxa"/>
+            <w:noWrap/>
+            <w:hideMark/>
+          </w:tcPr>
+          <w:p>
+            <w:pPr>
+              <w:rPr>
+                <w:rFonts w:ascii="Calibri" w:eastAsia="Times New Roman" w:hAnsi="Calibri" w:cs="Calibri"/>
+                <w:color w:val="000000"/>
+              </w:rPr>
+            </w:pPr>
+            <w:r>
+              <w:rPr>
+                <w:rFonts w:ascii="Calibri" w:eastAsia="Times New Roman" w:hAnsi="Calibri" w:cs="Calibri"/>
+                <w:color w:val="000000"/>
+              </w:rPr>
+              <w:t>(FTU) Foreign Trade University</w:t>
+            </w:r>
+          </w:p>
+        </w:tc>
+        <w:tc>
+          <w:tcPr>
+            <w:tcW w:w="960" w:type="dxa"/>
+            <w:noWrap/>
+            <w:hideMark/>
+          </w:tcPr>
+          <w:p>
+            <w:pPr>
+              <w:jc w:val="right"/>
+              <w:rPr>
+                <w:rFonts w:ascii="Calibri" w:eastAsia="Times New Roman" w:hAnsi="Calibri" w:cs="Calibri"/>
+                <w:color w:val="000000"/>
+              </w:rPr>
+            </w:pPr>
+            <w:r>
+              <w:rPr>
+                <w:rFonts w:ascii="Calibri" w:eastAsia="Times New Roman" w:hAnsi="Calibri" w:cs="Calibri"/>
+                <w:color w:val="000000"/>
+              </w:rPr>
+              <w:t>3</w:t>
+            </w:r>
+          </w:p>
+        </w:tc>
+        <w:tc>
+          <w:tcPr>
+            <w:tcW w:w="960" w:type="dxa"/>
+            <w:noWrap/>
+            <w:hideMark/>
+          </w:tcPr>
+          <w:p>
+            <w:pPr>
+              <w:jc w:val="right"/>
+              <w:rPr>
+                <w:rFonts w:ascii="Calibri" w:eastAsia="Times New Roman" w:hAnsi="Calibri" w:cs="Calibri"/>
+                <w:color w:val="000000"/>
+              </w:rPr>
+            </w:pPr>
+            <w:r>
+              <w:rPr>
+                <w:rFonts w:ascii="Calibri" w:eastAsia="Times New Roman" w:hAnsi="Calibri" w:cs="Calibri"/>
+                <w:color w:val="000000"/>
+              </w:rPr>
+              <w:t>3</w:t>
+            </w:r>
+          </w:p>
+        </w:tc>
+      </w:tr>
+      <w:tr>
+        <w:trPr>
+          <w:trHeight w:val="300"/>
+        </w:trPr>
+        <w:tc>
+          <w:tcPr>
+            <w:tcW w:w="960" w:type="dxa"/>
+            <w:noWrap/>
+            <w:hideMark/>
+          </w:tcPr>
+          <w:p>
+            <w:pPr>
+              <w:jc w:val="right"/>
+              <w:rPr>
+                <w:rFonts w:ascii="Calibri" w:eastAsia="Times New Roman" w:hAnsi="Calibri" w:cs="Calibri"/>
+                <w:color w:val="000000"/>
+              </w:rPr>
+            </w:pPr>
+            <w:r>
+              <w:rPr>
+                <w:rFonts w:ascii="Calibri" w:eastAsia="Times New Roman" w:hAnsi="Calibri" w:cs="Calibri"/>
+                <w:color w:val="000000"/>
+              </w:rPr>
+              <w:t>2019</w:t>
+            </w:r>
+          </w:p>
+        </w:tc>
+        <w:tc>
+          <w:tcPr>
+            <w:tcW w:w="5127" w:type="dxa"/>
+            <w:noWrap/>
+            <w:hideMark/>
+          </w:tcPr>
+          <w:p>
+            <w:pPr>
+              <w:rPr>
+                <w:rFonts w:ascii="Calibri" w:eastAsia="Times New Roman" w:hAnsi="Calibri" w:cs="Calibri"/>
+                <w:color w:val="000000"/>
+              </w:rPr>
+            </w:pPr>
+            <w:r>
+              <w:rPr>
+                <w:rFonts w:ascii="Calibri" w:eastAsia="Times New Roman" w:hAnsi="Calibri" w:cs="Calibri"/>
+                <w:color w:val="000000"/>
+              </w:rPr>
+              <w:t>(TMU) Thuongmai University</w:t>
+            </w:r>
+          </w:p>
+        </w:tc>
+        <w:tc>
+          <w:tcPr>
+            <w:tcW w:w="960" w:type="dxa"/>
+            <w:noWrap/>
+            <w:hideMark/>
+          </w:tcPr>
+          <w:p>
+            <w:pPr>
+              <w:jc w:val="right"/>
+              <w:rPr>
+                <w:rFonts w:ascii="Calibri" w:eastAsia="Times New Roman" w:hAnsi="Calibri" w:cs="Calibri"/>
+                <w:color w:val="000000"/>
+              </w:rPr>
+            </w:pPr>
+            <w:r>
+              <w:rPr>
+                <w:rFonts w:ascii="Calibri" w:eastAsia="Times New Roman" w:hAnsi="Calibri" w:cs="Calibri"/>
+                <w:color w:val="000000"/>
+              </w:rPr>
+              <w:t>3</w:t>
+            </w:r>
+          </w:p>
+        </w:tc>
+        <w:tc>
+          <w:tcPr>
+            <w:tcW w:w="960" w:type="dxa"/>
+            <w:noWrap/>
+            <w:hideMark/>
+          </w:tcPr>
+          <w:p>
+            <w:pPr>
+              <w:jc w:val="right"/>
+              <w:rPr>
+                <w:rFonts w:ascii="Calibri" w:eastAsia="Times New Roman" w:hAnsi="Calibri" w:cs="Calibri"/>
+                <w:color w:val="000000"/>
+              </w:rPr>
+            </w:pPr>
+            <w:r>
+              <w:rPr>
+                <w:rFonts w:ascii="Calibri" w:eastAsia="Times New Roman" w:hAnsi="Calibri" w:cs="Calibri"/>
+                <w:color w:val="000000"/>
+              </w:rPr>
+              <w:t>2</w:t>
+            </w:r>
+          </w:p>
+        </w:tc>
+      </w:tr>
+      <w:tr>
+        <w:trPr>
+          <w:trHeight w:val="300"/>
+        </w:trPr>
+        <w:tc>
+          <w:tcPr>
+            <w:tcW w:w="960" w:type="dxa"/>
+            <w:noWrap/>
+            <w:hideMark/>
+          </w:tcPr>
+          <w:p>
+            <w:pPr>
+              <w:jc w:val="right"/>
+              <w:rPr>
+                <w:rFonts w:ascii="Calibri" w:eastAsia="Times New Roman" w:hAnsi="Calibri" w:cs="Calibri"/>
+                <w:color w:val="000000"/>
+              </w:rPr>
+            </w:pPr>
+            <w:r>
+              <w:rPr>
+                <w:rFonts w:ascii="Calibri" w:eastAsia="Times New Roman" w:hAnsi="Calibri" w:cs="Calibri"/>
+                <w:color w:val="000000"/>
+              </w:rPr>
+              <w:t>2019</w:t>
+            </w:r>
+          </w:p>
+        </w:tc>
+        <w:tc>
+          <w:tcPr>
+            <w:tcW w:w="5127" w:type="dxa"/>
+            <w:noWrap/>
+            <w:hideMark/>
+          </w:tcPr>
+          <w:p>
+            <w:pPr>
+              <w:rPr>
+                <w:rFonts w:ascii="Calibri" w:eastAsia="Times New Roman" w:hAnsi="Calibri" w:cs="Calibri"/>
+                <w:color w:val="000000"/>
+              </w:rPr>
+            </w:pPr>
+            <w:r>
+              <w:rPr>
+                <w:rFonts w:ascii="Calibri" w:eastAsia="Times New Roman" w:hAnsi="Calibri" w:cs="Calibri"/>
+                <w:color w:val="000000"/>
+              </w:rPr>
+              <w:t>(HCMOpenUni) Ho Chi Minh City Open University</w:t>
+            </w:r>
+          </w:p>
+        </w:tc>
+        <w:tc>
+          <w:tcPr>
+            <w:tcW w:w="960" w:type="dxa"/>
+            <w:noWrap/>
+            <w:hideMark/>
+          </w:tcPr>
+          <w:p>
+            <w:pPr>
+              <w:jc w:val="right"/>
+              <w:rPr>
+                <w:rFonts w:ascii="Calibri" w:eastAsia="Times New Roman" w:hAnsi="Calibri" w:cs="Calibri"/>
+                <w:color w:val="000000"/>
+              </w:rPr>
+            </w:pPr>
+            <w:r>
+              <w:rPr>
+                <w:rFonts w:ascii="Calibri" w:eastAsia="Times New Roman" w:hAnsi="Calibri" w:cs="Calibri"/>
+                <w:color w:val="000000"/>
+              </w:rPr>
+              <w:t>4</w:t>
+            </w:r>
+          </w:p>
+        </w:tc>
+        <w:tc>
+          <w:tcPr>
+            <w:tcW w:w="960" w:type="dxa"/>
+            <w:noWrap/>
+            <w:hideMark/>
+          </w:tcPr>
+          <w:p>
+            <w:pPr>
+              <w:jc w:val="right"/>
+              <w:rPr>
+                <w:rFonts w:ascii="Calibri" w:eastAsia="Times New Roman" w:hAnsi="Calibri" w:cs="Calibri"/>
+                <w:color w:val="000000"/>
+              </w:rPr>
+            </w:pPr>
+            <w:r>
+              <w:rPr>
+                <w:rFonts w:ascii="Calibri" w:eastAsia="Times New Roman" w:hAnsi="Calibri" w:cs="Calibri"/>
+                <w:color w:val="000000"/>
+              </w:rPr>
+              <w:t>5</w:t>
+            </w:r>
+          </w:p>
+        </w:tc>
+      </w:tr>
+    </w:tbl>
+    <w:p/>
+    <w:p>
+      <w:pPr>
+        <w:jc w:val="center"/>
+      </w:pPr>
+      <w:r>
+        <w:rPr>
+          <w:noProof/>
+        </w:rPr>
+        <w:lastRenderedPageBreak/>
+        <w:drawing>
+          <wp:inline distT="0" distB="0" distL="0" distR="0" wp14:anchorId="5D4B14C7" wp14:editId="68F95836">
+            <wp:extent cx="6305550" cy="3533775"/>
+            <wp:effectExtent l="0" t="0" r="19050" b="9525"/>
+            <wp:docPr id="20" name="Chart 20"/>
+            <wp:cNvGraphicFramePr/>
+            <a:graphic xmlns:a="http://schemas.openxmlformats.org/drawingml/2006/main">
+              <a:graphicData uri="http://schemas.openxmlformats.org/drawingml/2006/chart">
+                <c:chart xmlns:c="http://schemas.openxmlformats.org/drawingml/2006/chart" xmlns:r="http://schemas.openxmlformats.org/officeDocument/2006/relationships" r:id="rId16"/>
+              </a:graphicData>
+            </a:graphic>
+          </wp:inline>
+        </w:drawing>
+      </w:r>
+    </w:p>
+    <w:p>
+      <w:pPr>
+        <w:jc w:val="center"/>
+      </w:pPr>
+      <w:r>
+        <w:t>T</w:t>
+      </w:r>
+      <w:bookmarkStart w:id="0" w:name="_GoBack"/>
+      <w:bookmarkEnd w:id="0"/>
+      <w:r>
+        <w:t>ỉ lệ số bài tác giả dẫn dắt thuộc cơ quan trên tổng số bài</w:t>
+      </w:r>
+    </w:p>
+    <w:p>
+      <w:pPr>
+        <w:pStyle w:val="Heading2"/>
+        <w:numPr>
+          <w:ilvl w:val="0"/>
+          <w:numId w:val="3"/>
+        </w:numPr>
+      </w:pPr>
+      <w:r>
+        <w:lastRenderedPageBreak/>
+        <w:t>Hợp tác</w:t>
+      </w:r>
+    </w:p>
+    <w:p>
+      <w:pPr>
+        <w:jc w:val="center"/>
+      </w:pPr>
+      <w:r>
+        <w:rPr>
+          <w:noProof/>
+        </w:rPr>
+        <w:drawing>
+          <wp:inline distT="0" distB="0" distL="0" distR="0" wp14:anchorId="40FFA0EC" wp14:editId="3C241074">
+            <wp:extent cx="6200775" cy="3381375"/>
+            <wp:effectExtent l="0" t="0" r="9525" b="9525"/>
+            <wp:docPr id="1" name="Chart 1"/>
+            <wp:cNvGraphicFramePr/>
+            <a:graphic xmlns:a="http://schemas.openxmlformats.org/drawingml/2006/main">
+              <a:graphicData uri="http://schemas.openxmlformats.org/drawingml/2006/chart">
+                <c:chart xmlns:c="http://schemas.openxmlformats.org/drawingml/2006/chart" xmlns:r="http://schemas.openxmlformats.org/officeDocument/2006/relationships" r:id="rId17"/>
+              </a:graphicData>
+            </a:graphic>
+          </wp:inline>
+        </w:drawing>
+      </w:r>
+    </w:p>
+    <w:p>
+      <w:pPr>
+        <w:jc w:val="center"/>
+      </w:pPr>
+      <w:r>
+        <w:t>T</w:t>
+      </w:r>
+      <w:r>
+        <w:t>rung bình t</w:t>
+      </w:r>
+      <w:r>
+        <w:t>ỉ lệ tác giả trong trường trên tổng số tác giả</w:t>
+      </w:r>
+      <w:r>
+        <w:t xml:space="preserve"> mỗi</w:t>
+      </w:r>
+      <w:r>
+        <w:t xml:space="preserve"> bài viết</w:t>
+      </w:r>
+    </w:p>
+    <w:p>
+      <w:r>
+        <w:t>Tỉ lệ càng gần 1 càng thể hiện số lượng đồng tác giả ngoài cơ quan của mỗi bài viết càng ít (= 1 là toàn tác giả trong cơ quan).</w:t>
       </w:r>
     </w:p>
     <w:p/>
@@ -10246,6 +11868,321 @@
 </w:styles>
 </file>
 
+<file path=word/charts/chart1.xml><?xml version="1.0" encoding="utf-8"?>
+<c:chartSpace xmlns:c="http://schemas.openxmlformats.org/drawingml/2006/chart" xmlns:a="http://schemas.openxmlformats.org/drawingml/2006/main" xmlns:r="http://schemas.openxmlformats.org/officeDocument/2006/relationships">
+  <c:date1904 val="0"/>
+  <c:lang val="en-US"/>
+  <c:roundedCorners val="0"/>
+  <mc:AlternateContent xmlns:mc="http://schemas.openxmlformats.org/markup-compatibility/2006">
+    <mc:Choice xmlns:c14="http://schemas.microsoft.com/office/drawing/2007/8/2/chart" Requires="c14">
+      <c14:style val="102"/>
+    </mc:Choice>
+    <mc:Fallback>
+      <c:style val="2"/>
+    </mc:Fallback>
+  </mc:AlternateContent>
+  <c:chart>
+    <c:autoTitleDeleted val="0"/>
+    <c:plotArea>
+      <c:layout/>
+      <c:barChart>
+        <c:barDir val="col"/>
+        <c:grouping val="clustered"/>
+        <c:varyColors val="0"/>
+        <c:ser>
+          <c:idx val="0"/>
+          <c:order val="0"/>
+          <c:invertIfNegative val="0"/>
+          <c:cat>
+            <c:strRef>
+              <c:f>Leaders!$K$2:$K$9</c:f>
+              <c:strCache>
+                <c:ptCount val="8"/>
+                <c:pt idx="0">
+                  <c:v>NEW</c:v>
+                </c:pt>
+                <c:pt idx="1">
+                  <c:v>VASS</c:v>
+                </c:pt>
+                <c:pt idx="2">
+                  <c:v>VNUH</c:v>
+                </c:pt>
+                <c:pt idx="3">
+                  <c:v>UOEH</c:v>
+                </c:pt>
+                <c:pt idx="4">
+                  <c:v>VNUHCM</c:v>
+                </c:pt>
+                <c:pt idx="5">
+                  <c:v>FTU</c:v>
+                </c:pt>
+                <c:pt idx="6">
+                  <c:v>TMU</c:v>
+                </c:pt>
+                <c:pt idx="7">
+                  <c:v>HCMOpenUni</c:v>
+                </c:pt>
+              </c:strCache>
+            </c:strRef>
+          </c:cat>
+          <c:val>
+            <c:numRef>
+              <c:f>Leaders!$L$2:$L$9</c:f>
+              <c:numCache>
+                <c:formatCode>General</c:formatCode>
+                <c:ptCount val="8"/>
+                <c:pt idx="0">
+                  <c:v>0.49707602339181284</c:v>
+                </c:pt>
+                <c:pt idx="1">
+                  <c:v>0.47619047619047616</c:v>
+                </c:pt>
+                <c:pt idx="2">
+                  <c:v>0.57692307692307687</c:v>
+                </c:pt>
+                <c:pt idx="3">
+                  <c:v>0.63157894736842102</c:v>
+                </c:pt>
+                <c:pt idx="4">
+                  <c:v>0.7</c:v>
+                </c:pt>
+                <c:pt idx="5">
+                  <c:v>0.47727272727272729</c:v>
+                </c:pt>
+                <c:pt idx="6">
+                  <c:v>0.65</c:v>
+                </c:pt>
+                <c:pt idx="7">
+                  <c:v>0.5</c:v>
+                </c:pt>
+              </c:numCache>
+            </c:numRef>
+          </c:val>
+        </c:ser>
+        <c:dLbls>
+          <c:showLegendKey val="0"/>
+          <c:showVal val="0"/>
+          <c:showCatName val="0"/>
+          <c:showSerName val="0"/>
+          <c:showPercent val="0"/>
+          <c:showBubbleSize val="0"/>
+        </c:dLbls>
+        <c:gapWidth val="150"/>
+        <c:axId val="224879104"/>
+        <c:axId val="228280576"/>
+      </c:barChart>
+      <c:catAx>
+        <c:axId val="224879104"/>
+        <c:scaling>
+          <c:orientation val="minMax"/>
+        </c:scaling>
+        <c:delete val="0"/>
+        <c:axPos val="b"/>
+        <c:majorTickMark val="out"/>
+        <c:minorTickMark val="none"/>
+        <c:tickLblPos val="nextTo"/>
+        <c:crossAx val="228280576"/>
+        <c:crosses val="autoZero"/>
+        <c:auto val="1"/>
+        <c:lblAlgn val="ctr"/>
+        <c:lblOffset val="100"/>
+        <c:noMultiLvlLbl val="0"/>
+      </c:catAx>
+      <c:valAx>
+        <c:axId val="228280576"/>
+        <c:scaling>
+          <c:orientation val="minMax"/>
+        </c:scaling>
+        <c:delete val="0"/>
+        <c:axPos val="l"/>
+        <c:majorGridlines/>
+        <c:numFmt formatCode="General" sourceLinked="1"/>
+        <c:majorTickMark val="out"/>
+        <c:minorTickMark val="none"/>
+        <c:tickLblPos val="nextTo"/>
+        <c:crossAx val="224879104"/>
+        <c:crosses val="autoZero"/>
+        <c:crossBetween val="between"/>
+      </c:valAx>
+    </c:plotArea>
+    <c:plotVisOnly val="1"/>
+    <c:dispBlanksAs val="gap"/>
+    <c:showDLblsOverMax val="0"/>
+  </c:chart>
+  <c:externalData r:id="rId1">
+    <c:autoUpdate val="0"/>
+  </c:externalData>
+</c:chartSpace>
+</file>
+
+<file path=word/charts/chart2.xml><?xml version="1.0" encoding="utf-8"?>
+<c:chartSpace xmlns:c="http://schemas.openxmlformats.org/drawingml/2006/chart" xmlns:a="http://schemas.openxmlformats.org/drawingml/2006/main" xmlns:r="http://schemas.openxmlformats.org/officeDocument/2006/relationships">
+  <c:date1904 val="0"/>
+  <c:lang val="en-US"/>
+  <c:roundedCorners val="0"/>
+  <mc:AlternateContent xmlns:mc="http://schemas.openxmlformats.org/markup-compatibility/2006">
+    <mc:Choice xmlns:c14="http://schemas.microsoft.com/office/drawing/2007/8/2/chart" Requires="c14">
+      <c14:style val="102"/>
+    </mc:Choice>
+    <mc:Fallback>
+      <c:style val="2"/>
+    </mc:Fallback>
+  </mc:AlternateContent>
+  <c:chart>
+    <c:title>
+      <c:tx>
+        <c:rich>
+          <a:bodyPr/>
+          <a:lstStyle/>
+          <a:p>
+            <a:pPr>
+              <a:defRPr/>
+            </a:pPr>
+            <a:r>
+              <a:rPr lang="en-US"/>
+              <a:t>Co-Author Rate</a:t>
+            </a:r>
+          </a:p>
+        </c:rich>
+      </c:tx>
+      <c:overlay val="0"/>
+    </c:title>
+    <c:autoTitleDeleted val="0"/>
+    <c:plotArea>
+      <c:layout/>
+      <c:barChart>
+        <c:barDir val="col"/>
+        <c:grouping val="clustered"/>
+        <c:varyColors val="0"/>
+        <c:ser>
+          <c:idx val="0"/>
+          <c:order val="0"/>
+          <c:tx>
+            <c:v>Rate</c:v>
+          </c:tx>
+          <c:invertIfNegative val="0"/>
+          <c:cat>
+            <c:strRef>
+              <c:f>'Co-Author'!$E$3:$E$10</c:f>
+              <c:strCache>
+                <c:ptCount val="8"/>
+                <c:pt idx="0">
+                  <c:v>NEW</c:v>
+                </c:pt>
+                <c:pt idx="1">
+                  <c:v>VASS</c:v>
+                </c:pt>
+                <c:pt idx="2">
+                  <c:v>VNUH</c:v>
+                </c:pt>
+                <c:pt idx="3">
+                  <c:v>UOEH</c:v>
+                </c:pt>
+                <c:pt idx="4">
+                  <c:v>VNUHCM</c:v>
+                </c:pt>
+                <c:pt idx="5">
+                  <c:v>FTU</c:v>
+                </c:pt>
+                <c:pt idx="6">
+                  <c:v>TMU</c:v>
+                </c:pt>
+                <c:pt idx="7">
+                  <c:v>HCMOpenUni</c:v>
+                </c:pt>
+              </c:strCache>
+            </c:strRef>
+          </c:cat>
+          <c:val>
+            <c:numRef>
+              <c:f>'Co-Author'!$B$3:$B$10</c:f>
+              <c:numCache>
+                <c:formatCode>General</c:formatCode>
+                <c:ptCount val="8"/>
+                <c:pt idx="0">
+                  <c:v>0.502413678060596</c:v>
+                </c:pt>
+                <c:pt idx="1">
+                  <c:v>0.47469136036104598</c:v>
+                </c:pt>
+                <c:pt idx="2">
+                  <c:v>0.4639279730618</c:v>
+                </c:pt>
+                <c:pt idx="3">
+                  <c:v>0.57643849651018797</c:v>
+                </c:pt>
+                <c:pt idx="4">
+                  <c:v>0.72988505969787498</c:v>
+                </c:pt>
+                <c:pt idx="5">
+                  <c:v>0.493318322341184</c:v>
+                </c:pt>
+                <c:pt idx="6">
+                  <c:v>0.39259259733888802</c:v>
+                </c:pt>
+                <c:pt idx="7">
+                  <c:v>0.70833333688122901</c:v>
+                </c:pt>
+              </c:numCache>
+            </c:numRef>
+          </c:val>
+        </c:ser>
+        <c:dLbls>
+          <c:showLegendKey val="0"/>
+          <c:showVal val="0"/>
+          <c:showCatName val="0"/>
+          <c:showSerName val="0"/>
+          <c:showPercent val="0"/>
+          <c:showBubbleSize val="0"/>
+        </c:dLbls>
+        <c:gapWidth val="150"/>
+        <c:axId val="224879616"/>
+        <c:axId val="228284032"/>
+      </c:barChart>
+      <c:catAx>
+        <c:axId val="224879616"/>
+        <c:scaling>
+          <c:orientation val="minMax"/>
+        </c:scaling>
+        <c:delete val="0"/>
+        <c:axPos val="b"/>
+        <c:majorTickMark val="out"/>
+        <c:minorTickMark val="none"/>
+        <c:tickLblPos val="nextTo"/>
+        <c:crossAx val="228284032"/>
+        <c:crosses val="autoZero"/>
+        <c:auto val="1"/>
+        <c:lblAlgn val="ctr"/>
+        <c:lblOffset val="100"/>
+        <c:noMultiLvlLbl val="0"/>
+      </c:catAx>
+      <c:valAx>
+        <c:axId val="228284032"/>
+        <c:scaling>
+          <c:orientation val="minMax"/>
+        </c:scaling>
+        <c:delete val="0"/>
+        <c:axPos val="l"/>
+        <c:majorGridlines/>
+        <c:numFmt formatCode="General" sourceLinked="1"/>
+        <c:majorTickMark val="out"/>
+        <c:minorTickMark val="none"/>
+        <c:tickLblPos val="nextTo"/>
+        <c:crossAx val="224879616"/>
+        <c:crosses val="autoZero"/>
+        <c:crossBetween val="between"/>
+      </c:valAx>
+    </c:plotArea>
+    <c:plotVisOnly val="1"/>
+    <c:dispBlanksAs val="gap"/>
+    <c:showDLblsOverMax val="0"/>
+  </c:chart>
+  <c:externalData r:id="rId1">
+    <c:autoUpdate val="0"/>
+  </c:externalData>
+</c:chartSpace>
+</file>
+
 <file path=word/theme/theme1.xml><?xml version="1.0" encoding="utf-8"?>
 <a:theme xmlns:a="http://schemas.openxmlformats.org/drawingml/2006/main" name="Office Theme">
   <a:themeElements>

--- a/LectureNotes/6.1.SSHPA(top affiliation)/TopAffiliation (eco).docx
+++ b/LectureNotes/6.1.SSHPA(top affiliation)/TopAffiliation (eco).docx
@@ -7893,10 +7893,7 @@
       </w:pPr>
       <w:r>
         <w:lastRenderedPageBreak/>
-        <w:t xml:space="preserve">Số </w:t>
-      </w:r>
-      <w:r>
-        <w:t>tác giả mới</w:t>
+        <w:t>Số tác giả mới</w:t>
       </w:r>
     </w:p>
     <w:p>
@@ -7954,7 +7951,14 @@
         </w:drawing>
       </w:r>
     </w:p>
-    <w:p/>
+    <w:p>
+      <w:pPr>
+        <w:jc w:val="center"/>
+      </w:pPr>
+      <w:r>
+        <w:t>Fig 3. Đồ thị tác giả mới hàng năm</w:t>
+      </w:r>
+    </w:p>
     <w:p/>
     <w:p>
       <w:pPr>
@@ -7971,10 +7975,7 @@
         <w:t xml:space="preserve"> giả</w:t>
       </w:r>
       <w:r>
-        <w:t xml:space="preserve"> </w:t>
-      </w:r>
-      <w:r>
-        <w:t>lead</w:t>
+        <w:t xml:space="preserve"> lead</w:t>
       </w:r>
     </w:p>
     <w:tbl>
@@ -10790,10 +10791,10 @@
         </w:rPr>
         <w:lastRenderedPageBreak/>
         <w:drawing>
-          <wp:inline distT="0" distB="0" distL="0" distR="0" wp14:anchorId="5D4B14C7" wp14:editId="68F95836">
-            <wp:extent cx="6305550" cy="3533775"/>
-            <wp:effectExtent l="0" t="0" r="19050" b="9525"/>
-            <wp:docPr id="20" name="Chart 20"/>
+          <wp:inline distT="0" distB="0" distL="0" distR="0" wp14:anchorId="7C603D25" wp14:editId="66F7E850">
+            <wp:extent cx="6029325" cy="3438525"/>
+            <wp:effectExtent l="0" t="0" r="9525" b="9525"/>
+            <wp:docPr id="4" name="Chart 4"/>
             <wp:cNvGraphicFramePr/>
             <a:graphic xmlns:a="http://schemas.openxmlformats.org/drawingml/2006/main">
               <a:graphicData uri="http://schemas.openxmlformats.org/drawingml/2006/chart">
@@ -10809,12 +10810,16 @@
         <w:jc w:val="center"/>
       </w:pPr>
       <w:r>
+        <w:t xml:space="preserve">Fig 4. </w:t>
+      </w:r>
+      <w:r>
         <w:t>T</w:t>
       </w:r>
-      <w:bookmarkStart w:id="0" w:name="_GoBack"/>
-      <w:bookmarkEnd w:id="0"/>
       <w:r>
         <w:t>ỉ lệ số bài tác giả dẫn dắt thuộc cơ quan trên tổng số bài</w:t>
+      </w:r>
+      <w:r>
+        <w:t xml:space="preserve"> viết</w:t>
       </w:r>
     </w:p>
     <w:p>
@@ -10826,9 +10831,16 @@
         </w:numPr>
       </w:pPr>
       <w:r>
-        <w:lastRenderedPageBreak/>
         <w:t>Hợp tác</w:t>
       </w:r>
+    </w:p>
+    <w:p>
+      <w:pPr>
+        <w:jc w:val="center"/>
+        <w:rPr>
+          <w:noProof/>
+        </w:rPr>
+      </w:pPr>
     </w:p>
     <w:p>
       <w:pPr>
@@ -10838,10 +10850,11 @@
         <w:rPr>
           <w:noProof/>
         </w:rPr>
+        <w:lastRenderedPageBreak/>
         <w:drawing>
-          <wp:inline distT="0" distB="0" distL="0" distR="0" wp14:anchorId="40FFA0EC" wp14:editId="3C241074">
-            <wp:extent cx="6200775" cy="3381375"/>
-            <wp:effectExtent l="0" t="0" r="9525" b="9525"/>
+          <wp:inline distT="0" distB="0" distL="0" distR="0" wp14:anchorId="345AEC6B" wp14:editId="434EE4F2">
+            <wp:extent cx="6267450" cy="2933700"/>
+            <wp:effectExtent l="0" t="0" r="19050" b="19050"/>
             <wp:docPr id="1" name="Chart 1"/>
             <wp:cNvGraphicFramePr/>
             <a:graphic xmlns:a="http://schemas.openxmlformats.org/drawingml/2006/main">
@@ -10857,6 +10870,9 @@
       <w:pPr>
         <w:jc w:val="center"/>
       </w:pPr>
+      <w:r>
+        <w:t xml:space="preserve">Fig 5. </w:t>
+      </w:r>
       <w:r>
         <w:t>T</w:t>
       </w:r>
@@ -10880,6 +10896,140 @@
     </w:p>
     <w:p/>
     <w:p>
+      <w:r>
+        <w:rPr>
+          <w:noProof/>
+        </w:rPr>
+        <w:lastRenderedPageBreak/>
+        <w:drawing>
+          <wp:inline distT="0" distB="0" distL="0" distR="0">
+            <wp:extent cx="8229600" cy="5337188"/>
+            <wp:effectExtent l="0" t="0" r="0" b="0"/>
+            <wp:docPr id="5" name="Picture 5" descr="C:\Users\Admin\Downloads\map1.png"/>
+            <wp:cNvGraphicFramePr>
+              <a:graphicFrameLocks xmlns:a="http://schemas.openxmlformats.org/drawingml/2006/main" noChangeAspect="1"/>
+            </wp:cNvGraphicFramePr>
+            <a:graphic xmlns:a="http://schemas.openxmlformats.org/drawingml/2006/main">
+              <a:graphicData uri="http://schemas.openxmlformats.org/drawingml/2006/picture">
+                <pic:pic xmlns:pic="http://schemas.openxmlformats.org/drawingml/2006/picture">
+                  <pic:nvPicPr>
+                    <pic:cNvPr id="0" name="Picture 1" descr="C:\Users\Admin\Downloads\map1.png"/>
+                    <pic:cNvPicPr>
+                      <a:picLocks noChangeAspect="1" noChangeArrowheads="1"/>
+                    </pic:cNvPicPr>
+                  </pic:nvPicPr>
+                  <pic:blipFill>
+                    <a:blip r:embed="rId18">
+                      <a:extLst>
+                        <a:ext uri="{28A0092B-C50C-407E-A947-70E740481C1C}">
+                          <a14:useLocalDpi xmlns:a14="http://schemas.microsoft.com/office/drawing/2010/main" val="0"/>
+                        </a:ext>
+                      </a:extLst>
+                    </a:blip>
+                    <a:srcRect/>
+                    <a:stretch>
+                      <a:fillRect/>
+                    </a:stretch>
+                  </pic:blipFill>
+                  <pic:spPr bwMode="auto">
+                    <a:xfrm>
+                      <a:off x="0" y="0"/>
+                      <a:ext cx="8229600" cy="5337188"/>
+                    </a:xfrm>
+                    <a:prstGeom prst="rect">
+                      <a:avLst/>
+                    </a:prstGeom>
+                    <a:noFill/>
+                    <a:ln>
+                      <a:noFill/>
+                    </a:ln>
+                  </pic:spPr>
+                </pic:pic>
+              </a:graphicData>
+            </a:graphic>
+          </wp:inline>
+        </w:drawing>
+      </w:r>
+    </w:p>
+    <w:p>
+      <w:pPr>
+        <w:jc w:val="center"/>
+      </w:pPr>
+      <w:r>
+        <w:t xml:space="preserve">Fig 6.1 </w:t>
+      </w:r>
+      <w:r>
+        <w:t>(NEU) National Economics University Hanoi</w:t>
+      </w:r>
+    </w:p>
+    <w:p>
+      <w:r>
+        <w:rPr>
+          <w:noProof/>
+        </w:rPr>
+        <w:lastRenderedPageBreak/>
+        <w:drawing>
+          <wp:inline distT="0" distB="0" distL="0" distR="0">
+            <wp:extent cx="8229600" cy="5337188"/>
+            <wp:effectExtent l="0" t="0" r="0" b="0"/>
+            <wp:docPr id="6" name="Picture 6" descr="E:\bayesvl\packages\bayesvl\LectureNotes\6.1.SSHPA(top affiliation)\Graphs\map2.png"/>
+            <wp:cNvGraphicFramePr>
+              <a:graphicFrameLocks xmlns:a="http://schemas.openxmlformats.org/drawingml/2006/main" noChangeAspect="1"/>
+            </wp:cNvGraphicFramePr>
+            <a:graphic xmlns:a="http://schemas.openxmlformats.org/drawingml/2006/main">
+              <a:graphicData uri="http://schemas.openxmlformats.org/drawingml/2006/picture">
+                <pic:pic xmlns:pic="http://schemas.openxmlformats.org/drawingml/2006/picture">
+                  <pic:nvPicPr>
+                    <pic:cNvPr id="0" name="Picture 2" descr="E:\bayesvl\packages\bayesvl\LectureNotes\6.1.SSHPA(top affiliation)\Graphs\map2.png"/>
+                    <pic:cNvPicPr>
+                      <a:picLocks noChangeAspect="1" noChangeArrowheads="1"/>
+                    </pic:cNvPicPr>
+                  </pic:nvPicPr>
+                  <pic:blipFill>
+                    <a:blip r:embed="rId19">
+                      <a:extLst>
+                        <a:ext uri="{28A0092B-C50C-407E-A947-70E740481C1C}">
+                          <a14:useLocalDpi xmlns:a14="http://schemas.microsoft.com/office/drawing/2010/main" val="0"/>
+                        </a:ext>
+                      </a:extLst>
+                    </a:blip>
+                    <a:srcRect/>
+                    <a:stretch>
+                      <a:fillRect/>
+                    </a:stretch>
+                  </pic:blipFill>
+                  <pic:spPr bwMode="auto">
+                    <a:xfrm>
+                      <a:off x="0" y="0"/>
+                      <a:ext cx="8229600" cy="5337188"/>
+                    </a:xfrm>
+                    <a:prstGeom prst="rect">
+                      <a:avLst/>
+                    </a:prstGeom>
+                    <a:noFill/>
+                    <a:ln>
+                      <a:noFill/>
+                    </a:ln>
+                  </pic:spPr>
+                </pic:pic>
+              </a:graphicData>
+            </a:graphic>
+          </wp:inline>
+        </w:drawing>
+      </w:r>
+    </w:p>
+    <w:p>
+      <w:pPr>
+        <w:jc w:val="center"/>
+      </w:pPr>
+      <w:r>
+        <w:t xml:space="preserve">Fig 6.2 </w:t>
+      </w:r>
+      <w:r>
+        <w:t>(UOEH) University of Economics Ho Chi Minh City</w:t>
+      </w:r>
+    </w:p>
+    <w:p>
       <w:pPr>
         <w:pStyle w:val="Heading2"/>
         <w:numPr>
@@ -10888,9 +11038,768 @@
         </w:numPr>
       </w:pPr>
       <w:r>
+        <w:lastRenderedPageBreak/>
         <w:t>JIF</w:t>
       </w:r>
     </w:p>
+    <w:p>
+      <w:r>
+        <w:rPr>
+          <w:noProof/>
+        </w:rPr>
+        <w:drawing>
+          <wp:inline distT="0" distB="0" distL="0" distR="0">
+            <wp:extent cx="8229600" cy="2182091"/>
+            <wp:effectExtent l="0" t="0" r="0" b="8890"/>
+            <wp:docPr id="7" name="Picture 7" descr="E:\bayesvl\packages\bayesvl\LectureNotes\6.1.SSHPA(top affiliation)\Graphs\fig7.png"/>
+            <wp:cNvGraphicFramePr>
+              <a:graphicFrameLocks xmlns:a="http://schemas.openxmlformats.org/drawingml/2006/main" noChangeAspect="1"/>
+            </wp:cNvGraphicFramePr>
+            <a:graphic xmlns:a="http://schemas.openxmlformats.org/drawingml/2006/main">
+              <a:graphicData uri="http://schemas.openxmlformats.org/drawingml/2006/picture">
+                <pic:pic xmlns:pic="http://schemas.openxmlformats.org/drawingml/2006/picture">
+                  <pic:nvPicPr>
+                    <pic:cNvPr id="0" name="Picture 3" descr="E:\bayesvl\packages\bayesvl\LectureNotes\6.1.SSHPA(top affiliation)\Graphs\fig7.png"/>
+                    <pic:cNvPicPr>
+                      <a:picLocks noChangeAspect="1" noChangeArrowheads="1"/>
+                    </pic:cNvPicPr>
+                  </pic:nvPicPr>
+                  <pic:blipFill>
+                    <a:blip r:embed="rId20">
+                      <a:extLst>
+                        <a:ext uri="{28A0092B-C50C-407E-A947-70E740481C1C}">
+                          <a14:useLocalDpi xmlns:a14="http://schemas.microsoft.com/office/drawing/2010/main" val="0"/>
+                        </a:ext>
+                      </a:extLst>
+                    </a:blip>
+                    <a:srcRect/>
+                    <a:stretch>
+                      <a:fillRect/>
+                    </a:stretch>
+                  </pic:blipFill>
+                  <pic:spPr bwMode="auto">
+                    <a:xfrm>
+                      <a:off x="0" y="0"/>
+                      <a:ext cx="8229600" cy="2182091"/>
+                    </a:xfrm>
+                    <a:prstGeom prst="rect">
+                      <a:avLst/>
+                    </a:prstGeom>
+                    <a:noFill/>
+                    <a:ln>
+                      <a:noFill/>
+                    </a:ln>
+                  </pic:spPr>
+                </pic:pic>
+              </a:graphicData>
+            </a:graphic>
+          </wp:inline>
+        </w:drawing>
+      </w:r>
+    </w:p>
+    <w:p>
+      <w:pPr>
+        <w:jc w:val="center"/>
+      </w:pPr>
+      <w:r>
+        <w:t>Fig 7. Số bài theo Impact Factor</w:t>
+      </w:r>
+    </w:p>
+    <w:p>
+      <w:pPr>
+        <w:jc w:val="center"/>
+      </w:pPr>
+    </w:p>
+    <w:tbl>
+      <w:tblPr>
+        <w:tblStyle w:val="TableGrid"/>
+        <w:tblW w:w="7763" w:type="dxa"/>
+        <w:tblLook w:val="04A0" w:firstRow="1" w:lastRow="0" w:firstColumn="1" w:lastColumn="0" w:noHBand="0" w:noVBand="1"/>
+      </w:tblPr>
+      <w:tblGrid>
+        <w:gridCol w:w="960"/>
+        <w:gridCol w:w="5420"/>
+        <w:gridCol w:w="1383"/>
+      </w:tblGrid>
+      <w:tr>
+        <w:trPr>
+          <w:trHeight w:val="300"/>
+        </w:trPr>
+        <w:tc>
+          <w:tcPr>
+            <w:tcW w:w="960" w:type="dxa"/>
+            <w:noWrap/>
+            <w:hideMark/>
+          </w:tcPr>
+          <w:p>
+            <w:pPr>
+              <w:rPr>
+                <w:rFonts w:ascii="Calibri" w:eastAsia="Times New Roman" w:hAnsi="Calibri" w:cs="Calibri"/>
+                <w:color w:val="000000"/>
+              </w:rPr>
+            </w:pPr>
+            <w:r>
+              <w:rPr>
+                <w:rFonts w:ascii="Calibri" w:eastAsia="Times New Roman" w:hAnsi="Calibri" w:cs="Calibri"/>
+                <w:color w:val="000000"/>
+              </w:rPr>
+              <w:t>AffilId</w:t>
+            </w:r>
+          </w:p>
+        </w:tc>
+        <w:tc>
+          <w:tcPr>
+            <w:tcW w:w="5420" w:type="dxa"/>
+            <w:noWrap/>
+            <w:hideMark/>
+          </w:tcPr>
+          <w:p>
+            <w:pPr>
+              <w:rPr>
+                <w:rFonts w:ascii="Calibri" w:eastAsia="Times New Roman" w:hAnsi="Calibri" w:cs="Calibri"/>
+                <w:color w:val="000000"/>
+              </w:rPr>
+            </w:pPr>
+            <w:r>
+              <w:rPr>
+                <w:rFonts w:ascii="Calibri" w:eastAsia="Times New Roman" w:hAnsi="Calibri" w:cs="Calibri"/>
+                <w:color w:val="000000"/>
+              </w:rPr>
+              <w:t>Name</w:t>
+            </w:r>
+          </w:p>
+        </w:tc>
+        <w:tc>
+          <w:tcPr>
+            <w:tcW w:w="1383" w:type="dxa"/>
+            <w:noWrap/>
+            <w:hideMark/>
+          </w:tcPr>
+          <w:p>
+            <w:pPr>
+              <w:rPr>
+                <w:rFonts w:ascii="Calibri" w:eastAsia="Times New Roman" w:hAnsi="Calibri" w:cs="Calibri"/>
+                <w:color w:val="000000"/>
+              </w:rPr>
+            </w:pPr>
+            <w:r>
+              <w:rPr>
+                <w:rFonts w:ascii="Calibri" w:eastAsia="Times New Roman" w:hAnsi="Calibri" w:cs="Calibri"/>
+                <w:color w:val="000000"/>
+              </w:rPr>
+              <w:t>#</w:t>
+            </w:r>
+            <w:r>
+              <w:rPr>
+                <w:rFonts w:ascii="Calibri" w:eastAsia="Times New Roman" w:hAnsi="Calibri" w:cs="Calibri"/>
+                <w:color w:val="000000"/>
+              </w:rPr>
+              <w:t xml:space="preserve"> </w:t>
+            </w:r>
+            <w:bookmarkStart w:id="0" w:name="_GoBack"/>
+            <w:bookmarkEnd w:id="0"/>
+            <w:r>
+              <w:rPr>
+                <w:rFonts w:ascii="Calibri" w:eastAsia="Times New Roman" w:hAnsi="Calibri" w:cs="Calibri"/>
+                <w:color w:val="000000"/>
+              </w:rPr>
+              <w:t>Journal</w:t>
+            </w:r>
+            <w:r>
+              <w:rPr>
+                <w:rFonts w:ascii="Calibri" w:eastAsia="Times New Roman" w:hAnsi="Calibri" w:cs="Calibri"/>
+                <w:color w:val="000000"/>
+              </w:rPr>
+              <w:t>s</w:t>
+            </w:r>
+          </w:p>
+        </w:tc>
+      </w:tr>
+      <w:tr>
+        <w:trPr>
+          <w:trHeight w:val="300"/>
+        </w:trPr>
+        <w:tc>
+          <w:tcPr>
+            <w:tcW w:w="960" w:type="dxa"/>
+            <w:noWrap/>
+            <w:hideMark/>
+          </w:tcPr>
+          <w:p>
+            <w:pPr>
+              <w:jc w:val="right"/>
+              <w:rPr>
+                <w:rFonts w:ascii="Calibri" w:eastAsia="Times New Roman" w:hAnsi="Calibri" w:cs="Calibri"/>
+                <w:color w:val="000000"/>
+              </w:rPr>
+            </w:pPr>
+            <w:r>
+              <w:rPr>
+                <w:rFonts w:ascii="Calibri" w:eastAsia="Times New Roman" w:hAnsi="Calibri" w:cs="Calibri"/>
+                <w:color w:val="000000"/>
+              </w:rPr>
+              <w:t>10847</w:t>
+            </w:r>
+          </w:p>
+        </w:tc>
+        <w:tc>
+          <w:tcPr>
+            <w:tcW w:w="5420" w:type="dxa"/>
+            <w:noWrap/>
+            <w:hideMark/>
+          </w:tcPr>
+          <w:p>
+            <w:pPr>
+              <w:rPr>
+                <w:rFonts w:ascii="Calibri" w:eastAsia="Times New Roman" w:hAnsi="Calibri" w:cs="Calibri"/>
+                <w:color w:val="000000"/>
+              </w:rPr>
+            </w:pPr>
+            <w:r>
+              <w:rPr>
+                <w:rFonts w:ascii="Calibri" w:eastAsia="Times New Roman" w:hAnsi="Calibri" w:cs="Calibri"/>
+                <w:color w:val="000000"/>
+              </w:rPr>
+              <w:t>(NEU) National Economics University Hanoi</w:t>
+            </w:r>
+          </w:p>
+        </w:tc>
+        <w:tc>
+          <w:tcPr>
+            <w:tcW w:w="1383" w:type="dxa"/>
+            <w:noWrap/>
+            <w:hideMark/>
+          </w:tcPr>
+          <w:p>
+            <w:pPr>
+              <w:jc w:val="right"/>
+              <w:rPr>
+                <w:rFonts w:ascii="Calibri" w:eastAsia="Times New Roman" w:hAnsi="Calibri" w:cs="Calibri"/>
+                <w:color w:val="000000"/>
+              </w:rPr>
+            </w:pPr>
+            <w:r>
+              <w:rPr>
+                <w:rFonts w:ascii="Calibri" w:eastAsia="Times New Roman" w:hAnsi="Calibri" w:cs="Calibri"/>
+                <w:color w:val="000000"/>
+              </w:rPr>
+              <w:t>62</w:t>
+            </w:r>
+          </w:p>
+        </w:tc>
+      </w:tr>
+      <w:tr>
+        <w:trPr>
+          <w:trHeight w:val="300"/>
+        </w:trPr>
+        <w:tc>
+          <w:tcPr>
+            <w:tcW w:w="960" w:type="dxa"/>
+            <w:noWrap/>
+            <w:hideMark/>
+          </w:tcPr>
+          <w:p>
+            <w:pPr>
+              <w:jc w:val="right"/>
+              <w:rPr>
+                <w:rFonts w:ascii="Calibri" w:eastAsia="Times New Roman" w:hAnsi="Calibri" w:cs="Calibri"/>
+                <w:color w:val="000000"/>
+              </w:rPr>
+            </w:pPr>
+            <w:r>
+              <w:rPr>
+                <w:rFonts w:ascii="Calibri" w:eastAsia="Times New Roman" w:hAnsi="Calibri" w:cs="Calibri"/>
+                <w:color w:val="000000"/>
+              </w:rPr>
+              <w:t>10863</w:t>
+            </w:r>
+          </w:p>
+        </w:tc>
+        <w:tc>
+          <w:tcPr>
+            <w:tcW w:w="5420" w:type="dxa"/>
+            <w:noWrap/>
+            <w:hideMark/>
+          </w:tcPr>
+          <w:p>
+            <w:pPr>
+              <w:rPr>
+                <w:rFonts w:ascii="Calibri" w:eastAsia="Times New Roman" w:hAnsi="Calibri" w:cs="Calibri"/>
+                <w:color w:val="000000"/>
+              </w:rPr>
+            </w:pPr>
+            <w:r>
+              <w:rPr>
+                <w:rFonts w:ascii="Calibri" w:eastAsia="Times New Roman" w:hAnsi="Calibri" w:cs="Calibri"/>
+                <w:color w:val="000000"/>
+              </w:rPr>
+              <w:t>(VASS) Vietnam Academy of Social Sciences</w:t>
+            </w:r>
+          </w:p>
+        </w:tc>
+        <w:tc>
+          <w:tcPr>
+            <w:tcW w:w="1383" w:type="dxa"/>
+            <w:noWrap/>
+            <w:hideMark/>
+          </w:tcPr>
+          <w:p>
+            <w:pPr>
+              <w:jc w:val="right"/>
+              <w:rPr>
+                <w:rFonts w:ascii="Calibri" w:eastAsia="Times New Roman" w:hAnsi="Calibri" w:cs="Calibri"/>
+                <w:color w:val="000000"/>
+              </w:rPr>
+            </w:pPr>
+            <w:r>
+              <w:rPr>
+                <w:rFonts w:ascii="Calibri" w:eastAsia="Times New Roman" w:hAnsi="Calibri" w:cs="Calibri"/>
+                <w:color w:val="000000"/>
+              </w:rPr>
+              <w:t>9</w:t>
+            </w:r>
+          </w:p>
+        </w:tc>
+      </w:tr>
+      <w:tr>
+        <w:trPr>
+          <w:trHeight w:val="300"/>
+        </w:trPr>
+        <w:tc>
+          <w:tcPr>
+            <w:tcW w:w="960" w:type="dxa"/>
+            <w:noWrap/>
+            <w:hideMark/>
+          </w:tcPr>
+          <w:p>
+            <w:pPr>
+              <w:jc w:val="right"/>
+              <w:rPr>
+                <w:rFonts w:ascii="Calibri" w:eastAsia="Times New Roman" w:hAnsi="Calibri" w:cs="Calibri"/>
+                <w:color w:val="000000"/>
+              </w:rPr>
+            </w:pPr>
+            <w:r>
+              <w:rPr>
+                <w:rFonts w:ascii="Calibri" w:eastAsia="Times New Roman" w:hAnsi="Calibri" w:cs="Calibri"/>
+                <w:color w:val="000000"/>
+              </w:rPr>
+              <w:t>10865</w:t>
+            </w:r>
+          </w:p>
+        </w:tc>
+        <w:tc>
+          <w:tcPr>
+            <w:tcW w:w="5420" w:type="dxa"/>
+            <w:noWrap/>
+            <w:hideMark/>
+          </w:tcPr>
+          <w:p>
+            <w:pPr>
+              <w:rPr>
+                <w:rFonts w:ascii="Calibri" w:eastAsia="Times New Roman" w:hAnsi="Calibri" w:cs="Calibri"/>
+                <w:color w:val="000000"/>
+              </w:rPr>
+            </w:pPr>
+            <w:r>
+              <w:rPr>
+                <w:rFonts w:ascii="Calibri" w:eastAsia="Times New Roman" w:hAnsi="Calibri" w:cs="Calibri"/>
+                <w:color w:val="000000"/>
+              </w:rPr>
+              <w:t>(VNUH) Vietnam National University Hanoi</w:t>
+            </w:r>
+          </w:p>
+        </w:tc>
+        <w:tc>
+          <w:tcPr>
+            <w:tcW w:w="1383" w:type="dxa"/>
+            <w:noWrap/>
+            <w:hideMark/>
+          </w:tcPr>
+          <w:p>
+            <w:pPr>
+              <w:jc w:val="right"/>
+              <w:rPr>
+                <w:rFonts w:ascii="Calibri" w:eastAsia="Times New Roman" w:hAnsi="Calibri" w:cs="Calibri"/>
+                <w:color w:val="000000"/>
+              </w:rPr>
+            </w:pPr>
+            <w:r>
+              <w:rPr>
+                <w:rFonts w:ascii="Calibri" w:eastAsia="Times New Roman" w:hAnsi="Calibri" w:cs="Calibri"/>
+                <w:color w:val="000000"/>
+              </w:rPr>
+              <w:t>13</w:t>
+            </w:r>
+          </w:p>
+        </w:tc>
+      </w:tr>
+      <w:tr>
+        <w:trPr>
+          <w:trHeight w:val="300"/>
+        </w:trPr>
+        <w:tc>
+          <w:tcPr>
+            <w:tcW w:w="960" w:type="dxa"/>
+            <w:noWrap/>
+            <w:hideMark/>
+          </w:tcPr>
+          <w:p>
+            <w:pPr>
+              <w:jc w:val="right"/>
+              <w:rPr>
+                <w:rFonts w:ascii="Calibri" w:eastAsia="Times New Roman" w:hAnsi="Calibri" w:cs="Calibri"/>
+                <w:color w:val="000000"/>
+              </w:rPr>
+            </w:pPr>
+            <w:r>
+              <w:rPr>
+                <w:rFonts w:ascii="Calibri" w:eastAsia="Times New Roman" w:hAnsi="Calibri" w:cs="Calibri"/>
+                <w:color w:val="000000"/>
+              </w:rPr>
+              <w:t>10872</w:t>
+            </w:r>
+          </w:p>
+        </w:tc>
+        <w:tc>
+          <w:tcPr>
+            <w:tcW w:w="5420" w:type="dxa"/>
+            <w:noWrap/>
+            <w:hideMark/>
+          </w:tcPr>
+          <w:p>
+            <w:pPr>
+              <w:rPr>
+                <w:rFonts w:ascii="Calibri" w:eastAsia="Times New Roman" w:hAnsi="Calibri" w:cs="Calibri"/>
+                <w:color w:val="000000"/>
+              </w:rPr>
+            </w:pPr>
+            <w:r>
+              <w:rPr>
+                <w:rFonts w:ascii="Calibri" w:eastAsia="Times New Roman" w:hAnsi="Calibri" w:cs="Calibri"/>
+                <w:color w:val="000000"/>
+              </w:rPr>
+              <w:t>(UOEH) University of Economics Ho Chi Minh City</w:t>
+            </w:r>
+          </w:p>
+        </w:tc>
+        <w:tc>
+          <w:tcPr>
+            <w:tcW w:w="1383" w:type="dxa"/>
+            <w:noWrap/>
+            <w:hideMark/>
+          </w:tcPr>
+          <w:p>
+            <w:pPr>
+              <w:jc w:val="right"/>
+              <w:rPr>
+                <w:rFonts w:ascii="Calibri" w:eastAsia="Times New Roman" w:hAnsi="Calibri" w:cs="Calibri"/>
+                <w:color w:val="000000"/>
+              </w:rPr>
+            </w:pPr>
+            <w:r>
+              <w:rPr>
+                <w:rFonts w:ascii="Calibri" w:eastAsia="Times New Roman" w:hAnsi="Calibri" w:cs="Calibri"/>
+                <w:color w:val="000000"/>
+              </w:rPr>
+              <w:t>39</w:t>
+            </w:r>
+          </w:p>
+        </w:tc>
+      </w:tr>
+      <w:tr>
+        <w:trPr>
+          <w:trHeight w:val="300"/>
+        </w:trPr>
+        <w:tc>
+          <w:tcPr>
+            <w:tcW w:w="960" w:type="dxa"/>
+            <w:noWrap/>
+            <w:hideMark/>
+          </w:tcPr>
+          <w:p>
+            <w:pPr>
+              <w:jc w:val="right"/>
+              <w:rPr>
+                <w:rFonts w:ascii="Calibri" w:eastAsia="Times New Roman" w:hAnsi="Calibri" w:cs="Calibri"/>
+                <w:color w:val="000000"/>
+              </w:rPr>
+            </w:pPr>
+            <w:r>
+              <w:rPr>
+                <w:rFonts w:ascii="Calibri" w:eastAsia="Times New Roman" w:hAnsi="Calibri" w:cs="Calibri"/>
+                <w:color w:val="000000"/>
+              </w:rPr>
+              <w:t>10892</w:t>
+            </w:r>
+          </w:p>
+        </w:tc>
+        <w:tc>
+          <w:tcPr>
+            <w:tcW w:w="5420" w:type="dxa"/>
+            <w:noWrap/>
+            <w:hideMark/>
+          </w:tcPr>
+          <w:p>
+            <w:pPr>
+              <w:rPr>
+                <w:rFonts w:ascii="Calibri" w:eastAsia="Times New Roman" w:hAnsi="Calibri" w:cs="Calibri"/>
+                <w:color w:val="000000"/>
+              </w:rPr>
+            </w:pPr>
+            <w:r>
+              <w:rPr>
+                <w:rFonts w:ascii="Calibri" w:eastAsia="Times New Roman" w:hAnsi="Calibri" w:cs="Calibri"/>
+                <w:color w:val="000000"/>
+              </w:rPr>
+              <w:t>(VNUHCM) Vietnam National University Ho Chi Minh City</w:t>
+            </w:r>
+          </w:p>
+        </w:tc>
+        <w:tc>
+          <w:tcPr>
+            <w:tcW w:w="1383" w:type="dxa"/>
+            <w:noWrap/>
+            <w:hideMark/>
+          </w:tcPr>
+          <w:p>
+            <w:pPr>
+              <w:jc w:val="right"/>
+              <w:rPr>
+                <w:rFonts w:ascii="Calibri" w:eastAsia="Times New Roman" w:hAnsi="Calibri" w:cs="Calibri"/>
+                <w:color w:val="000000"/>
+              </w:rPr>
+            </w:pPr>
+            <w:r>
+              <w:rPr>
+                <w:rFonts w:ascii="Calibri" w:eastAsia="Times New Roman" w:hAnsi="Calibri" w:cs="Calibri"/>
+                <w:color w:val="000000"/>
+              </w:rPr>
+              <w:t>4</w:t>
+            </w:r>
+          </w:p>
+        </w:tc>
+      </w:tr>
+      <w:tr>
+        <w:trPr>
+          <w:trHeight w:val="300"/>
+        </w:trPr>
+        <w:tc>
+          <w:tcPr>
+            <w:tcW w:w="960" w:type="dxa"/>
+            <w:noWrap/>
+            <w:hideMark/>
+          </w:tcPr>
+          <w:p>
+            <w:pPr>
+              <w:jc w:val="right"/>
+              <w:rPr>
+                <w:rFonts w:ascii="Calibri" w:eastAsia="Times New Roman" w:hAnsi="Calibri" w:cs="Calibri"/>
+                <w:color w:val="000000"/>
+              </w:rPr>
+            </w:pPr>
+            <w:r>
+              <w:rPr>
+                <w:rFonts w:ascii="Calibri" w:eastAsia="Times New Roman" w:hAnsi="Calibri" w:cs="Calibri"/>
+                <w:color w:val="000000"/>
+              </w:rPr>
+              <w:t>10981</w:t>
+            </w:r>
+          </w:p>
+        </w:tc>
+        <w:tc>
+          <w:tcPr>
+            <w:tcW w:w="5420" w:type="dxa"/>
+            <w:noWrap/>
+            <w:hideMark/>
+          </w:tcPr>
+          <w:p>
+            <w:pPr>
+              <w:rPr>
+                <w:rFonts w:ascii="Calibri" w:eastAsia="Times New Roman" w:hAnsi="Calibri" w:cs="Calibri"/>
+                <w:color w:val="000000"/>
+              </w:rPr>
+            </w:pPr>
+            <w:r>
+              <w:rPr>
+                <w:rFonts w:ascii="Calibri" w:eastAsia="Times New Roman" w:hAnsi="Calibri" w:cs="Calibri"/>
+                <w:color w:val="000000"/>
+              </w:rPr>
+              <w:t>(FTU) Foreign Trade University</w:t>
+            </w:r>
+          </w:p>
+        </w:tc>
+        <w:tc>
+          <w:tcPr>
+            <w:tcW w:w="1383" w:type="dxa"/>
+            <w:noWrap/>
+            <w:hideMark/>
+          </w:tcPr>
+          <w:p>
+            <w:pPr>
+              <w:jc w:val="right"/>
+              <w:rPr>
+                <w:rFonts w:ascii="Calibri" w:eastAsia="Times New Roman" w:hAnsi="Calibri" w:cs="Calibri"/>
+                <w:color w:val="000000"/>
+              </w:rPr>
+            </w:pPr>
+            <w:r>
+              <w:rPr>
+                <w:rFonts w:ascii="Calibri" w:eastAsia="Times New Roman" w:hAnsi="Calibri" w:cs="Calibri"/>
+                <w:color w:val="000000"/>
+              </w:rPr>
+              <w:t>22</w:t>
+            </w:r>
+          </w:p>
+        </w:tc>
+      </w:tr>
+      <w:tr>
+        <w:trPr>
+          <w:trHeight w:val="300"/>
+        </w:trPr>
+        <w:tc>
+          <w:tcPr>
+            <w:tcW w:w="960" w:type="dxa"/>
+            <w:noWrap/>
+            <w:hideMark/>
+          </w:tcPr>
+          <w:p>
+            <w:pPr>
+              <w:jc w:val="right"/>
+              <w:rPr>
+                <w:rFonts w:ascii="Calibri" w:eastAsia="Times New Roman" w:hAnsi="Calibri" w:cs="Calibri"/>
+                <w:color w:val="000000"/>
+              </w:rPr>
+            </w:pPr>
+            <w:r>
+              <w:rPr>
+                <w:rFonts w:ascii="Calibri" w:eastAsia="Times New Roman" w:hAnsi="Calibri" w:cs="Calibri"/>
+                <w:color w:val="000000"/>
+              </w:rPr>
+              <w:t>10990</w:t>
+            </w:r>
+          </w:p>
+        </w:tc>
+        <w:tc>
+          <w:tcPr>
+            <w:tcW w:w="5420" w:type="dxa"/>
+            <w:noWrap/>
+            <w:hideMark/>
+          </w:tcPr>
+          <w:p>
+            <w:pPr>
+              <w:rPr>
+                <w:rFonts w:ascii="Calibri" w:eastAsia="Times New Roman" w:hAnsi="Calibri" w:cs="Calibri"/>
+                <w:color w:val="000000"/>
+              </w:rPr>
+            </w:pPr>
+            <w:r>
+              <w:rPr>
+                <w:rFonts w:ascii="Calibri" w:eastAsia="Times New Roman" w:hAnsi="Calibri" w:cs="Calibri"/>
+                <w:color w:val="000000"/>
+              </w:rPr>
+              <w:t>(TMU) Thuongmai University</w:t>
+            </w:r>
+          </w:p>
+        </w:tc>
+        <w:tc>
+          <w:tcPr>
+            <w:tcW w:w="1383" w:type="dxa"/>
+            <w:noWrap/>
+            <w:hideMark/>
+          </w:tcPr>
+          <w:p>
+            <w:pPr>
+              <w:jc w:val="right"/>
+              <w:rPr>
+                <w:rFonts w:ascii="Calibri" w:eastAsia="Times New Roman" w:hAnsi="Calibri" w:cs="Calibri"/>
+                <w:color w:val="000000"/>
+              </w:rPr>
+            </w:pPr>
+            <w:r>
+              <w:rPr>
+                <w:rFonts w:ascii="Calibri" w:eastAsia="Times New Roman" w:hAnsi="Calibri" w:cs="Calibri"/>
+                <w:color w:val="000000"/>
+              </w:rPr>
+              <w:t>10</w:t>
+            </w:r>
+          </w:p>
+        </w:tc>
+      </w:tr>
+      <w:tr>
+        <w:trPr>
+          <w:trHeight w:val="300"/>
+        </w:trPr>
+        <w:tc>
+          <w:tcPr>
+            <w:tcW w:w="960" w:type="dxa"/>
+            <w:noWrap/>
+            <w:hideMark/>
+          </w:tcPr>
+          <w:p>
+            <w:pPr>
+              <w:jc w:val="right"/>
+              <w:rPr>
+                <w:rFonts w:ascii="Calibri" w:eastAsia="Times New Roman" w:hAnsi="Calibri" w:cs="Calibri"/>
+                <w:color w:val="000000"/>
+              </w:rPr>
+            </w:pPr>
+            <w:r>
+              <w:rPr>
+                <w:rFonts w:ascii="Calibri" w:eastAsia="Times New Roman" w:hAnsi="Calibri" w:cs="Calibri"/>
+                <w:color w:val="000000"/>
+              </w:rPr>
+              <w:t>10997</w:t>
+            </w:r>
+          </w:p>
+        </w:tc>
+        <w:tc>
+          <w:tcPr>
+            <w:tcW w:w="5420" w:type="dxa"/>
+            <w:noWrap/>
+            <w:hideMark/>
+          </w:tcPr>
+          <w:p>
+            <w:pPr>
+              <w:rPr>
+                <w:rFonts w:ascii="Calibri" w:eastAsia="Times New Roman" w:hAnsi="Calibri" w:cs="Calibri"/>
+                <w:color w:val="000000"/>
+              </w:rPr>
+            </w:pPr>
+            <w:r>
+              <w:rPr>
+                <w:rFonts w:ascii="Calibri" w:eastAsia="Times New Roman" w:hAnsi="Calibri" w:cs="Calibri"/>
+                <w:color w:val="000000"/>
+              </w:rPr>
+              <w:t>(HCMOpenUni) Ho Chi Minh City Open University</w:t>
+            </w:r>
+          </w:p>
+        </w:tc>
+        <w:tc>
+          <w:tcPr>
+            <w:tcW w:w="1383" w:type="dxa"/>
+            <w:noWrap/>
+            <w:hideMark/>
+          </w:tcPr>
+          <w:p>
+            <w:pPr>
+              <w:jc w:val="right"/>
+              <w:rPr>
+                <w:rFonts w:ascii="Calibri" w:eastAsia="Times New Roman" w:hAnsi="Calibri" w:cs="Calibri"/>
+                <w:color w:val="000000"/>
+              </w:rPr>
+            </w:pPr>
+            <w:r>
+              <w:rPr>
+                <w:rFonts w:ascii="Calibri" w:eastAsia="Times New Roman" w:hAnsi="Calibri" w:cs="Calibri"/>
+                <w:color w:val="000000"/>
+              </w:rPr>
+              <w:t>12</w:t>
+            </w:r>
+          </w:p>
+        </w:tc>
+      </w:tr>
+    </w:tbl>
     <w:p/>
     <w:sectPr>
       <w:pgSz w:w="15840" w:h="12240" w:orient="landscape"/>
@@ -11932,25 +12841,25 @@
                 <c:formatCode>General</c:formatCode>
                 <c:ptCount val="8"/>
                 <c:pt idx="0">
-                  <c:v>0.49707602339181284</c:v>
+                  <c:v>0.48275862068965519</c:v>
                 </c:pt>
                 <c:pt idx="1">
-                  <c:v>0.47619047619047616</c:v>
+                  <c:v>0.46153846153846156</c:v>
                 </c:pt>
                 <c:pt idx="2">
-                  <c:v>0.57692307692307687</c:v>
+                  <c:v>0.375</c:v>
                 </c:pt>
                 <c:pt idx="3">
-                  <c:v>0.63157894736842102</c:v>
+                  <c:v>0.671875</c:v>
                 </c:pt>
                 <c:pt idx="4">
-                  <c:v>0.7</c:v>
+                  <c:v>0.5</c:v>
                 </c:pt>
                 <c:pt idx="5">
-                  <c:v>0.47727272727272729</c:v>
+                  <c:v>0.48148148148148145</c:v>
                 </c:pt>
                 <c:pt idx="6">
-                  <c:v>0.65</c:v>
+                  <c:v>0.75</c:v>
                 </c:pt>
                 <c:pt idx="7">
                   <c:v>0.5</c:v>
@@ -11968,11 +12877,11 @@
           <c:showBubbleSize val="0"/>
         </c:dLbls>
         <c:gapWidth val="150"/>
-        <c:axId val="224879104"/>
-        <c:axId val="228280576"/>
+        <c:axId val="158348288"/>
+        <c:axId val="135251648"/>
       </c:barChart>
       <c:catAx>
-        <c:axId val="224879104"/>
+        <c:axId val="158348288"/>
         <c:scaling>
           <c:orientation val="minMax"/>
         </c:scaling>
@@ -11981,7 +12890,7 @@
         <c:majorTickMark val="out"/>
         <c:minorTickMark val="none"/>
         <c:tickLblPos val="nextTo"/>
-        <c:crossAx val="228280576"/>
+        <c:crossAx val="135251648"/>
         <c:crosses val="autoZero"/>
         <c:auto val="1"/>
         <c:lblAlgn val="ctr"/>
@@ -11989,7 +12898,7 @@
         <c:noMultiLvlLbl val="0"/>
       </c:catAx>
       <c:valAx>
-        <c:axId val="228280576"/>
+        <c:axId val="135251648"/>
         <c:scaling>
           <c:orientation val="minMax"/>
         </c:scaling>
@@ -12000,7 +12909,7 @@
         <c:majorTickMark val="out"/>
         <c:minorTickMark val="none"/>
         <c:tickLblPos val="nextTo"/>
-        <c:crossAx val="224879104"/>
+        <c:crossAx val="158348288"/>
         <c:crosses val="autoZero"/>
         <c:crossBetween val="between"/>
       </c:valAx>
@@ -12100,28 +13009,28 @@
                 <c:formatCode>General</c:formatCode>
                 <c:ptCount val="8"/>
                 <c:pt idx="0">
-                  <c:v>0.502413678060596</c:v>
+                  <c:v>0.54847414635362202</c:v>
                 </c:pt>
                 <c:pt idx="1">
-                  <c:v>0.47469136036104598</c:v>
+                  <c:v>0.41833333671092998</c:v>
                 </c:pt>
                 <c:pt idx="2">
-                  <c:v>0.4639279730618</c:v>
+                  <c:v>0.440476194024086</c:v>
                 </c:pt>
                 <c:pt idx="3">
-                  <c:v>0.57643849651018797</c:v>
+                  <c:v>0.584848489002748</c:v>
                 </c:pt>
                 <c:pt idx="4">
-                  <c:v>0.72988505969787498</c:v>
+                  <c:v>0.66666667163371995</c:v>
                 </c:pt>
                 <c:pt idx="5">
-                  <c:v>0.493318322341184</c:v>
+                  <c:v>0.46243961641322001</c:v>
                 </c:pt>
                 <c:pt idx="6">
-                  <c:v>0.39259259733888802</c:v>
+                  <c:v>0.36363636905496799</c:v>
                 </c:pt>
                 <c:pt idx="7">
-                  <c:v>0.70833333688122901</c:v>
+                  <c:v>0.70833333581685998</c:v>
                 </c:pt>
               </c:numCache>
             </c:numRef>
@@ -12136,11 +13045,11 @@
           <c:showBubbleSize val="0"/>
         </c:dLbls>
         <c:gapWidth val="150"/>
-        <c:axId val="224879616"/>
-        <c:axId val="228284032"/>
+        <c:axId val="158350336"/>
+        <c:axId val="135257408"/>
       </c:barChart>
       <c:catAx>
-        <c:axId val="224879616"/>
+        <c:axId val="158350336"/>
         <c:scaling>
           <c:orientation val="minMax"/>
         </c:scaling>
@@ -12149,7 +13058,7 @@
         <c:majorTickMark val="out"/>
         <c:minorTickMark val="none"/>
         <c:tickLblPos val="nextTo"/>
-        <c:crossAx val="228284032"/>
+        <c:crossAx val="135257408"/>
         <c:crosses val="autoZero"/>
         <c:auto val="1"/>
         <c:lblAlgn val="ctr"/>
@@ -12157,7 +13066,7 @@
         <c:noMultiLvlLbl val="0"/>
       </c:catAx>
       <c:valAx>
-        <c:axId val="228284032"/>
+        <c:axId val="135257408"/>
         <c:scaling>
           <c:orientation val="minMax"/>
         </c:scaling>
@@ -12168,7 +13077,7 @@
         <c:majorTickMark val="out"/>
         <c:minorTickMark val="none"/>
         <c:tickLblPos val="nextTo"/>
-        <c:crossAx val="224879616"/>
+        <c:crossAx val="158350336"/>
         <c:crosses val="autoZero"/>
         <c:crossBetween val="between"/>
       </c:valAx>
